--- a/help/SMBSync2_Help_EN_folder_smb.docx
+++ b/help/SMBSync2_Help_EN_folder_smb.docx
@@ -187,37 +187,40 @@
           <w:sz w:val="21"/>
           <w:szCs w:val="21"/>
         </w:rPr>
-        <w:t xml:space="preserve">-Uses SMB </w:t>
-      </w:r>
-      <w:proofErr w:type="gramStart"/>
+        <w:t>-Uses SMB V2(2.01)</w:t>
+      </w:r>
+    </w:p>
+    <w:p>
+      <w:pPr>
+        <w:tabs>
+          <w:tab w:val="num" w:pos="567"/>
+        </w:tabs>
+        <w:ind w:left="567"/>
+        <w:rPr>
+          <w:sz w:val="21"/>
+          <w:szCs w:val="21"/>
+        </w:rPr>
+      </w:pPr>
       <w:r>
         <w:rPr>
           <w:rFonts w:hint="eastAsia"/>
           <w:sz w:val="21"/>
           <w:szCs w:val="21"/>
         </w:rPr>
-        <w:t>V2(</w:t>
-      </w:r>
-      <w:proofErr w:type="gramEnd"/>
-      <w:r>
+        <w:t>-Uses SMB V2(2.11)</w:t>
+      </w:r>
+    </w:p>
+    <w:p>
+      <w:pPr>
+        <w:tabs>
+          <w:tab w:val="num" w:pos="567"/>
+        </w:tabs>
+        <w:ind w:left="567"/>
         <w:rPr>
           <w:rFonts w:hint="eastAsia"/>
           <w:sz w:val="21"/>
           <w:szCs w:val="21"/>
         </w:rPr>
-        <w:t>2.01)</w:t>
-      </w:r>
-    </w:p>
-    <w:p>
-      <w:pPr>
-        <w:tabs>
-          <w:tab w:val="num" w:pos="567"/>
-        </w:tabs>
-        <w:ind w:left="567"/>
-        <w:rPr>
-          <w:sz w:val="21"/>
-          <w:szCs w:val="21"/>
-        </w:rPr>
       </w:pPr>
       <w:r>
         <w:rPr>
@@ -225,63 +228,43 @@
           <w:sz w:val="21"/>
           <w:szCs w:val="21"/>
         </w:rPr>
-        <w:t xml:space="preserve">-Uses SMB </w:t>
-      </w:r>
-      <w:proofErr w:type="gramStart"/>
+        <w:t>-Uses SMB V2/3(2.12)(Support SMB V2 or V3 protocol)</w:t>
+      </w:r>
+    </w:p>
+    <w:p>
+      <w:pPr>
+        <w:tabs>
+          <w:tab w:val="num" w:pos="567"/>
+        </w:tabs>
+        <w:ind w:left="567"/>
+        <w:rPr>
+          <w:sz w:val="21"/>
+          <w:szCs w:val="21"/>
+        </w:rPr>
+      </w:pPr>
       <w:r>
         <w:rPr>
           <w:rFonts w:hint="eastAsia"/>
           <w:sz w:val="21"/>
           <w:szCs w:val="21"/>
         </w:rPr>
-        <w:t>V2(</w:t>
-      </w:r>
-      <w:proofErr w:type="gramEnd"/>
+        <w:t>-Uses SMB V2/3(2.1</w:t>
+      </w:r>
       <w:r>
         <w:rPr>
           <w:rFonts w:hint="eastAsia"/>
           <w:sz w:val="21"/>
           <w:szCs w:val="21"/>
         </w:rPr>
-        <w:t>2.11)</w:t>
-      </w:r>
-    </w:p>
-    <w:p>
-      <w:pPr>
-        <w:tabs>
-          <w:tab w:val="num" w:pos="567"/>
-        </w:tabs>
-        <w:ind w:left="567"/>
-        <w:rPr>
-          <w:sz w:val="21"/>
-          <w:szCs w:val="21"/>
-        </w:rPr>
-      </w:pPr>
+        <w:t>4</w:t>
+      </w:r>
       <w:r>
         <w:rPr>
           <w:rFonts w:hint="eastAsia"/>
           <w:sz w:val="21"/>
           <w:szCs w:val="21"/>
         </w:rPr>
-        <w:t>-Uses SMB V2/3(2.12</w:t>
-      </w:r>
-      <w:proofErr w:type="gramStart"/>
-      <w:r>
-        <w:rPr>
-          <w:rFonts w:hint="eastAsia"/>
-          <w:sz w:val="21"/>
-          <w:szCs w:val="21"/>
-        </w:rPr>
-        <w:t>)(</w:t>
-      </w:r>
-      <w:proofErr w:type="gramEnd"/>
-      <w:r>
-        <w:rPr>
-          <w:rFonts w:hint="eastAsia"/>
-          <w:sz w:val="21"/>
-          <w:szCs w:val="21"/>
-        </w:rPr>
-        <w:t>Support SMB V2 or V3 protocol)</w:t>
+        <w:t>)(Support SMB V2 or V3 protocol)</w:t>
       </w:r>
     </w:p>
     <w:p>
@@ -462,28 +445,12 @@
           <w:szCs w:val="21"/>
         </w:rPr>
       </w:pPr>
-      <w:proofErr w:type="gramStart"/>
-      <w:r>
-        <w:rPr>
-          <w:szCs w:val="21"/>
-        </w:rPr>
-        <w:t xml:space="preserve">To specify </w:t>
-      </w:r>
-      <w:proofErr w:type="spellStart"/>
-      <w:r>
-        <w:rPr>
-          <w:szCs w:val="21"/>
-        </w:rPr>
-        <w:t>userid</w:t>
-      </w:r>
-      <w:proofErr w:type="spellEnd"/>
-      <w:r>
-        <w:rPr>
-          <w:szCs w:val="21"/>
-        </w:rPr>
-        <w:t xml:space="preserve"> for host.</w:t>
-      </w:r>
-      <w:proofErr w:type="gramEnd"/>
+      <w:r>
+        <w:rPr>
+          <w:szCs w:val="21"/>
+        </w:rPr>
+        <w:t>To specify userid for host.</w:t>
+      </w:r>
     </w:p>
     <w:p>
       <w:pPr>
@@ -520,14 +487,12 @@
           <w:szCs w:val="21"/>
         </w:rPr>
       </w:pPr>
-      <w:proofErr w:type="gramStart"/>
       <w:r>
         <w:rPr>
           <w:szCs w:val="21"/>
         </w:rPr>
         <w:t>To specify password for host.</w:t>
       </w:r>
-      <w:proofErr w:type="gramEnd"/>
     </w:p>
     <w:p>
       <w:pPr>
@@ -628,32 +593,66 @@
       </w:pPr>
       <w:r>
         <w:rPr>
-          <w:szCs w:val="21"/>
-        </w:rPr>
-        <w:t>Logon</w:t>
-      </w:r>
-    </w:p>
-    <w:p>
-      <w:pPr>
+          <w:rFonts w:hint="eastAsia"/>
+          <w:szCs w:val="21"/>
+        </w:rPr>
+        <w:t>L</w:t>
+      </w:r>
+      <w:r>
+        <w:rPr>
+          <w:szCs w:val="21"/>
+        </w:rPr>
+        <w:t>ist</w:t>
+      </w:r>
+      <w:r>
+        <w:rPr>
+          <w:rFonts w:hint="eastAsia"/>
+          <w:szCs w:val="21"/>
+        </w:rPr>
+        <w:t xml:space="preserve"> </w:t>
+      </w:r>
+      <w:r>
+        <w:rPr>
+          <w:szCs w:val="21"/>
+        </w:rPr>
+        <w:t>Directory</w:t>
+      </w:r>
+    </w:p>
+    <w:p>
+      <w:pPr>
+        <w:pStyle w:val="af2"/>
         <w:ind w:firstLine="420"/>
         <w:rPr>
-          <w:sz w:val="21"/>
-          <w:szCs w:val="21"/>
-        </w:rPr>
-      </w:pPr>
-      <w:proofErr w:type="gramStart"/>
-      <w:r>
-        <w:rPr>
-          <w:sz w:val="21"/>
-          <w:szCs w:val="21"/>
-        </w:rPr>
-        <w:t>Logon to specified remote host.</w:t>
-      </w:r>
-      <w:proofErr w:type="gramEnd"/>
-    </w:p>
-    <w:p>
-      <w:pPr>
-        <w:ind w:firstLineChars="150" w:firstLine="315"/>
+          <w:szCs w:val="21"/>
+        </w:rPr>
+      </w:pPr>
+      <w:r>
+        <w:rPr>
+          <w:szCs w:val="21"/>
+        </w:rPr>
+        <w:t xml:space="preserve">Show directory list for SMB host. </w:t>
+      </w:r>
+    </w:p>
+    <w:p>
+      <w:pPr>
+        <w:pStyle w:val="af2"/>
+        <w:ind w:left="420"/>
+      </w:pPr>
+      <w:r>
+        <w:t xml:space="preserve">When you press the list </w:t>
+      </w:r>
+      <w:r>
+        <w:rPr>
+          <w:rFonts w:hint="eastAsia"/>
+        </w:rPr>
+        <w:t xml:space="preserve">directory </w:t>
+      </w:r>
+      <w:r>
+        <w:t>button, the selectable directory is displayed, so tap the right end radio button and select it. To open a subdirectory, tap the directory name.</w:t>
+      </w:r>
+    </w:p>
+    <w:p>
+      <w:pPr>
         <w:rPr>
           <w:sz w:val="21"/>
           <w:szCs w:val="21"/>
@@ -674,44 +673,9 @@
       </w:pPr>
       <w:r>
         <w:rPr>
-          <w:rFonts w:hint="eastAsia"/>
-          <w:szCs w:val="21"/>
-        </w:rPr>
-        <w:t>L</w:t>
-      </w:r>
-      <w:r>
-        <w:rPr>
-          <w:szCs w:val="21"/>
-        </w:rPr>
-        <w:t>ist</w:t>
-      </w:r>
-      <w:r>
-        <w:rPr>
-          <w:rFonts w:hint="eastAsia"/>
-          <w:szCs w:val="21"/>
-        </w:rPr>
-        <w:t xml:space="preserve"> </w:t>
-      </w:r>
-      <w:r>
-        <w:rPr>
           <w:szCs w:val="21"/>
         </w:rPr>
         <w:t>Directory</w:t>
-      </w:r>
-    </w:p>
-    <w:p>
-      <w:pPr>
-        <w:pStyle w:val="af2"/>
-        <w:ind w:firstLine="420"/>
-        <w:rPr>
-          <w:szCs w:val="21"/>
-        </w:rPr>
-      </w:pPr>
-      <w:r>
-        <w:rPr>
-          <w:szCs w:val="21"/>
-        </w:rPr>
-        <w:t xml:space="preserve">Show directory list for SMB host. </w:t>
       </w:r>
     </w:p>
     <w:p>
@@ -720,16 +684,7 @@
         <w:ind w:left="420"/>
       </w:pPr>
       <w:r>
-        <w:t xml:space="preserve">When you press the list </w:t>
-      </w:r>
-      <w:r>
-        <w:rPr>
-          <w:rFonts w:hint="eastAsia"/>
-        </w:rPr>
-        <w:t xml:space="preserve">directory </w:t>
-      </w:r>
-      <w:r>
-        <w:t>button, the selectable directory is displayed, so tap the right end radio button and select it. To open a subdirectory, tap the directory name.</w:t>
+        <w:t>Please enter the target or master directory. If you specify a directory that does not exist in the target, it will be created during synchronization.</w:t>
       </w:r>
     </w:p>
     <w:p>
@@ -756,53 +711,14 @@
         <w:rPr>
           <w:szCs w:val="21"/>
         </w:rPr>
-        <w:t>Directory</w:t>
+        <w:lastRenderedPageBreak/>
+        <w:t>Add keywords</w:t>
       </w:r>
     </w:p>
     <w:p>
       <w:pPr>
         <w:pStyle w:val="af2"/>
         <w:ind w:left="420"/>
-      </w:pPr>
-      <w:r>
-        <w:t xml:space="preserve">Please enter the target or master directory. If you specify a directory that does not </w:t>
-      </w:r>
-      <w:r>
-        <w:lastRenderedPageBreak/>
-        <w:t>exist in the target, it will be created during synchronization.</w:t>
-      </w:r>
-    </w:p>
-    <w:p>
-      <w:pPr>
-        <w:rPr>
-          <w:sz w:val="21"/>
-          <w:szCs w:val="21"/>
-        </w:rPr>
-      </w:pPr>
-    </w:p>
-    <w:p>
-      <w:pPr>
-        <w:pStyle w:val="ad"/>
-        <w:numPr>
-          <w:ilvl w:val="0"/>
-          <w:numId w:val="40"/>
-        </w:numPr>
-        <w:ind w:leftChars="0"/>
-        <w:rPr>
-          <w:szCs w:val="21"/>
-        </w:rPr>
-      </w:pPr>
-      <w:r>
-        <w:rPr>
-          <w:szCs w:val="21"/>
-        </w:rPr>
-        <w:t>Add keywords</w:t>
-      </w:r>
-    </w:p>
-    <w:p>
-      <w:pPr>
-        <w:pStyle w:val="af2"/>
-        <w:ind w:left="420"/>
         <w:rPr>
           <w:szCs w:val="21"/>
         </w:rPr>
@@ -878,7 +794,6 @@
           <w:u w:val="single"/>
         </w:rPr>
       </w:pPr>
-      <w:proofErr w:type="gramStart"/>
       <w:r>
         <w:rPr>
           <w:b/>
@@ -905,17 +820,7 @@
           <w:szCs w:val="21"/>
           <w:u w:val="single"/>
         </w:rPr>
-        <w:t xml:space="preserve"> options</w:t>
-      </w:r>
-      <w:proofErr w:type="gramEnd"/>
-      <w:r>
-        <w:rPr>
-          <w:b/>
-          <w:sz w:val="21"/>
-          <w:szCs w:val="21"/>
-          <w:u w:val="single"/>
-        </w:rPr>
-        <w:t xml:space="preserve"> are displayed only when the sync type is </w:t>
+        <w:t xml:space="preserve"> options are displayed only when the sync type is </w:t>
       </w:r>
       <w:r>
         <w:rPr>
@@ -1022,35 +927,7 @@
         <w:rPr>
           <w:szCs w:val="21"/>
         </w:rPr>
-        <w:t xml:space="preserve">When the shooting date and time </w:t>
-      </w:r>
-      <w:proofErr w:type="spellStart"/>
-      <w:r>
-        <w:rPr>
-          <w:szCs w:val="21"/>
-        </w:rPr>
-        <w:t>can not</w:t>
-      </w:r>
-      <w:proofErr w:type="spellEnd"/>
-      <w:r>
-        <w:rPr>
-          <w:szCs w:val="21"/>
-        </w:rPr>
-        <w:t xml:space="preserve"> be acquired from </w:t>
-      </w:r>
-      <w:proofErr w:type="spellStart"/>
-      <w:r>
-        <w:rPr>
-          <w:szCs w:val="21"/>
-        </w:rPr>
-        <w:t>Exif</w:t>
-      </w:r>
-      <w:proofErr w:type="spellEnd"/>
-      <w:r>
-        <w:rPr>
-          <w:szCs w:val="21"/>
-        </w:rPr>
-        <w:t>, a confirmation message is displayed</w:t>
+        <w:t>When the shooting date and time can not be acquired from Exif, a confirmation message is displayed</w:t>
       </w:r>
     </w:p>
     <w:p>
@@ -1065,35 +942,7 @@
         <w:rPr>
           <w:szCs w:val="21"/>
         </w:rPr>
-        <w:t xml:space="preserve">If checked, when the shooting date and time </w:t>
-      </w:r>
-      <w:proofErr w:type="spellStart"/>
-      <w:r>
-        <w:rPr>
-          <w:szCs w:val="21"/>
-        </w:rPr>
-        <w:t>can not</w:t>
-      </w:r>
-      <w:proofErr w:type="spellEnd"/>
-      <w:r>
-        <w:rPr>
-          <w:szCs w:val="21"/>
-        </w:rPr>
-        <w:t xml:space="preserve"> be acquired from </w:t>
-      </w:r>
-      <w:proofErr w:type="spellStart"/>
-      <w:r>
-        <w:rPr>
-          <w:szCs w:val="21"/>
-        </w:rPr>
-        <w:t>Exif</w:t>
-      </w:r>
-      <w:proofErr w:type="spellEnd"/>
-      <w:r>
-        <w:rPr>
-          <w:szCs w:val="21"/>
-        </w:rPr>
-        <w:t>, a confirmation message is displayed to the user as to whether or not to use the last update time of the file. If you select Cancel as a confirmation message, the file will not be archived.</w:t>
+        <w:t>If checked, when the shooting date and time can not be acquired from Exif, a confirmation message is displayed to the user as to whether or not to use the last update time of the file. If you select Cancel as a confirmation message, the file will not be archived.</w:t>
       </w:r>
     </w:p>
     <w:p>
@@ -1502,27 +1351,27 @@
         <w:rPr>
           <w:szCs w:val="21"/>
         </w:rPr>
-        <w:t xml:space="preserve">If checked, change the file name when archiving. You can attach the date and time </w:t>
+        <w:t>If checked, change the file name when archiving. You can attach the date and time and the time in the file name "</w:t>
+      </w:r>
+      <w:r>
+        <w:rPr>
+          <w:rFonts w:hint="eastAsia"/>
+          <w:szCs w:val="21"/>
+        </w:rPr>
+        <w:t>F</w:t>
+      </w:r>
+      <w:r>
+        <w:rPr>
+          <w:szCs w:val="21"/>
+        </w:rPr>
+        <w:t xml:space="preserve">ile name template". You can also create directories and store files. Please enable "Save to directory when archiving" in order to store in </w:t>
       </w:r>
       <w:r>
         <w:rPr>
           <w:szCs w:val="21"/>
         </w:rPr>
         <w:lastRenderedPageBreak/>
-        <w:t>and the time in the file name "</w:t>
-      </w:r>
-      <w:r>
-        <w:rPr>
-          <w:rFonts w:hint="eastAsia"/>
-          <w:szCs w:val="21"/>
-        </w:rPr>
-        <w:t>F</w:t>
-      </w:r>
-      <w:r>
-        <w:rPr>
-          <w:szCs w:val="21"/>
-        </w:rPr>
-        <w:t>ile name template". You can also create directories and store files. Please enable "Save to directory when archiving" in order to store in the directory.</w:t>
+        <w:t>the directory.</w:t>
       </w:r>
     </w:p>
     <w:p>
@@ -1831,23 +1680,7 @@
           <w:rFonts w:hint="eastAsia"/>
           <w:szCs w:val="21"/>
         </w:rPr>
-        <w:t>To replace original file name</w:t>
-      </w:r>
-      <w:proofErr w:type="gramStart"/>
-      <w:r>
-        <w:rPr>
-          <w:rFonts w:hint="eastAsia"/>
-          <w:szCs w:val="21"/>
-        </w:rPr>
-        <w:t>.(</w:t>
-      </w:r>
-      <w:proofErr w:type="gramEnd"/>
-      <w:r>
-        <w:rPr>
-          <w:rFonts w:hint="eastAsia"/>
-          <w:szCs w:val="21"/>
-        </w:rPr>
-        <w:t>Ex. DSC_0001)</w:t>
+        <w:t>To replace original file name.(Ex. DSC_0001)</w:t>
       </w:r>
     </w:p>
     <w:p>
@@ -1882,23 +1715,7 @@
           <w:rFonts w:hint="eastAsia"/>
           <w:szCs w:val="21"/>
         </w:rPr>
-        <w:t>To replace shoot date</w:t>
-      </w:r>
-      <w:proofErr w:type="gramStart"/>
-      <w:r>
-        <w:rPr>
-          <w:rFonts w:hint="eastAsia"/>
-          <w:szCs w:val="21"/>
-        </w:rPr>
-        <w:t>.(</w:t>
-      </w:r>
-      <w:proofErr w:type="gramEnd"/>
-      <w:r>
-        <w:rPr>
-          <w:rFonts w:hint="eastAsia"/>
-          <w:szCs w:val="21"/>
-        </w:rPr>
-        <w:t>Ex. 2018-01-01)</w:t>
+        <w:t>To replace shoot date.(Ex. 2018-01-01)</w:t>
       </w:r>
     </w:p>
     <w:p>
@@ -1933,23 +1750,7 @@
           <w:rFonts w:hint="eastAsia"/>
           <w:szCs w:val="21"/>
         </w:rPr>
-        <w:t>To replace shoot time</w:t>
-      </w:r>
-      <w:proofErr w:type="gramStart"/>
-      <w:r>
-        <w:rPr>
-          <w:rFonts w:hint="eastAsia"/>
-          <w:szCs w:val="21"/>
-        </w:rPr>
-        <w:t>.(</w:t>
-      </w:r>
-      <w:proofErr w:type="gramEnd"/>
-      <w:r>
-        <w:rPr>
-          <w:rFonts w:hint="eastAsia"/>
-          <w:szCs w:val="21"/>
-        </w:rPr>
-        <w:t>Ex. 13:01:10)</w:t>
+        <w:t>To replace shoot time.(Ex. 13:01:10)</w:t>
       </w:r>
     </w:p>
     <w:p>
@@ -2043,7 +1844,6 @@
           <w:rFonts w:hint="eastAsia"/>
           <w:szCs w:val="21"/>
         </w:rPr>
-        <w:lastRenderedPageBreak/>
         <w:t>Directory template</w:t>
       </w:r>
     </w:p>
@@ -2061,21 +1861,7 @@
         <w:rPr>
           <w:szCs w:val="21"/>
         </w:rPr>
-        <w:t xml:space="preserve">Enter the model of the directory to be created. </w:t>
-      </w:r>
-      <w:proofErr w:type="gramStart"/>
-      <w:r>
-        <w:rPr>
-          <w:szCs w:val="21"/>
-        </w:rPr>
-        <w:t>DIR-% YEAR% -% MONTH% and so on.</w:t>
-      </w:r>
-      <w:proofErr w:type="gramEnd"/>
-      <w:r>
-        <w:rPr>
-          <w:szCs w:val="21"/>
-        </w:rPr>
-        <w:t xml:space="preserve"> By pressing the button you can enter keywords behind the cursor.</w:t>
+        <w:t>Enter the model of the directory to be created. DIR-% YEAR% -% MONTH% and so on. By pressing the button you can enter keywords behind the cursor.</w:t>
       </w:r>
     </w:p>
     <w:p>
@@ -2114,23 +1900,7 @@
           <w:rFonts w:hint="eastAsia"/>
           <w:szCs w:val="21"/>
         </w:rPr>
-        <w:t>To replace shoot Year</w:t>
-      </w:r>
-      <w:proofErr w:type="gramStart"/>
-      <w:r>
-        <w:rPr>
-          <w:rFonts w:hint="eastAsia"/>
-          <w:szCs w:val="21"/>
-        </w:rPr>
-        <w:t>.(</w:t>
-      </w:r>
-      <w:proofErr w:type="gramEnd"/>
-      <w:r>
-        <w:rPr>
-          <w:rFonts w:hint="eastAsia"/>
-          <w:szCs w:val="21"/>
-        </w:rPr>
-        <w:t>Ex. 2018)</w:t>
+        <w:t>To replace shoot Year.(Ex. 2018)</w:t>
       </w:r>
     </w:p>
     <w:p>
@@ -2169,23 +1939,7 @@
           <w:rFonts w:hint="eastAsia"/>
           <w:szCs w:val="21"/>
         </w:rPr>
-        <w:t xml:space="preserve">To replace shoot </w:t>
-      </w:r>
-      <w:proofErr w:type="gramStart"/>
-      <w:r>
-        <w:rPr>
-          <w:rFonts w:hint="eastAsia"/>
-          <w:szCs w:val="21"/>
-        </w:rPr>
-        <w:t>Month(</w:t>
-      </w:r>
-      <w:proofErr w:type="gramEnd"/>
-      <w:r>
-        <w:rPr>
-          <w:rFonts w:hint="eastAsia"/>
-          <w:szCs w:val="21"/>
-        </w:rPr>
-        <w:t>Ex. 01)</w:t>
+        <w:t>To replace shoot Month(Ex. 01)</w:t>
       </w:r>
     </w:p>
     <w:p>
@@ -2224,23 +1978,7 @@
           <w:rFonts w:hint="eastAsia"/>
           <w:szCs w:val="21"/>
         </w:rPr>
-        <w:t xml:space="preserve">To replace shoot </w:t>
-      </w:r>
-      <w:proofErr w:type="gramStart"/>
-      <w:r>
-        <w:rPr>
-          <w:rFonts w:hint="eastAsia"/>
-          <w:szCs w:val="21"/>
-        </w:rPr>
-        <w:t>Day(</w:t>
-      </w:r>
-      <w:proofErr w:type="gramEnd"/>
-      <w:r>
-        <w:rPr>
-          <w:rFonts w:hint="eastAsia"/>
-          <w:szCs w:val="21"/>
-        </w:rPr>
-        <w:t>Ex. 29)</w:t>
+        <w:t>To replace shoot Day(Ex. 29)</w:t>
       </w:r>
     </w:p>
     <w:p>
@@ -2504,7 +2242,7 @@
         <w:rStyle w:val="ac"/>
         <w:noProof/>
       </w:rPr>
-      <w:t>1</w:t>
+      <w:t>4</w:t>
     </w:r>
     <w:r>
       <w:rPr>
@@ -2846,28 +2584,28 @@
         <v:path o:extrusionok="f" gradientshapeok="t" o:connecttype="rect"/>
         <o:lock v:ext="edit" aspectratio="t"/>
       </v:shapetype>
-      <v:shape id="_x0000_i1081" type="#_x0000_t75" style="width:9.5pt;height:9.5pt" o:bullet="t">
+      <v:shape id="_x0000_i1030" type="#_x0000_t75" style="width:9.5pt;height:9.5pt" o:bullet="t">
         <v:imagedata r:id="rId1" o:title="BD21335_"/>
       </v:shape>
     </w:pict>
   </w:numPicBullet>
   <w:numPicBullet w:numPicBulletId="1">
     <w:pict>
-      <v:shape id="_x0000_i1082" type="#_x0000_t75" style="width:11.55pt;height:11.55pt" o:bullet="t">
+      <v:shape id="_x0000_i1031" type="#_x0000_t75" style="width:11.55pt;height:11.55pt" o:bullet="t">
         <v:imagedata r:id="rId2" o:title="BD14565_"/>
       </v:shape>
     </w:pict>
   </w:numPicBullet>
   <w:numPicBullet w:numPicBulletId="2">
     <w:pict>
-      <v:shape id="_x0000_i1083" type="#_x0000_t75" style="width:14.25pt;height:14.25pt;visibility:visible;mso-wrap-style:square" o:bullet="t">
+      <v:shape id="_x0000_i1032" type="#_x0000_t75" style="width:14.25pt;height:14.25pt;visibility:visible;mso-wrap-style:square" o:bullet="t">
         <v:imagedata r:id="rId3" o:title="context_button_select_all"/>
       </v:shape>
     </w:pict>
   </w:numPicBullet>
   <w:numPicBullet w:numPicBulletId="3">
     <w:pict>
-      <v:shape id="_x0000_i1084" type="#_x0000_t75" style="width:48.25pt;height:48.25pt;visibility:visible;mso-wrap-style:square" o:bullet="t">
+      <v:shape id="_x0000_i1033" type="#_x0000_t75" style="width:48.25pt;height:48.25pt;visibility:visible;mso-wrap-style:square" o:bullet="t">
         <v:imagedata r:id="rId4" o:title="context_button_share"/>
       </v:shape>
     </w:pict>
@@ -9603,7 +9341,7 @@
 </file>
 
 <file path=customXml/itemProps1.xml><?xml version="1.0" encoding="utf-8"?>
-<ds:datastoreItem xmlns:ds="http://schemas.openxmlformats.org/officeDocument/2006/customXml" ds:itemID="{961029FE-F8B5-4096-A87C-48D97EE679D1}">
+<ds:datastoreItem xmlns:ds="http://schemas.openxmlformats.org/officeDocument/2006/customXml" ds:itemID="{5BDB4544-1C66-4599-B309-B93530E00C2F}">
   <ds:schemaRefs>
     <ds:schemaRef ds:uri="http://schemas.openxmlformats.org/officeDocument/2006/bibliography"/>
   </ds:schemaRefs>

--- a/help/SMBSync2_Help_EN_folder_smb.docx
+++ b/help/SMBSync2_Help_EN_folder_smb.docx
@@ -1,10 +1,10 @@
 
 <file path=word/document.xml><?xml version="1.0" encoding="utf-8"?>
-<w:document xmlns:ve="http://schemas.openxmlformats.org/markup-compatibility/2006" xmlns:o="urn:schemas-microsoft-com:office:office" xmlns:r="http://schemas.openxmlformats.org/officeDocument/2006/relationships" xmlns:m="http://schemas.openxmlformats.org/officeDocument/2006/math" xmlns:v="urn:schemas-microsoft-com:vml" xmlns:wp="http://schemas.openxmlformats.org/drawingml/2006/wordprocessingDrawing" xmlns:w10="urn:schemas-microsoft-com:office:word" xmlns:w="http://schemas.openxmlformats.org/wordprocessingml/2006/main" xmlns:wne="http://schemas.microsoft.com/office/word/2006/wordml">
+<w:document xmlns:wpc="http://schemas.microsoft.com/office/word/2010/wordprocessingCanvas" xmlns:cx="http://schemas.microsoft.com/office/drawing/2014/chartex" xmlns:cx1="http://schemas.microsoft.com/office/drawing/2015/9/8/chartex" xmlns:cx2="http://schemas.microsoft.com/office/drawing/2015/10/21/chartex" xmlns:cx3="http://schemas.microsoft.com/office/drawing/2016/5/9/chartex" xmlns:cx4="http://schemas.microsoft.com/office/drawing/2016/5/10/chartex" xmlns:cx5="http://schemas.microsoft.com/office/drawing/2016/5/11/chartex" xmlns:cx6="http://schemas.microsoft.com/office/drawing/2016/5/12/chartex" xmlns:cx7="http://schemas.microsoft.com/office/drawing/2016/5/13/chartex" xmlns:cx8="http://schemas.microsoft.com/office/drawing/2016/5/14/chartex" xmlns:mc="http://schemas.openxmlformats.org/markup-compatibility/2006" xmlns:aink="http://schemas.microsoft.com/office/drawing/2016/ink" xmlns:am3d="http://schemas.microsoft.com/office/drawing/2017/model3d" xmlns:o="urn:schemas-microsoft-com:office:office" xmlns:r="http://schemas.openxmlformats.org/officeDocument/2006/relationships" xmlns:m="http://schemas.openxmlformats.org/officeDocument/2006/math" xmlns:v="urn:schemas-microsoft-com:vml" xmlns:wp14="http://schemas.microsoft.com/office/word/2010/wordprocessingDrawing" xmlns:wp="http://schemas.openxmlformats.org/drawingml/2006/wordprocessingDrawing" xmlns:w10="urn:schemas-microsoft-com:office:word" xmlns:w="http://schemas.openxmlformats.org/wordprocessingml/2006/main" xmlns:w14="http://schemas.microsoft.com/office/word/2010/wordml" xmlns:w15="http://schemas.microsoft.com/office/word/2012/wordml" xmlns:w16cex="http://schemas.microsoft.com/office/word/2018/wordml/cex" xmlns:w16cid="http://schemas.microsoft.com/office/word/2016/wordml/cid" xmlns:w16="http://schemas.microsoft.com/office/word/2018/wordml" xmlns:w16se="http://schemas.microsoft.com/office/word/2015/wordml/symex" xmlns:wpg="http://schemas.microsoft.com/office/word/2010/wordprocessingGroup" xmlns:wpi="http://schemas.microsoft.com/office/word/2010/wordprocessingInk" xmlns:wne="http://schemas.microsoft.com/office/word/2006/wordml" xmlns:wps="http://schemas.microsoft.com/office/word/2010/wordprocessingShape" mc:Ignorable="w14 w15 w16se w16cid w16 w16cex wp14">
   <w:body>
     <w:p>
       <w:pPr>
-        <w:pStyle w:val="ad"/>
+        <w:pStyle w:val="ListParagraph"/>
         <w:numPr>
           <w:ilvl w:val="0"/>
           <w:numId w:val="40"/>
@@ -23,18 +23,98 @@
     </w:p>
     <w:p>
       <w:pPr>
-        <w:pStyle w:val="af2"/>
+        <w:pStyle w:val="BodyText"/>
         <w:ind w:firstLine="420"/>
         <w:rPr>
           <w:szCs w:val="21"/>
         </w:rPr>
       </w:pPr>
+      <w:del w:id="0" w:author="A. J" w:date="2020-05-06T20:10:00Z">
+        <w:r>
+          <w:rPr>
+            <w:szCs w:val="21"/>
+          </w:rPr>
+          <w:delText>To s</w:delText>
+        </w:r>
+      </w:del>
+      <w:ins w:id="1" w:author="A. J" w:date="2020-05-06T20:10:00Z">
+        <w:r>
+          <w:rPr>
+            <w:szCs w:val="21"/>
+          </w:rPr>
+          <w:t>S</w:t>
+        </w:r>
+      </w:ins>
       <w:r>
         <w:rPr>
           <w:szCs w:val="21"/>
         </w:rPr>
-        <w:t xml:space="preserve">To scan the network for find the </w:t>
+        <w:t>can</w:t>
       </w:r>
+      <w:ins w:id="2" w:author="A. J" w:date="2020-05-06T20:10:00Z">
+        <w:r>
+          <w:rPr>
+            <w:szCs w:val="21"/>
+          </w:rPr>
+          <w:t>s</w:t>
+        </w:r>
+      </w:ins>
+      <w:r>
+        <w:rPr>
+          <w:szCs w:val="21"/>
+        </w:rPr>
+        <w:t xml:space="preserve"> the network </w:t>
+      </w:r>
+      <w:del w:id="3" w:author="A. J" w:date="2020-05-06T20:10:00Z">
+        <w:r>
+          <w:rPr>
+            <w:szCs w:val="21"/>
+          </w:rPr>
+          <w:delText xml:space="preserve">for </w:delText>
+        </w:r>
+      </w:del>
+      <w:ins w:id="4" w:author="A. J" w:date="2020-05-06T20:10:00Z">
+        <w:r>
+          <w:rPr>
+            <w:szCs w:val="21"/>
+          </w:rPr>
+          <w:t>to</w:t>
+        </w:r>
+        <w:r>
+          <w:rPr>
+            <w:szCs w:val="21"/>
+          </w:rPr>
+          <w:t xml:space="preserve"> </w:t>
+        </w:r>
+      </w:ins>
+      <w:r>
+        <w:rPr>
+          <w:szCs w:val="21"/>
+        </w:rPr>
+        <w:t xml:space="preserve">find </w:t>
+      </w:r>
+      <w:del w:id="5" w:author="A. J" w:date="2020-05-06T20:10:00Z">
+        <w:r>
+          <w:rPr>
+            <w:szCs w:val="21"/>
+          </w:rPr>
+          <w:delText xml:space="preserve">the </w:delText>
+        </w:r>
+      </w:del>
+      <w:ins w:id="6" w:author="A. J" w:date="2020-05-06T20:10:00Z">
+        <w:r>
+          <w:rPr>
+            <w:szCs w:val="21"/>
+          </w:rPr>
+          <w:t>available</w:t>
+        </w:r>
+        <w:r>
+          <w:rPr>
+            <w:szCs w:val="21"/>
+          </w:rPr>
+          <w:t xml:space="preserve"> </w:t>
+        </w:r>
+      </w:ins>
       <w:r>
         <w:rPr>
           <w:rFonts w:hint="eastAsia"/>
@@ -59,7 +139,7 @@
     </w:p>
     <w:p>
       <w:pPr>
-        <w:pStyle w:val="ad"/>
+        <w:pStyle w:val="ListParagraph"/>
         <w:numPr>
           <w:ilvl w:val="0"/>
           <w:numId w:val="40"/>
@@ -73,23 +153,107 @@
         <w:rPr>
           <w:szCs w:val="21"/>
         </w:rPr>
-        <w:t>Server name/Address</w:t>
+        <w:t>Server</w:t>
       </w:r>
-    </w:p>
-    <w:p>
-      <w:pPr>
-        <w:pStyle w:val="af2"/>
+      <w:ins w:id="7" w:author="A. J" w:date="2020-05-06T20:10:00Z">
+        <w:r>
+          <w:rPr>
+            <w:szCs w:val="21"/>
+          </w:rPr>
+          <w:t xml:space="preserve"> host</w:t>
+        </w:r>
+      </w:ins>
+      <w:r>
+        <w:rPr>
+          <w:szCs w:val="21"/>
+        </w:rPr>
+        <w:t xml:space="preserve"> name/</w:t>
+      </w:r>
+      <w:ins w:id="8" w:author="A. J" w:date="2020-05-06T20:10:00Z">
+        <w:r>
+          <w:rPr>
+            <w:szCs w:val="21"/>
+          </w:rPr>
+          <w:t xml:space="preserve">IP </w:t>
+        </w:r>
+      </w:ins>
+      <w:del w:id="9" w:author="A. J" w:date="2020-05-06T20:10:00Z">
+        <w:r>
+          <w:rPr>
+            <w:szCs w:val="21"/>
+          </w:rPr>
+          <w:delText>A</w:delText>
+        </w:r>
+      </w:del>
+      <w:ins w:id="10" w:author="A. J" w:date="2020-05-06T20:10:00Z">
+        <w:r>
+          <w:rPr>
+            <w:szCs w:val="21"/>
+          </w:rPr>
+          <w:t>a</w:t>
+        </w:r>
+      </w:ins>
+      <w:del w:id="11" w:author="A. J" w:date="2020-05-06T20:11:00Z">
+        <w:r>
+          <w:rPr>
+            <w:szCs w:val="21"/>
+          </w:rPr>
+          <w:delText>d</w:delText>
+        </w:r>
+      </w:del>
+      <w:ins w:id="12" w:author="A. J" w:date="2020-05-06T20:13:00Z">
+        <w:r>
+          <w:rPr>
+            <w:szCs w:val="21"/>
+          </w:rPr>
+          <w:t>d</w:t>
+        </w:r>
+      </w:ins>
+      <w:r>
+        <w:rPr>
+          <w:szCs w:val="21"/>
+        </w:rPr>
+        <w:t>dress</w:t>
+      </w:r>
+    </w:p>
+    <w:p>
+      <w:pPr>
+        <w:pStyle w:val="BodyText"/>
         <w:ind w:firstLine="420"/>
         <w:rPr>
           <w:szCs w:val="21"/>
         </w:rPr>
       </w:pPr>
+      <w:del w:id="13" w:author="A. J" w:date="2020-05-06T20:13:00Z">
+        <w:r>
+          <w:rPr>
+            <w:szCs w:val="21"/>
+          </w:rPr>
+          <w:delText>To s</w:delText>
+        </w:r>
+      </w:del>
+      <w:ins w:id="14" w:author="A. J" w:date="2020-05-06T20:13:00Z">
+        <w:r>
+          <w:rPr>
+            <w:szCs w:val="21"/>
+          </w:rPr>
+          <w:t>S</w:t>
+        </w:r>
+      </w:ins>
       <w:r>
         <w:rPr>
           <w:szCs w:val="21"/>
         </w:rPr>
-        <w:t xml:space="preserve">To specify </w:t>
+        <w:t xml:space="preserve">pecify </w:t>
       </w:r>
+      <w:ins w:id="15" w:author="A. J" w:date="2020-05-06T20:13:00Z">
+        <w:r>
+          <w:rPr>
+            <w:szCs w:val="21"/>
+          </w:rPr>
+          <w:t xml:space="preserve">the </w:t>
+        </w:r>
+      </w:ins>
       <w:r>
         <w:rPr>
           <w:rFonts w:hint="eastAsia"/>
@@ -101,8 +265,22 @@
         <w:rPr>
           <w:szCs w:val="21"/>
         </w:rPr>
-        <w:t xml:space="preserve"> server name or IP address</w:t>
+        <w:t xml:space="preserve"> server name or </w:t>
       </w:r>
+      <w:ins w:id="16" w:author="A. J" w:date="2020-05-06T20:13:00Z">
+        <w:r>
+          <w:rPr>
+            <w:szCs w:val="21"/>
+          </w:rPr>
+          <w:t xml:space="preserve">the </w:t>
+        </w:r>
+      </w:ins>
+      <w:r>
+        <w:rPr>
+          <w:szCs w:val="21"/>
+        </w:rPr>
+        <w:t>IP address</w:t>
+      </w:r>
     </w:p>
     <w:p>
       <w:pPr>
@@ -114,7 +292,7 @@
     </w:p>
     <w:p>
       <w:pPr>
-        <w:pStyle w:val="ad"/>
+        <w:pStyle w:val="ListParagraph"/>
         <w:numPr>
           <w:ilvl w:val="0"/>
           <w:numId w:val="40"/>
@@ -122,6 +300,7 @@
         <w:wordWrap w:val="0"/>
         <w:ind w:leftChars="0"/>
         <w:rPr>
+          <w:ins w:id="17" w:author="A. J" w:date="2020-05-06T22:55:00Z"/>
           <w:szCs w:val="21"/>
         </w:rPr>
       </w:pPr>
@@ -135,6 +314,21 @@
     </w:p>
     <w:p>
       <w:pPr>
+        <w:pStyle w:val="ListParagraph"/>
+        <w:numPr>
+          <w:ilvl w:val="0"/>
+          <w:numId w:val="40"/>
+        </w:numPr>
+        <w:wordWrap w:val="0"/>
+        <w:ind w:leftChars="0"/>
+        <w:rPr>
+          <w:del w:id="18" w:author="A. J" w:date="2020-05-06T20:18:00Z"/>
+          <w:szCs w:val="21"/>
+        </w:rPr>
+      </w:pPr>
+    </w:p>
+    <w:p>
+      <w:pPr>
         <w:ind w:firstLine="420"/>
         <w:rPr>
           <w:sz w:val="21"/>
@@ -147,138 +341,904 @@
           <w:sz w:val="21"/>
           <w:szCs w:val="21"/>
         </w:rPr>
-        <w:t>You can specify SMB protocol.</w:t>
+        <w:t>You can specify</w:t>
       </w:r>
-    </w:p>
-    <w:p>
-      <w:pPr>
-        <w:tabs>
-          <w:tab w:val="num" w:pos="567"/>
-        </w:tabs>
-        <w:ind w:left="567"/>
-        <w:rPr>
-          <w:sz w:val="21"/>
-          <w:szCs w:val="21"/>
-        </w:rPr>
-      </w:pPr>
+      <w:ins w:id="19" w:author="A. J" w:date="2020-05-06T20:15:00Z">
+        <w:r>
+          <w:rPr>
+            <w:sz w:val="21"/>
+            <w:szCs w:val="21"/>
+          </w:rPr>
+          <w:t xml:space="preserve"> the</w:t>
+        </w:r>
+      </w:ins>
       <w:r>
         <w:rPr>
           <w:rFonts w:hint="eastAsia"/>
           <w:sz w:val="21"/>
           <w:szCs w:val="21"/>
         </w:rPr>
-        <w:t>-Uses SMB V1</w:t>
+        <w:t xml:space="preserve"> SMB protocol.</w:t>
       </w:r>
     </w:p>
     <w:p>
       <w:pPr>
-        <w:tabs>
-          <w:tab w:val="num" w:pos="567"/>
-        </w:tabs>
-        <w:ind w:left="567"/>
-        <w:rPr>
+        <w:pStyle w:val="ListParagraph"/>
+        <w:numPr>
+          <w:ilvl w:val="0"/>
+          <w:numId w:val="44"/>
+        </w:numPr>
+        <w:ind w:leftChars="0"/>
+        <w:rPr>
+          <w:szCs w:val="21"/>
+          <w:rPrChange w:id="20" w:author="A. J" w:date="2020-05-06T23:24:00Z">
+            <w:rPr/>
+          </w:rPrChange>
+        </w:rPr>
+        <w:pPrChange w:id="21" w:author="A. J" w:date="2020-05-06T23:24:00Z">
+          <w:pPr>
+            <w:tabs>
+              <w:tab w:val="num" w:pos="567"/>
+            </w:tabs>
+            <w:ind w:left="567"/>
+          </w:pPr>
+        </w:pPrChange>
+      </w:pPr>
+      <w:del w:id="22" w:author="A. J" w:date="2020-05-06T23:24:00Z">
+        <w:r>
+          <w:rPr>
+            <w:rFonts w:hint="eastAsia"/>
+            <w:szCs w:val="21"/>
+            <w:rPrChange w:id="23" w:author="A. J" w:date="2020-05-06T23:24:00Z">
+              <w:rPr>
+                <w:rFonts w:hint="eastAsia"/>
+              </w:rPr>
+            </w:rPrChange>
+          </w:rPr>
+          <w:delText>-</w:delText>
+        </w:r>
+      </w:del>
+      <w:r>
+        <w:rPr>
+          <w:rFonts w:hint="eastAsia"/>
+          <w:szCs w:val="21"/>
+          <w:rPrChange w:id="24" w:author="A. J" w:date="2020-05-06T23:24:00Z">
+            <w:rPr>
+              <w:rFonts w:hint="eastAsia"/>
+            </w:rPr>
+          </w:rPrChange>
+        </w:rPr>
+        <w:t>Use</w:t>
+      </w:r>
+      <w:del w:id="25" w:author="A. J" w:date="2020-05-06T20:15:00Z">
+        <w:r>
+          <w:rPr>
+            <w:rFonts w:hint="eastAsia"/>
+            <w:szCs w:val="21"/>
+            <w:rPrChange w:id="26" w:author="A. J" w:date="2020-05-06T23:24:00Z">
+              <w:rPr>
+                <w:rFonts w:hint="eastAsia"/>
+              </w:rPr>
+            </w:rPrChange>
+          </w:rPr>
+          <w:delText>s</w:delText>
+        </w:r>
+      </w:del>
+      <w:r>
+        <w:rPr>
+          <w:rFonts w:hint="eastAsia"/>
+          <w:szCs w:val="21"/>
+          <w:rPrChange w:id="27" w:author="A. J" w:date="2020-05-06T23:24:00Z">
+            <w:rPr>
+              <w:rFonts w:hint="eastAsia"/>
+            </w:rPr>
+          </w:rPrChange>
+        </w:rPr>
+        <w:t xml:space="preserve"> SMB V1</w:t>
+      </w:r>
+    </w:p>
+    <w:p>
+      <w:pPr>
+        <w:pStyle w:val="ListParagraph"/>
+        <w:numPr>
+          <w:ilvl w:val="0"/>
+          <w:numId w:val="44"/>
+        </w:numPr>
+        <w:ind w:leftChars="0"/>
+        <w:rPr>
+          <w:ins w:id="28" w:author="A. J" w:date="2020-05-06T23:25:00Z"/>
+          <w:szCs w:val="21"/>
+        </w:rPr>
+      </w:pPr>
+      <w:del w:id="29" w:author="A. J" w:date="2020-05-06T23:24:00Z">
+        <w:r>
+          <w:rPr>
+            <w:rFonts w:hint="eastAsia"/>
+            <w:szCs w:val="21"/>
+            <w:rPrChange w:id="30" w:author="A. J" w:date="2020-05-06T23:24:00Z">
+              <w:rPr>
+                <w:rFonts w:hint="eastAsia"/>
+              </w:rPr>
+            </w:rPrChange>
+          </w:rPr>
+          <w:delText>-</w:delText>
+        </w:r>
+      </w:del>
+      <w:r>
+        <w:rPr>
+          <w:rFonts w:hint="eastAsia"/>
+          <w:szCs w:val="21"/>
+          <w:rPrChange w:id="31" w:author="A. J" w:date="2020-05-06T23:24:00Z">
+            <w:rPr>
+              <w:rFonts w:hint="eastAsia"/>
+            </w:rPr>
+          </w:rPrChange>
+        </w:rPr>
+        <w:t>Use</w:t>
+      </w:r>
+      <w:del w:id="32" w:author="A. J" w:date="2020-05-06T20:15:00Z">
+        <w:r>
+          <w:rPr>
+            <w:rFonts w:hint="eastAsia"/>
+            <w:szCs w:val="21"/>
+            <w:rPrChange w:id="33" w:author="A. J" w:date="2020-05-06T23:24:00Z">
+              <w:rPr>
+                <w:rFonts w:hint="eastAsia"/>
+              </w:rPr>
+            </w:rPrChange>
+          </w:rPr>
+          <w:delText>s</w:delText>
+        </w:r>
+      </w:del>
+      <w:r>
+        <w:rPr>
+          <w:rFonts w:hint="eastAsia"/>
+          <w:szCs w:val="21"/>
+          <w:rPrChange w:id="34" w:author="A. J" w:date="2020-05-06T23:24:00Z">
+            <w:rPr>
+              <w:rFonts w:hint="eastAsia"/>
+            </w:rPr>
+          </w:rPrChange>
+        </w:rPr>
+        <w:t xml:space="preserve"> SMB V2</w:t>
+      </w:r>
+      <w:ins w:id="35" w:author="A. J" w:date="2020-05-06T23:10:00Z">
+        <w:r>
+          <w:rPr>
+            <w:szCs w:val="21"/>
+            <w:rPrChange w:id="36" w:author="A. J" w:date="2020-05-06T23:24:00Z">
+              <w:rPr/>
+            </w:rPrChange>
+          </w:rPr>
+          <w:t xml:space="preserve"> </w:t>
+        </w:r>
+      </w:ins>
+      <w:r>
+        <w:rPr>
+          <w:rFonts w:hint="eastAsia"/>
+          <w:szCs w:val="21"/>
+          <w:rPrChange w:id="37" w:author="A. J" w:date="2020-05-06T23:24:00Z">
+            <w:rPr>
+              <w:rFonts w:hint="eastAsia"/>
+            </w:rPr>
+          </w:rPrChange>
+        </w:rPr>
+        <w:t>(2.01)</w:t>
+      </w:r>
+    </w:p>
+    <w:p>
+      <w:pPr>
+        <w:pStyle w:val="ListParagraph"/>
+        <w:ind w:leftChars="0" w:left="1287"/>
+        <w:rPr>
+          <w:szCs w:val="21"/>
+          <w:rPrChange w:id="38" w:author="A. J" w:date="2020-05-06T23:24:00Z">
+            <w:rPr/>
+          </w:rPrChange>
+        </w:rPr>
+        <w:pPrChange w:id="39" w:author="A. J" w:date="2020-05-06T23:25:00Z">
+          <w:pPr>
+            <w:tabs>
+              <w:tab w:val="num" w:pos="567"/>
+            </w:tabs>
+            <w:ind w:left="567"/>
+          </w:pPr>
+        </w:pPrChange>
+      </w:pPr>
+      <w:ins w:id="40" w:author="A. J" w:date="2020-05-06T23:23:00Z">
+        <w:r>
+          <w:rPr>
+            <w:szCs w:val="21"/>
+            <w:rPrChange w:id="41" w:author="A. J" w:date="2020-05-06T23:24:00Z">
+              <w:rPr/>
+            </w:rPrChange>
+          </w:rPr>
+          <w:t>SMB min v2.1, max v2.1</w:t>
+        </w:r>
+      </w:ins>
+    </w:p>
+    <w:p>
+      <w:pPr>
+        <w:pStyle w:val="ListParagraph"/>
+        <w:numPr>
+          <w:ilvl w:val="0"/>
+          <w:numId w:val="44"/>
+        </w:numPr>
+        <w:ind w:leftChars="0"/>
+        <w:rPr>
+          <w:ins w:id="42" w:author="A. J" w:date="2020-05-06T23:25:00Z"/>
+          <w:szCs w:val="21"/>
+        </w:rPr>
+      </w:pPr>
+      <w:del w:id="43" w:author="A. J" w:date="2020-05-06T23:24:00Z">
+        <w:r>
+          <w:rPr>
+            <w:rFonts w:hint="eastAsia"/>
+            <w:szCs w:val="21"/>
+            <w:rPrChange w:id="44" w:author="A. J" w:date="2020-05-06T23:24:00Z">
+              <w:rPr>
+                <w:rFonts w:hint="eastAsia"/>
+              </w:rPr>
+            </w:rPrChange>
+          </w:rPr>
+          <w:delText>-</w:delText>
+        </w:r>
+      </w:del>
+      <w:r>
+        <w:rPr>
+          <w:rFonts w:hint="eastAsia"/>
+          <w:szCs w:val="21"/>
+          <w:rPrChange w:id="45" w:author="A. J" w:date="2020-05-06T23:24:00Z">
+            <w:rPr>
+              <w:rFonts w:hint="eastAsia"/>
+            </w:rPr>
+          </w:rPrChange>
+        </w:rPr>
+        <w:t>Use</w:t>
+      </w:r>
+      <w:del w:id="46" w:author="A. J" w:date="2020-05-06T20:15:00Z">
+        <w:r>
+          <w:rPr>
+            <w:rFonts w:hint="eastAsia"/>
+            <w:szCs w:val="21"/>
+            <w:rPrChange w:id="47" w:author="A. J" w:date="2020-05-06T23:24:00Z">
+              <w:rPr>
+                <w:rFonts w:hint="eastAsia"/>
+              </w:rPr>
+            </w:rPrChange>
+          </w:rPr>
+          <w:delText>s</w:delText>
+        </w:r>
+      </w:del>
+      <w:r>
+        <w:rPr>
+          <w:rFonts w:hint="eastAsia"/>
+          <w:szCs w:val="21"/>
+          <w:rPrChange w:id="48" w:author="A. J" w:date="2020-05-06T23:24:00Z">
+            <w:rPr>
+              <w:rFonts w:hint="eastAsia"/>
+            </w:rPr>
+          </w:rPrChange>
+        </w:rPr>
+        <w:t xml:space="preserve"> SMB V2</w:t>
+      </w:r>
+      <w:ins w:id="49" w:author="A. J" w:date="2020-05-06T23:10:00Z">
+        <w:r>
+          <w:rPr>
+            <w:szCs w:val="21"/>
+            <w:rPrChange w:id="50" w:author="A. J" w:date="2020-05-06T23:24:00Z">
+              <w:rPr/>
+            </w:rPrChange>
+          </w:rPr>
+          <w:t xml:space="preserve"> </w:t>
+        </w:r>
+      </w:ins>
+      <w:r>
+        <w:rPr>
+          <w:rFonts w:hint="eastAsia"/>
+          <w:szCs w:val="21"/>
+          <w:rPrChange w:id="51" w:author="A. J" w:date="2020-05-06T23:24:00Z">
+            <w:rPr>
+              <w:rFonts w:hint="eastAsia"/>
+            </w:rPr>
+          </w:rPrChange>
+        </w:rPr>
+        <w:t>(2.11)</w:t>
+      </w:r>
+    </w:p>
+    <w:p>
+      <w:pPr>
+        <w:pStyle w:val="ListParagraph"/>
+        <w:ind w:leftChars="0" w:left="1287"/>
+        <w:rPr>
+          <w:szCs w:val="21"/>
+          <w:rPrChange w:id="52" w:author="A. J" w:date="2020-05-06T23:24:00Z">
+            <w:rPr/>
+          </w:rPrChange>
+        </w:rPr>
+        <w:pPrChange w:id="53" w:author="A. J" w:date="2020-05-06T23:25:00Z">
+          <w:pPr>
+            <w:tabs>
+              <w:tab w:val="num" w:pos="567"/>
+            </w:tabs>
+            <w:ind w:left="567"/>
+          </w:pPr>
+        </w:pPrChange>
+      </w:pPr>
+      <w:ins w:id="54" w:author="A. J" w:date="2020-05-06T23:23:00Z">
+        <w:r>
+          <w:rPr>
+            <w:szCs w:val="21"/>
+            <w:rPrChange w:id="55" w:author="A. J" w:date="2020-05-06T23:24:00Z">
+              <w:rPr/>
+            </w:rPrChange>
+          </w:rPr>
+          <w:t>SMB min v2.1, max v2.1</w:t>
+        </w:r>
+      </w:ins>
+    </w:p>
+    <w:p>
+      <w:pPr>
+        <w:pStyle w:val="ListParagraph"/>
+        <w:numPr>
+          <w:ilvl w:val="0"/>
+          <w:numId w:val="44"/>
+        </w:numPr>
+        <w:ind w:leftChars="0"/>
+        <w:rPr>
+          <w:ins w:id="56" w:author="A. J" w:date="2020-05-06T23:25:00Z"/>
+          <w:szCs w:val="21"/>
+        </w:rPr>
+      </w:pPr>
+      <w:del w:id="57" w:author="A. J" w:date="2020-05-06T23:24:00Z">
+        <w:r>
+          <w:rPr>
+            <w:rFonts w:hint="eastAsia"/>
+            <w:szCs w:val="21"/>
+            <w:rPrChange w:id="58" w:author="A. J" w:date="2020-05-06T23:24:00Z">
+              <w:rPr>
+                <w:rFonts w:hint="eastAsia"/>
+              </w:rPr>
+            </w:rPrChange>
+          </w:rPr>
+          <w:delText>-</w:delText>
+        </w:r>
+      </w:del>
+      <w:r>
+        <w:rPr>
+          <w:rFonts w:hint="eastAsia"/>
+          <w:szCs w:val="21"/>
+          <w:rPrChange w:id="59" w:author="A. J" w:date="2020-05-06T23:24:00Z">
+            <w:rPr>
+              <w:rFonts w:hint="eastAsia"/>
+            </w:rPr>
+          </w:rPrChange>
+        </w:rPr>
+        <w:t>Use</w:t>
+      </w:r>
+      <w:del w:id="60" w:author="A. J" w:date="2020-05-06T20:15:00Z">
+        <w:r>
+          <w:rPr>
+            <w:rFonts w:hint="eastAsia"/>
+            <w:szCs w:val="21"/>
+            <w:rPrChange w:id="61" w:author="A. J" w:date="2020-05-06T23:24:00Z">
+              <w:rPr>
+                <w:rFonts w:hint="eastAsia"/>
+              </w:rPr>
+            </w:rPrChange>
+          </w:rPr>
+          <w:delText>s</w:delText>
+        </w:r>
+      </w:del>
+      <w:r>
+        <w:rPr>
+          <w:rFonts w:hint="eastAsia"/>
+          <w:szCs w:val="21"/>
+          <w:rPrChange w:id="62" w:author="A. J" w:date="2020-05-06T23:24:00Z">
+            <w:rPr>
+              <w:rFonts w:hint="eastAsia"/>
+            </w:rPr>
+          </w:rPrChange>
+        </w:rPr>
+        <w:t xml:space="preserve"> SMB V2/3</w:t>
+      </w:r>
+      <w:ins w:id="63" w:author="A. J" w:date="2020-05-06T23:10:00Z">
+        <w:r>
+          <w:rPr>
+            <w:szCs w:val="21"/>
+            <w:rPrChange w:id="64" w:author="A. J" w:date="2020-05-06T23:24:00Z">
+              <w:rPr/>
+            </w:rPrChange>
+          </w:rPr>
+          <w:t xml:space="preserve"> </w:t>
+        </w:r>
+      </w:ins>
+      <w:r>
+        <w:rPr>
+          <w:rFonts w:hint="eastAsia"/>
+          <w:szCs w:val="21"/>
+          <w:rPrChange w:id="65" w:author="A. J" w:date="2020-05-06T23:24:00Z">
+            <w:rPr>
+              <w:rFonts w:hint="eastAsia"/>
+            </w:rPr>
+          </w:rPrChange>
+        </w:rPr>
+        <w:t>(2.12)</w:t>
+      </w:r>
+    </w:p>
+    <w:p>
+      <w:pPr>
+        <w:pStyle w:val="ListParagraph"/>
+        <w:ind w:leftChars="0" w:left="1287"/>
+        <w:rPr>
+          <w:ins w:id="66" w:author="A. J" w:date="2020-05-06T23:25:00Z"/>
+          <w:szCs w:val="21"/>
+        </w:rPr>
+      </w:pPr>
+      <w:del w:id="67" w:author="A. J" w:date="2020-05-06T23:25:00Z">
+        <w:r>
+          <w:rPr>
+            <w:rFonts w:hint="eastAsia"/>
+            <w:szCs w:val="21"/>
+            <w:rPrChange w:id="68" w:author="A. J" w:date="2020-05-06T23:24:00Z">
+              <w:rPr>
+                <w:rFonts w:hint="eastAsia"/>
+              </w:rPr>
+            </w:rPrChange>
+          </w:rPr>
+          <w:delText>(</w:delText>
+        </w:r>
+      </w:del>
+      <w:r>
+        <w:rPr>
+          <w:rFonts w:hint="eastAsia"/>
+          <w:szCs w:val="21"/>
+          <w:rPrChange w:id="69" w:author="A. J" w:date="2020-05-06T23:24:00Z">
+            <w:rPr>
+              <w:rFonts w:hint="eastAsia"/>
+            </w:rPr>
+          </w:rPrChange>
+        </w:rPr>
+        <w:t>Support SMB V2 or V3 protocol</w:t>
+      </w:r>
+      <w:del w:id="70" w:author="A. J" w:date="2020-05-06T23:25:00Z">
+        <w:r>
+          <w:rPr>
+            <w:rFonts w:hint="eastAsia"/>
+            <w:szCs w:val="21"/>
+            <w:rPrChange w:id="71" w:author="A. J" w:date="2020-05-06T23:24:00Z">
+              <w:rPr>
+                <w:rFonts w:hint="eastAsia"/>
+              </w:rPr>
+            </w:rPrChange>
+          </w:rPr>
+          <w:delText>)</w:delText>
+        </w:r>
+      </w:del>
+    </w:p>
+    <w:p>
+      <w:pPr>
+        <w:pStyle w:val="ListParagraph"/>
+        <w:ind w:leftChars="0" w:left="1287"/>
+        <w:rPr>
+          <w:szCs w:val="21"/>
+          <w:rPrChange w:id="72" w:author="A. J" w:date="2020-05-06T23:24:00Z">
+            <w:rPr/>
+          </w:rPrChange>
+        </w:rPr>
+        <w:pPrChange w:id="73" w:author="A. J" w:date="2020-05-06T23:25:00Z">
+          <w:pPr>
+            <w:tabs>
+              <w:tab w:val="num" w:pos="567"/>
+            </w:tabs>
+            <w:ind w:left="567"/>
+          </w:pPr>
+        </w:pPrChange>
+      </w:pPr>
+      <w:ins w:id="74" w:author="A. J" w:date="2020-05-06T23:24:00Z">
+        <w:r>
+          <w:rPr>
+            <w:szCs w:val="21"/>
+            <w:rPrChange w:id="75" w:author="A. J" w:date="2020-05-06T23:24:00Z">
+              <w:rPr/>
+            </w:rPrChange>
+          </w:rPr>
+          <w:t>SMB min v2.0.2, max v3.0</w:t>
+        </w:r>
+      </w:ins>
+    </w:p>
+    <w:p>
+      <w:pPr>
+        <w:pStyle w:val="ListParagraph"/>
+        <w:numPr>
+          <w:ilvl w:val="0"/>
+          <w:numId w:val="44"/>
+        </w:numPr>
+        <w:ind w:leftChars="0"/>
+        <w:rPr>
+          <w:ins w:id="76" w:author="A. J" w:date="2020-05-06T23:25:00Z"/>
+          <w:szCs w:val="21"/>
+        </w:rPr>
+      </w:pPr>
+      <w:del w:id="77" w:author="A. J" w:date="2020-05-06T23:25:00Z">
+        <w:r>
+          <w:rPr>
+            <w:rFonts w:hint="eastAsia"/>
+            <w:szCs w:val="21"/>
+            <w:rPrChange w:id="78" w:author="A. J" w:date="2020-05-06T23:24:00Z">
+              <w:rPr>
+                <w:rFonts w:hint="eastAsia"/>
+              </w:rPr>
+            </w:rPrChange>
+          </w:rPr>
+          <w:delText>-</w:delText>
+        </w:r>
+      </w:del>
+      <w:r>
+        <w:rPr>
+          <w:rFonts w:hint="eastAsia"/>
+          <w:szCs w:val="21"/>
+          <w:rPrChange w:id="79" w:author="A. J" w:date="2020-05-06T23:24:00Z">
+            <w:rPr>
+              <w:rFonts w:hint="eastAsia"/>
+            </w:rPr>
+          </w:rPrChange>
+        </w:rPr>
+        <w:t>Use</w:t>
+      </w:r>
+      <w:del w:id="80" w:author="A. J" w:date="2020-05-06T20:15:00Z">
+        <w:r>
+          <w:rPr>
+            <w:rFonts w:hint="eastAsia"/>
+            <w:szCs w:val="21"/>
+            <w:rPrChange w:id="81" w:author="A. J" w:date="2020-05-06T23:24:00Z">
+              <w:rPr>
+                <w:rFonts w:hint="eastAsia"/>
+              </w:rPr>
+            </w:rPrChange>
+          </w:rPr>
+          <w:delText>s</w:delText>
+        </w:r>
+      </w:del>
+      <w:r>
+        <w:rPr>
+          <w:rFonts w:hint="eastAsia"/>
+          <w:szCs w:val="21"/>
+          <w:rPrChange w:id="82" w:author="A. J" w:date="2020-05-06T23:24:00Z">
+            <w:rPr>
+              <w:rFonts w:hint="eastAsia"/>
+            </w:rPr>
+          </w:rPrChange>
+        </w:rPr>
+        <w:t xml:space="preserve"> SMB V2/3</w:t>
+      </w:r>
+      <w:ins w:id="83" w:author="A. J" w:date="2020-05-06T23:10:00Z">
+        <w:r>
+          <w:rPr>
+            <w:szCs w:val="21"/>
+            <w:rPrChange w:id="84" w:author="A. J" w:date="2020-05-06T23:24:00Z">
+              <w:rPr/>
+            </w:rPrChange>
+          </w:rPr>
+          <w:t xml:space="preserve"> </w:t>
+        </w:r>
+      </w:ins>
+      <w:r>
+        <w:rPr>
+          <w:rFonts w:hint="eastAsia"/>
+          <w:szCs w:val="21"/>
+          <w:rPrChange w:id="85" w:author="A. J" w:date="2020-05-06T23:24:00Z">
+            <w:rPr>
+              <w:rFonts w:hint="eastAsia"/>
+            </w:rPr>
+          </w:rPrChange>
+        </w:rPr>
+        <w:t>(2.14)</w:t>
+      </w:r>
+    </w:p>
+    <w:p>
+      <w:pPr>
+        <w:pStyle w:val="ListParagraph"/>
+        <w:ind w:leftChars="0" w:left="1287"/>
+        <w:rPr>
+          <w:szCs w:val="21"/>
+          <w:rPrChange w:id="86" w:author="A. J" w:date="2020-05-06T23:24:00Z">
+            <w:rPr/>
+          </w:rPrChange>
+        </w:rPr>
+        <w:pPrChange w:id="87" w:author="A. J" w:date="2020-05-06T23:25:00Z">
+          <w:pPr>
+            <w:tabs>
+              <w:tab w:val="num" w:pos="567"/>
+            </w:tabs>
+            <w:ind w:left="567"/>
+          </w:pPr>
+        </w:pPrChange>
+      </w:pPr>
+      <w:ins w:id="88" w:author="A. J" w:date="2020-05-06T23:26:00Z">
+        <w:r>
+          <w:rPr>
+            <w:szCs w:val="21"/>
+          </w:rPr>
+          <w:t>SMB min v2.0.2, max v3.0</w:t>
+        </w:r>
+      </w:ins>
+      <w:del w:id="89" w:author="A. J" w:date="2020-05-06T23:26:00Z">
+        <w:r>
+          <w:rPr>
+            <w:rFonts w:hint="eastAsia"/>
+            <w:szCs w:val="21"/>
+            <w:rPrChange w:id="90" w:author="A. J" w:date="2020-05-06T23:24:00Z">
+              <w:rPr>
+                <w:rFonts w:hint="eastAsia"/>
+              </w:rPr>
+            </w:rPrChange>
+          </w:rPr>
+          <w:delText>(Support SMB V2 or V3 protocol)</w:delText>
+        </w:r>
+      </w:del>
+    </w:p>
+    <w:p>
+      <w:pPr>
+        <w:wordWrap w:val="0"/>
+        <w:rPr>
+          <w:ins w:id="91" w:author="A. J" w:date="2020-05-06T22:55:00Z"/>
           <w:sz w:val="21"/>
           <w:szCs w:val="21"/>
         </w:rPr>
       </w:pPr>
-      <w:r>
-        <w:rPr>
-          <w:rFonts w:hint="eastAsia"/>
+    </w:p>
+    <w:p>
+      <w:pPr>
+        <w:pStyle w:val="ListParagraph"/>
+        <w:numPr>
+          <w:ilvl w:val="0"/>
+          <w:numId w:val="40"/>
+        </w:numPr>
+        <w:wordWrap w:val="0"/>
+        <w:ind w:leftChars="0"/>
+        <w:rPr>
+          <w:ins w:id="92" w:author="A. J" w:date="2020-05-06T23:11:00Z"/>
+          <w:szCs w:val="21"/>
+        </w:rPr>
+      </w:pPr>
+      <w:ins w:id="93" w:author="A. J" w:date="2020-05-06T22:55:00Z">
+        <w:r>
+          <w:rPr>
+            <w:szCs w:val="21"/>
+          </w:rPr>
+          <w:t>Use SMB2 negotiation</w:t>
+        </w:r>
+      </w:ins>
+    </w:p>
+    <w:p>
+      <w:pPr>
+        <w:pStyle w:val="ListParagraph"/>
+        <w:wordWrap w:val="0"/>
+        <w:ind w:leftChars="0" w:left="420"/>
+        <w:rPr>
+          <w:ins w:id="94" w:author="A. J" w:date="2020-05-06T23:12:00Z"/>
+          <w:szCs w:val="21"/>
+        </w:rPr>
+      </w:pPr>
+      <w:ins w:id="95" w:author="A. J" w:date="2020-05-06T23:13:00Z">
+        <w:r>
+          <w:rPr>
+            <w:szCs w:val="21"/>
+          </w:rPr>
+          <w:t>When checked, it w</w:t>
+        </w:r>
+      </w:ins>
+      <w:ins w:id="96" w:author="A. J" w:date="2020-05-06T23:11:00Z">
+        <w:r>
+          <w:rPr>
+            <w:szCs w:val="21"/>
+          </w:rPr>
+          <w:t xml:space="preserve">ill </w:t>
+        </w:r>
+      </w:ins>
+      <w:ins w:id="97" w:author="A. J" w:date="2020-05-06T23:12:00Z">
+        <w:r>
+          <w:rPr>
+            <w:szCs w:val="21"/>
+          </w:rPr>
+          <w:t>force</w:t>
+        </w:r>
+      </w:ins>
+      <w:ins w:id="98" w:author="A. J" w:date="2020-05-06T23:11:00Z">
+        <w:r>
+          <w:rPr>
+            <w:szCs w:val="21"/>
+          </w:rPr>
+          <w:t xml:space="preserve"> </w:t>
+        </w:r>
+      </w:ins>
+      <w:ins w:id="99" w:author="A. J" w:date="2020-05-06T23:12:00Z">
+        <w:r>
+          <w:rPr>
+            <w:szCs w:val="21"/>
+          </w:rPr>
+          <w:t>setProperty("jcifs.smb.client.useSMB2Negotiation", "true")</w:t>
+        </w:r>
+        <w:r>
+          <w:rPr>
+            <w:szCs w:val="21"/>
+          </w:rPr>
+          <w:t xml:space="preserve"> in the </w:t>
+        </w:r>
+        <w:r>
+          <w:rPr>
+            <w:szCs w:val="21"/>
+          </w:rPr>
+          <w:t>JcifsAuth</w:t>
+        </w:r>
+        <w:r>
+          <w:rPr>
+            <w:szCs w:val="21"/>
+          </w:rPr>
+          <w:t>() function</w:t>
+        </w:r>
+      </w:ins>
+      <w:ins w:id="100" w:author="A. J" w:date="2020-05-06T23:13:00Z">
+        <w:r>
+          <w:rPr>
+            <w:szCs w:val="21"/>
+          </w:rPr>
+          <w:t xml:space="preserve">. </w:t>
+        </w:r>
+        <w:r>
+          <w:rPr>
+            <w:szCs w:val="21"/>
+          </w:rPr>
+          <w:t>This ensures the use of</w:t>
+        </w:r>
+        <w:r>
+          <w:rPr>
+            <w:szCs w:val="21"/>
+          </w:rPr>
+          <w:t xml:space="preserve"> SMB2 non</w:t>
+        </w:r>
+      </w:ins>
+      <w:ins w:id="101" w:author="A. J" w:date="2020-05-06T23:33:00Z">
+        <w:r>
+          <w:rPr>
+            <w:szCs w:val="21"/>
+          </w:rPr>
+          <w:t>-</w:t>
+        </w:r>
+      </w:ins>
+      <w:ins w:id="102" w:author="A. J" w:date="2020-05-06T23:13:00Z">
+        <w:r>
+          <w:rPr>
+            <w:szCs w:val="21"/>
+          </w:rPr>
+          <w:t>backward compatible negotiation style</w:t>
+        </w:r>
+      </w:ins>
+      <w:ins w:id="103" w:author="A. J" w:date="2020-05-06T23:14:00Z">
+        <w:r>
+          <w:rPr>
+            <w:szCs w:val="21"/>
+          </w:rPr>
+          <w:t>, incompatible with</w:t>
+        </w:r>
+        <w:r>
+          <w:rPr>
+            <w:szCs w:val="21"/>
+          </w:rPr>
+          <w:t xml:space="preserve"> versions prior to SMB 2.0.2</w:t>
+        </w:r>
+      </w:ins>
+    </w:p>
+    <w:p>
+      <w:pPr>
+        <w:wordWrap w:val="0"/>
+        <w:rPr>
+          <w:ins w:id="104" w:author="A. J" w:date="2020-05-06T20:18:00Z"/>
           <w:sz w:val="21"/>
           <w:szCs w:val="21"/>
         </w:rPr>
-        <w:t>-Uses SMB V2(2.01)</w:t>
-      </w:r>
-    </w:p>
-    <w:p>
-      <w:pPr>
-        <w:tabs>
-          <w:tab w:val="num" w:pos="567"/>
-        </w:tabs>
-        <w:ind w:left="567"/>
+      </w:pPr>
+    </w:p>
+    <w:p>
+      <w:pPr>
+        <w:pStyle w:val="ListParagraph"/>
+        <w:numPr>
+          <w:ilvl w:val="0"/>
+          <w:numId w:val="40"/>
+        </w:numPr>
+        <w:wordWrap w:val="0"/>
+        <w:ind w:leftChars="0"/>
+        <w:rPr>
+          <w:ins w:id="105" w:author="A. J" w:date="2020-05-06T20:20:00Z"/>
+          <w:szCs w:val="21"/>
+        </w:rPr>
+      </w:pPr>
+      <w:ins w:id="106" w:author="A. J" w:date="2020-05-06T20:19:00Z">
+        <w:r>
+          <w:rPr>
+            <w:szCs w:val="21"/>
+          </w:rPr>
+          <w:t>SMB IPC Signing Enforced</w:t>
+        </w:r>
+      </w:ins>
+    </w:p>
+    <w:p>
+      <w:pPr>
+        <w:pStyle w:val="ListParagraph"/>
+        <w:wordWrap w:val="0"/>
+        <w:ind w:leftChars="0" w:left="420"/>
+        <w:jc w:val="both"/>
+        <w:rPr>
+          <w:ins w:id="107" w:author="A. J" w:date="2020-05-06T20:18:00Z"/>
+          <w:szCs w:val="21"/>
+        </w:rPr>
+        <w:pPrChange w:id="108" w:author="A. J" w:date="2020-05-06T20:21:00Z">
+          <w:pPr>
+            <w:pStyle w:val="ListParagraph"/>
+            <w:numPr>
+              <w:numId w:val="40"/>
+            </w:numPr>
+            <w:wordWrap w:val="0"/>
+            <w:ind w:leftChars="0" w:left="420" w:hanging="420"/>
+          </w:pPr>
+        </w:pPrChange>
+      </w:pPr>
+      <w:ins w:id="109" w:author="A. J" w:date="2020-05-06T20:21:00Z">
+        <w:r>
+          <w:rPr>
+            <w:szCs w:val="21"/>
+          </w:rPr>
+          <w:t>When checked, t</w:t>
+        </w:r>
+        <w:r>
+          <w:rPr>
+            <w:szCs w:val="21"/>
+          </w:rPr>
+          <w:t>he client is</w:t>
+        </w:r>
+        <w:r>
+          <w:rPr>
+            <w:szCs w:val="21"/>
+          </w:rPr>
+          <w:t xml:space="preserve"> </w:t>
+        </w:r>
+        <w:r>
+          <w:rPr>
+            <w:szCs w:val="21"/>
+          </w:rPr>
+          <w:t>required to use SMB signing for IPC$ connections as DCERPC transport</w:t>
+        </w:r>
+      </w:ins>
+      <w:ins w:id="110" w:author="A. J" w:date="2020-05-06T20:22:00Z">
+        <w:r>
+          <w:rPr>
+            <w:szCs w:val="21"/>
+          </w:rPr>
+          <w:t xml:space="preserve">. Else it is </w:t>
+        </w:r>
+      </w:ins>
+      <w:ins w:id="111" w:author="A. J" w:date="2020-05-06T20:23:00Z">
+        <w:r>
+          <w:rPr>
+            <w:szCs w:val="21"/>
+          </w:rPr>
+          <w:t>allowed, but not required.</w:t>
+        </w:r>
+      </w:ins>
+    </w:p>
+    <w:p>
+      <w:pPr>
+        <w:wordWrap w:val="0"/>
         <w:rPr>
           <w:sz w:val="21"/>
           <w:szCs w:val="21"/>
         </w:rPr>
       </w:pPr>
-      <w:r>
-        <w:rPr>
-          <w:rFonts w:hint="eastAsia"/>
-          <w:sz w:val="21"/>
-          <w:szCs w:val="21"/>
-        </w:rPr>
-        <w:t>-Uses SMB V2(2.11)</w:t>
-      </w:r>
-    </w:p>
-    <w:p>
-      <w:pPr>
-        <w:tabs>
-          <w:tab w:val="num" w:pos="567"/>
-        </w:tabs>
-        <w:ind w:left="567"/>
-        <w:rPr>
-          <w:rFonts w:hint="eastAsia"/>
-          <w:sz w:val="21"/>
-          <w:szCs w:val="21"/>
-        </w:rPr>
-      </w:pPr>
-      <w:r>
-        <w:rPr>
-          <w:rFonts w:hint="eastAsia"/>
-          <w:sz w:val="21"/>
-          <w:szCs w:val="21"/>
-        </w:rPr>
-        <w:t>-Uses SMB V2/3(2.12)(Support SMB V2 or V3 protocol)</w:t>
-      </w:r>
-    </w:p>
-    <w:p>
-      <w:pPr>
-        <w:tabs>
-          <w:tab w:val="num" w:pos="567"/>
-        </w:tabs>
-        <w:ind w:left="567"/>
-        <w:rPr>
-          <w:sz w:val="21"/>
-          <w:szCs w:val="21"/>
-        </w:rPr>
-      </w:pPr>
-      <w:r>
-        <w:rPr>
-          <w:rFonts w:hint="eastAsia"/>
-          <w:sz w:val="21"/>
-          <w:szCs w:val="21"/>
-        </w:rPr>
-        <w:t>-Uses SMB V2/3(2.1</w:t>
-      </w:r>
-      <w:r>
-        <w:rPr>
-          <w:rFonts w:hint="eastAsia"/>
-          <w:sz w:val="21"/>
-          <w:szCs w:val="21"/>
-        </w:rPr>
-        <w:t>4</w:t>
-      </w:r>
-      <w:r>
-        <w:rPr>
-          <w:rFonts w:hint="eastAsia"/>
-          <w:sz w:val="21"/>
-          <w:szCs w:val="21"/>
-        </w:rPr>
-        <w:t>)(Support SMB V2 or V3 protocol)</w:t>
-      </w:r>
-    </w:p>
-    <w:p>
-      <w:pPr>
-        <w:wordWrap w:val="0"/>
-        <w:rPr>
-          <w:sz w:val="21"/>
-          <w:szCs w:val="21"/>
-        </w:rPr>
-      </w:pPr>
-    </w:p>
-    <w:p>
-      <w:pPr>
-        <w:pStyle w:val="ad"/>
+    </w:p>
+    <w:p>
+      <w:pPr>
+        <w:pStyle w:val="ListParagraph"/>
         <w:numPr>
           <w:ilvl w:val="0"/>
           <w:numId w:val="40"/>
@@ -288,16 +1248,38 @@
           <w:szCs w:val="21"/>
         </w:rPr>
       </w:pPr>
+      <w:del w:id="112" w:author="A. J" w:date="2020-05-06T20:23:00Z">
+        <w:r>
+          <w:rPr>
+            <w:szCs w:val="21"/>
+          </w:rPr>
+          <w:delText xml:space="preserve">Use </w:delText>
+        </w:r>
+      </w:del>
+      <w:ins w:id="113" w:author="A. J" w:date="2020-05-06T20:23:00Z">
+        <w:r>
+          <w:rPr>
+            <w:szCs w:val="21"/>
+          </w:rPr>
+          <w:t>Specify</w:t>
+        </w:r>
+        <w:r>
+          <w:rPr>
+            <w:szCs w:val="21"/>
+          </w:rPr>
+          <w:t xml:space="preserve"> </w:t>
+        </w:r>
+      </w:ins>
       <w:r>
         <w:rPr>
           <w:szCs w:val="21"/>
         </w:rPr>
-        <w:t>Use port number</w:t>
+        <w:t>port number</w:t>
       </w:r>
     </w:p>
     <w:p>
       <w:pPr>
-        <w:pStyle w:val="af2"/>
+        <w:pStyle w:val="BodyText"/>
         <w:ind w:left="420"/>
         <w:rPr>
           <w:szCs w:val="21"/>
@@ -307,25 +1289,142 @@
         <w:rPr>
           <w:szCs w:val="21"/>
         </w:rPr>
-        <w:t>Specify if the port number of the standard is not available. The standard port number is 139</w:t>
+        <w:t xml:space="preserve">Specify </w:t>
+      </w:r>
+      <w:del w:id="114" w:author="A. J" w:date="2020-05-06T20:24:00Z">
+        <w:r>
+          <w:rPr>
+            <w:szCs w:val="21"/>
+          </w:rPr>
+          <w:delText xml:space="preserve">if </w:delText>
+        </w:r>
+      </w:del>
+      <w:r>
+        <w:rPr>
+          <w:szCs w:val="21"/>
+        </w:rPr>
+        <w:t xml:space="preserve">the port number </w:t>
+      </w:r>
+      <w:ins w:id="115" w:author="A. J" w:date="2020-05-06T20:24:00Z">
+        <w:r>
+          <w:rPr>
+            <w:szCs w:val="21"/>
+          </w:rPr>
+          <w:t xml:space="preserve">if different from default. If left empty, SMBSync2 will try </w:t>
+        </w:r>
+      </w:ins>
+      <w:ins w:id="116" w:author="A. J" w:date="2020-05-06T20:25:00Z">
+        <w:r>
+          <w:rPr>
+            <w:szCs w:val="21"/>
+          </w:rPr>
+          <w:t xml:space="preserve">to connect to </w:t>
+        </w:r>
+      </w:ins>
+      <w:ins w:id="117" w:author="A. J" w:date="2020-05-06T20:24:00Z">
+        <w:r>
+          <w:rPr>
+            <w:szCs w:val="21"/>
+          </w:rPr>
+          <w:t xml:space="preserve">the default </w:t>
+        </w:r>
+      </w:ins>
+      <w:del w:id="118" w:author="A. J" w:date="2020-05-06T20:24:00Z">
+        <w:r>
+          <w:rPr>
+            <w:szCs w:val="21"/>
+          </w:rPr>
+          <w:delText xml:space="preserve">of the </w:delText>
+        </w:r>
+      </w:del>
+      <w:r>
+        <w:rPr>
+          <w:szCs w:val="21"/>
+        </w:rPr>
+        <w:t xml:space="preserve">standard </w:t>
+      </w:r>
+      <w:del w:id="119" w:author="A. J" w:date="2020-05-06T20:24:00Z">
+        <w:r>
+          <w:rPr>
+            <w:szCs w:val="21"/>
+          </w:rPr>
+          <w:delText xml:space="preserve">is not available. The standard </w:delText>
+        </w:r>
+      </w:del>
+      <w:r>
+        <w:rPr>
+          <w:szCs w:val="21"/>
+        </w:rPr>
+        <w:t>port number</w:t>
+      </w:r>
+      <w:ins w:id="120" w:author="A. J" w:date="2020-05-06T20:24:00Z">
+        <w:r>
+          <w:rPr>
+            <w:szCs w:val="21"/>
+          </w:rPr>
+          <w:t>s</w:t>
+        </w:r>
+      </w:ins>
+      <w:r>
+        <w:rPr>
+          <w:szCs w:val="21"/>
+        </w:rPr>
+        <w:t xml:space="preserve"> </w:t>
+      </w:r>
+      <w:del w:id="121" w:author="A. J" w:date="2020-05-06T20:24:00Z">
+        <w:r>
+          <w:rPr>
+            <w:szCs w:val="21"/>
+          </w:rPr>
+          <w:delText xml:space="preserve">is </w:delText>
+        </w:r>
+      </w:del>
+      <w:r>
+        <w:rPr>
+          <w:szCs w:val="21"/>
+        </w:rPr>
+        <w:t>139</w:t>
       </w:r>
       <w:r>
         <w:rPr>
           <w:rFonts w:hint="eastAsia"/>
           <w:szCs w:val="21"/>
         </w:rPr>
-        <w:t xml:space="preserve"> or</w:t>
+        <w:t xml:space="preserve"> </w:t>
+      </w:r>
+      <w:ins w:id="122" w:author="A. J" w:date="2020-05-06T20:25:00Z">
+        <w:r>
+          <w:rPr>
+            <w:szCs w:val="21"/>
+          </w:rPr>
+          <w:t xml:space="preserve">and </w:t>
+        </w:r>
+      </w:ins>
+      <w:del w:id="123" w:author="A. J" w:date="2020-05-06T20:25:00Z">
+        <w:r>
+          <w:rPr>
+            <w:rFonts w:hint="eastAsia"/>
+            <w:szCs w:val="21"/>
+          </w:rPr>
+          <w:delText>or</w:delText>
+        </w:r>
+        <w:r>
+          <w:rPr>
+            <w:szCs w:val="21"/>
+          </w:rPr>
+          <w:delText xml:space="preserve"> </w:delText>
+        </w:r>
+      </w:del>
+      <w:r>
+        <w:rPr>
+          <w:szCs w:val="21"/>
+        </w:rPr>
+        <w:t>445</w:t>
       </w:r>
       <w:r>
         <w:rPr>
           <w:szCs w:val="21"/>
         </w:rPr>
-        <w:t xml:space="preserve"> 445</w:t>
-      </w:r>
-      <w:r>
-        <w:rPr>
-          <w:szCs w:val="21"/>
-        </w:rPr>
         <w:t>.</w:t>
       </w:r>
     </w:p>
@@ -339,7 +1438,7 @@
     </w:p>
     <w:p>
       <w:pPr>
-        <w:pStyle w:val="ad"/>
+        <w:pStyle w:val="ListParagraph"/>
         <w:numPr>
           <w:ilvl w:val="0"/>
           <w:numId w:val="40"/>
@@ -355,60 +1454,100 @@
         </w:rPr>
         <w:t xml:space="preserve">Use </w:t>
       </w:r>
+      <w:del w:id="124" w:author="A. J" w:date="2020-05-06T20:25:00Z">
+        <w:r>
+          <w:rPr>
+            <w:rFonts w:hint="eastAsia"/>
+            <w:szCs w:val="21"/>
+          </w:rPr>
+          <w:delText>SMB</w:delText>
+        </w:r>
+        <w:r>
+          <w:rPr>
+            <w:szCs w:val="21"/>
+          </w:rPr>
+          <w:delText xml:space="preserve"> </w:delText>
+        </w:r>
+      </w:del>
+      <w:ins w:id="125" w:author="A. J" w:date="2020-05-06T20:25:00Z">
+        <w:r>
+          <w:rPr>
+            <w:szCs w:val="21"/>
+          </w:rPr>
+          <w:t>Account name and</w:t>
+        </w:r>
+      </w:ins>
+      <w:del w:id="126" w:author="A. J" w:date="2020-05-06T20:25:00Z">
+        <w:r>
+          <w:rPr>
+            <w:szCs w:val="21"/>
+          </w:rPr>
+          <w:delText xml:space="preserve">host </w:delText>
+        </w:r>
+        <w:r>
+          <w:rPr>
+            <w:rFonts w:hint="eastAsia"/>
+            <w:szCs w:val="21"/>
+          </w:rPr>
+          <w:delText>account</w:delText>
+        </w:r>
+        <w:r>
+          <w:rPr>
+            <w:szCs w:val="21"/>
+          </w:rPr>
+          <w:delText xml:space="preserve"> and</w:delText>
+        </w:r>
+      </w:del>
       <w:r>
         <w:rPr>
-          <w:rFonts w:hint="eastAsia"/>
-          <w:szCs w:val="21"/>
-        </w:rPr>
-        <w:t>SMB</w:t>
+          <w:szCs w:val="21"/>
+        </w:rPr>
+        <w:t xml:space="preserve"> password</w:t>
       </w:r>
+    </w:p>
+    <w:p>
+      <w:pPr>
+        <w:pStyle w:val="BodyText"/>
+        <w:ind w:firstLine="420"/>
+        <w:rPr>
+          <w:szCs w:val="21"/>
+        </w:rPr>
+      </w:pPr>
+      <w:del w:id="127" w:author="A. J" w:date="2020-05-06T20:25:00Z">
+        <w:r>
+          <w:rPr>
+            <w:szCs w:val="21"/>
+          </w:rPr>
+          <w:delText xml:space="preserve">It specifies whether to use the </w:delText>
+        </w:r>
+        <w:r>
+          <w:rPr>
+            <w:rFonts w:hint="eastAsia"/>
+            <w:szCs w:val="21"/>
+          </w:rPr>
+          <w:delText>account</w:delText>
+        </w:r>
+        <w:r>
+          <w:rPr>
+            <w:szCs w:val="21"/>
+          </w:rPr>
+          <w:delText>/password</w:delText>
+        </w:r>
+      </w:del>
+      <w:ins w:id="128" w:author="A. J" w:date="2020-05-06T20:25:00Z">
+        <w:r>
+          <w:rPr>
+            <w:szCs w:val="21"/>
+          </w:rPr>
+          <w:t>Must be completed if required by the server</w:t>
+        </w:r>
+      </w:ins>
       <w:r>
         <w:rPr>
           <w:szCs w:val="21"/>
         </w:rPr>
-        <w:t xml:space="preserve"> host </w:t>
+        <w:t>.</w:t>
       </w:r>
-      <w:r>
-        <w:rPr>
-          <w:rFonts w:hint="eastAsia"/>
-          <w:szCs w:val="21"/>
-        </w:rPr>
-        <w:t>account</w:t>
-      </w:r>
-      <w:r>
-        <w:rPr>
-          <w:szCs w:val="21"/>
-        </w:rPr>
-        <w:t xml:space="preserve"> and password</w:t>
-      </w:r>
-    </w:p>
-    <w:p>
-      <w:pPr>
-        <w:pStyle w:val="af2"/>
-        <w:ind w:firstLine="420"/>
-        <w:rPr>
-          <w:szCs w:val="21"/>
-        </w:rPr>
-      </w:pPr>
-      <w:r>
-        <w:rPr>
-          <w:szCs w:val="21"/>
-        </w:rPr>
-        <w:t xml:space="preserve">It specifies whether to use the </w:t>
-      </w:r>
-      <w:r>
-        <w:rPr>
-          <w:rFonts w:hint="eastAsia"/>
-          <w:szCs w:val="21"/>
-        </w:rPr>
-        <w:t>account</w:t>
-      </w:r>
-      <w:r>
-        <w:rPr>
-          <w:szCs w:val="21"/>
-        </w:rPr>
-        <w:t>/password.</w:t>
-      </w:r>
     </w:p>
     <w:p>
       <w:pPr>
@@ -420,7 +1559,7 @@
     </w:p>
     <w:p>
       <w:pPr>
-        <w:pStyle w:val="ad"/>
+        <w:pStyle w:val="ListParagraph"/>
         <w:numPr>
           <w:ilvl w:val="0"/>
           <w:numId w:val="40"/>
@@ -439,18 +1578,72 @@
     </w:p>
     <w:p>
       <w:pPr>
-        <w:pStyle w:val="af2"/>
+        <w:pStyle w:val="BodyText"/>
         <w:ind w:firstLine="420"/>
         <w:rPr>
           <w:szCs w:val="21"/>
         </w:rPr>
       </w:pPr>
+      <w:del w:id="129" w:author="A. J" w:date="2020-05-06T20:26:00Z">
+        <w:r>
+          <w:rPr>
+            <w:szCs w:val="21"/>
+          </w:rPr>
+          <w:delText>To specify u</w:delText>
+        </w:r>
+      </w:del>
+      <w:ins w:id="130" w:author="A. J" w:date="2020-05-06T20:26:00Z">
+        <w:r>
+          <w:rPr>
+            <w:szCs w:val="21"/>
+          </w:rPr>
+          <w:t>U</w:t>
+        </w:r>
+      </w:ins>
       <w:r>
         <w:rPr>
           <w:szCs w:val="21"/>
         </w:rPr>
-        <w:t>To specify userid for host.</w:t>
+        <w:t>ser</w:t>
       </w:r>
+      <w:ins w:id="131" w:author="A. J" w:date="2020-05-06T20:26:00Z">
+        <w:r>
+          <w:rPr>
+            <w:szCs w:val="21"/>
+          </w:rPr>
+          <w:t xml:space="preserve"> account name </w:t>
+        </w:r>
+      </w:ins>
+      <w:del w:id="132" w:author="A. J" w:date="2020-05-06T20:26:00Z">
+        <w:r>
+          <w:rPr>
+            <w:szCs w:val="21"/>
+          </w:rPr>
+          <w:delText xml:space="preserve">id </w:delText>
+        </w:r>
+      </w:del>
+      <w:ins w:id="133" w:author="A. J" w:date="2020-05-06T20:26:00Z">
+        <w:r>
+          <w:rPr>
+            <w:szCs w:val="21"/>
+          </w:rPr>
+          <w:t>to connect to the</w:t>
+        </w:r>
+      </w:ins>
+      <w:del w:id="134" w:author="A. J" w:date="2020-05-06T20:26:00Z">
+        <w:r>
+          <w:rPr>
+            <w:szCs w:val="21"/>
+          </w:rPr>
+          <w:delText>for</w:delText>
+        </w:r>
+      </w:del>
+      <w:r>
+        <w:rPr>
+          <w:szCs w:val="21"/>
+        </w:rPr>
+        <w:t xml:space="preserve"> host.</w:t>
+      </w:r>
     </w:p>
     <w:p>
       <w:pPr>
@@ -462,7 +1655,7 @@
     </w:p>
     <w:p>
       <w:pPr>
-        <w:pStyle w:val="ad"/>
+        <w:pStyle w:val="ListParagraph"/>
         <w:numPr>
           <w:ilvl w:val="0"/>
           <w:numId w:val="40"/>
@@ -481,18 +1674,64 @@
     </w:p>
     <w:p>
       <w:pPr>
-        <w:pStyle w:val="af2"/>
+        <w:pStyle w:val="BodyText"/>
         <w:ind w:firstLine="420"/>
         <w:rPr>
           <w:szCs w:val="21"/>
         </w:rPr>
       </w:pPr>
+      <w:ins w:id="135" w:author="A. J" w:date="2020-05-06T20:26:00Z">
+        <w:r>
+          <w:rPr>
+            <w:szCs w:val="21"/>
+          </w:rPr>
+          <w:t xml:space="preserve">Account </w:t>
+        </w:r>
+      </w:ins>
+      <w:del w:id="136" w:author="A. J" w:date="2020-05-06T20:26:00Z">
+        <w:r>
+          <w:rPr>
+            <w:szCs w:val="21"/>
+          </w:rPr>
+          <w:delText>To specify p</w:delText>
+        </w:r>
+      </w:del>
+      <w:ins w:id="137" w:author="A. J" w:date="2020-05-06T20:26:00Z">
+        <w:r>
+          <w:rPr>
+            <w:szCs w:val="21"/>
+          </w:rPr>
+          <w:t>p</w:t>
+        </w:r>
+      </w:ins>
       <w:r>
         <w:rPr>
           <w:szCs w:val="21"/>
         </w:rPr>
-        <w:t>To specify password for host.</w:t>
+        <w:t xml:space="preserve">assword </w:t>
       </w:r>
+      <w:ins w:id="138" w:author="A. J" w:date="2020-05-06T20:26:00Z">
+        <w:r>
+          <w:rPr>
+            <w:szCs w:val="21"/>
+          </w:rPr>
+          <w:t>to connect to the</w:t>
+        </w:r>
+        <w:r>
+          <w:rPr>
+            <w:szCs w:val="21"/>
+          </w:rPr>
+          <w:t xml:space="preserve"> host.</w:t>
+        </w:r>
+      </w:ins>
+      <w:del w:id="139" w:author="A. J" w:date="2020-05-06T20:26:00Z">
+        <w:r>
+          <w:rPr>
+            <w:szCs w:val="21"/>
+          </w:rPr>
+          <w:delText>for host.</w:delText>
+        </w:r>
+      </w:del>
     </w:p>
     <w:p>
       <w:pPr>
@@ -504,7 +1743,7 @@
     </w:p>
     <w:p>
       <w:pPr>
-        <w:pStyle w:val="ad"/>
+        <w:pStyle w:val="ListParagraph"/>
         <w:numPr>
           <w:ilvl w:val="0"/>
           <w:numId w:val="40"/>
@@ -540,25 +1779,58 @@
         </w:rPr>
         <w:t>Share</w:t>
       </w:r>
-    </w:p>
-    <w:p>
-      <w:pPr>
-        <w:pStyle w:val="af2"/>
+      <w:ins w:id="140" w:author="A. J" w:date="2020-05-06T20:26:00Z">
+        <w:r>
+          <w:rPr>
+            <w:szCs w:val="21"/>
+          </w:rPr>
+          <w:t>s</w:t>
+        </w:r>
+      </w:ins>
+    </w:p>
+    <w:p>
+      <w:pPr>
+        <w:pStyle w:val="BodyText"/>
         <w:ind w:firstLine="420"/>
         <w:rPr>
           <w:szCs w:val="21"/>
         </w:rPr>
       </w:pPr>
+      <w:ins w:id="141" w:author="A. J" w:date="2020-05-06T20:26:00Z">
+        <w:r>
+          <w:rPr>
+            <w:szCs w:val="21"/>
+          </w:rPr>
+          <w:lastRenderedPageBreak/>
+          <w:t xml:space="preserve">Connects to the specified host and </w:t>
+        </w:r>
+      </w:ins>
+      <w:ins w:id="142" w:author="A. J" w:date="2020-05-06T20:27:00Z">
+        <w:r>
+          <w:rPr>
+            <w:szCs w:val="21"/>
+          </w:rPr>
+          <w:t>list all available shares for the account.</w:t>
+        </w:r>
+      </w:ins>
+      <w:del w:id="143" w:author="A. J" w:date="2020-05-06T20:27:00Z">
+        <w:r>
+          <w:rPr>
+            <w:szCs w:val="21"/>
+          </w:rPr>
+          <w:delText>Show share name for host.</w:delText>
+        </w:r>
+      </w:del>
       <w:r>
         <w:rPr>
           <w:szCs w:val="21"/>
         </w:rPr>
-        <w:t xml:space="preserve">Show share name for host. </w:t>
+        <w:t xml:space="preserve"> </w:t>
       </w:r>
     </w:p>
     <w:p>
       <w:pPr>
-        <w:pStyle w:val="af2"/>
+        <w:pStyle w:val="BodyText"/>
         <w:ind w:left="420"/>
         <w:rPr>
           <w:szCs w:val="21"/>
@@ -568,8 +1840,196 @@
         <w:rPr>
           <w:szCs w:val="21"/>
         </w:rPr>
-        <w:t>(Selectable share name will be displayed when you press the listing button, click the share name, and then press the OK)</w:t>
+        <w:t>(</w:t>
       </w:r>
+      <w:del w:id="144" w:author="A. J" w:date="2020-05-06T20:27:00Z">
+        <w:r>
+          <w:rPr>
+            <w:szCs w:val="21"/>
+          </w:rPr>
+          <w:delText>Selectable s</w:delText>
+        </w:r>
+      </w:del>
+      <w:ins w:id="145" w:author="A. J" w:date="2020-05-06T20:27:00Z">
+        <w:r>
+          <w:rPr>
+            <w:szCs w:val="21"/>
+          </w:rPr>
+          <w:t>S</w:t>
+        </w:r>
+      </w:ins>
+      <w:r>
+        <w:rPr>
+          <w:szCs w:val="21"/>
+        </w:rPr>
+        <w:t>hare</w:t>
+      </w:r>
+      <w:ins w:id="146" w:author="A. J" w:date="2020-05-06T20:29:00Z">
+        <w:r>
+          <w:rPr>
+            <w:szCs w:val="21"/>
+          </w:rPr>
+          <w:t>s</w:t>
+        </w:r>
+      </w:ins>
+      <w:r>
+        <w:rPr>
+          <w:szCs w:val="21"/>
+        </w:rPr>
+        <w:t xml:space="preserve"> name</w:t>
+      </w:r>
+      <w:ins w:id="147" w:author="A. J" w:date="2020-05-06T20:29:00Z">
+        <w:r>
+          <w:rPr>
+            <w:szCs w:val="21"/>
+          </w:rPr>
+          <w:t>s</w:t>
+        </w:r>
+      </w:ins>
+      <w:r>
+        <w:rPr>
+          <w:szCs w:val="21"/>
+        </w:rPr>
+        <w:t xml:space="preserve"> will be displayed when you press the </w:t>
+      </w:r>
+      <w:ins w:id="148" w:author="A. J" w:date="2020-05-06T20:27:00Z">
+        <w:r>
+          <w:rPr>
+            <w:szCs w:val="21"/>
+          </w:rPr>
+          <w:t>“</w:t>
+        </w:r>
+        <w:r>
+          <w:rPr>
+            <w:rFonts w:hint="eastAsia"/>
+            <w:szCs w:val="21"/>
+          </w:rPr>
+          <w:t>L</w:t>
+        </w:r>
+        <w:r>
+          <w:rPr>
+            <w:szCs w:val="21"/>
+          </w:rPr>
+          <w:t>ist</w:t>
+        </w:r>
+        <w:r>
+          <w:rPr>
+            <w:rFonts w:hint="eastAsia"/>
+            <w:szCs w:val="21"/>
+          </w:rPr>
+          <w:t xml:space="preserve"> </w:t>
+        </w:r>
+        <w:r>
+          <w:rPr>
+            <w:szCs w:val="21"/>
+          </w:rPr>
+          <w:t>Share</w:t>
+        </w:r>
+        <w:r>
+          <w:rPr>
+            <w:szCs w:val="21"/>
+          </w:rPr>
+          <w:t>s</w:t>
+        </w:r>
+        <w:r>
+          <w:rPr>
+            <w:szCs w:val="21"/>
+          </w:rPr>
+          <w:t xml:space="preserve"> </w:t>
+        </w:r>
+        <w:r>
+          <w:rPr>
+            <w:szCs w:val="21"/>
+          </w:rPr>
+          <w:t>“</w:t>
+        </w:r>
+      </w:ins>
+      <w:del w:id="149" w:author="A. J" w:date="2020-05-06T20:27:00Z">
+        <w:r>
+          <w:rPr>
+            <w:szCs w:val="21"/>
+          </w:rPr>
+          <w:delText>listing</w:delText>
+        </w:r>
+      </w:del>
+      <w:r>
+        <w:rPr>
+          <w:szCs w:val="21"/>
+        </w:rPr>
+        <w:t xml:space="preserve"> button</w:t>
+      </w:r>
+      <w:ins w:id="150" w:author="A. J" w:date="2020-05-06T20:27:00Z">
+        <w:r>
+          <w:rPr>
+            <w:szCs w:val="21"/>
+          </w:rPr>
+          <w:t xml:space="preserve">. </w:t>
+        </w:r>
+      </w:ins>
+      <w:del w:id="151" w:author="A. J" w:date="2020-05-06T20:27:00Z">
+        <w:r>
+          <w:rPr>
+            <w:szCs w:val="21"/>
+          </w:rPr>
+          <w:delText>, c</w:delText>
+        </w:r>
+      </w:del>
+      <w:ins w:id="152" w:author="A. J" w:date="2020-05-06T20:27:00Z">
+        <w:r>
+          <w:rPr>
+            <w:szCs w:val="21"/>
+          </w:rPr>
+          <w:t>C</w:t>
+        </w:r>
+      </w:ins>
+      <w:r>
+        <w:rPr>
+          <w:szCs w:val="21"/>
+        </w:rPr>
+        <w:t>lick the</w:t>
+      </w:r>
+      <w:ins w:id="153" w:author="A. J" w:date="2020-05-06T20:29:00Z">
+        <w:r>
+          <w:rPr>
+            <w:szCs w:val="21"/>
+          </w:rPr>
+          <w:t xml:space="preserve"> desired</w:t>
+        </w:r>
+      </w:ins>
+      <w:r>
+        <w:rPr>
+          <w:szCs w:val="21"/>
+        </w:rPr>
+        <w:t xml:space="preserve"> share name, and then press </w:t>
+      </w:r>
+      <w:del w:id="154" w:author="A. J" w:date="2020-05-06T20:29:00Z">
+        <w:r>
+          <w:rPr>
+            <w:szCs w:val="21"/>
+          </w:rPr>
+          <w:delText xml:space="preserve">the </w:delText>
+        </w:r>
+      </w:del>
+      <w:r>
+        <w:rPr>
+          <w:szCs w:val="21"/>
+        </w:rPr>
+        <w:t>OK</w:t>
+      </w:r>
+      <w:ins w:id="155" w:author="A. J" w:date="2020-05-06T20:29:00Z">
+        <w:r>
+          <w:rPr>
+            <w:szCs w:val="21"/>
+          </w:rPr>
+          <w:t xml:space="preserve"> to validate</w:t>
+        </w:r>
+      </w:ins>
+      <w:r>
+        <w:rPr>
+          <w:szCs w:val="21"/>
+        </w:rPr>
+        <w:t>)</w:t>
+      </w:r>
     </w:p>
     <w:p>
       <w:pPr>
@@ -581,7 +2041,7 @@
     </w:p>
     <w:p>
       <w:pPr>
-        <w:pStyle w:val="ad"/>
+        <w:pStyle w:val="ListParagraph"/>
         <w:numPr>
           <w:ilvl w:val="0"/>
           <w:numId w:val="40"/>
@@ -611,45 +2071,281 @@
         </w:rPr>
         <w:t xml:space="preserve"> </w:t>
       </w:r>
-      <w:r>
-        <w:rPr>
-          <w:szCs w:val="21"/>
-        </w:rPr>
-        <w:t>Directory</w:t>
-      </w:r>
-    </w:p>
-    <w:p>
-      <w:pPr>
-        <w:pStyle w:val="af2"/>
+      <w:del w:id="156" w:author="A. J" w:date="2020-05-06T20:29:00Z">
+        <w:r>
+          <w:rPr>
+            <w:szCs w:val="21"/>
+          </w:rPr>
+          <w:delText>Directory</w:delText>
+        </w:r>
+      </w:del>
+      <w:ins w:id="157" w:author="A. J" w:date="2020-05-06T20:29:00Z">
+        <w:r>
+          <w:rPr>
+            <w:szCs w:val="21"/>
+          </w:rPr>
+          <w:t>Directories</w:t>
+        </w:r>
+      </w:ins>
+    </w:p>
+    <w:p>
+      <w:pPr>
+        <w:pStyle w:val="BodyText"/>
         <w:ind w:firstLine="420"/>
         <w:rPr>
-          <w:szCs w:val="21"/>
-        </w:rPr>
-      </w:pPr>
-      <w:r>
-        <w:rPr>
-          <w:szCs w:val="21"/>
-        </w:rPr>
-        <w:t xml:space="preserve">Show directory list for SMB host. </w:t>
-      </w:r>
-    </w:p>
-    <w:p>
-      <w:pPr>
-        <w:pStyle w:val="af2"/>
+          <w:del w:id="158" w:author="A. J" w:date="2020-05-06T20:32:00Z"/>
+          <w:szCs w:val="21"/>
+        </w:rPr>
+      </w:pPr>
+      <w:del w:id="159" w:author="A. J" w:date="2020-05-06T20:29:00Z">
+        <w:r>
+          <w:rPr>
+            <w:szCs w:val="21"/>
+          </w:rPr>
+          <w:delText xml:space="preserve">Show </w:delText>
+        </w:r>
+      </w:del>
+      <w:del w:id="160" w:author="A. J" w:date="2020-05-06T20:32:00Z">
+        <w:r>
+          <w:rPr>
+            <w:szCs w:val="21"/>
+          </w:rPr>
+          <w:delText xml:space="preserve">directory list for SMB host. </w:delText>
+        </w:r>
+      </w:del>
+    </w:p>
+    <w:p>
+      <w:pPr>
+        <w:pStyle w:val="BodyText"/>
+        <w:ind w:firstLine="426"/>
+        <w:rPr>
+          <w:ins w:id="161" w:author="A. J" w:date="2020-05-06T20:30:00Z"/>
+          <w:szCs w:val="21"/>
+        </w:rPr>
+        <w:pPrChange w:id="162" w:author="A. J" w:date="2020-05-06T20:31:00Z">
+          <w:pPr>
+            <w:pStyle w:val="BodyText"/>
+            <w:ind w:left="420" w:hanging="420"/>
+          </w:pPr>
+        </w:pPrChange>
+      </w:pPr>
+      <w:ins w:id="163" w:author="A. J" w:date="2020-05-06T20:30:00Z">
+        <w:r>
+          <w:rPr>
+            <w:szCs w:val="21"/>
+          </w:rPr>
+          <w:t>Show director</w:t>
+        </w:r>
+        <w:r>
+          <w:rPr>
+            <w:szCs w:val="21"/>
+          </w:rPr>
+          <w:t>ies</w:t>
+        </w:r>
+        <w:r>
+          <w:rPr>
+            <w:szCs w:val="21"/>
+          </w:rPr>
+          <w:t xml:space="preserve"> list </w:t>
+        </w:r>
+        <w:r>
+          <w:rPr>
+            <w:szCs w:val="21"/>
+          </w:rPr>
+          <w:t>on the</w:t>
+        </w:r>
+        <w:r>
+          <w:rPr>
+            <w:szCs w:val="21"/>
+          </w:rPr>
+          <w:t xml:space="preserve"> </w:t>
+        </w:r>
+      </w:ins>
+      <w:ins w:id="164" w:author="A. J" w:date="2020-05-06T20:32:00Z">
+        <w:r>
+          <w:rPr>
+            <w:szCs w:val="21"/>
+          </w:rPr>
+          <w:t>selected Share</w:t>
+        </w:r>
+      </w:ins>
+      <w:ins w:id="165" w:author="A. J" w:date="2020-05-06T20:30:00Z">
+        <w:r>
+          <w:rPr>
+            <w:szCs w:val="21"/>
+          </w:rPr>
+          <w:t xml:space="preserve">. </w:t>
+        </w:r>
+      </w:ins>
+    </w:p>
+    <w:p>
+      <w:pPr>
+        <w:pStyle w:val="BodyText"/>
+        <w:ind w:firstLine="426"/>
+        <w:rPr>
+          <w:ins w:id="166" w:author="A. J" w:date="2020-05-06T20:31:00Z"/>
+          <w:szCs w:val="21"/>
+        </w:rPr>
+      </w:pPr>
+      <w:ins w:id="167" w:author="A. J" w:date="2020-05-06T20:30:00Z">
+        <w:r>
+          <w:rPr>
+            <w:szCs w:val="21"/>
+          </w:rPr>
+          <w:t xml:space="preserve">When you press the list </w:t>
+        </w:r>
+        <w:r>
+          <w:rPr>
+            <w:rFonts w:hint="eastAsia"/>
+            <w:szCs w:val="21"/>
+          </w:rPr>
+          <w:t xml:space="preserve">directory </w:t>
+        </w:r>
+        <w:r>
+          <w:rPr>
+            <w:szCs w:val="21"/>
+          </w:rPr>
+          <w:t>button, the selectable director</w:t>
+        </w:r>
+        <w:r>
+          <w:rPr>
+            <w:szCs w:val="21"/>
+          </w:rPr>
+          <w:t>ies</w:t>
+        </w:r>
+        <w:r>
+          <w:rPr>
+            <w:szCs w:val="21"/>
+          </w:rPr>
+          <w:t xml:space="preserve"> </w:t>
+        </w:r>
+        <w:r>
+          <w:rPr>
+            <w:szCs w:val="21"/>
+          </w:rPr>
+          <w:t>are</w:t>
+        </w:r>
+        <w:r>
+          <w:rPr>
+            <w:szCs w:val="21"/>
+          </w:rPr>
+          <w:t xml:space="preserve"> displayed</w:t>
+        </w:r>
+        <w:r>
+          <w:rPr>
+            <w:szCs w:val="21"/>
+          </w:rPr>
+          <w:t>.</w:t>
+        </w:r>
+      </w:ins>
+      <w:ins w:id="168" w:author="A. J" w:date="2020-05-06T20:31:00Z">
+        <w:r>
+          <w:rPr>
+            <w:szCs w:val="21"/>
+          </w:rPr>
+          <w:t xml:space="preserve"> </w:t>
+        </w:r>
+      </w:ins>
+    </w:p>
+    <w:p>
+      <w:pPr>
+        <w:pStyle w:val="BodyText"/>
+        <w:ind w:firstLine="426"/>
+        <w:rPr>
+          <w:ins w:id="169" w:author="A. J" w:date="2020-05-06T20:31:00Z"/>
+          <w:szCs w:val="21"/>
+        </w:rPr>
+      </w:pPr>
+      <w:ins w:id="170" w:author="A. J" w:date="2020-05-06T20:30:00Z">
+        <w:r>
+          <w:rPr>
+            <w:szCs w:val="21"/>
+          </w:rPr>
+          <w:t>Tap on the directory you want to choose and then on the “Select”</w:t>
+        </w:r>
+        <w:r>
+          <w:rPr>
+            <w:szCs w:val="21"/>
+          </w:rPr>
+          <w:t xml:space="preserve"> button. To </w:t>
+        </w:r>
+        <w:r>
+          <w:rPr>
+            <w:szCs w:val="21"/>
+          </w:rPr>
+          <w:t xml:space="preserve">recurse </w:t>
+        </w:r>
+      </w:ins>
+    </w:p>
+    <w:p>
+      <w:pPr>
+        <w:pStyle w:val="BodyText"/>
+        <w:ind w:firstLine="426"/>
+        <w:rPr>
+          <w:ins w:id="171" w:author="A. J" w:date="2020-05-06T20:30:00Z"/>
+          <w:szCs w:val="21"/>
+        </w:rPr>
+        <w:pPrChange w:id="172" w:author="A. J" w:date="2020-05-06T20:31:00Z">
+          <w:pPr>
+            <w:pStyle w:val="BodyText"/>
+            <w:ind w:left="420" w:hanging="420"/>
+          </w:pPr>
+        </w:pPrChange>
+      </w:pPr>
+      <w:ins w:id="173" w:author="A. J" w:date="2020-05-06T20:31:00Z">
+        <w:r>
+          <w:rPr>
+            <w:szCs w:val="21"/>
+          </w:rPr>
+          <w:t>t</w:t>
+        </w:r>
+      </w:ins>
+      <w:ins w:id="174" w:author="A. J" w:date="2020-05-06T20:30:00Z">
+        <w:r>
+          <w:rPr>
+            <w:szCs w:val="21"/>
+          </w:rPr>
+          <w:t xml:space="preserve">hrough </w:t>
+        </w:r>
+        <w:r>
+          <w:rPr>
+            <w:szCs w:val="21"/>
+          </w:rPr>
+          <w:t>subdirector</w:t>
+        </w:r>
+        <w:r>
+          <w:rPr>
+            <w:szCs w:val="21"/>
+          </w:rPr>
+          <w:t>ies</w:t>
+        </w:r>
+        <w:r>
+          <w:rPr>
+            <w:szCs w:val="21"/>
+          </w:rPr>
+          <w:t>, tap the directory name.</w:t>
+        </w:r>
+      </w:ins>
+    </w:p>
+    <w:p>
+      <w:pPr>
+        <w:pStyle w:val="BodyText"/>
         <w:ind w:left="420"/>
       </w:pPr>
-      <w:r>
-        <w:t xml:space="preserve">When you press the list </w:t>
-      </w:r>
-      <w:r>
-        <w:rPr>
-          <w:rFonts w:hint="eastAsia"/>
-        </w:rPr>
-        <w:t xml:space="preserve">directory </w:t>
-      </w:r>
-      <w:r>
-        <w:t>button, the selectable directory is displayed, so tap the right end radio button and select it. To open a subdirectory, tap the directory name.</w:t>
-      </w:r>
+      <w:del w:id="175" w:author="A. J" w:date="2020-05-06T20:30:00Z">
+        <w:r>
+          <w:delText xml:space="preserve">When you press the list </w:delText>
+        </w:r>
+        <w:r>
+          <w:rPr>
+            <w:rFonts w:hint="eastAsia"/>
+          </w:rPr>
+          <w:delText xml:space="preserve">directory </w:delText>
+        </w:r>
+        <w:r>
+          <w:delText>button, the selectable directory is displayed, so tap the right end radio button and select it. To open a subdirectory, tap the directory name.</w:delText>
+        </w:r>
+      </w:del>
     </w:p>
     <w:p>
       <w:pPr>
@@ -661,7 +2357,7 @@
     </w:p>
     <w:p>
       <w:pPr>
-        <w:pStyle w:val="ad"/>
+        <w:pStyle w:val="ListParagraph"/>
         <w:numPr>
           <w:ilvl w:val="0"/>
           <w:numId w:val="40"/>
@@ -680,7 +2376,7 @@
     </w:p>
     <w:p>
       <w:pPr>
-        <w:pStyle w:val="af2"/>
+        <w:pStyle w:val="BodyText"/>
         <w:ind w:left="420"/>
       </w:pPr>
       <w:r>
@@ -697,7 +2393,7 @@
     </w:p>
     <w:p>
       <w:pPr>
-        <w:pStyle w:val="ad"/>
+        <w:pStyle w:val="ListParagraph"/>
         <w:numPr>
           <w:ilvl w:val="0"/>
           <w:numId w:val="40"/>
@@ -711,70 +2407,180 @@
         <w:rPr>
           <w:szCs w:val="21"/>
         </w:rPr>
-        <w:lastRenderedPageBreak/>
         <w:t>Add keywords</w:t>
       </w:r>
     </w:p>
     <w:p>
       <w:pPr>
-        <w:pStyle w:val="af2"/>
+        <w:pStyle w:val="BodyText"/>
         <w:ind w:left="420"/>
         <w:rPr>
-          <w:szCs w:val="21"/>
-        </w:rPr>
-      </w:pPr>
-      <w:r>
-        <w:rPr>
-          <w:szCs w:val="21"/>
-        </w:rPr>
-        <w:t>%YEAR%,%MONTH%,%DAY% and</w:t>
-      </w:r>
-      <w:r>
-        <w:rPr>
-          <w:rFonts w:hint="eastAsia"/>
-          <w:szCs w:val="21"/>
-        </w:rPr>
-        <w:t xml:space="preserve"> </w:t>
-      </w:r>
-      <w:r>
-        <w:rPr>
-          <w:szCs w:val="21"/>
-        </w:rPr>
-        <w:t xml:space="preserve">%DAY-OF-YEAR% can be used as </w:t>
-      </w:r>
-      <w:r>
-        <w:rPr>
-          <w:rFonts w:hint="eastAsia"/>
-          <w:szCs w:val="21"/>
-        </w:rPr>
-        <w:t xml:space="preserve">target </w:t>
-      </w:r>
-      <w:r>
-        <w:rPr>
-          <w:rFonts w:hint="eastAsia"/>
-          <w:szCs w:val="21"/>
-        </w:rPr>
-        <w:t>directory</w:t>
-      </w:r>
-      <w:r>
-        <w:rPr>
-          <w:szCs w:val="21"/>
-        </w:rPr>
-        <w:t xml:space="preserve"> names. The keywords are converted into the year, month, and day at the time of </w:t>
-      </w:r>
-      <w:r>
-        <w:rPr>
-          <w:rFonts w:hint="eastAsia"/>
-          <w:szCs w:val="21"/>
-        </w:rPr>
-        <w:t xml:space="preserve">start </w:t>
-      </w:r>
-      <w:r>
-        <w:rPr>
-          <w:szCs w:val="21"/>
-        </w:rPr>
-        <w:t>sync.</w:t>
-      </w:r>
+          <w:ins w:id="176" w:author="A. J" w:date="2020-05-06T20:33:00Z"/>
+          <w:szCs w:val="21"/>
+        </w:rPr>
+        <w:pPrChange w:id="177" w:author="A. J" w:date="2020-05-06T20:34:00Z">
+          <w:pPr>
+            <w:pStyle w:val="BodyText"/>
+            <w:numPr>
+              <w:numId w:val="40"/>
+            </w:numPr>
+            <w:ind w:left="420" w:hanging="420"/>
+          </w:pPr>
+        </w:pPrChange>
+      </w:pPr>
+      <w:ins w:id="178" w:author="A. J" w:date="2020-05-06T20:33:00Z">
+        <w:r>
+          <w:rPr>
+            <w:szCs w:val="21"/>
+          </w:rPr>
+          <w:t>%YEAR%,</w:t>
+        </w:r>
+        <w:r>
+          <w:rPr>
+            <w:szCs w:val="21"/>
+          </w:rPr>
+          <w:t xml:space="preserve"> </w:t>
+        </w:r>
+        <w:r>
+          <w:rPr>
+            <w:szCs w:val="21"/>
+          </w:rPr>
+          <w:t>%MONTH%,</w:t>
+        </w:r>
+        <w:r>
+          <w:rPr>
+            <w:szCs w:val="21"/>
+          </w:rPr>
+          <w:t xml:space="preserve"> </w:t>
+        </w:r>
+        <w:r>
+          <w:rPr>
+            <w:szCs w:val="21"/>
+          </w:rPr>
+          <w:t>%DAY% and</w:t>
+        </w:r>
+        <w:r>
+          <w:rPr>
+            <w:rFonts w:hint="eastAsia"/>
+            <w:szCs w:val="21"/>
+          </w:rPr>
+          <w:t xml:space="preserve"> </w:t>
+        </w:r>
+        <w:r>
+          <w:rPr>
+            <w:szCs w:val="21"/>
+          </w:rPr>
+          <w:t xml:space="preserve">%DAY-OF-YEAR% can be used as </w:t>
+        </w:r>
+        <w:r>
+          <w:rPr>
+            <w:rFonts w:hint="eastAsia"/>
+            <w:szCs w:val="21"/>
+          </w:rPr>
+          <w:t>target directory</w:t>
+        </w:r>
+        <w:r>
+          <w:rPr>
+            <w:szCs w:val="21"/>
+          </w:rPr>
+          <w:t xml:space="preserve"> names. The keywords are converted into the year, month, and day </w:t>
+        </w:r>
+        <w:r>
+          <w:rPr>
+            <w:szCs w:val="21"/>
+          </w:rPr>
+          <w:t>on which the</w:t>
+        </w:r>
+        <w:r>
+          <w:rPr>
+            <w:rFonts w:hint="eastAsia"/>
+            <w:szCs w:val="21"/>
+          </w:rPr>
+          <w:t xml:space="preserve"> </w:t>
+        </w:r>
+        <w:r>
+          <w:rPr>
+            <w:szCs w:val="21"/>
+          </w:rPr>
+          <w:t>sync</w:t>
+        </w:r>
+        <w:r>
+          <w:rPr>
+            <w:szCs w:val="21"/>
+          </w:rPr>
+          <w:t xml:space="preserve"> started</w:t>
+        </w:r>
+        <w:r>
+          <w:rPr>
+            <w:szCs w:val="21"/>
+          </w:rPr>
+          <w:t>.</w:t>
+        </w:r>
+      </w:ins>
+    </w:p>
+    <w:p>
+      <w:pPr>
+        <w:pStyle w:val="BodyText"/>
+        <w:ind w:left="420"/>
+        <w:rPr>
+          <w:del w:id="179" w:author="A. J" w:date="2020-05-06T20:33:00Z"/>
+          <w:szCs w:val="21"/>
+        </w:rPr>
+      </w:pPr>
+      <w:del w:id="180" w:author="A. J" w:date="2020-05-06T20:33:00Z">
+        <w:r>
+          <w:rPr>
+            <w:szCs w:val="21"/>
+          </w:rPr>
+          <w:delText>%YEAR%,%MONTH%,%DAY% and</w:delText>
+        </w:r>
+        <w:r>
+          <w:rPr>
+            <w:rFonts w:hint="eastAsia"/>
+            <w:szCs w:val="21"/>
+          </w:rPr>
+          <w:delText xml:space="preserve"> </w:delText>
+        </w:r>
+        <w:r>
+          <w:rPr>
+            <w:szCs w:val="21"/>
+          </w:rPr>
+          <w:delText xml:space="preserve">%DAY-OF-YEAR% can be used as </w:delText>
+        </w:r>
+        <w:r>
+          <w:rPr>
+            <w:rFonts w:hint="eastAsia"/>
+            <w:szCs w:val="21"/>
+          </w:rPr>
+          <w:delText xml:space="preserve">target </w:delText>
+        </w:r>
+        <w:r>
+          <w:rPr>
+            <w:rFonts w:hint="eastAsia"/>
+            <w:szCs w:val="21"/>
+          </w:rPr>
+          <w:delText>directory</w:delText>
+        </w:r>
+        <w:r>
+          <w:rPr>
+            <w:szCs w:val="21"/>
+          </w:rPr>
+          <w:delText xml:space="preserve"> names. The keywords are converted into the year, month, and day at the time of </w:delText>
+        </w:r>
+        <w:r>
+          <w:rPr>
+            <w:rFonts w:hint="eastAsia"/>
+            <w:szCs w:val="21"/>
+          </w:rPr>
+          <w:delText xml:space="preserve">start </w:delText>
+        </w:r>
+        <w:r>
+          <w:rPr>
+            <w:szCs w:val="21"/>
+          </w:rPr>
+          <w:delText>sync.</w:delText>
+        </w:r>
+      </w:del>
     </w:p>
     <w:p>
       <w:pPr>
@@ -794,811 +2600,1293 @@
           <w:u w:val="single"/>
         </w:rPr>
       </w:pPr>
-      <w:r>
-        <w:rPr>
-          <w:b/>
-          <w:sz w:val="21"/>
-          <w:szCs w:val="21"/>
-          <w:u w:val="single"/>
-        </w:rPr>
-        <w:t>T</w:t>
-      </w:r>
-      <w:r>
-        <w:rPr>
-          <w:rFonts w:hint="eastAsia"/>
-          <w:b/>
-          <w:sz w:val="21"/>
-          <w:szCs w:val="21"/>
-          <w:u w:val="single"/>
-        </w:rPr>
-        <w:t>his</w:t>
-      </w:r>
-      <w:r>
-        <w:rPr>
-          <w:b/>
-          <w:sz w:val="21"/>
-          <w:szCs w:val="21"/>
-          <w:u w:val="single"/>
-        </w:rPr>
-        <w:t xml:space="preserve"> options are displayed only when the sync type is </w:t>
-      </w:r>
-      <w:r>
-        <w:rPr>
-          <w:rFonts w:hint="eastAsia"/>
-          <w:b/>
-          <w:sz w:val="21"/>
-          <w:szCs w:val="21"/>
-          <w:u w:val="single"/>
-        </w:rPr>
-        <w:t>Copy/Move</w:t>
-      </w:r>
-      <w:r>
-        <w:rPr>
-          <w:b/>
-          <w:sz w:val="21"/>
-          <w:szCs w:val="21"/>
-          <w:u w:val="single"/>
-        </w:rPr>
-        <w:t>.</w:t>
-      </w:r>
-    </w:p>
-    <w:p>
-      <w:pPr>
-        <w:pStyle w:val="ad"/>
+      <w:ins w:id="181" w:author="A. J" w:date="2020-05-06T20:45:00Z">
+        <w:r>
+          <w:rPr>
+            <w:b/>
+            <w:sz w:val="21"/>
+            <w:szCs w:val="21"/>
+            <w:u w:val="single"/>
+          </w:rPr>
+          <w:t>T</w:t>
+        </w:r>
+        <w:r>
+          <w:rPr>
+            <w:rFonts w:hint="eastAsia"/>
+            <w:b/>
+            <w:sz w:val="21"/>
+            <w:szCs w:val="21"/>
+            <w:u w:val="single"/>
+          </w:rPr>
+          <w:t>h</w:t>
+        </w:r>
+        <w:r>
+          <w:rPr>
+            <w:b/>
+            <w:sz w:val="21"/>
+            <w:szCs w:val="21"/>
+            <w:u w:val="single"/>
+          </w:rPr>
+          <w:t>ese</w:t>
+        </w:r>
+        <w:r>
+          <w:rPr>
+            <w:b/>
+            <w:sz w:val="21"/>
+            <w:szCs w:val="21"/>
+            <w:u w:val="single"/>
+          </w:rPr>
+          <w:t xml:space="preserve"> options are displayed only when the sync type is </w:t>
+        </w:r>
+        <w:r>
+          <w:rPr>
+            <w:rFonts w:hint="eastAsia"/>
+            <w:b/>
+            <w:sz w:val="21"/>
+            <w:szCs w:val="21"/>
+            <w:u w:val="single"/>
+          </w:rPr>
+          <w:t>Copy/Move</w:t>
+        </w:r>
+        <w:r>
+          <w:rPr>
+            <w:b/>
+            <w:sz w:val="21"/>
+            <w:szCs w:val="21"/>
+            <w:u w:val="single"/>
+          </w:rPr>
+          <w:t>.</w:t>
+        </w:r>
+      </w:ins>
+      <w:del w:id="182" w:author="A. J" w:date="2020-05-06T20:45:00Z">
+        <w:r>
+          <w:rPr>
+            <w:b/>
+            <w:sz w:val="21"/>
+            <w:szCs w:val="21"/>
+            <w:u w:val="single"/>
+          </w:rPr>
+          <w:delText>T</w:delText>
+        </w:r>
+        <w:r>
+          <w:rPr>
+            <w:rFonts w:hint="eastAsia"/>
+            <w:b/>
+            <w:sz w:val="21"/>
+            <w:szCs w:val="21"/>
+            <w:u w:val="single"/>
+          </w:rPr>
+          <w:delText>his</w:delText>
+        </w:r>
+        <w:r>
+          <w:rPr>
+            <w:b/>
+            <w:sz w:val="21"/>
+            <w:szCs w:val="21"/>
+            <w:u w:val="single"/>
+          </w:rPr>
+          <w:delText xml:space="preserve"> options are displayed only when the sync type is </w:delText>
+        </w:r>
+        <w:r>
+          <w:rPr>
+            <w:rFonts w:hint="eastAsia"/>
+            <w:b/>
+            <w:sz w:val="21"/>
+            <w:szCs w:val="21"/>
+            <w:u w:val="single"/>
+          </w:rPr>
+          <w:delText>Copy/Move</w:delText>
+        </w:r>
+        <w:r>
+          <w:rPr>
+            <w:b/>
+            <w:sz w:val="21"/>
+            <w:szCs w:val="21"/>
+            <w:u w:val="single"/>
+          </w:rPr>
+          <w:delText>.</w:delText>
+        </w:r>
+      </w:del>
+    </w:p>
+    <w:p>
+      <w:pPr>
+        <w:pStyle w:val="ListParagraph"/>
         <w:numPr>
           <w:ilvl w:val="0"/>
           <w:numId w:val="43"/>
         </w:numPr>
         <w:ind w:leftChars="0"/>
         <w:rPr>
-          <w:szCs w:val="21"/>
-        </w:rPr>
-      </w:pPr>
-      <w:r>
-        <w:rPr>
-          <w:szCs w:val="21"/>
-        </w:rPr>
-        <w:t>Use the photo/video shooting date and time for keyword conversions attached</w:t>
-      </w:r>
-      <w:r>
-        <w:rPr>
-          <w:szCs w:val="21"/>
-        </w:rPr>
-        <w:t xml:space="preserve"> to the target folder directory</w:t>
-      </w:r>
-    </w:p>
-    <w:p>
-      <w:pPr>
-        <w:pStyle w:val="af2"/>
+          <w:ins w:id="183" w:author="A. J" w:date="2020-05-06T20:33:00Z"/>
+          <w:szCs w:val="21"/>
+        </w:rPr>
+      </w:pPr>
+      <w:ins w:id="184" w:author="A. J" w:date="2020-05-06T20:33:00Z">
+        <w:r>
+          <w:rPr>
+            <w:szCs w:val="21"/>
+          </w:rPr>
+          <w:t>Append the photo/video shooting time/date to the directory name</w:t>
+        </w:r>
+      </w:ins>
+    </w:p>
+    <w:p>
+      <w:pPr>
+        <w:pStyle w:val="BodyText"/>
         <w:ind w:left="420"/>
         <w:rPr>
-          <w:szCs w:val="21"/>
-        </w:rPr>
-      </w:pPr>
-      <w:r>
-        <w:rPr>
-          <w:szCs w:val="21"/>
-        </w:rPr>
-        <w:t>If checked, the EXIF takes the shooting date and time and uses it instead of the sync start date. When the app is unable to get the time taken from the EXIF, it uses the last modified time of the file.</w:t>
-      </w:r>
-    </w:p>
-    <w:p>
-      <w:pPr>
-        <w:pStyle w:val="af2"/>
-        <w:ind w:left="420" w:hanging="420"/>
-        <w:rPr>
-          <w:szCs w:val="21"/>
-        </w:rPr>
-      </w:pPr>
-    </w:p>
-    <w:p>
-      <w:pPr>
-        <w:wordWrap w:val="0"/>
-        <w:rPr>
-          <w:b/>
-          <w:sz w:val="21"/>
-          <w:szCs w:val="21"/>
-          <w:u w:val="single"/>
-        </w:rPr>
-      </w:pPr>
-      <w:r>
-        <w:rPr>
-          <w:b/>
-          <w:sz w:val="21"/>
-          <w:szCs w:val="21"/>
-          <w:u w:val="single"/>
-        </w:rPr>
-        <w:t>The following options are displayed only when the sync type is archive.</w:t>
-      </w:r>
-    </w:p>
-    <w:p>
-      <w:pPr>
-        <w:pStyle w:val="ad"/>
+          <w:ins w:id="185" w:author="A. J" w:date="2020-05-06T20:33:00Z"/>
+          <w:szCs w:val="21"/>
+        </w:rPr>
+        <w:pPrChange w:id="186" w:author="A. J" w:date="2020-05-06T20:34:00Z">
+          <w:pPr>
+            <w:pStyle w:val="BodyText"/>
+            <w:ind w:left="420" w:hanging="420"/>
+          </w:pPr>
+        </w:pPrChange>
+      </w:pPr>
+      <w:ins w:id="187" w:author="A. J" w:date="2020-05-06T20:33:00Z">
+        <w:r>
+          <w:rPr>
+            <w:szCs w:val="21"/>
+          </w:rPr>
+          <w:t xml:space="preserve">If checked, the EXIF </w:t>
+        </w:r>
+        <w:r>
+          <w:rPr>
+            <w:szCs w:val="21"/>
+          </w:rPr>
+          <w:t>data of the backed up media is used to get</w:t>
+        </w:r>
+        <w:r>
+          <w:rPr>
+            <w:szCs w:val="21"/>
+          </w:rPr>
+          <w:t xml:space="preserve"> the shooting date and time</w:t>
+        </w:r>
+        <w:r>
+          <w:rPr>
+            <w:szCs w:val="21"/>
+          </w:rPr>
+          <w:t xml:space="preserve">. The shooting timestamp is used and appended to the target folder. </w:t>
+        </w:r>
+        <w:r>
+          <w:rPr>
+            <w:szCs w:val="21"/>
+          </w:rPr>
+          <w:t>When the app is unable to get the</w:t>
+        </w:r>
+        <w:r>
+          <w:rPr>
+            <w:szCs w:val="21"/>
+          </w:rPr>
+          <w:t xml:space="preserve"> shooting</w:t>
+        </w:r>
+        <w:r>
+          <w:rPr>
+            <w:szCs w:val="21"/>
+          </w:rPr>
+          <w:t xml:space="preserve"> time from the EXIF, it uses the last modified time of the file.</w:t>
+        </w:r>
+      </w:ins>
+    </w:p>
+    <w:p>
+      <w:pPr>
+        <w:pStyle w:val="ListParagraph"/>
         <w:numPr>
           <w:ilvl w:val="0"/>
           <w:numId w:val="43"/>
         </w:numPr>
         <w:ind w:leftChars="0"/>
         <w:rPr>
-          <w:szCs w:val="21"/>
-        </w:rPr>
-      </w:pPr>
-      <w:r>
-        <w:rPr>
-          <w:szCs w:val="21"/>
-        </w:rPr>
-        <w:t>When the shooting date and time can not be acquired from Exif, a confirmation message is displayed</w:t>
-      </w:r>
-    </w:p>
-    <w:p>
-      <w:pPr>
-        <w:pStyle w:val="af2"/>
+          <w:del w:id="188" w:author="A. J" w:date="2020-05-06T20:33:00Z"/>
+          <w:szCs w:val="21"/>
+        </w:rPr>
+      </w:pPr>
+      <w:del w:id="189" w:author="A. J" w:date="2020-05-06T20:33:00Z">
+        <w:r>
+          <w:rPr>
+            <w:szCs w:val="21"/>
+          </w:rPr>
+          <w:delText>Use the photo/video shooting date and time for keyword conversions attached</w:delText>
+        </w:r>
+        <w:r>
+          <w:rPr>
+            <w:szCs w:val="21"/>
+          </w:rPr>
+          <w:delText xml:space="preserve"> to the target folder directory</w:delText>
+        </w:r>
+      </w:del>
+    </w:p>
+    <w:p>
+      <w:pPr>
+        <w:pStyle w:val="BodyText"/>
         <w:ind w:left="420"/>
         <w:rPr>
-          <w:szCs w:val="21"/>
-        </w:rPr>
-      </w:pPr>
-      <w:r>
-        <w:rPr>
-          <w:szCs w:val="21"/>
-        </w:rPr>
-        <w:t>If checked, when the shooting date and time can not be acquired from Exif, a confirmation message is displayed to the user as to whether or not to use the last update time of the file. If you select Cancel as a confirmation message, the file will not be archived.</w:t>
-      </w:r>
-    </w:p>
-    <w:p>
-      <w:pPr>
-        <w:pStyle w:val="af2"/>
-        <w:ind w:left="420"/>
-        <w:rPr>
-          <w:szCs w:val="21"/>
-        </w:rPr>
-      </w:pPr>
-    </w:p>
-    <w:p>
-      <w:pPr>
-        <w:pStyle w:val="ad"/>
+          <w:del w:id="190" w:author="A. J" w:date="2020-05-06T20:33:00Z"/>
+          <w:szCs w:val="21"/>
+        </w:rPr>
+      </w:pPr>
+      <w:del w:id="191" w:author="A. J" w:date="2020-05-06T20:33:00Z">
+        <w:r>
+          <w:rPr>
+            <w:szCs w:val="21"/>
+          </w:rPr>
+          <w:delText>If checked, the EXIF takes the shooting date and time and uses it instead of the sync start date. When the app is unable to get the time taken from the EXIF, it uses the last modified time of the file.</w:delText>
+        </w:r>
+      </w:del>
+    </w:p>
+    <w:p>
+      <w:pPr>
+        <w:pStyle w:val="BodyText"/>
+        <w:ind w:left="420" w:hanging="420"/>
+        <w:rPr>
+          <w:szCs w:val="21"/>
+        </w:rPr>
+      </w:pPr>
+    </w:p>
+    <w:p>
+      <w:pPr>
+        <w:wordWrap w:val="0"/>
+        <w:rPr>
+          <w:ins w:id="192" w:author="A. J" w:date="2020-05-06T20:36:00Z"/>
+          <w:b/>
+          <w:sz w:val="21"/>
+          <w:szCs w:val="21"/>
+          <w:u w:val="single"/>
+        </w:rPr>
+      </w:pPr>
+      <w:ins w:id="193" w:author="A. J" w:date="2020-05-06T20:36:00Z">
+        <w:r>
+          <w:rPr>
+            <w:b/>
+            <w:sz w:val="21"/>
+            <w:szCs w:val="21"/>
+            <w:u w:val="single"/>
+          </w:rPr>
+          <w:t xml:space="preserve">The following options are displayed only when the sync type is </w:t>
+        </w:r>
+        <w:r>
+          <w:rPr>
+            <w:b/>
+            <w:sz w:val="21"/>
+            <w:szCs w:val="21"/>
+            <w:u w:val="single"/>
+          </w:rPr>
+          <w:t>A</w:t>
+        </w:r>
+        <w:r>
+          <w:rPr>
+            <w:b/>
+            <w:sz w:val="21"/>
+            <w:szCs w:val="21"/>
+            <w:u w:val="single"/>
+          </w:rPr>
+          <w:t>rchive.</w:t>
+        </w:r>
+      </w:ins>
+    </w:p>
+    <w:p>
+      <w:pPr>
+        <w:pStyle w:val="ListParagraph"/>
         <w:numPr>
           <w:ilvl w:val="0"/>
           <w:numId w:val="43"/>
         </w:numPr>
         <w:ind w:leftChars="0"/>
         <w:rPr>
-          <w:szCs w:val="21"/>
-        </w:rPr>
-      </w:pPr>
-      <w:r>
-        <w:rPr>
-          <w:rFonts w:hint="eastAsia"/>
-          <w:szCs w:val="21"/>
-        </w:rPr>
-        <w:t>To archive the</w:t>
-      </w:r>
-    </w:p>
-    <w:p>
-      <w:pPr>
-        <w:pStyle w:val="af2"/>
+          <w:ins w:id="194" w:author="A. J" w:date="2020-05-06T20:36:00Z"/>
+          <w:szCs w:val="21"/>
+        </w:rPr>
+      </w:pPr>
+      <w:ins w:id="195" w:author="A. J" w:date="2020-05-06T20:36:00Z">
+        <w:r>
+          <w:rPr>
+            <w:szCs w:val="21"/>
+          </w:rPr>
+          <w:t>If the date and time cannot be determined by EXIF data, display a confirmation message.</w:t>
+        </w:r>
+      </w:ins>
+    </w:p>
+    <w:p>
+      <w:pPr>
+        <w:pStyle w:val="BodyText"/>
         <w:ind w:left="420"/>
         <w:rPr>
-          <w:szCs w:val="21"/>
-        </w:rPr>
-      </w:pPr>
-      <w:r>
-        <w:rPr>
-          <w:szCs w:val="21"/>
-        </w:rPr>
-        <w:t>Choose the criteria for determining by shooting date the photos you want to archive.</w:t>
-      </w:r>
-    </w:p>
-    <w:p>
-      <w:pPr>
-        <w:pStyle w:val="af2"/>
-        <w:numPr>
-          <w:ilvl w:val="0"/>
-          <w:numId w:val="41"/>
-        </w:numPr>
-        <w:rPr>
-          <w:szCs w:val="21"/>
-        </w:rPr>
-      </w:pPr>
-      <w:r>
-        <w:rPr>
-          <w:rFonts w:hint="eastAsia"/>
-          <w:szCs w:val="21"/>
-        </w:rPr>
-        <w:t>Immediate all</w:t>
-      </w:r>
-    </w:p>
-    <w:p>
-      <w:pPr>
-        <w:pStyle w:val="af2"/>
-        <w:ind w:left="840"/>
-        <w:rPr>
-          <w:szCs w:val="21"/>
-        </w:rPr>
-      </w:pPr>
-      <w:r>
-        <w:rPr>
-          <w:rFonts w:hint="eastAsia"/>
-          <w:szCs w:val="21"/>
-        </w:rPr>
-        <w:t>To archive all pictures</w:t>
-      </w:r>
-    </w:p>
-    <w:p>
-      <w:pPr>
-        <w:pStyle w:val="af2"/>
-        <w:numPr>
-          <w:ilvl w:val="0"/>
-          <w:numId w:val="41"/>
-        </w:numPr>
-        <w:rPr>
-          <w:szCs w:val="21"/>
-        </w:rPr>
-      </w:pPr>
-      <w:r>
-        <w:rPr>
-          <w:rFonts w:hint="eastAsia"/>
-          <w:szCs w:val="21"/>
-        </w:rPr>
-        <w:t>Older than 7 days</w:t>
-      </w:r>
-    </w:p>
-    <w:p>
-      <w:pPr>
-        <w:pStyle w:val="af2"/>
-        <w:ind w:left="840"/>
-        <w:rPr>
-          <w:szCs w:val="21"/>
-        </w:rPr>
-      </w:pPr>
-      <w:r>
-        <w:rPr>
-          <w:szCs w:val="21"/>
-        </w:rPr>
-        <w:t>The shooting date is older than the current time by 7 days or more</w:t>
-      </w:r>
-    </w:p>
-    <w:p>
-      <w:pPr>
-        <w:pStyle w:val="af2"/>
-        <w:numPr>
-          <w:ilvl w:val="0"/>
-          <w:numId w:val="41"/>
-        </w:numPr>
-        <w:rPr>
-          <w:szCs w:val="21"/>
-        </w:rPr>
-      </w:pPr>
-      <w:r>
-        <w:rPr>
-          <w:rFonts w:hint="eastAsia"/>
-          <w:szCs w:val="21"/>
-        </w:rPr>
-        <w:t>Older than 30 days</w:t>
-      </w:r>
-    </w:p>
-    <w:p>
-      <w:pPr>
-        <w:pStyle w:val="af2"/>
-        <w:ind w:left="840"/>
-        <w:rPr>
-          <w:szCs w:val="21"/>
-        </w:rPr>
-      </w:pPr>
-      <w:r>
-        <w:rPr>
-          <w:szCs w:val="21"/>
-        </w:rPr>
-        <w:t xml:space="preserve">The shooting date is older than the current time by </w:t>
-      </w:r>
-      <w:r>
-        <w:rPr>
-          <w:rFonts w:hint="eastAsia"/>
-          <w:szCs w:val="21"/>
-        </w:rPr>
-        <w:t>30</w:t>
-      </w:r>
-      <w:r>
-        <w:rPr>
-          <w:szCs w:val="21"/>
-        </w:rPr>
-        <w:t xml:space="preserve"> days or more</w:t>
-      </w:r>
-    </w:p>
-    <w:p>
-      <w:pPr>
-        <w:pStyle w:val="af2"/>
-        <w:numPr>
-          <w:ilvl w:val="0"/>
-          <w:numId w:val="41"/>
-        </w:numPr>
-        <w:rPr>
-          <w:szCs w:val="21"/>
-        </w:rPr>
-      </w:pPr>
-      <w:r>
-        <w:rPr>
-          <w:rFonts w:hint="eastAsia"/>
-          <w:szCs w:val="21"/>
-        </w:rPr>
-        <w:t>Older than 60 days</w:t>
-      </w:r>
-    </w:p>
-    <w:p>
-      <w:pPr>
-        <w:pStyle w:val="af2"/>
-        <w:ind w:left="840"/>
-        <w:rPr>
-          <w:szCs w:val="21"/>
-        </w:rPr>
-      </w:pPr>
-      <w:r>
-        <w:rPr>
-          <w:szCs w:val="21"/>
-        </w:rPr>
-        <w:t xml:space="preserve">The shooting date is older than the current time by </w:t>
-      </w:r>
-      <w:r>
-        <w:rPr>
-          <w:rFonts w:hint="eastAsia"/>
-          <w:szCs w:val="21"/>
-        </w:rPr>
-        <w:t>60</w:t>
-      </w:r>
-      <w:r>
-        <w:rPr>
-          <w:szCs w:val="21"/>
-        </w:rPr>
-        <w:t xml:space="preserve"> days or more</w:t>
-      </w:r>
-    </w:p>
-    <w:p>
-      <w:pPr>
-        <w:pStyle w:val="af2"/>
-        <w:numPr>
-          <w:ilvl w:val="0"/>
-          <w:numId w:val="41"/>
-        </w:numPr>
-        <w:rPr>
-          <w:szCs w:val="21"/>
-        </w:rPr>
-      </w:pPr>
-      <w:r>
-        <w:rPr>
-          <w:rFonts w:hint="eastAsia"/>
-          <w:szCs w:val="21"/>
-        </w:rPr>
-        <w:t>Older than 90 days</w:t>
-      </w:r>
-    </w:p>
-    <w:p>
-      <w:pPr>
-        <w:pStyle w:val="af2"/>
-        <w:ind w:left="840"/>
-        <w:rPr>
-          <w:szCs w:val="21"/>
-        </w:rPr>
-      </w:pPr>
-      <w:r>
-        <w:rPr>
-          <w:szCs w:val="21"/>
-        </w:rPr>
-        <w:t xml:space="preserve">The shooting date is older than the current time by </w:t>
-      </w:r>
-      <w:r>
-        <w:rPr>
-          <w:rFonts w:hint="eastAsia"/>
-          <w:szCs w:val="21"/>
-        </w:rPr>
-        <w:t>90</w:t>
-      </w:r>
-      <w:r>
-        <w:rPr>
-          <w:szCs w:val="21"/>
-        </w:rPr>
-        <w:t xml:space="preserve"> days or more</w:t>
-      </w:r>
-    </w:p>
-    <w:p>
-      <w:pPr>
-        <w:pStyle w:val="af2"/>
-        <w:numPr>
-          <w:ilvl w:val="0"/>
-          <w:numId w:val="41"/>
-        </w:numPr>
-        <w:rPr>
-          <w:szCs w:val="21"/>
-        </w:rPr>
-      </w:pPr>
-      <w:r>
-        <w:rPr>
-          <w:rFonts w:hint="eastAsia"/>
-          <w:szCs w:val="21"/>
-        </w:rPr>
-        <w:t>Older than 180 days</w:t>
-      </w:r>
-    </w:p>
-    <w:p>
-      <w:pPr>
-        <w:pStyle w:val="af2"/>
-        <w:ind w:left="840"/>
-        <w:rPr>
-          <w:szCs w:val="21"/>
-        </w:rPr>
-      </w:pPr>
-      <w:r>
-        <w:rPr>
-          <w:szCs w:val="21"/>
-        </w:rPr>
-        <w:t xml:space="preserve">The shooting date is older than the current time by </w:t>
-      </w:r>
-      <w:r>
-        <w:rPr>
-          <w:rFonts w:hint="eastAsia"/>
-          <w:szCs w:val="21"/>
-        </w:rPr>
-        <w:t>180</w:t>
-      </w:r>
-      <w:r>
-        <w:rPr>
-          <w:szCs w:val="21"/>
-        </w:rPr>
-        <w:t xml:space="preserve"> days or more</w:t>
-      </w:r>
-    </w:p>
-    <w:p>
-      <w:pPr>
-        <w:pStyle w:val="af2"/>
-        <w:numPr>
-          <w:ilvl w:val="0"/>
-          <w:numId w:val="41"/>
-        </w:numPr>
-        <w:rPr>
-          <w:szCs w:val="21"/>
-        </w:rPr>
-      </w:pPr>
-      <w:r>
-        <w:rPr>
-          <w:rFonts w:hint="eastAsia"/>
-          <w:szCs w:val="21"/>
-        </w:rPr>
-        <w:t>Older than 1 year</w:t>
-      </w:r>
-    </w:p>
-    <w:p>
-      <w:pPr>
-        <w:pStyle w:val="af2"/>
-        <w:ind w:left="840"/>
-        <w:rPr>
-          <w:szCs w:val="21"/>
-        </w:rPr>
-      </w:pPr>
-      <w:r>
-        <w:rPr>
-          <w:szCs w:val="21"/>
-        </w:rPr>
-        <w:t xml:space="preserve">The shooting date is older than the current time by </w:t>
-      </w:r>
-      <w:r>
-        <w:rPr>
-          <w:rFonts w:hint="eastAsia"/>
-          <w:szCs w:val="21"/>
-        </w:rPr>
-        <w:t>1</w:t>
-      </w:r>
-      <w:r>
-        <w:rPr>
-          <w:szCs w:val="21"/>
-        </w:rPr>
-        <w:t xml:space="preserve"> </w:t>
-      </w:r>
-      <w:r>
-        <w:rPr>
-          <w:rFonts w:hint="eastAsia"/>
-          <w:szCs w:val="21"/>
-        </w:rPr>
-        <w:t>year</w:t>
-      </w:r>
-      <w:r>
-        <w:rPr>
-          <w:szCs w:val="21"/>
-        </w:rPr>
-        <w:t xml:space="preserve"> or more</w:t>
-      </w:r>
-    </w:p>
-    <w:p>
-      <w:pPr>
-        <w:rPr>
-          <w:sz w:val="21"/>
-          <w:szCs w:val="21"/>
-        </w:rPr>
-      </w:pPr>
-    </w:p>
-    <w:p>
-      <w:pPr>
-        <w:pStyle w:val="ad"/>
+          <w:ins w:id="196" w:author="A. J" w:date="2020-05-06T20:36:00Z"/>
+          <w:szCs w:val="21"/>
+        </w:rPr>
+      </w:pPr>
+      <w:ins w:id="197" w:author="A. J" w:date="2020-05-06T20:36:00Z">
+        <w:r>
+          <w:rPr>
+            <w:szCs w:val="21"/>
+          </w:rPr>
+          <w:t xml:space="preserve">If checked, when the shooting date and time cannot be acquired from </w:t>
+        </w:r>
+        <w:r>
+          <w:rPr>
+            <w:szCs w:val="21"/>
+          </w:rPr>
+          <w:t xml:space="preserve">EXIF </w:t>
+        </w:r>
+        <w:r>
+          <w:rPr>
+            <w:szCs w:val="21"/>
+          </w:rPr>
+          <w:t xml:space="preserve">, a confirmation message is displayed as to whether or not use the </w:t>
+        </w:r>
+        <w:r>
+          <w:rPr>
+            <w:szCs w:val="21"/>
+          </w:rPr>
+          <w:t>last modified</w:t>
+        </w:r>
+        <w:r>
+          <w:rPr>
+            <w:szCs w:val="21"/>
+          </w:rPr>
+          <w:t xml:space="preserve"> time of the file</w:t>
+        </w:r>
+        <w:r>
+          <w:rPr>
+            <w:szCs w:val="21"/>
+          </w:rPr>
+          <w:t xml:space="preserve"> instead</w:t>
+        </w:r>
+        <w:r>
+          <w:rPr>
+            <w:szCs w:val="21"/>
+          </w:rPr>
+          <w:t xml:space="preserve">. If you select Cancel </w:t>
+        </w:r>
+        <w:r>
+          <w:rPr>
+            <w:szCs w:val="21"/>
+          </w:rPr>
+          <w:t>in the</w:t>
+        </w:r>
+        <w:r>
+          <w:rPr>
+            <w:szCs w:val="21"/>
+          </w:rPr>
+          <w:t xml:space="preserve"> confirmation </w:t>
+        </w:r>
+        <w:r>
+          <w:rPr>
+            <w:szCs w:val="21"/>
+          </w:rPr>
+          <w:t>dialog</w:t>
+        </w:r>
+        <w:r>
+          <w:rPr>
+            <w:szCs w:val="21"/>
+          </w:rPr>
+          <w:t>, the file will not be archived.</w:t>
+        </w:r>
+      </w:ins>
+    </w:p>
+    <w:p>
+      <w:pPr>
+        <w:pStyle w:val="BodyText"/>
+        <w:ind w:left="420"/>
+        <w:rPr>
+          <w:ins w:id="198" w:author="A. J" w:date="2020-05-06T20:36:00Z"/>
+          <w:szCs w:val="21"/>
+        </w:rPr>
+      </w:pPr>
+    </w:p>
+    <w:p>
+      <w:pPr>
+        <w:pStyle w:val="ListParagraph"/>
         <w:numPr>
           <w:ilvl w:val="0"/>
           <w:numId w:val="43"/>
         </w:numPr>
         <w:ind w:leftChars="0"/>
         <w:rPr>
-          <w:szCs w:val="21"/>
-        </w:rPr>
-      </w:pPr>
-      <w:r>
-        <w:rPr>
-          <w:szCs w:val="21"/>
-        </w:rPr>
-        <w:t>Change the file name and store it in the s</w:t>
-      </w:r>
-      <w:r>
-        <w:rPr>
-          <w:szCs w:val="21"/>
-        </w:rPr>
-        <w:t>pecified directory when archive</w:t>
-      </w:r>
-    </w:p>
-    <w:p>
-      <w:pPr>
-        <w:pStyle w:val="af2"/>
+          <w:ins w:id="199" w:author="A. J" w:date="2020-05-06T20:36:00Z"/>
+          <w:szCs w:val="21"/>
+        </w:rPr>
+      </w:pPr>
+      <w:ins w:id="200" w:author="A. J" w:date="2020-05-06T20:36:00Z">
+        <w:r>
+          <w:rPr>
+            <w:szCs w:val="21"/>
+          </w:rPr>
+          <w:t>Archive files if…</w:t>
+        </w:r>
+      </w:ins>
+    </w:p>
+    <w:p>
+      <w:pPr>
+        <w:pStyle w:val="BodyText"/>
         <w:ind w:left="420"/>
         <w:rPr>
-          <w:szCs w:val="21"/>
-        </w:rPr>
-      </w:pPr>
-      <w:r>
-        <w:rPr>
-          <w:szCs w:val="21"/>
-        </w:rPr>
-        <w:t>If checked, change the file name when archiving. You can attach the date and time and the time in the file name "</w:t>
-      </w:r>
-      <w:r>
-        <w:rPr>
-          <w:rFonts w:hint="eastAsia"/>
-          <w:szCs w:val="21"/>
-        </w:rPr>
-        <w:t>F</w:t>
-      </w:r>
-      <w:r>
-        <w:rPr>
-          <w:szCs w:val="21"/>
-        </w:rPr>
-        <w:t xml:space="preserve">ile name template". You can also create directories and store files. Please enable "Save to directory when archiving" in order to store in </w:t>
-      </w:r>
-      <w:r>
-        <w:rPr>
-          <w:szCs w:val="21"/>
-        </w:rPr>
-        <w:lastRenderedPageBreak/>
-        <w:t>the directory.</w:t>
-      </w:r>
-    </w:p>
-    <w:p>
-      <w:pPr>
-        <w:pStyle w:val="af2"/>
-        <w:rPr>
-          <w:szCs w:val="21"/>
-        </w:rPr>
-      </w:pPr>
-    </w:p>
-    <w:p>
-      <w:pPr>
-        <w:pStyle w:val="ad"/>
+          <w:ins w:id="201" w:author="A. J" w:date="2020-05-06T20:36:00Z"/>
+          <w:szCs w:val="21"/>
+        </w:rPr>
+      </w:pPr>
+      <w:ins w:id="202" w:author="A. J" w:date="2020-05-06T20:36:00Z">
+        <w:r>
+          <w:rPr>
+            <w:szCs w:val="21"/>
+          </w:rPr>
+          <w:t xml:space="preserve">Choose the </w:t>
+        </w:r>
+        <w:r>
+          <w:rPr>
+            <w:szCs w:val="21"/>
+          </w:rPr>
+          <w:t xml:space="preserve">time </w:t>
+        </w:r>
+        <w:r>
+          <w:rPr>
+            <w:szCs w:val="21"/>
+          </w:rPr>
+          <w:t xml:space="preserve">criteria </w:t>
+        </w:r>
+        <w:r>
+          <w:rPr>
+            <w:szCs w:val="21"/>
+          </w:rPr>
+          <w:t>to determine which files to archive. Time selection is based on the photo/video</w:t>
+        </w:r>
+        <w:r>
+          <w:rPr>
+            <w:szCs w:val="21"/>
+          </w:rPr>
+          <w:t xml:space="preserve"> shooting date</w:t>
+        </w:r>
+        <w:r>
+          <w:rPr>
+            <w:szCs w:val="21"/>
+          </w:rPr>
+          <w:t>, or the last modified time if it is not possible to acquire the timestamp from the EXIF header.</w:t>
+        </w:r>
+      </w:ins>
+    </w:p>
+    <w:p>
+      <w:pPr>
+        <w:pStyle w:val="BodyText"/>
+        <w:numPr>
+          <w:ilvl w:val="0"/>
+          <w:numId w:val="41"/>
+        </w:numPr>
+        <w:rPr>
+          <w:ins w:id="203" w:author="A. J" w:date="2020-05-06T20:36:00Z"/>
+          <w:szCs w:val="21"/>
+        </w:rPr>
+      </w:pPr>
+      <w:ins w:id="204" w:author="A. J" w:date="2020-05-06T20:36:00Z">
+        <w:r>
+          <w:rPr>
+            <w:szCs w:val="21"/>
+          </w:rPr>
+          <w:t>Any date (all)</w:t>
+        </w:r>
+      </w:ins>
+    </w:p>
+    <w:p>
+      <w:pPr>
+        <w:pStyle w:val="BodyText"/>
+        <w:ind w:left="840"/>
+        <w:rPr>
+          <w:ins w:id="205" w:author="A. J" w:date="2020-05-06T20:36:00Z"/>
+          <w:szCs w:val="21"/>
+        </w:rPr>
+      </w:pPr>
+      <w:ins w:id="206" w:author="A. J" w:date="2020-05-06T20:36:00Z">
+        <w:r>
+          <w:rPr>
+            <w:szCs w:val="21"/>
+          </w:rPr>
+          <w:t>A</w:t>
+        </w:r>
+        <w:r>
+          <w:rPr>
+            <w:rFonts w:hint="eastAsia"/>
+            <w:szCs w:val="21"/>
+          </w:rPr>
+          <w:t>rchive all pictures</w:t>
+        </w:r>
+        <w:r>
+          <w:rPr>
+            <w:szCs w:val="21"/>
+          </w:rPr>
+          <w:t>/videos</w:t>
+        </w:r>
+      </w:ins>
+    </w:p>
+    <w:p>
+      <w:pPr>
+        <w:pStyle w:val="BodyText"/>
+        <w:numPr>
+          <w:ilvl w:val="0"/>
+          <w:numId w:val="41"/>
+        </w:numPr>
+        <w:rPr>
+          <w:ins w:id="207" w:author="A. J" w:date="2020-05-06T20:36:00Z"/>
+          <w:szCs w:val="21"/>
+        </w:rPr>
+      </w:pPr>
+      <w:ins w:id="208" w:author="A. J" w:date="2020-05-06T20:36:00Z">
+        <w:r>
+          <w:rPr>
+            <w:rFonts w:hint="eastAsia"/>
+            <w:szCs w:val="21"/>
+          </w:rPr>
+          <w:t>Older than 7 days</w:t>
+        </w:r>
+      </w:ins>
+    </w:p>
+    <w:p>
+      <w:pPr>
+        <w:pStyle w:val="BodyText"/>
+        <w:ind w:left="840"/>
+        <w:rPr>
+          <w:ins w:id="209" w:author="A. J" w:date="2020-05-06T20:36:00Z"/>
+          <w:szCs w:val="21"/>
+        </w:rPr>
+      </w:pPr>
+      <w:ins w:id="210" w:author="A. J" w:date="2020-05-06T20:36:00Z">
+        <w:r>
+          <w:rPr>
+            <w:szCs w:val="21"/>
+          </w:rPr>
+          <w:t xml:space="preserve">Archive only files with a </w:t>
+        </w:r>
+        <w:r>
+          <w:rPr>
+            <w:szCs w:val="21"/>
+          </w:rPr>
+          <w:t>shooting date older than the current time by 7 days or more</w:t>
+        </w:r>
+      </w:ins>
+    </w:p>
+    <w:p>
+      <w:pPr>
+        <w:pStyle w:val="BodyText"/>
+        <w:numPr>
+          <w:ilvl w:val="0"/>
+          <w:numId w:val="41"/>
+        </w:numPr>
+        <w:rPr>
+          <w:ins w:id="211" w:author="A. J" w:date="2020-05-06T20:36:00Z"/>
+          <w:szCs w:val="21"/>
+        </w:rPr>
+      </w:pPr>
+      <w:ins w:id="212" w:author="A. J" w:date="2020-05-06T20:36:00Z">
+        <w:r>
+          <w:rPr>
+            <w:rFonts w:hint="eastAsia"/>
+            <w:szCs w:val="21"/>
+          </w:rPr>
+          <w:t>Older than 30 days</w:t>
+        </w:r>
+      </w:ins>
+    </w:p>
+    <w:p>
+      <w:pPr>
+        <w:pStyle w:val="BodyText"/>
+        <w:ind w:left="840"/>
+        <w:rPr>
+          <w:ins w:id="213" w:author="A. J" w:date="2020-05-06T20:36:00Z"/>
+          <w:szCs w:val="21"/>
+        </w:rPr>
+      </w:pPr>
+      <w:ins w:id="214" w:author="A. J" w:date="2020-05-06T20:36:00Z">
+        <w:r>
+          <w:rPr>
+            <w:szCs w:val="21"/>
+          </w:rPr>
+          <w:t xml:space="preserve">Archive only files with a </w:t>
+        </w:r>
+        <w:r>
+          <w:rPr>
+            <w:szCs w:val="21"/>
+          </w:rPr>
+          <w:t xml:space="preserve">shooting date older than the current time by </w:t>
+        </w:r>
+        <w:r>
+          <w:rPr>
+            <w:rFonts w:hint="eastAsia"/>
+            <w:szCs w:val="21"/>
+          </w:rPr>
+          <w:t>30</w:t>
+        </w:r>
+        <w:r>
+          <w:rPr>
+            <w:szCs w:val="21"/>
+          </w:rPr>
+          <w:t xml:space="preserve"> days or more</w:t>
+        </w:r>
+      </w:ins>
+    </w:p>
+    <w:p>
+      <w:pPr>
+        <w:pStyle w:val="BodyText"/>
+        <w:numPr>
+          <w:ilvl w:val="0"/>
+          <w:numId w:val="41"/>
+        </w:numPr>
+        <w:rPr>
+          <w:ins w:id="215" w:author="A. J" w:date="2020-05-06T20:36:00Z"/>
+          <w:szCs w:val="21"/>
+        </w:rPr>
+      </w:pPr>
+      <w:ins w:id="216" w:author="A. J" w:date="2020-05-06T20:36:00Z">
+        <w:r>
+          <w:rPr>
+            <w:rFonts w:hint="eastAsia"/>
+            <w:szCs w:val="21"/>
+          </w:rPr>
+          <w:t>Older than 60 days</w:t>
+        </w:r>
+      </w:ins>
+    </w:p>
+    <w:p>
+      <w:pPr>
+        <w:pStyle w:val="BodyText"/>
+        <w:ind w:left="840"/>
+        <w:rPr>
+          <w:ins w:id="217" w:author="A. J" w:date="2020-05-06T20:36:00Z"/>
+          <w:szCs w:val="21"/>
+        </w:rPr>
+      </w:pPr>
+      <w:ins w:id="218" w:author="A. J" w:date="2020-05-06T20:36:00Z">
+        <w:r>
+          <w:rPr>
+            <w:szCs w:val="21"/>
+          </w:rPr>
+          <w:t xml:space="preserve">Archive only files with a </w:t>
+        </w:r>
+        <w:r>
+          <w:rPr>
+            <w:szCs w:val="21"/>
+          </w:rPr>
+          <w:t xml:space="preserve">shooting date older than the current time by </w:t>
+        </w:r>
+        <w:r>
+          <w:rPr>
+            <w:rFonts w:hint="eastAsia"/>
+            <w:szCs w:val="21"/>
+          </w:rPr>
+          <w:t>60</w:t>
+        </w:r>
+        <w:r>
+          <w:rPr>
+            <w:szCs w:val="21"/>
+          </w:rPr>
+          <w:t xml:space="preserve"> days or more</w:t>
+        </w:r>
+      </w:ins>
+    </w:p>
+    <w:p>
+      <w:pPr>
+        <w:pStyle w:val="BodyText"/>
+        <w:numPr>
+          <w:ilvl w:val="0"/>
+          <w:numId w:val="41"/>
+        </w:numPr>
+        <w:rPr>
+          <w:ins w:id="219" w:author="A. J" w:date="2020-05-06T20:36:00Z"/>
+          <w:szCs w:val="21"/>
+        </w:rPr>
+      </w:pPr>
+      <w:ins w:id="220" w:author="A. J" w:date="2020-05-06T20:36:00Z">
+        <w:r>
+          <w:rPr>
+            <w:rFonts w:hint="eastAsia"/>
+            <w:szCs w:val="21"/>
+          </w:rPr>
+          <w:t>Older than 90 days</w:t>
+        </w:r>
+      </w:ins>
+    </w:p>
+    <w:p>
+      <w:pPr>
+        <w:pStyle w:val="BodyText"/>
+        <w:ind w:left="840"/>
+        <w:rPr>
+          <w:ins w:id="221" w:author="A. J" w:date="2020-05-06T20:36:00Z"/>
+          <w:szCs w:val="21"/>
+        </w:rPr>
+      </w:pPr>
+      <w:ins w:id="222" w:author="A. J" w:date="2020-05-06T20:36:00Z">
+        <w:r>
+          <w:rPr>
+            <w:szCs w:val="21"/>
+          </w:rPr>
+          <w:t xml:space="preserve">Archive only files with a </w:t>
+        </w:r>
+        <w:r>
+          <w:rPr>
+            <w:szCs w:val="21"/>
+          </w:rPr>
+          <w:t xml:space="preserve">shooting date older than the current time by </w:t>
+        </w:r>
+        <w:r>
+          <w:rPr>
+            <w:rFonts w:hint="eastAsia"/>
+            <w:szCs w:val="21"/>
+          </w:rPr>
+          <w:t>90</w:t>
+        </w:r>
+        <w:r>
+          <w:rPr>
+            <w:szCs w:val="21"/>
+          </w:rPr>
+          <w:t xml:space="preserve"> days or more</w:t>
+        </w:r>
+      </w:ins>
+    </w:p>
+    <w:p>
+      <w:pPr>
+        <w:pStyle w:val="BodyText"/>
+        <w:numPr>
+          <w:ilvl w:val="0"/>
+          <w:numId w:val="41"/>
+        </w:numPr>
+        <w:rPr>
+          <w:ins w:id="223" w:author="A. J" w:date="2020-05-06T20:36:00Z"/>
+          <w:szCs w:val="21"/>
+        </w:rPr>
+      </w:pPr>
+      <w:ins w:id="224" w:author="A. J" w:date="2020-05-06T20:36:00Z">
+        <w:r>
+          <w:rPr>
+            <w:rFonts w:hint="eastAsia"/>
+            <w:szCs w:val="21"/>
+          </w:rPr>
+          <w:t>Older than 180 days</w:t>
+        </w:r>
+      </w:ins>
+    </w:p>
+    <w:p>
+      <w:pPr>
+        <w:pStyle w:val="BodyText"/>
+        <w:ind w:left="840"/>
+        <w:rPr>
+          <w:ins w:id="225" w:author="A. J" w:date="2020-05-06T20:36:00Z"/>
+          <w:szCs w:val="21"/>
+        </w:rPr>
+      </w:pPr>
+      <w:ins w:id="226" w:author="A. J" w:date="2020-05-06T20:36:00Z">
+        <w:r>
+          <w:rPr>
+            <w:szCs w:val="21"/>
+          </w:rPr>
+          <w:t xml:space="preserve">Archive only files with a </w:t>
+        </w:r>
+        <w:r>
+          <w:rPr>
+            <w:szCs w:val="21"/>
+          </w:rPr>
+          <w:t xml:space="preserve">shooting date older than the current time by </w:t>
+        </w:r>
+        <w:r>
+          <w:rPr>
+            <w:rFonts w:hint="eastAsia"/>
+            <w:szCs w:val="21"/>
+          </w:rPr>
+          <w:t>180</w:t>
+        </w:r>
+        <w:r>
+          <w:rPr>
+            <w:szCs w:val="21"/>
+          </w:rPr>
+          <w:t xml:space="preserve"> days or more</w:t>
+        </w:r>
+      </w:ins>
+    </w:p>
+    <w:p>
+      <w:pPr>
+        <w:pStyle w:val="BodyText"/>
+        <w:numPr>
+          <w:ilvl w:val="0"/>
+          <w:numId w:val="41"/>
+        </w:numPr>
+        <w:rPr>
+          <w:ins w:id="227" w:author="A. J" w:date="2020-05-06T20:36:00Z"/>
+          <w:szCs w:val="21"/>
+        </w:rPr>
+      </w:pPr>
+      <w:ins w:id="228" w:author="A. J" w:date="2020-05-06T20:36:00Z">
+        <w:r>
+          <w:rPr>
+            <w:rFonts w:hint="eastAsia"/>
+            <w:szCs w:val="21"/>
+          </w:rPr>
+          <w:t>Older than 1 year</w:t>
+        </w:r>
+      </w:ins>
+    </w:p>
+    <w:p>
+      <w:pPr>
+        <w:pStyle w:val="BodyText"/>
+        <w:ind w:left="840"/>
+        <w:rPr>
+          <w:ins w:id="229" w:author="A. J" w:date="2020-05-06T20:36:00Z"/>
+          <w:szCs w:val="21"/>
+        </w:rPr>
+      </w:pPr>
+      <w:ins w:id="230" w:author="A. J" w:date="2020-05-06T20:36:00Z">
+        <w:r>
+          <w:rPr>
+            <w:szCs w:val="21"/>
+          </w:rPr>
+          <w:t xml:space="preserve">Archive only files with a </w:t>
+        </w:r>
+        <w:r>
+          <w:rPr>
+            <w:szCs w:val="21"/>
+          </w:rPr>
+          <w:t xml:space="preserve">shooting date older than the current time by </w:t>
+        </w:r>
+        <w:r>
+          <w:rPr>
+            <w:rFonts w:hint="eastAsia"/>
+            <w:szCs w:val="21"/>
+          </w:rPr>
+          <w:t>1</w:t>
+        </w:r>
+        <w:r>
+          <w:rPr>
+            <w:szCs w:val="21"/>
+          </w:rPr>
+          <w:t xml:space="preserve"> </w:t>
+        </w:r>
+        <w:r>
+          <w:rPr>
+            <w:rFonts w:hint="eastAsia"/>
+            <w:szCs w:val="21"/>
+          </w:rPr>
+          <w:t>year</w:t>
+        </w:r>
+        <w:r>
+          <w:rPr>
+            <w:szCs w:val="21"/>
+          </w:rPr>
+          <w:t xml:space="preserve"> or more</w:t>
+        </w:r>
+      </w:ins>
+    </w:p>
+    <w:p>
+      <w:pPr>
+        <w:pStyle w:val="BodyText"/>
+        <w:rPr>
+          <w:ins w:id="231" w:author="A. J" w:date="2020-05-06T20:36:00Z"/>
+          <w:szCs w:val="21"/>
+        </w:rPr>
+      </w:pPr>
+    </w:p>
+    <w:p>
+      <w:pPr>
+        <w:pStyle w:val="ListParagraph"/>
         <w:numPr>
           <w:ilvl w:val="0"/>
           <w:numId w:val="43"/>
         </w:numPr>
         <w:ind w:leftChars="0"/>
         <w:rPr>
-          <w:szCs w:val="21"/>
-        </w:rPr>
-      </w:pPr>
-      <w:r>
-        <w:rPr>
-          <w:rFonts w:hint="eastAsia"/>
-          <w:szCs w:val="21"/>
-        </w:rPr>
-        <w:t>Sequence number</w:t>
-      </w:r>
-    </w:p>
-    <w:p>
-      <w:pPr>
-        <w:pStyle w:val="af2"/>
+          <w:ins w:id="232" w:author="A. J" w:date="2020-05-06T20:36:00Z"/>
+          <w:szCs w:val="21"/>
+        </w:rPr>
+      </w:pPr>
+      <w:ins w:id="233" w:author="A. J" w:date="2020-05-06T20:36:00Z">
+        <w:r>
+          <w:rPr>
+            <w:szCs w:val="21"/>
+          </w:rPr>
+          <w:t>Increment file names by appending</w:t>
+        </w:r>
+        <w:r>
+          <w:rPr>
+            <w:szCs w:val="21"/>
+          </w:rPr>
+          <w:t xml:space="preserve"> [sequence number]</w:t>
+        </w:r>
+      </w:ins>
+    </w:p>
+    <w:p>
+      <w:pPr>
+        <w:pStyle w:val="BodyText"/>
         <w:ind w:left="420"/>
         <w:rPr>
-          <w:szCs w:val="21"/>
-        </w:rPr>
-      </w:pPr>
-      <w:r>
-        <w:rPr>
-          <w:szCs w:val="21"/>
-        </w:rPr>
-        <w:t>Add the sequence number to the file name when archiving.</w:t>
-      </w:r>
-    </w:p>
-    <w:p>
-      <w:pPr>
-        <w:pStyle w:val="af2"/>
+          <w:ins w:id="234" w:author="A. J" w:date="2020-05-06T20:36:00Z"/>
+          <w:szCs w:val="21"/>
+        </w:rPr>
+      </w:pPr>
+      <w:ins w:id="235" w:author="A. J" w:date="2020-05-06T20:36:00Z">
+        <w:r>
+          <w:rPr>
+            <w:szCs w:val="21"/>
+          </w:rPr>
+          <w:t>Append</w:t>
+        </w:r>
+        <w:r>
+          <w:rPr>
+            <w:szCs w:val="21"/>
+          </w:rPr>
+          <w:t xml:space="preserve"> the </w:t>
+        </w:r>
+        <w:r>
+          <w:rPr>
+            <w:szCs w:val="21"/>
+          </w:rPr>
+          <w:t xml:space="preserve">incremental </w:t>
+        </w:r>
+        <w:r>
+          <w:rPr>
+            <w:szCs w:val="21"/>
+          </w:rPr>
+          <w:t>sequence number to the file name when archiving.</w:t>
+        </w:r>
+      </w:ins>
+    </w:p>
+    <w:p>
+      <w:pPr>
+        <w:pStyle w:val="BodyText"/>
         <w:numPr>
           <w:ilvl w:val="0"/>
           <w:numId w:val="41"/>
         </w:numPr>
         <w:rPr>
-          <w:szCs w:val="21"/>
-        </w:rPr>
-      </w:pPr>
-      <w:r>
-        <w:rPr>
-          <w:rFonts w:hint="eastAsia"/>
-          <w:szCs w:val="21"/>
-        </w:rPr>
-        <w:t>Do not used</w:t>
-      </w:r>
-    </w:p>
-    <w:p>
-      <w:pPr>
-        <w:pStyle w:val="af2"/>
+          <w:ins w:id="236" w:author="A. J" w:date="2020-05-06T20:36:00Z"/>
+          <w:szCs w:val="21"/>
+        </w:rPr>
+      </w:pPr>
+      <w:ins w:id="237" w:author="A. J" w:date="2020-05-06T20:36:00Z">
+        <w:r>
+          <w:rPr>
+            <w:rFonts w:hint="eastAsia"/>
+            <w:szCs w:val="21"/>
+          </w:rPr>
+          <w:t xml:space="preserve">Do not </w:t>
+        </w:r>
+        <w:r>
+          <w:rPr>
+            <w:szCs w:val="21"/>
+          </w:rPr>
+          <w:t>change</w:t>
+        </w:r>
+      </w:ins>
+    </w:p>
+    <w:p>
+      <w:pPr>
+        <w:pStyle w:val="BodyText"/>
         <w:ind w:left="840"/>
         <w:rPr>
-          <w:szCs w:val="21"/>
-        </w:rPr>
-      </w:pPr>
-      <w:r>
-        <w:rPr>
-          <w:rFonts w:hint="eastAsia"/>
-          <w:szCs w:val="21"/>
-        </w:rPr>
-        <w:t>Do not append sequence number</w:t>
-      </w:r>
-    </w:p>
-    <w:p>
-      <w:pPr>
-        <w:pStyle w:val="af2"/>
+          <w:ins w:id="238" w:author="A. J" w:date="2020-05-06T20:36:00Z"/>
+          <w:szCs w:val="21"/>
+        </w:rPr>
+      </w:pPr>
+      <w:ins w:id="239" w:author="A. J" w:date="2020-05-06T20:36:00Z">
+        <w:r>
+          <w:rPr>
+            <w:rFonts w:hint="eastAsia"/>
+            <w:szCs w:val="21"/>
+          </w:rPr>
+          <w:t>Do not append</w:t>
+        </w:r>
+        <w:r>
+          <w:rPr>
+            <w:szCs w:val="21"/>
+          </w:rPr>
+          <w:t xml:space="preserve"> a</w:t>
+        </w:r>
+        <w:r>
+          <w:rPr>
+            <w:rFonts w:hint="eastAsia"/>
+            <w:szCs w:val="21"/>
+          </w:rPr>
+          <w:t xml:space="preserve"> sequence number</w:t>
+        </w:r>
+      </w:ins>
+    </w:p>
+    <w:p>
+      <w:pPr>
+        <w:pStyle w:val="BodyText"/>
         <w:numPr>
           <w:ilvl w:val="0"/>
           <w:numId w:val="41"/>
         </w:numPr>
         <w:rPr>
-          <w:szCs w:val="21"/>
-        </w:rPr>
-      </w:pPr>
-      <w:r>
-        <w:rPr>
-          <w:szCs w:val="21"/>
-        </w:rPr>
-        <w:t>Append 3 digits sequence number</w:t>
-      </w:r>
-    </w:p>
-    <w:p>
-      <w:pPr>
-        <w:pStyle w:val="af2"/>
+          <w:ins w:id="240" w:author="A. J" w:date="2020-05-06T20:36:00Z"/>
+          <w:szCs w:val="21"/>
+        </w:rPr>
+      </w:pPr>
+      <w:ins w:id="241" w:author="A. J" w:date="2020-05-06T20:36:00Z">
+        <w:r>
+          <w:rPr>
+            <w:szCs w:val="21"/>
+          </w:rPr>
+          <w:t>3 digits sequence</w:t>
+        </w:r>
+      </w:ins>
+    </w:p>
+    <w:p>
+      <w:pPr>
+        <w:pStyle w:val="BodyText"/>
         <w:ind w:left="840"/>
         <w:rPr>
-          <w:szCs w:val="21"/>
-        </w:rPr>
-      </w:pPr>
-      <w:r>
-        <w:rPr>
-          <w:rFonts w:hint="eastAsia"/>
-          <w:szCs w:val="21"/>
-        </w:rPr>
-        <w:t>Append 001-999</w:t>
-      </w:r>
-    </w:p>
-    <w:p>
-      <w:pPr>
-        <w:pStyle w:val="af2"/>
+          <w:ins w:id="242" w:author="A. J" w:date="2020-05-06T20:36:00Z"/>
+          <w:szCs w:val="21"/>
+        </w:rPr>
+      </w:pPr>
+      <w:ins w:id="243" w:author="A. J" w:date="2020-05-06T20:36:00Z">
+        <w:r>
+          <w:rPr>
+            <w:rFonts w:hint="eastAsia"/>
+            <w:szCs w:val="21"/>
+          </w:rPr>
+          <w:t>Append 001-999</w:t>
+        </w:r>
+      </w:ins>
+    </w:p>
+    <w:p>
+      <w:pPr>
+        <w:pStyle w:val="BodyText"/>
         <w:numPr>
           <w:ilvl w:val="0"/>
           <w:numId w:val="41"/>
         </w:numPr>
         <w:rPr>
-          <w:szCs w:val="21"/>
-        </w:rPr>
-      </w:pPr>
-      <w:r>
-        <w:rPr>
-          <w:szCs w:val="21"/>
-        </w:rPr>
-        <w:t>Append 3 digits sequence number</w:t>
-      </w:r>
-    </w:p>
-    <w:p>
-      <w:pPr>
-        <w:pStyle w:val="af2"/>
+          <w:ins w:id="244" w:author="A. J" w:date="2020-05-06T20:36:00Z"/>
+          <w:szCs w:val="21"/>
+        </w:rPr>
+      </w:pPr>
+      <w:ins w:id="245" w:author="A. J" w:date="2020-05-06T20:36:00Z">
+        <w:r>
+          <w:rPr>
+            <w:szCs w:val="21"/>
+          </w:rPr>
+          <w:t>4</w:t>
+        </w:r>
+        <w:r>
+          <w:rPr>
+            <w:szCs w:val="21"/>
+          </w:rPr>
+          <w:t xml:space="preserve"> digits sequence</w:t>
+        </w:r>
+      </w:ins>
+    </w:p>
+    <w:p>
+      <w:pPr>
+        <w:pStyle w:val="BodyText"/>
         <w:ind w:left="840"/>
         <w:rPr>
-          <w:szCs w:val="21"/>
-        </w:rPr>
-      </w:pPr>
-      <w:r>
-        <w:rPr>
-          <w:rFonts w:hint="eastAsia"/>
-          <w:szCs w:val="21"/>
-        </w:rPr>
-        <w:t>Append 0001-9999</w:t>
-      </w:r>
-    </w:p>
-    <w:p>
-      <w:pPr>
-        <w:pStyle w:val="af2"/>
+          <w:ins w:id="246" w:author="A. J" w:date="2020-05-06T20:36:00Z"/>
+          <w:szCs w:val="21"/>
+        </w:rPr>
+      </w:pPr>
+      <w:ins w:id="247" w:author="A. J" w:date="2020-05-06T20:36:00Z">
+        <w:r>
+          <w:rPr>
+            <w:rFonts w:hint="eastAsia"/>
+            <w:szCs w:val="21"/>
+          </w:rPr>
+          <w:t>Append 0001-9999</w:t>
+        </w:r>
+      </w:ins>
+    </w:p>
+    <w:p>
+      <w:pPr>
+        <w:pStyle w:val="BodyText"/>
         <w:numPr>
           <w:ilvl w:val="0"/>
           <w:numId w:val="41"/>
         </w:numPr>
         <w:rPr>
-          <w:szCs w:val="21"/>
-        </w:rPr>
-      </w:pPr>
-      <w:r>
-        <w:rPr>
-          <w:szCs w:val="21"/>
-        </w:rPr>
-        <w:t>Append 3 digits sequence number</w:t>
-      </w:r>
-    </w:p>
-    <w:p>
-      <w:pPr>
-        <w:pStyle w:val="af2"/>
+          <w:ins w:id="248" w:author="A. J" w:date="2020-05-06T20:36:00Z"/>
+          <w:szCs w:val="21"/>
+        </w:rPr>
+      </w:pPr>
+      <w:ins w:id="249" w:author="A. J" w:date="2020-05-06T20:36:00Z">
+        <w:r>
+          <w:rPr>
+            <w:szCs w:val="21"/>
+          </w:rPr>
+          <w:t>5</w:t>
+        </w:r>
+        <w:r>
+          <w:rPr>
+            <w:szCs w:val="21"/>
+          </w:rPr>
+          <w:t xml:space="preserve"> digits sequence</w:t>
+        </w:r>
+      </w:ins>
+    </w:p>
+    <w:p>
+      <w:pPr>
+        <w:pStyle w:val="BodyText"/>
         <w:ind w:left="840"/>
         <w:rPr>
-          <w:szCs w:val="21"/>
-        </w:rPr>
-      </w:pPr>
-      <w:r>
-        <w:rPr>
-          <w:rFonts w:hint="eastAsia"/>
-          <w:szCs w:val="21"/>
-        </w:rPr>
-        <w:t>Append 00001-99999</w:t>
-      </w:r>
-    </w:p>
-    <w:p>
-      <w:pPr>
-        <w:pStyle w:val="af2"/>
+          <w:ins w:id="250" w:author="A. J" w:date="2020-05-06T20:36:00Z"/>
+          <w:szCs w:val="21"/>
+        </w:rPr>
+      </w:pPr>
+      <w:ins w:id="251" w:author="A. J" w:date="2020-05-06T20:36:00Z">
+        <w:r>
+          <w:rPr>
+            <w:rFonts w:hint="eastAsia"/>
+            <w:szCs w:val="21"/>
+          </w:rPr>
+          <w:t>Append 00001-99999</w:t>
+        </w:r>
+      </w:ins>
+    </w:p>
+    <w:p>
+      <w:pPr>
+        <w:pStyle w:val="BodyText"/>
         <w:numPr>
           <w:ilvl w:val="0"/>
           <w:numId w:val="41"/>
         </w:numPr>
         <w:rPr>
-          <w:szCs w:val="21"/>
-        </w:rPr>
-      </w:pPr>
-      <w:r>
-        <w:rPr>
-          <w:szCs w:val="21"/>
-        </w:rPr>
-        <w:t>Append 3 digits sequence number</w:t>
-      </w:r>
-    </w:p>
-    <w:p>
-      <w:pPr>
-        <w:pStyle w:val="af2"/>
+          <w:ins w:id="252" w:author="A. J" w:date="2020-05-06T20:36:00Z"/>
+          <w:szCs w:val="21"/>
+        </w:rPr>
+      </w:pPr>
+      <w:ins w:id="253" w:author="A. J" w:date="2020-05-06T20:36:00Z">
+        <w:r>
+          <w:rPr>
+            <w:szCs w:val="21"/>
+          </w:rPr>
+          <w:t>6</w:t>
+        </w:r>
+        <w:r>
+          <w:rPr>
+            <w:szCs w:val="21"/>
+          </w:rPr>
+          <w:t xml:space="preserve"> digits sequence number</w:t>
+        </w:r>
+      </w:ins>
+    </w:p>
+    <w:p>
+      <w:pPr>
+        <w:pStyle w:val="BodyText"/>
         <w:ind w:left="840"/>
         <w:rPr>
-          <w:szCs w:val="21"/>
-        </w:rPr>
-      </w:pPr>
-      <w:r>
-        <w:rPr>
-          <w:rFonts w:hint="eastAsia"/>
-          <w:szCs w:val="21"/>
-        </w:rPr>
-        <w:t>Append 000001-999999</w:t>
-      </w:r>
-    </w:p>
-    <w:p>
-      <w:pPr>
-        <w:pStyle w:val="af2"/>
-        <w:rPr>
-          <w:szCs w:val="21"/>
-        </w:rPr>
-      </w:pPr>
-    </w:p>
-    <w:p>
-      <w:pPr>
-        <w:pStyle w:val="ad"/>
+          <w:ins w:id="254" w:author="A. J" w:date="2020-05-06T20:36:00Z"/>
+          <w:szCs w:val="21"/>
+        </w:rPr>
+      </w:pPr>
+      <w:ins w:id="255" w:author="A. J" w:date="2020-05-06T20:36:00Z">
+        <w:r>
+          <w:rPr>
+            <w:rFonts w:hint="eastAsia"/>
+            <w:szCs w:val="21"/>
+          </w:rPr>
+          <w:t>Append 000001-999999</w:t>
+        </w:r>
+      </w:ins>
+    </w:p>
+    <w:p>
+      <w:pPr>
+        <w:pStyle w:val="BodyText"/>
+        <w:rPr>
+          <w:ins w:id="256" w:author="A. J" w:date="2020-05-06T20:36:00Z"/>
+          <w:szCs w:val="21"/>
+        </w:rPr>
+      </w:pPr>
+    </w:p>
+    <w:p>
+      <w:pPr>
+        <w:pStyle w:val="ListParagraph"/>
+        <w:numPr>
+          <w:ilvl w:val="0"/>
+          <w:numId w:val="43"/>
+        </w:numPr>
+        <w:ind w:leftChars="0"/>
+        <w:rPr>
+          <w:ins w:id="257" w:author="A. J" w:date="2020-05-06T20:36:00Z"/>
+          <w:szCs w:val="21"/>
+        </w:rPr>
+      </w:pPr>
+      <w:ins w:id="258" w:author="A. J" w:date="2020-05-06T20:36:00Z">
+        <w:r>
+          <w:rPr>
+            <w:szCs w:val="21"/>
+          </w:rPr>
+          <w:t>Change the name of the file before archiving it in the target folder.</w:t>
+        </w:r>
+        <w:r>
+          <w:rPr>
+            <w:szCs w:val="21"/>
+          </w:rPr>
+          <w:t xml:space="preserve"> </w:t>
+        </w:r>
+      </w:ins>
+    </w:p>
+    <w:p>
+      <w:pPr>
+        <w:pStyle w:val="BodyText"/>
+        <w:ind w:left="420"/>
+        <w:rPr>
+          <w:ins w:id="259" w:author="A. J" w:date="2020-05-06T20:36:00Z"/>
+          <w:szCs w:val="21"/>
+        </w:rPr>
+      </w:pPr>
+      <w:ins w:id="260" w:author="A. J" w:date="2020-05-06T20:36:00Z">
+        <w:r>
+          <w:rPr>
+            <w:szCs w:val="21"/>
+          </w:rPr>
+          <w:t xml:space="preserve">If checked, the file name </w:t>
+        </w:r>
+        <w:r>
+          <w:rPr>
+            <w:szCs w:val="21"/>
+          </w:rPr>
+          <w:t>of the archived file will be changed based on your selected criteria</w:t>
+        </w:r>
+        <w:r>
+          <w:rPr>
+            <w:szCs w:val="21"/>
+          </w:rPr>
+          <w:t xml:space="preserve">. You can </w:t>
+        </w:r>
+        <w:r>
+          <w:rPr>
+            <w:szCs w:val="21"/>
+          </w:rPr>
+          <w:t>append</w:t>
+        </w:r>
+        <w:r>
+          <w:rPr>
+            <w:szCs w:val="21"/>
+          </w:rPr>
+          <w:t xml:space="preserve"> the date and time in the file name "</w:t>
+        </w:r>
+        <w:r>
+          <w:rPr>
+            <w:rFonts w:hint="eastAsia"/>
+            <w:szCs w:val="21"/>
+          </w:rPr>
+          <w:t>F</w:t>
+        </w:r>
+        <w:r>
+          <w:rPr>
+            <w:szCs w:val="21"/>
+          </w:rPr>
+          <w:t>ile name template".</w:t>
+        </w:r>
+      </w:ins>
+    </w:p>
+    <w:p>
+      <w:pPr>
+        <w:pStyle w:val="BodyText"/>
+        <w:rPr>
+          <w:ins w:id="261" w:author="A. J" w:date="2020-05-06T20:36:00Z"/>
+          <w:szCs w:val="21"/>
+        </w:rPr>
+      </w:pPr>
+    </w:p>
+    <w:p>
+      <w:pPr>
+        <w:pStyle w:val="ListParagraph"/>
         <w:keepNext/>
         <w:keepLines/>
         <w:numPr>
@@ -1607,172 +3895,337 @@
         </w:numPr>
         <w:ind w:leftChars="0"/>
         <w:rPr>
-          <w:szCs w:val="21"/>
-        </w:rPr>
-      </w:pPr>
-      <w:r>
-        <w:rPr>
-          <w:rFonts w:hint="eastAsia"/>
-          <w:szCs w:val="21"/>
-        </w:rPr>
-        <w:t>File rename template</w:t>
-      </w:r>
-    </w:p>
-    <w:p>
-      <w:pPr>
-        <w:pStyle w:val="af2"/>
+          <w:ins w:id="262" w:author="A. J" w:date="2020-05-06T20:36:00Z"/>
+          <w:szCs w:val="21"/>
+        </w:rPr>
+      </w:pPr>
+      <w:ins w:id="263" w:author="A. J" w:date="2020-05-06T20:36:00Z">
+        <w:r>
+          <w:rPr>
+            <w:rFonts w:hint="eastAsia"/>
+            <w:szCs w:val="21"/>
+          </w:rPr>
+          <w:t xml:space="preserve">File </w:t>
+        </w:r>
+        <w:r>
+          <w:rPr>
+            <w:szCs w:val="21"/>
+          </w:rPr>
+          <w:t>name</w:t>
+        </w:r>
+        <w:r>
+          <w:rPr>
+            <w:rFonts w:hint="eastAsia"/>
+            <w:szCs w:val="21"/>
+          </w:rPr>
+          <w:t xml:space="preserve"> template</w:t>
+        </w:r>
+      </w:ins>
+    </w:p>
+    <w:p>
+      <w:pPr>
+        <w:pStyle w:val="BodyText"/>
         <w:keepNext/>
         <w:keepLines/>
         <w:ind w:left="420"/>
         <w:rPr>
-          <w:szCs w:val="21"/>
-        </w:rPr>
-      </w:pPr>
-      <w:r>
-        <w:rPr>
-          <w:szCs w:val="21"/>
-        </w:rPr>
-        <w:t>Enter the model of the file to be renamed. Default value is DSC</w:t>
-      </w:r>
-      <w:r>
-        <w:rPr>
-          <w:rFonts w:hint="eastAsia"/>
-          <w:szCs w:val="21"/>
-        </w:rPr>
-        <w:t>_</w:t>
-      </w:r>
-      <w:r>
-        <w:rPr>
-          <w:szCs w:val="21"/>
-        </w:rPr>
-        <w:t>%DATE%_%TIME%</w:t>
-      </w:r>
-    </w:p>
-    <w:p>
-      <w:pPr>
-        <w:pStyle w:val="af2"/>
+          <w:ins w:id="264" w:author="A. J" w:date="2020-05-06T20:36:00Z"/>
+          <w:szCs w:val="21"/>
+        </w:rPr>
+      </w:pPr>
+      <w:ins w:id="265" w:author="A. J" w:date="2020-05-06T20:36:00Z">
+        <w:r>
+          <w:rPr>
+            <w:szCs w:val="21"/>
+          </w:rPr>
+          <w:t xml:space="preserve">Enter the </w:t>
+        </w:r>
+        <w:r>
+          <w:rPr>
+            <w:szCs w:val="21"/>
+          </w:rPr>
+          <w:t>patterns</w:t>
+        </w:r>
+        <w:r>
+          <w:rPr>
+            <w:szCs w:val="21"/>
+          </w:rPr>
+          <w:t xml:space="preserve"> </w:t>
+        </w:r>
+        <w:r>
+          <w:rPr>
+            <w:szCs w:val="21"/>
+          </w:rPr>
+          <w:t>to use to rename the archived</w:t>
+        </w:r>
+        <w:r>
+          <w:rPr>
+            <w:szCs w:val="21"/>
+          </w:rPr>
+          <w:t xml:space="preserve"> file</w:t>
+        </w:r>
+        <w:r>
+          <w:rPr>
+            <w:szCs w:val="21"/>
+          </w:rPr>
+          <w:t>s</w:t>
+        </w:r>
+        <w:r>
+          <w:rPr>
+            <w:szCs w:val="21"/>
+          </w:rPr>
+          <w:t>. Default value is DSC</w:t>
+        </w:r>
+        <w:r>
+          <w:rPr>
+            <w:rFonts w:hint="eastAsia"/>
+            <w:szCs w:val="21"/>
+          </w:rPr>
+          <w:t>_</w:t>
+        </w:r>
+        <w:r>
+          <w:rPr>
+            <w:szCs w:val="21"/>
+          </w:rPr>
+          <w:t>%DATE%_%TIME%</w:t>
+        </w:r>
+      </w:ins>
+    </w:p>
+    <w:p>
+      <w:pPr>
+        <w:pStyle w:val="BodyText"/>
         <w:numPr>
           <w:ilvl w:val="0"/>
           <w:numId w:val="42"/>
         </w:numPr>
         <w:rPr>
-          <w:szCs w:val="21"/>
-        </w:rPr>
-      </w:pPr>
-      <w:r>
-        <w:rPr>
-          <w:rFonts w:hint="eastAsia"/>
-          <w:szCs w:val="21"/>
-        </w:rPr>
-        <w:t>Original name</w:t>
-      </w:r>
-    </w:p>
-    <w:p>
-      <w:pPr>
-        <w:pStyle w:val="af2"/>
+          <w:ins w:id="266" w:author="A. J" w:date="2020-05-06T20:36:00Z"/>
+          <w:szCs w:val="21"/>
+        </w:rPr>
+      </w:pPr>
+      <w:ins w:id="267" w:author="A. J" w:date="2020-05-06T20:36:00Z">
+        <w:r>
+          <w:rPr>
+            <w:szCs w:val="21"/>
+          </w:rPr>
+          <w:t>%</w:t>
+        </w:r>
+        <w:r>
+          <w:rPr>
+            <w:rFonts w:hint="eastAsia"/>
+            <w:szCs w:val="21"/>
+          </w:rPr>
+          <w:t>Original name</w:t>
+        </w:r>
+        <w:r>
+          <w:rPr>
+            <w:szCs w:val="21"/>
+          </w:rPr>
+          <w:t>%</w:t>
+        </w:r>
+      </w:ins>
+    </w:p>
+    <w:p>
+      <w:pPr>
+        <w:pStyle w:val="BodyText"/>
         <w:ind w:left="840"/>
         <w:rPr>
-          <w:szCs w:val="21"/>
-        </w:rPr>
-      </w:pPr>
-      <w:r>
-        <w:rPr>
-          <w:rFonts w:hint="eastAsia"/>
-          <w:szCs w:val="21"/>
-        </w:rPr>
-        <w:t>To replace original file name.(Ex. DSC_0001)</w:t>
-      </w:r>
-    </w:p>
-    <w:p>
-      <w:pPr>
-        <w:pStyle w:val="af2"/>
+          <w:ins w:id="268" w:author="A. J" w:date="2020-05-06T20:36:00Z"/>
+          <w:szCs w:val="21"/>
+        </w:rPr>
+      </w:pPr>
+      <w:ins w:id="269" w:author="A. J" w:date="2020-05-06T20:36:00Z">
+        <w:r>
+          <w:rPr>
+            <w:szCs w:val="21"/>
+          </w:rPr>
+          <w:t xml:space="preserve">Will be replaced by original file name during archive archiving </w:t>
+        </w:r>
+        <w:r>
+          <w:rPr>
+            <w:rFonts w:hint="eastAsia"/>
+            <w:szCs w:val="21"/>
+          </w:rPr>
+          <w:t>(Ex. DSC_0001)</w:t>
+        </w:r>
+      </w:ins>
+    </w:p>
+    <w:p>
+      <w:pPr>
+        <w:pStyle w:val="BodyText"/>
         <w:numPr>
           <w:ilvl w:val="0"/>
           <w:numId w:val="42"/>
         </w:numPr>
         <w:rPr>
-          <w:szCs w:val="21"/>
-        </w:rPr>
-      </w:pPr>
-      <w:r>
-        <w:rPr>
-          <w:rFonts w:hint="eastAsia"/>
-          <w:szCs w:val="21"/>
-        </w:rPr>
-        <w:t>Date</w:t>
-      </w:r>
-    </w:p>
-    <w:p>
-      <w:pPr>
-        <w:pStyle w:val="af2"/>
+          <w:ins w:id="270" w:author="A. J" w:date="2020-05-06T20:36:00Z"/>
+          <w:szCs w:val="21"/>
+        </w:rPr>
+      </w:pPr>
+      <w:ins w:id="271" w:author="A. J" w:date="2020-05-06T20:36:00Z">
+        <w:r>
+          <w:rPr>
+            <w:szCs w:val="21"/>
+          </w:rPr>
+          <w:t>%</w:t>
+        </w:r>
+        <w:r>
+          <w:rPr>
+            <w:rFonts w:hint="eastAsia"/>
+            <w:szCs w:val="21"/>
+          </w:rPr>
+          <w:t>Date</w:t>
+        </w:r>
+        <w:r>
+          <w:rPr>
+            <w:szCs w:val="21"/>
+          </w:rPr>
+          <w:t>%</w:t>
+        </w:r>
+      </w:ins>
+    </w:p>
+    <w:p>
+      <w:pPr>
+        <w:pStyle w:val="BodyText"/>
         <w:ind w:left="840"/>
         <w:rPr>
-          <w:szCs w:val="21"/>
-        </w:rPr>
-      </w:pPr>
-      <w:r>
-        <w:rPr>
-          <w:rFonts w:hint="eastAsia"/>
-          <w:szCs w:val="21"/>
-        </w:rPr>
-        <w:t>To replace shoot date.(Ex. 2018-01-01)</w:t>
-      </w:r>
-    </w:p>
-    <w:p>
-      <w:pPr>
-        <w:pStyle w:val="af2"/>
+          <w:ins w:id="272" w:author="A. J" w:date="2020-05-06T20:36:00Z"/>
+          <w:szCs w:val="21"/>
+        </w:rPr>
+      </w:pPr>
+      <w:ins w:id="273" w:author="A. J" w:date="2020-05-06T20:36:00Z">
+        <w:r>
+          <w:rPr>
+            <w:szCs w:val="21"/>
+          </w:rPr>
+          <w:t xml:space="preserve">Will be replaced by the </w:t>
+        </w:r>
+        <w:r>
+          <w:rPr>
+            <w:rFonts w:hint="eastAsia"/>
+            <w:szCs w:val="21"/>
+          </w:rPr>
+          <w:t>shoot</w:t>
+        </w:r>
+        <w:r>
+          <w:rPr>
+            <w:szCs w:val="21"/>
+          </w:rPr>
+          <w:t>ing</w:t>
+        </w:r>
+        <w:r>
+          <w:rPr>
+            <w:rFonts w:hint="eastAsia"/>
+            <w:szCs w:val="21"/>
+          </w:rPr>
+          <w:t xml:space="preserve"> date.(Ex. 2018-01-01)</w:t>
+        </w:r>
+      </w:ins>
+    </w:p>
+    <w:p>
+      <w:pPr>
+        <w:pStyle w:val="BodyText"/>
         <w:numPr>
           <w:ilvl w:val="0"/>
           <w:numId w:val="42"/>
         </w:numPr>
         <w:rPr>
-          <w:szCs w:val="21"/>
-        </w:rPr>
-      </w:pPr>
-      <w:r>
-        <w:rPr>
-          <w:rFonts w:hint="eastAsia"/>
-          <w:szCs w:val="21"/>
-        </w:rPr>
-        <w:t>Time</w:t>
-      </w:r>
-    </w:p>
-    <w:p>
-      <w:pPr>
-        <w:pStyle w:val="af2"/>
+          <w:ins w:id="274" w:author="A. J" w:date="2020-05-06T20:36:00Z"/>
+          <w:szCs w:val="21"/>
+        </w:rPr>
+      </w:pPr>
+      <w:ins w:id="275" w:author="A. J" w:date="2020-05-06T20:36:00Z">
+        <w:r>
+          <w:rPr>
+            <w:szCs w:val="21"/>
+          </w:rPr>
+          <w:t>%</w:t>
+        </w:r>
+        <w:r>
+          <w:rPr>
+            <w:rFonts w:hint="eastAsia"/>
+            <w:szCs w:val="21"/>
+          </w:rPr>
+          <w:t>Time</w:t>
+        </w:r>
+        <w:r>
+          <w:rPr>
+            <w:szCs w:val="21"/>
+          </w:rPr>
+          <w:t>%</w:t>
+        </w:r>
+      </w:ins>
+    </w:p>
+    <w:p>
+      <w:pPr>
+        <w:pStyle w:val="BodyText"/>
         <w:ind w:left="840"/>
         <w:rPr>
-          <w:szCs w:val="21"/>
-        </w:rPr>
-      </w:pPr>
-      <w:r>
-        <w:rPr>
-          <w:rFonts w:hint="eastAsia"/>
-          <w:szCs w:val="21"/>
-        </w:rPr>
-        <w:t>To replace shoot time.(Ex. 13:01:10)</w:t>
-      </w:r>
-    </w:p>
-    <w:p>
-      <w:pPr>
-        <w:pStyle w:val="af2"/>
+          <w:ins w:id="276" w:author="A. J" w:date="2020-05-06T20:36:00Z"/>
+          <w:szCs w:val="21"/>
+        </w:rPr>
+      </w:pPr>
+      <w:ins w:id="277" w:author="A. J" w:date="2020-05-06T20:36:00Z">
+        <w:r>
+          <w:rPr>
+            <w:szCs w:val="21"/>
+          </w:rPr>
+          <w:t>Will be replaced by the shooting</w:t>
+        </w:r>
+        <w:r>
+          <w:rPr>
+            <w:rFonts w:hint="eastAsia"/>
+            <w:szCs w:val="21"/>
+          </w:rPr>
+          <w:t xml:space="preserve"> time.(Ex. 13:01:10)</w:t>
+        </w:r>
+      </w:ins>
+    </w:p>
+    <w:p>
+      <w:pPr>
+        <w:pStyle w:val="BodyText"/>
+        <w:rPr>
+          <w:ins w:id="278" w:author="A. J" w:date="2020-05-06T20:36:00Z"/>
+          <w:szCs w:val="21"/>
+        </w:rPr>
+      </w:pPr>
+    </w:p>
+    <w:p>
+      <w:pPr>
+        <w:pStyle w:val="BodyText"/>
         <w:keepNext/>
         <w:keepLines/>
         <w:ind w:left="420"/>
         <w:rPr>
-          <w:szCs w:val="21"/>
-        </w:rPr>
-      </w:pPr>
-      <w:r>
-        <w:rPr>
-          <w:szCs w:val="21"/>
-        </w:rPr>
-        <w:t>The last line shows the directory and filename actually saved.</w:t>
-      </w:r>
-    </w:p>
-    <w:p>
-      <w:pPr>
-        <w:rPr>
+          <w:ins w:id="279" w:author="A. J" w:date="2020-05-06T20:36:00Z"/>
+          <w:szCs w:val="21"/>
+        </w:rPr>
+      </w:pPr>
+      <w:ins w:id="280" w:author="A. J" w:date="2020-05-06T20:36:00Z">
+        <w:r>
+          <w:rPr>
+            <w:szCs w:val="21"/>
+          </w:rPr>
+          <w:t>The last line</w:t>
+        </w:r>
+        <w:r>
+          <w:rPr>
+            <w:szCs w:val="21"/>
+          </w:rPr>
+          <w:t xml:space="preserve"> in the screen displays how your target folder and file name will look like once archived</w:t>
+        </w:r>
+        <w:r>
+          <w:rPr>
+            <w:szCs w:val="21"/>
+          </w:rPr>
+          <w:t>.</w:t>
+        </w:r>
+      </w:ins>
+    </w:p>
+    <w:p>
+      <w:pPr>
+        <w:rPr>
+          <w:ins w:id="281" w:author="A. J" w:date="2020-05-06T20:36:00Z"/>
           <w:sz w:val="21"/>
           <w:szCs w:val="21"/>
         </w:rPr>
@@ -1780,7 +4233,118 @@
     </w:p>
     <w:p>
       <w:pPr>
-        <w:pStyle w:val="ad"/>
+        <w:pStyle w:val="ListParagraph"/>
+        <w:numPr>
+          <w:ilvl w:val="0"/>
+          <w:numId w:val="43"/>
+        </w:numPr>
+        <w:ind w:leftChars="0"/>
+        <w:rPr>
+          <w:ins w:id="282" w:author="A. J" w:date="2020-05-06T20:36:00Z"/>
+          <w:szCs w:val="21"/>
+        </w:rPr>
+      </w:pPr>
+      <w:ins w:id="283" w:author="A. J" w:date="2020-05-06T20:36:00Z">
+        <w:r>
+          <w:rPr>
+            <w:szCs w:val="21"/>
+          </w:rPr>
+          <w:t>Create a directory based on the shooting date to store the files.</w:t>
+        </w:r>
+      </w:ins>
+    </w:p>
+    <w:p>
+      <w:pPr>
+        <w:pStyle w:val="BodyText"/>
+        <w:ind w:left="426"/>
+        <w:rPr>
+          <w:ins w:id="284" w:author="A. J" w:date="2020-05-06T20:36:00Z"/>
+          <w:szCs w:val="21"/>
+        </w:rPr>
+      </w:pPr>
+      <w:ins w:id="285" w:author="A. J" w:date="2020-05-06T20:36:00Z">
+        <w:r>
+          <w:rPr>
+            <w:szCs w:val="21"/>
+          </w:rPr>
+          <w:t xml:space="preserve">Creates a time stamped </w:t>
+        </w:r>
+        <w:r>
+          <w:rPr>
+            <w:szCs w:val="21"/>
+          </w:rPr>
+          <w:t xml:space="preserve">directory </w:t>
+        </w:r>
+        <w:r>
+          <w:rPr>
+            <w:szCs w:val="21"/>
+          </w:rPr>
+          <w:t>where to</w:t>
+        </w:r>
+        <w:r>
+          <w:rPr>
+            <w:szCs w:val="21"/>
+          </w:rPr>
+          <w:t xml:space="preserve"> store </w:t>
+        </w:r>
+        <w:r>
+          <w:rPr>
+            <w:szCs w:val="21"/>
+          </w:rPr>
+          <w:t xml:space="preserve">the archived </w:t>
+        </w:r>
+        <w:r>
+          <w:rPr>
+            <w:szCs w:val="21"/>
+          </w:rPr>
+          <w:t>files.</w:t>
+        </w:r>
+      </w:ins>
+    </w:p>
+    <w:p>
+      <w:pPr>
+        <w:pStyle w:val="BodyText"/>
+        <w:keepNext/>
+        <w:keepLines/>
+        <w:ind w:left="420"/>
+        <w:rPr>
+          <w:ins w:id="286" w:author="A. J" w:date="2020-05-06T20:36:00Z"/>
+          <w:szCs w:val="21"/>
+        </w:rPr>
+      </w:pPr>
+      <w:ins w:id="287" w:author="A. J" w:date="2020-05-06T20:36:00Z">
+        <w:r>
+          <w:rPr>
+            <w:szCs w:val="21"/>
+          </w:rPr>
+          <w:t xml:space="preserve">When checked, </w:t>
+        </w:r>
+        <w:r>
+          <w:rPr>
+            <w:szCs w:val="21"/>
+          </w:rPr>
+          <w:t xml:space="preserve">the </w:t>
+        </w:r>
+        <w:r>
+          <w:rPr>
+            <w:szCs w:val="21"/>
+          </w:rPr>
+          <w:t>"Directory name template" is displayed.</w:t>
+        </w:r>
+      </w:ins>
+    </w:p>
+    <w:p>
+      <w:pPr>
+        <w:rPr>
+          <w:ins w:id="288" w:author="A. J" w:date="2020-05-06T20:36:00Z"/>
+          <w:sz w:val="21"/>
+          <w:szCs w:val="21"/>
+        </w:rPr>
+      </w:pPr>
+    </w:p>
+    <w:p>
+      <w:pPr>
+        <w:pStyle w:val="ListParagraph"/>
         <w:keepNext/>
         <w:keepLines/>
         <w:numPr>
@@ -1789,45 +4353,1238 @@
         </w:numPr>
         <w:ind w:leftChars="0"/>
         <w:rPr>
-          <w:szCs w:val="21"/>
-        </w:rPr>
-      </w:pPr>
-      <w:r>
-        <w:rPr>
-          <w:rFonts w:hint="eastAsia"/>
-          <w:szCs w:val="21"/>
-        </w:rPr>
-        <w:t>Store the file in the directory</w:t>
-      </w:r>
-    </w:p>
-    <w:p>
-      <w:pPr>
-        <w:pStyle w:val="af2"/>
+          <w:ins w:id="289" w:author="A. J" w:date="2020-05-06T20:36:00Z"/>
+          <w:szCs w:val="21"/>
+        </w:rPr>
+      </w:pPr>
+      <w:ins w:id="290" w:author="A. J" w:date="2020-05-06T20:36:00Z">
+        <w:r>
+          <w:rPr>
+            <w:rFonts w:hint="eastAsia"/>
+            <w:szCs w:val="21"/>
+          </w:rPr>
+          <w:t>Directory template</w:t>
+        </w:r>
+      </w:ins>
+    </w:p>
+    <w:p>
+      <w:pPr>
+        <w:pStyle w:val="BodyText"/>
         <w:keepNext/>
         <w:keepLines/>
         <w:ind w:left="420"/>
         <w:rPr>
-          <w:szCs w:val="21"/>
-        </w:rPr>
-      </w:pPr>
-      <w:r>
-        <w:rPr>
-          <w:szCs w:val="21"/>
-        </w:rPr>
-        <w:t>You can create and store a directory when archiving. When checked, "Directory name template" is displayed.</w:t>
-      </w:r>
-    </w:p>
-    <w:p>
-      <w:pPr>
-        <w:rPr>
+          <w:ins w:id="291" w:author="A. J" w:date="2020-05-06T20:36:00Z"/>
+          <w:szCs w:val="21"/>
+        </w:rPr>
+      </w:pPr>
+      <w:ins w:id="292" w:author="A. J" w:date="2020-05-06T20:36:00Z">
+        <w:r>
+          <w:rPr>
+            <w:szCs w:val="21"/>
+          </w:rPr>
+          <w:t xml:space="preserve">Enter the </w:t>
+        </w:r>
+        <w:r>
+          <w:rPr>
+            <w:szCs w:val="21"/>
+          </w:rPr>
+          <w:t>patterns</w:t>
+        </w:r>
+        <w:r>
+          <w:rPr>
+            <w:szCs w:val="21"/>
+          </w:rPr>
+          <w:t xml:space="preserve"> </w:t>
+        </w:r>
+        <w:r>
+          <w:rPr>
+            <w:szCs w:val="21"/>
+          </w:rPr>
+          <w:t xml:space="preserve">to use to rename </w:t>
+        </w:r>
+        <w:r>
+          <w:rPr>
+            <w:szCs w:val="21"/>
+          </w:rPr>
+          <w:t xml:space="preserve">the directory to be created </w:t>
+        </w:r>
+        <w:r>
+          <w:rPr>
+            <w:szCs w:val="21"/>
+          </w:rPr>
+          <w:t xml:space="preserve">(exp. </w:t>
+        </w:r>
+        <w:r>
+          <w:rPr>
+            <w:szCs w:val="21"/>
+          </w:rPr>
+          <w:t>DIR-% YEAR% -% MONTH% and so on</w:t>
+        </w:r>
+        <w:r>
+          <w:rPr>
+            <w:szCs w:val="21"/>
+          </w:rPr>
+          <w:t>)</w:t>
+        </w:r>
+        <w:r>
+          <w:rPr>
+            <w:szCs w:val="21"/>
+          </w:rPr>
+          <w:t>. By pressing the</w:t>
+        </w:r>
+        <w:r>
+          <w:rPr>
+            <w:szCs w:val="21"/>
+          </w:rPr>
+          <w:t xml:space="preserve"> patterns buttons, </w:t>
+        </w:r>
+        <w:r>
+          <w:rPr>
+            <w:szCs w:val="21"/>
+          </w:rPr>
+          <w:t>you can enter keywords behind the cursor.</w:t>
+        </w:r>
+      </w:ins>
+    </w:p>
+    <w:p>
+      <w:pPr>
+        <w:pStyle w:val="BodyText"/>
+        <w:keepNext/>
+        <w:keepLines/>
+        <w:numPr>
+          <w:ilvl w:val="0"/>
+          <w:numId w:val="42"/>
+        </w:numPr>
+        <w:rPr>
+          <w:ins w:id="293" w:author="A. J" w:date="2020-05-06T20:36:00Z"/>
+          <w:szCs w:val="21"/>
+        </w:rPr>
+      </w:pPr>
+      <w:ins w:id="294" w:author="A. J" w:date="2020-05-06T20:36:00Z">
+        <w:r>
+          <w:rPr>
+            <w:szCs w:val="21"/>
+          </w:rPr>
+          <w:t>%</w:t>
+        </w:r>
+        <w:r>
+          <w:rPr>
+            <w:rFonts w:hint="eastAsia"/>
+            <w:szCs w:val="21"/>
+          </w:rPr>
+          <w:t>Year</w:t>
+        </w:r>
+        <w:r>
+          <w:rPr>
+            <w:szCs w:val="21"/>
+          </w:rPr>
+          <w:t>%</w:t>
+        </w:r>
+      </w:ins>
+    </w:p>
+    <w:p>
+      <w:pPr>
+        <w:pStyle w:val="BodyText"/>
+        <w:keepNext/>
+        <w:keepLines/>
+        <w:ind w:left="840"/>
+        <w:rPr>
+          <w:ins w:id="295" w:author="A. J" w:date="2020-05-06T20:36:00Z"/>
+          <w:szCs w:val="21"/>
+        </w:rPr>
+      </w:pPr>
+      <w:ins w:id="296" w:author="A. J" w:date="2020-05-06T20:36:00Z">
+        <w:r>
+          <w:rPr>
+            <w:szCs w:val="21"/>
+          </w:rPr>
+          <w:t>Will be replaced by</w:t>
+        </w:r>
+        <w:r>
+          <w:rPr>
+            <w:rFonts w:hint="eastAsia"/>
+            <w:szCs w:val="21"/>
+          </w:rPr>
+          <w:t xml:space="preserve"> </w:t>
+        </w:r>
+        <w:r>
+          <w:rPr>
+            <w:szCs w:val="21"/>
+          </w:rPr>
+          <w:t>the</w:t>
+        </w:r>
+        <w:r>
+          <w:rPr>
+            <w:rFonts w:hint="eastAsia"/>
+            <w:szCs w:val="21"/>
+          </w:rPr>
+          <w:t xml:space="preserve"> shoot</w:t>
+        </w:r>
+        <w:r>
+          <w:rPr>
+            <w:szCs w:val="21"/>
+          </w:rPr>
+          <w:t>ing</w:t>
+        </w:r>
+        <w:r>
+          <w:rPr>
+            <w:rFonts w:hint="eastAsia"/>
+            <w:szCs w:val="21"/>
+          </w:rPr>
+          <w:t xml:space="preserve"> Year.</w:t>
+        </w:r>
+        <w:r>
+          <w:rPr>
+            <w:szCs w:val="21"/>
+          </w:rPr>
+          <w:t xml:space="preserve"> </w:t>
+        </w:r>
+        <w:r>
+          <w:rPr>
+            <w:rFonts w:hint="eastAsia"/>
+            <w:szCs w:val="21"/>
+          </w:rPr>
+          <w:t>(Ex. 2018)</w:t>
+        </w:r>
+      </w:ins>
+    </w:p>
+    <w:p>
+      <w:pPr>
+        <w:pStyle w:val="BodyText"/>
+        <w:keepNext/>
+        <w:keepLines/>
+        <w:numPr>
+          <w:ilvl w:val="0"/>
+          <w:numId w:val="42"/>
+        </w:numPr>
+        <w:rPr>
+          <w:ins w:id="297" w:author="A. J" w:date="2020-05-06T20:36:00Z"/>
+          <w:szCs w:val="21"/>
+        </w:rPr>
+      </w:pPr>
+      <w:ins w:id="298" w:author="A. J" w:date="2020-05-06T20:36:00Z">
+        <w:r>
+          <w:rPr>
+            <w:szCs w:val="21"/>
+          </w:rPr>
+          <w:t>%</w:t>
+        </w:r>
+        <w:r>
+          <w:rPr>
+            <w:rFonts w:hint="eastAsia"/>
+            <w:szCs w:val="21"/>
+          </w:rPr>
+          <w:t>Month</w:t>
+        </w:r>
+        <w:r>
+          <w:rPr>
+            <w:szCs w:val="21"/>
+          </w:rPr>
+          <w:t>%</w:t>
+        </w:r>
+      </w:ins>
+    </w:p>
+    <w:p>
+      <w:pPr>
+        <w:pStyle w:val="BodyText"/>
+        <w:keepNext/>
+        <w:keepLines/>
+        <w:ind w:left="840"/>
+        <w:rPr>
+          <w:ins w:id="299" w:author="A. J" w:date="2020-05-06T20:36:00Z"/>
+          <w:szCs w:val="21"/>
+        </w:rPr>
+      </w:pPr>
+      <w:ins w:id="300" w:author="A. J" w:date="2020-05-06T20:36:00Z">
+        <w:r>
+          <w:rPr>
+            <w:szCs w:val="21"/>
+          </w:rPr>
+          <w:t>Will be replaced by</w:t>
+        </w:r>
+        <w:r>
+          <w:rPr>
+            <w:rFonts w:hint="eastAsia"/>
+            <w:szCs w:val="21"/>
+          </w:rPr>
+          <w:t xml:space="preserve"> </w:t>
+        </w:r>
+        <w:r>
+          <w:rPr>
+            <w:szCs w:val="21"/>
+          </w:rPr>
+          <w:t>the</w:t>
+        </w:r>
+        <w:r>
+          <w:rPr>
+            <w:rFonts w:hint="eastAsia"/>
+            <w:szCs w:val="21"/>
+          </w:rPr>
+          <w:t xml:space="preserve"> shoot</w:t>
+        </w:r>
+        <w:r>
+          <w:rPr>
+            <w:szCs w:val="21"/>
+          </w:rPr>
+          <w:t>ing</w:t>
+        </w:r>
+        <w:r>
+          <w:rPr>
+            <w:rFonts w:hint="eastAsia"/>
+            <w:szCs w:val="21"/>
+          </w:rPr>
+          <w:t xml:space="preserve"> Month</w:t>
+        </w:r>
+        <w:r>
+          <w:rPr>
+            <w:szCs w:val="21"/>
+          </w:rPr>
+          <w:t xml:space="preserve"> </w:t>
+        </w:r>
+        <w:r>
+          <w:rPr>
+            <w:rFonts w:hint="eastAsia"/>
+            <w:szCs w:val="21"/>
+          </w:rPr>
+          <w:t>(Ex. 01)</w:t>
+        </w:r>
+      </w:ins>
+    </w:p>
+    <w:p>
+      <w:pPr>
+        <w:pStyle w:val="BodyText"/>
+        <w:keepNext/>
+        <w:keepLines/>
+        <w:numPr>
+          <w:ilvl w:val="0"/>
+          <w:numId w:val="42"/>
+        </w:numPr>
+        <w:rPr>
+          <w:ins w:id="301" w:author="A. J" w:date="2020-05-06T20:36:00Z"/>
+          <w:szCs w:val="21"/>
+        </w:rPr>
+      </w:pPr>
+      <w:ins w:id="302" w:author="A. J" w:date="2020-05-06T20:36:00Z">
+        <w:r>
+          <w:rPr>
+            <w:szCs w:val="21"/>
+          </w:rPr>
+          <w:t>%</w:t>
+        </w:r>
+        <w:r>
+          <w:rPr>
+            <w:rFonts w:hint="eastAsia"/>
+            <w:szCs w:val="21"/>
+          </w:rPr>
+          <w:t>Day</w:t>
+        </w:r>
+        <w:r>
+          <w:rPr>
+            <w:szCs w:val="21"/>
+          </w:rPr>
+          <w:t>%</w:t>
+        </w:r>
+      </w:ins>
+    </w:p>
+    <w:p>
+      <w:pPr>
+        <w:pStyle w:val="BodyText"/>
+        <w:keepNext/>
+        <w:keepLines/>
+        <w:ind w:left="840"/>
+        <w:rPr>
+          <w:ins w:id="303" w:author="A. J" w:date="2020-05-06T20:36:00Z"/>
+          <w:szCs w:val="21"/>
+        </w:rPr>
+      </w:pPr>
+      <w:ins w:id="304" w:author="A. J" w:date="2020-05-06T20:36:00Z">
+        <w:r>
+          <w:rPr>
+            <w:szCs w:val="21"/>
+          </w:rPr>
+          <w:t>Will be replaced by</w:t>
+        </w:r>
+        <w:r>
+          <w:rPr>
+            <w:rFonts w:hint="eastAsia"/>
+            <w:szCs w:val="21"/>
+          </w:rPr>
+          <w:t xml:space="preserve"> </w:t>
+        </w:r>
+        <w:r>
+          <w:rPr>
+            <w:szCs w:val="21"/>
+          </w:rPr>
+          <w:t>the</w:t>
+        </w:r>
+        <w:r>
+          <w:rPr>
+            <w:rFonts w:hint="eastAsia"/>
+            <w:szCs w:val="21"/>
+          </w:rPr>
+          <w:t xml:space="preserve"> shoot</w:t>
+        </w:r>
+        <w:r>
+          <w:rPr>
+            <w:szCs w:val="21"/>
+          </w:rPr>
+          <w:t>ing</w:t>
+        </w:r>
+        <w:r>
+          <w:rPr>
+            <w:rFonts w:hint="eastAsia"/>
+            <w:szCs w:val="21"/>
+          </w:rPr>
+          <w:t xml:space="preserve"> Day</w:t>
+        </w:r>
+        <w:r>
+          <w:rPr>
+            <w:szCs w:val="21"/>
+          </w:rPr>
+          <w:t xml:space="preserve"> </w:t>
+        </w:r>
+        <w:r>
+          <w:rPr>
+            <w:rFonts w:hint="eastAsia"/>
+            <w:szCs w:val="21"/>
+          </w:rPr>
+          <w:t>(Ex. 29)</w:t>
+        </w:r>
+      </w:ins>
+    </w:p>
+    <w:p>
+      <w:pPr>
+        <w:wordWrap w:val="0"/>
+        <w:rPr>
+          <w:ins w:id="305" w:author="A. J" w:date="2020-05-06T20:36:00Z"/>
+        </w:rPr>
+      </w:pPr>
+    </w:p>
+    <w:p>
+      <w:pPr>
+        <w:wordWrap w:val="0"/>
+        <w:rPr>
+          <w:del w:id="306" w:author="A. J" w:date="2020-05-06T20:34:00Z"/>
+          <w:b/>
           <w:sz w:val="21"/>
           <w:szCs w:val="21"/>
-        </w:rPr>
-      </w:pPr>
-    </w:p>
-    <w:p>
-      <w:pPr>
-        <w:pStyle w:val="ad"/>
+          <w:u w:val="single"/>
+        </w:rPr>
+      </w:pPr>
+      <w:ins w:id="307" w:author="A. J" w:date="2020-05-06T20:36:00Z">
+        <w:r>
+          <w:rPr>
+            <w:szCs w:val="21"/>
+          </w:rPr>
+          <w:t>The last line</w:t>
+        </w:r>
+        <w:r>
+          <w:rPr>
+            <w:szCs w:val="21"/>
+          </w:rPr>
+          <w:t xml:space="preserve"> in the screen displays how your target folder and file name will look like once archived</w:t>
+        </w:r>
+        <w:r>
+          <w:rPr>
+            <w:szCs w:val="21"/>
+          </w:rPr>
+          <w:t>.</w:t>
+        </w:r>
+      </w:ins>
+      <w:del w:id="308" w:author="A. J" w:date="2020-05-06T20:34:00Z">
+        <w:r>
+          <w:rPr>
+            <w:b/>
+            <w:sz w:val="21"/>
+            <w:szCs w:val="21"/>
+            <w:u w:val="single"/>
+          </w:rPr>
+          <w:delText>The following options are displayed only when the sync type is archive.</w:delText>
+        </w:r>
+      </w:del>
+    </w:p>
+    <w:p>
+      <w:pPr>
+        <w:pStyle w:val="ListParagraph"/>
+        <w:numPr>
+          <w:ilvl w:val="0"/>
+          <w:numId w:val="43"/>
+        </w:numPr>
+        <w:ind w:leftChars="0"/>
+        <w:rPr>
+          <w:del w:id="309" w:author="A. J" w:date="2020-05-06T20:34:00Z"/>
+          <w:szCs w:val="21"/>
+        </w:rPr>
+      </w:pPr>
+      <w:del w:id="310" w:author="A. J" w:date="2020-05-06T20:34:00Z">
+        <w:r>
+          <w:rPr>
+            <w:szCs w:val="21"/>
+          </w:rPr>
+          <w:delText>When the shooting date and time can not be acquired from Exif, a confirmation message is displayed</w:delText>
+        </w:r>
+      </w:del>
+    </w:p>
+    <w:p>
+      <w:pPr>
+        <w:pStyle w:val="BodyText"/>
+        <w:ind w:left="420"/>
+        <w:rPr>
+          <w:del w:id="311" w:author="A. J" w:date="2020-05-06T20:34:00Z"/>
+          <w:szCs w:val="21"/>
+        </w:rPr>
+      </w:pPr>
+      <w:del w:id="312" w:author="A. J" w:date="2020-05-06T20:34:00Z">
+        <w:r>
+          <w:rPr>
+            <w:szCs w:val="21"/>
+          </w:rPr>
+          <w:delText>If checked, when the shooting date and time can not be acquired from Exif, a confirmation message is displayed to the user as to whether or not to use the last update time of the file. If you select Cancel as a confirmation message, the file will not be archived.</w:delText>
+        </w:r>
+      </w:del>
+    </w:p>
+    <w:p>
+      <w:pPr>
+        <w:pStyle w:val="BodyText"/>
+        <w:ind w:left="420"/>
+        <w:rPr>
+          <w:del w:id="313" w:author="A. J" w:date="2020-05-06T20:34:00Z"/>
+          <w:szCs w:val="21"/>
+        </w:rPr>
+      </w:pPr>
+    </w:p>
+    <w:p>
+      <w:pPr>
+        <w:pStyle w:val="ListParagraph"/>
+        <w:numPr>
+          <w:ilvl w:val="0"/>
+          <w:numId w:val="43"/>
+        </w:numPr>
+        <w:ind w:leftChars="0"/>
+        <w:rPr>
+          <w:del w:id="314" w:author="A. J" w:date="2020-05-06T20:34:00Z"/>
+          <w:szCs w:val="21"/>
+        </w:rPr>
+      </w:pPr>
+      <w:del w:id="315" w:author="A. J" w:date="2020-05-06T20:34:00Z">
+        <w:r>
+          <w:rPr>
+            <w:rFonts w:hint="eastAsia"/>
+            <w:szCs w:val="21"/>
+          </w:rPr>
+          <w:delText>To archive the</w:delText>
+        </w:r>
+      </w:del>
+    </w:p>
+    <w:p>
+      <w:pPr>
+        <w:pStyle w:val="BodyText"/>
+        <w:ind w:left="420"/>
+        <w:rPr>
+          <w:del w:id="316" w:author="A. J" w:date="2020-05-06T20:34:00Z"/>
+          <w:szCs w:val="21"/>
+        </w:rPr>
+      </w:pPr>
+      <w:del w:id="317" w:author="A. J" w:date="2020-05-06T20:34:00Z">
+        <w:r>
+          <w:rPr>
+            <w:szCs w:val="21"/>
+          </w:rPr>
+          <w:delText>Choose the criteria for determining by shooting date the photos you want to archive.</w:delText>
+        </w:r>
+      </w:del>
+    </w:p>
+    <w:p>
+      <w:pPr>
+        <w:pStyle w:val="BodyText"/>
+        <w:numPr>
+          <w:ilvl w:val="0"/>
+          <w:numId w:val="41"/>
+        </w:numPr>
+        <w:rPr>
+          <w:del w:id="318" w:author="A. J" w:date="2020-05-06T20:34:00Z"/>
+          <w:szCs w:val="21"/>
+        </w:rPr>
+      </w:pPr>
+      <w:del w:id="319" w:author="A. J" w:date="2020-05-06T20:34:00Z">
+        <w:r>
+          <w:rPr>
+            <w:rFonts w:hint="eastAsia"/>
+            <w:szCs w:val="21"/>
+          </w:rPr>
+          <w:delText>Immediate all</w:delText>
+        </w:r>
+      </w:del>
+    </w:p>
+    <w:p>
+      <w:pPr>
+        <w:pStyle w:val="BodyText"/>
+        <w:ind w:left="840"/>
+        <w:rPr>
+          <w:del w:id="320" w:author="A. J" w:date="2020-05-06T20:34:00Z"/>
+          <w:szCs w:val="21"/>
+        </w:rPr>
+      </w:pPr>
+      <w:del w:id="321" w:author="A. J" w:date="2020-05-06T20:34:00Z">
+        <w:r>
+          <w:rPr>
+            <w:rFonts w:hint="eastAsia"/>
+            <w:szCs w:val="21"/>
+          </w:rPr>
+          <w:delText>To archive all pictures</w:delText>
+        </w:r>
+      </w:del>
+    </w:p>
+    <w:p>
+      <w:pPr>
+        <w:pStyle w:val="BodyText"/>
+        <w:numPr>
+          <w:ilvl w:val="0"/>
+          <w:numId w:val="41"/>
+        </w:numPr>
+        <w:rPr>
+          <w:del w:id="322" w:author="A. J" w:date="2020-05-06T20:34:00Z"/>
+          <w:szCs w:val="21"/>
+        </w:rPr>
+      </w:pPr>
+      <w:del w:id="323" w:author="A. J" w:date="2020-05-06T20:34:00Z">
+        <w:r>
+          <w:rPr>
+            <w:rFonts w:hint="eastAsia"/>
+            <w:szCs w:val="21"/>
+          </w:rPr>
+          <w:delText>Older than 7 days</w:delText>
+        </w:r>
+      </w:del>
+    </w:p>
+    <w:p>
+      <w:pPr>
+        <w:pStyle w:val="BodyText"/>
+        <w:ind w:left="840"/>
+        <w:rPr>
+          <w:del w:id="324" w:author="A. J" w:date="2020-05-06T20:34:00Z"/>
+          <w:szCs w:val="21"/>
+        </w:rPr>
+      </w:pPr>
+      <w:del w:id="325" w:author="A. J" w:date="2020-05-06T20:34:00Z">
+        <w:r>
+          <w:rPr>
+            <w:szCs w:val="21"/>
+          </w:rPr>
+          <w:delText>The shooting date is older than the current time by 7 days or more</w:delText>
+        </w:r>
+      </w:del>
+    </w:p>
+    <w:p>
+      <w:pPr>
+        <w:pStyle w:val="BodyText"/>
+        <w:numPr>
+          <w:ilvl w:val="0"/>
+          <w:numId w:val="41"/>
+        </w:numPr>
+        <w:rPr>
+          <w:del w:id="326" w:author="A. J" w:date="2020-05-06T20:34:00Z"/>
+          <w:szCs w:val="21"/>
+        </w:rPr>
+      </w:pPr>
+      <w:del w:id="327" w:author="A. J" w:date="2020-05-06T20:34:00Z">
+        <w:r>
+          <w:rPr>
+            <w:rFonts w:hint="eastAsia"/>
+            <w:szCs w:val="21"/>
+          </w:rPr>
+          <w:delText>Older than 30 days</w:delText>
+        </w:r>
+      </w:del>
+    </w:p>
+    <w:p>
+      <w:pPr>
+        <w:pStyle w:val="BodyText"/>
+        <w:ind w:left="840"/>
+        <w:rPr>
+          <w:del w:id="328" w:author="A. J" w:date="2020-05-06T20:34:00Z"/>
+          <w:szCs w:val="21"/>
+        </w:rPr>
+      </w:pPr>
+      <w:del w:id="329" w:author="A. J" w:date="2020-05-06T20:34:00Z">
+        <w:r>
+          <w:rPr>
+            <w:szCs w:val="21"/>
+          </w:rPr>
+          <w:delText xml:space="preserve">The shooting date is older than the current time by </w:delText>
+        </w:r>
+        <w:r>
+          <w:rPr>
+            <w:rFonts w:hint="eastAsia"/>
+            <w:szCs w:val="21"/>
+          </w:rPr>
+          <w:delText>30</w:delText>
+        </w:r>
+        <w:r>
+          <w:rPr>
+            <w:szCs w:val="21"/>
+          </w:rPr>
+          <w:delText xml:space="preserve"> days or more</w:delText>
+        </w:r>
+      </w:del>
+    </w:p>
+    <w:p>
+      <w:pPr>
+        <w:pStyle w:val="BodyText"/>
+        <w:numPr>
+          <w:ilvl w:val="0"/>
+          <w:numId w:val="41"/>
+        </w:numPr>
+        <w:rPr>
+          <w:del w:id="330" w:author="A. J" w:date="2020-05-06T20:34:00Z"/>
+          <w:szCs w:val="21"/>
+        </w:rPr>
+      </w:pPr>
+      <w:del w:id="331" w:author="A. J" w:date="2020-05-06T20:34:00Z">
+        <w:r>
+          <w:rPr>
+            <w:rFonts w:hint="eastAsia"/>
+            <w:szCs w:val="21"/>
+          </w:rPr>
+          <w:delText>Older than 60 days</w:delText>
+        </w:r>
+      </w:del>
+    </w:p>
+    <w:p>
+      <w:pPr>
+        <w:pStyle w:val="BodyText"/>
+        <w:ind w:left="840"/>
+        <w:rPr>
+          <w:del w:id="332" w:author="A. J" w:date="2020-05-06T20:34:00Z"/>
+          <w:szCs w:val="21"/>
+        </w:rPr>
+      </w:pPr>
+      <w:del w:id="333" w:author="A. J" w:date="2020-05-06T20:34:00Z">
+        <w:r>
+          <w:rPr>
+            <w:szCs w:val="21"/>
+          </w:rPr>
+          <w:delText xml:space="preserve">The shooting date is older than the current time by </w:delText>
+        </w:r>
+        <w:r>
+          <w:rPr>
+            <w:rFonts w:hint="eastAsia"/>
+            <w:szCs w:val="21"/>
+          </w:rPr>
+          <w:delText>60</w:delText>
+        </w:r>
+        <w:r>
+          <w:rPr>
+            <w:szCs w:val="21"/>
+          </w:rPr>
+          <w:delText xml:space="preserve"> days or more</w:delText>
+        </w:r>
+      </w:del>
+    </w:p>
+    <w:p>
+      <w:pPr>
+        <w:pStyle w:val="BodyText"/>
+        <w:numPr>
+          <w:ilvl w:val="0"/>
+          <w:numId w:val="41"/>
+        </w:numPr>
+        <w:rPr>
+          <w:del w:id="334" w:author="A. J" w:date="2020-05-06T20:34:00Z"/>
+          <w:szCs w:val="21"/>
+        </w:rPr>
+      </w:pPr>
+      <w:del w:id="335" w:author="A. J" w:date="2020-05-06T20:34:00Z">
+        <w:r>
+          <w:rPr>
+            <w:rFonts w:hint="eastAsia"/>
+            <w:szCs w:val="21"/>
+          </w:rPr>
+          <w:delText>Older than 90 days</w:delText>
+        </w:r>
+      </w:del>
+    </w:p>
+    <w:p>
+      <w:pPr>
+        <w:pStyle w:val="BodyText"/>
+        <w:ind w:left="840"/>
+        <w:rPr>
+          <w:del w:id="336" w:author="A. J" w:date="2020-05-06T20:34:00Z"/>
+          <w:szCs w:val="21"/>
+        </w:rPr>
+      </w:pPr>
+      <w:del w:id="337" w:author="A. J" w:date="2020-05-06T20:34:00Z">
+        <w:r>
+          <w:rPr>
+            <w:szCs w:val="21"/>
+          </w:rPr>
+          <w:delText xml:space="preserve">The shooting date is older than the current time by </w:delText>
+        </w:r>
+        <w:r>
+          <w:rPr>
+            <w:rFonts w:hint="eastAsia"/>
+            <w:szCs w:val="21"/>
+          </w:rPr>
+          <w:delText>90</w:delText>
+        </w:r>
+        <w:r>
+          <w:rPr>
+            <w:szCs w:val="21"/>
+          </w:rPr>
+          <w:delText xml:space="preserve"> days or more</w:delText>
+        </w:r>
+      </w:del>
+    </w:p>
+    <w:p>
+      <w:pPr>
+        <w:pStyle w:val="BodyText"/>
+        <w:numPr>
+          <w:ilvl w:val="0"/>
+          <w:numId w:val="41"/>
+        </w:numPr>
+        <w:rPr>
+          <w:del w:id="338" w:author="A. J" w:date="2020-05-06T20:34:00Z"/>
+          <w:szCs w:val="21"/>
+        </w:rPr>
+      </w:pPr>
+      <w:del w:id="339" w:author="A. J" w:date="2020-05-06T20:34:00Z">
+        <w:r>
+          <w:rPr>
+            <w:rFonts w:hint="eastAsia"/>
+            <w:szCs w:val="21"/>
+          </w:rPr>
+          <w:delText>Older than 180 days</w:delText>
+        </w:r>
+      </w:del>
+    </w:p>
+    <w:p>
+      <w:pPr>
+        <w:pStyle w:val="BodyText"/>
+        <w:ind w:left="840"/>
+        <w:rPr>
+          <w:del w:id="340" w:author="A. J" w:date="2020-05-06T20:34:00Z"/>
+          <w:szCs w:val="21"/>
+        </w:rPr>
+      </w:pPr>
+      <w:del w:id="341" w:author="A. J" w:date="2020-05-06T20:34:00Z">
+        <w:r>
+          <w:rPr>
+            <w:szCs w:val="21"/>
+          </w:rPr>
+          <w:delText xml:space="preserve">The shooting date is older than the current time by </w:delText>
+        </w:r>
+        <w:r>
+          <w:rPr>
+            <w:rFonts w:hint="eastAsia"/>
+            <w:szCs w:val="21"/>
+          </w:rPr>
+          <w:delText>180</w:delText>
+        </w:r>
+        <w:r>
+          <w:rPr>
+            <w:szCs w:val="21"/>
+          </w:rPr>
+          <w:delText xml:space="preserve"> days or more</w:delText>
+        </w:r>
+      </w:del>
+    </w:p>
+    <w:p>
+      <w:pPr>
+        <w:pStyle w:val="BodyText"/>
+        <w:numPr>
+          <w:ilvl w:val="0"/>
+          <w:numId w:val="41"/>
+        </w:numPr>
+        <w:rPr>
+          <w:del w:id="342" w:author="A. J" w:date="2020-05-06T20:34:00Z"/>
+          <w:szCs w:val="21"/>
+        </w:rPr>
+      </w:pPr>
+      <w:del w:id="343" w:author="A. J" w:date="2020-05-06T20:34:00Z">
+        <w:r>
+          <w:rPr>
+            <w:rFonts w:hint="eastAsia"/>
+            <w:szCs w:val="21"/>
+          </w:rPr>
+          <w:delText>Older than 1 year</w:delText>
+        </w:r>
+      </w:del>
+    </w:p>
+    <w:p>
+      <w:pPr>
+        <w:pStyle w:val="BodyText"/>
+        <w:ind w:left="840"/>
+        <w:rPr>
+          <w:del w:id="344" w:author="A. J" w:date="2020-05-06T20:34:00Z"/>
+          <w:szCs w:val="21"/>
+        </w:rPr>
+      </w:pPr>
+      <w:del w:id="345" w:author="A. J" w:date="2020-05-06T20:34:00Z">
+        <w:r>
+          <w:rPr>
+            <w:szCs w:val="21"/>
+          </w:rPr>
+          <w:delText xml:space="preserve">The shooting date is older than the current time by </w:delText>
+        </w:r>
+        <w:r>
+          <w:rPr>
+            <w:rFonts w:hint="eastAsia"/>
+            <w:szCs w:val="21"/>
+          </w:rPr>
+          <w:delText>1</w:delText>
+        </w:r>
+        <w:r>
+          <w:rPr>
+            <w:szCs w:val="21"/>
+          </w:rPr>
+          <w:delText xml:space="preserve"> </w:delText>
+        </w:r>
+        <w:r>
+          <w:rPr>
+            <w:rFonts w:hint="eastAsia"/>
+            <w:szCs w:val="21"/>
+          </w:rPr>
+          <w:delText>year</w:delText>
+        </w:r>
+        <w:r>
+          <w:rPr>
+            <w:szCs w:val="21"/>
+          </w:rPr>
+          <w:delText xml:space="preserve"> or more</w:delText>
+        </w:r>
+      </w:del>
+    </w:p>
+    <w:p>
+      <w:pPr>
+        <w:rPr>
+          <w:del w:id="346" w:author="A. J" w:date="2020-05-06T20:34:00Z"/>
+          <w:sz w:val="21"/>
+          <w:szCs w:val="21"/>
+        </w:rPr>
+      </w:pPr>
+    </w:p>
+    <w:p>
+      <w:pPr>
+        <w:pStyle w:val="ListParagraph"/>
+        <w:numPr>
+          <w:ilvl w:val="0"/>
+          <w:numId w:val="43"/>
+        </w:numPr>
+        <w:ind w:leftChars="0"/>
+        <w:rPr>
+          <w:del w:id="347" w:author="A. J" w:date="2020-05-06T20:34:00Z"/>
+          <w:szCs w:val="21"/>
+        </w:rPr>
+      </w:pPr>
+      <w:del w:id="348" w:author="A. J" w:date="2020-05-06T20:34:00Z">
+        <w:r>
+          <w:rPr>
+            <w:szCs w:val="21"/>
+          </w:rPr>
+          <w:delText>Change the file name and store it in the s</w:delText>
+        </w:r>
+        <w:r>
+          <w:rPr>
+            <w:szCs w:val="21"/>
+          </w:rPr>
+          <w:delText>pecified directory when archive</w:delText>
+        </w:r>
+      </w:del>
+    </w:p>
+    <w:p>
+      <w:pPr>
+        <w:pStyle w:val="BodyText"/>
+        <w:ind w:left="420"/>
+        <w:rPr>
+          <w:del w:id="349" w:author="A. J" w:date="2020-05-06T20:34:00Z"/>
+          <w:szCs w:val="21"/>
+        </w:rPr>
+      </w:pPr>
+      <w:del w:id="350" w:author="A. J" w:date="2020-05-06T20:34:00Z">
+        <w:r>
+          <w:rPr>
+            <w:szCs w:val="21"/>
+          </w:rPr>
+          <w:delText>If checked, change the file name when archiving. You can attach the date and time and the time in the file name "</w:delText>
+        </w:r>
+        <w:r>
+          <w:rPr>
+            <w:rFonts w:hint="eastAsia"/>
+            <w:szCs w:val="21"/>
+          </w:rPr>
+          <w:delText>F</w:delText>
+        </w:r>
+        <w:r>
+          <w:rPr>
+            <w:szCs w:val="21"/>
+          </w:rPr>
+          <w:delText>ile name template". You can also create directories and store files. Please enable "Save to directory when archiving" in order to store in the directory.</w:delText>
+        </w:r>
+      </w:del>
+    </w:p>
+    <w:p>
+      <w:pPr>
+        <w:pStyle w:val="BodyText"/>
+        <w:rPr>
+          <w:del w:id="351" w:author="A. J" w:date="2020-05-06T20:34:00Z"/>
+          <w:szCs w:val="21"/>
+        </w:rPr>
+      </w:pPr>
+    </w:p>
+    <w:p>
+      <w:pPr>
+        <w:pStyle w:val="ListParagraph"/>
+        <w:numPr>
+          <w:ilvl w:val="0"/>
+          <w:numId w:val="43"/>
+        </w:numPr>
+        <w:ind w:leftChars="0"/>
+        <w:rPr>
+          <w:del w:id="352" w:author="A. J" w:date="2020-05-06T20:34:00Z"/>
+          <w:szCs w:val="21"/>
+        </w:rPr>
+      </w:pPr>
+      <w:del w:id="353" w:author="A. J" w:date="2020-05-06T20:34:00Z">
+        <w:r>
+          <w:rPr>
+            <w:rFonts w:hint="eastAsia"/>
+            <w:szCs w:val="21"/>
+          </w:rPr>
+          <w:delText>Sequence number</w:delText>
+        </w:r>
+      </w:del>
+    </w:p>
+    <w:p>
+      <w:pPr>
+        <w:pStyle w:val="BodyText"/>
+        <w:ind w:left="420"/>
+        <w:rPr>
+          <w:del w:id="354" w:author="A. J" w:date="2020-05-06T20:34:00Z"/>
+          <w:szCs w:val="21"/>
+        </w:rPr>
+      </w:pPr>
+      <w:del w:id="355" w:author="A. J" w:date="2020-05-06T20:34:00Z">
+        <w:r>
+          <w:rPr>
+            <w:szCs w:val="21"/>
+          </w:rPr>
+          <w:delText>Add the sequence number to the file name when archiving.</w:delText>
+        </w:r>
+      </w:del>
+    </w:p>
+    <w:p>
+      <w:pPr>
+        <w:pStyle w:val="BodyText"/>
+        <w:numPr>
+          <w:ilvl w:val="0"/>
+          <w:numId w:val="41"/>
+        </w:numPr>
+        <w:rPr>
+          <w:del w:id="356" w:author="A. J" w:date="2020-05-06T20:34:00Z"/>
+          <w:szCs w:val="21"/>
+        </w:rPr>
+      </w:pPr>
+      <w:del w:id="357" w:author="A. J" w:date="2020-05-06T20:34:00Z">
+        <w:r>
+          <w:rPr>
+            <w:rFonts w:hint="eastAsia"/>
+            <w:szCs w:val="21"/>
+          </w:rPr>
+          <w:delText>Do not used</w:delText>
+        </w:r>
+      </w:del>
+    </w:p>
+    <w:p>
+      <w:pPr>
+        <w:pStyle w:val="BodyText"/>
+        <w:ind w:left="840"/>
+        <w:rPr>
+          <w:del w:id="358" w:author="A. J" w:date="2020-05-06T20:34:00Z"/>
+          <w:szCs w:val="21"/>
+        </w:rPr>
+      </w:pPr>
+      <w:del w:id="359" w:author="A. J" w:date="2020-05-06T20:34:00Z">
+        <w:r>
+          <w:rPr>
+            <w:rFonts w:hint="eastAsia"/>
+            <w:szCs w:val="21"/>
+          </w:rPr>
+          <w:delText>Do not append sequence number</w:delText>
+        </w:r>
+      </w:del>
+    </w:p>
+    <w:p>
+      <w:pPr>
+        <w:pStyle w:val="BodyText"/>
+        <w:numPr>
+          <w:ilvl w:val="0"/>
+          <w:numId w:val="41"/>
+        </w:numPr>
+        <w:rPr>
+          <w:del w:id="360" w:author="A. J" w:date="2020-05-06T20:34:00Z"/>
+          <w:szCs w:val="21"/>
+        </w:rPr>
+      </w:pPr>
+      <w:del w:id="361" w:author="A. J" w:date="2020-05-06T20:34:00Z">
+        <w:r>
+          <w:rPr>
+            <w:szCs w:val="21"/>
+          </w:rPr>
+          <w:delText>Append 3 digits sequence number</w:delText>
+        </w:r>
+      </w:del>
+    </w:p>
+    <w:p>
+      <w:pPr>
+        <w:pStyle w:val="BodyText"/>
+        <w:ind w:left="840"/>
+        <w:rPr>
+          <w:del w:id="362" w:author="A. J" w:date="2020-05-06T20:34:00Z"/>
+          <w:szCs w:val="21"/>
+        </w:rPr>
+      </w:pPr>
+      <w:del w:id="363" w:author="A. J" w:date="2020-05-06T20:34:00Z">
+        <w:r>
+          <w:rPr>
+            <w:rFonts w:hint="eastAsia"/>
+            <w:szCs w:val="21"/>
+          </w:rPr>
+          <w:delText>Append 001-999</w:delText>
+        </w:r>
+      </w:del>
+    </w:p>
+    <w:p>
+      <w:pPr>
+        <w:pStyle w:val="BodyText"/>
+        <w:numPr>
+          <w:ilvl w:val="0"/>
+          <w:numId w:val="41"/>
+        </w:numPr>
+        <w:rPr>
+          <w:del w:id="364" w:author="A. J" w:date="2020-05-06T20:34:00Z"/>
+          <w:szCs w:val="21"/>
+        </w:rPr>
+      </w:pPr>
+      <w:del w:id="365" w:author="A. J" w:date="2020-05-06T20:34:00Z">
+        <w:r>
+          <w:rPr>
+            <w:szCs w:val="21"/>
+          </w:rPr>
+          <w:delText>Append 3 digits sequence number</w:delText>
+        </w:r>
+      </w:del>
+    </w:p>
+    <w:p>
+      <w:pPr>
+        <w:pStyle w:val="BodyText"/>
+        <w:ind w:left="840"/>
+        <w:rPr>
+          <w:del w:id="366" w:author="A. J" w:date="2020-05-06T20:34:00Z"/>
+          <w:szCs w:val="21"/>
+        </w:rPr>
+      </w:pPr>
+      <w:del w:id="367" w:author="A. J" w:date="2020-05-06T20:34:00Z">
+        <w:r>
+          <w:rPr>
+            <w:rFonts w:hint="eastAsia"/>
+            <w:szCs w:val="21"/>
+          </w:rPr>
+          <w:delText>Append 0001-9999</w:delText>
+        </w:r>
+      </w:del>
+    </w:p>
+    <w:p>
+      <w:pPr>
+        <w:pStyle w:val="BodyText"/>
+        <w:numPr>
+          <w:ilvl w:val="0"/>
+          <w:numId w:val="41"/>
+        </w:numPr>
+        <w:rPr>
+          <w:del w:id="368" w:author="A. J" w:date="2020-05-06T20:34:00Z"/>
+          <w:szCs w:val="21"/>
+        </w:rPr>
+      </w:pPr>
+      <w:del w:id="369" w:author="A. J" w:date="2020-05-06T20:34:00Z">
+        <w:r>
+          <w:rPr>
+            <w:szCs w:val="21"/>
+          </w:rPr>
+          <w:delText>Append 3 digits sequence number</w:delText>
+        </w:r>
+      </w:del>
+    </w:p>
+    <w:p>
+      <w:pPr>
+        <w:pStyle w:val="BodyText"/>
+        <w:ind w:left="840"/>
+        <w:rPr>
+          <w:del w:id="370" w:author="A. J" w:date="2020-05-06T20:34:00Z"/>
+          <w:szCs w:val="21"/>
+        </w:rPr>
+      </w:pPr>
+      <w:del w:id="371" w:author="A. J" w:date="2020-05-06T20:34:00Z">
+        <w:r>
+          <w:rPr>
+            <w:rFonts w:hint="eastAsia"/>
+            <w:szCs w:val="21"/>
+          </w:rPr>
+          <w:delText>Append 00001-99999</w:delText>
+        </w:r>
+      </w:del>
+    </w:p>
+    <w:p>
+      <w:pPr>
+        <w:pStyle w:val="BodyText"/>
+        <w:numPr>
+          <w:ilvl w:val="0"/>
+          <w:numId w:val="41"/>
+        </w:numPr>
+        <w:rPr>
+          <w:del w:id="372" w:author="A. J" w:date="2020-05-06T20:34:00Z"/>
+          <w:szCs w:val="21"/>
+        </w:rPr>
+      </w:pPr>
+      <w:del w:id="373" w:author="A. J" w:date="2020-05-06T20:34:00Z">
+        <w:r>
+          <w:rPr>
+            <w:szCs w:val="21"/>
+          </w:rPr>
+          <w:delText>Append 3 digits sequence number</w:delText>
+        </w:r>
+      </w:del>
+    </w:p>
+    <w:p>
+      <w:pPr>
+        <w:pStyle w:val="BodyText"/>
+        <w:ind w:left="840"/>
+        <w:rPr>
+          <w:del w:id="374" w:author="A. J" w:date="2020-05-06T20:34:00Z"/>
+          <w:szCs w:val="21"/>
+        </w:rPr>
+      </w:pPr>
+      <w:del w:id="375" w:author="A. J" w:date="2020-05-06T20:34:00Z">
+        <w:r>
+          <w:rPr>
+            <w:rFonts w:hint="eastAsia"/>
+            <w:szCs w:val="21"/>
+          </w:rPr>
+          <w:delText>Append 000001-999999</w:delText>
+        </w:r>
+      </w:del>
+    </w:p>
+    <w:p>
+      <w:pPr>
+        <w:pStyle w:val="BodyText"/>
+        <w:rPr>
+          <w:del w:id="376" w:author="A. J" w:date="2020-05-06T20:34:00Z"/>
+          <w:szCs w:val="21"/>
+        </w:rPr>
+      </w:pPr>
+    </w:p>
+    <w:p>
+      <w:pPr>
+        <w:pStyle w:val="ListParagraph"/>
         <w:keepNext/>
         <w:keepLines/>
         <w:numPr>
@@ -1836,37 +5593,307 @@
         </w:numPr>
         <w:ind w:leftChars="0"/>
         <w:rPr>
-          <w:szCs w:val="21"/>
-        </w:rPr>
-      </w:pPr>
-      <w:r>
-        <w:rPr>
-          <w:rFonts w:hint="eastAsia"/>
-          <w:szCs w:val="21"/>
-        </w:rPr>
-        <w:t>Directory template</w:t>
-      </w:r>
-    </w:p>
-    <w:p>
-      <w:pPr>
-        <w:pStyle w:val="af2"/>
+          <w:del w:id="377" w:author="A. J" w:date="2020-05-06T20:34:00Z"/>
+          <w:szCs w:val="21"/>
+        </w:rPr>
+      </w:pPr>
+      <w:del w:id="378" w:author="A. J" w:date="2020-05-06T20:34:00Z">
+        <w:r>
+          <w:rPr>
+            <w:rFonts w:hint="eastAsia"/>
+            <w:szCs w:val="21"/>
+          </w:rPr>
+          <w:delText>File rename template</w:delText>
+        </w:r>
+      </w:del>
+    </w:p>
+    <w:p>
+      <w:pPr>
+        <w:pStyle w:val="BodyText"/>
         <w:keepNext/>
         <w:keepLines/>
         <w:ind w:left="420"/>
         <w:rPr>
-          <w:szCs w:val="21"/>
-        </w:rPr>
-      </w:pPr>
-      <w:r>
-        <w:rPr>
-          <w:szCs w:val="21"/>
-        </w:rPr>
-        <w:t>Enter the model of the directory to be created. DIR-% YEAR% -% MONTH% and so on. By pressing the button you can enter keywords behind the cursor.</w:t>
-      </w:r>
-    </w:p>
-    <w:p>
-      <w:pPr>
-        <w:pStyle w:val="af2"/>
+          <w:del w:id="379" w:author="A. J" w:date="2020-05-06T20:34:00Z"/>
+          <w:szCs w:val="21"/>
+        </w:rPr>
+      </w:pPr>
+      <w:del w:id="380" w:author="A. J" w:date="2020-05-06T20:34:00Z">
+        <w:r>
+          <w:rPr>
+            <w:szCs w:val="21"/>
+          </w:rPr>
+          <w:delText>Enter the model of the file to be renamed. Default value is DSC</w:delText>
+        </w:r>
+        <w:r>
+          <w:rPr>
+            <w:rFonts w:hint="eastAsia"/>
+            <w:szCs w:val="21"/>
+          </w:rPr>
+          <w:delText>_</w:delText>
+        </w:r>
+        <w:r>
+          <w:rPr>
+            <w:szCs w:val="21"/>
+          </w:rPr>
+          <w:delText>%DATE%_%TIME%</w:delText>
+        </w:r>
+      </w:del>
+    </w:p>
+    <w:p>
+      <w:pPr>
+        <w:pStyle w:val="BodyText"/>
+        <w:numPr>
+          <w:ilvl w:val="0"/>
+          <w:numId w:val="42"/>
+        </w:numPr>
+        <w:rPr>
+          <w:del w:id="381" w:author="A. J" w:date="2020-05-06T20:34:00Z"/>
+          <w:szCs w:val="21"/>
+        </w:rPr>
+      </w:pPr>
+      <w:del w:id="382" w:author="A. J" w:date="2020-05-06T20:34:00Z">
+        <w:r>
+          <w:rPr>
+            <w:rFonts w:hint="eastAsia"/>
+            <w:szCs w:val="21"/>
+          </w:rPr>
+          <w:delText>Original name</w:delText>
+        </w:r>
+      </w:del>
+    </w:p>
+    <w:p>
+      <w:pPr>
+        <w:pStyle w:val="BodyText"/>
+        <w:ind w:left="840"/>
+        <w:rPr>
+          <w:del w:id="383" w:author="A. J" w:date="2020-05-06T20:34:00Z"/>
+          <w:szCs w:val="21"/>
+        </w:rPr>
+      </w:pPr>
+      <w:del w:id="384" w:author="A. J" w:date="2020-05-06T20:34:00Z">
+        <w:r>
+          <w:rPr>
+            <w:rFonts w:hint="eastAsia"/>
+            <w:szCs w:val="21"/>
+          </w:rPr>
+          <w:delText>To replace original file name.(Ex. DSC_0001)</w:delText>
+        </w:r>
+      </w:del>
+    </w:p>
+    <w:p>
+      <w:pPr>
+        <w:pStyle w:val="BodyText"/>
+        <w:numPr>
+          <w:ilvl w:val="0"/>
+          <w:numId w:val="42"/>
+        </w:numPr>
+        <w:rPr>
+          <w:del w:id="385" w:author="A. J" w:date="2020-05-06T20:34:00Z"/>
+          <w:szCs w:val="21"/>
+        </w:rPr>
+      </w:pPr>
+      <w:del w:id="386" w:author="A. J" w:date="2020-05-06T20:34:00Z">
+        <w:r>
+          <w:rPr>
+            <w:rFonts w:hint="eastAsia"/>
+            <w:szCs w:val="21"/>
+          </w:rPr>
+          <w:delText>Date</w:delText>
+        </w:r>
+      </w:del>
+    </w:p>
+    <w:p>
+      <w:pPr>
+        <w:pStyle w:val="BodyText"/>
+        <w:ind w:left="840"/>
+        <w:rPr>
+          <w:del w:id="387" w:author="A. J" w:date="2020-05-06T20:34:00Z"/>
+          <w:szCs w:val="21"/>
+        </w:rPr>
+      </w:pPr>
+      <w:del w:id="388" w:author="A. J" w:date="2020-05-06T20:34:00Z">
+        <w:r>
+          <w:rPr>
+            <w:rFonts w:hint="eastAsia"/>
+            <w:szCs w:val="21"/>
+          </w:rPr>
+          <w:delText>To replace shoot date.(Ex. 2018-01-01)</w:delText>
+        </w:r>
+      </w:del>
+    </w:p>
+    <w:p>
+      <w:pPr>
+        <w:pStyle w:val="BodyText"/>
+        <w:numPr>
+          <w:ilvl w:val="0"/>
+          <w:numId w:val="42"/>
+        </w:numPr>
+        <w:rPr>
+          <w:del w:id="389" w:author="A. J" w:date="2020-05-06T20:34:00Z"/>
+          <w:szCs w:val="21"/>
+        </w:rPr>
+      </w:pPr>
+      <w:del w:id="390" w:author="A. J" w:date="2020-05-06T20:34:00Z">
+        <w:r>
+          <w:rPr>
+            <w:rFonts w:hint="eastAsia"/>
+            <w:szCs w:val="21"/>
+          </w:rPr>
+          <w:delText>Time</w:delText>
+        </w:r>
+      </w:del>
+    </w:p>
+    <w:p>
+      <w:pPr>
+        <w:pStyle w:val="BodyText"/>
+        <w:ind w:left="840"/>
+        <w:rPr>
+          <w:del w:id="391" w:author="A. J" w:date="2020-05-06T20:34:00Z"/>
+          <w:szCs w:val="21"/>
+        </w:rPr>
+      </w:pPr>
+      <w:del w:id="392" w:author="A. J" w:date="2020-05-06T20:34:00Z">
+        <w:r>
+          <w:rPr>
+            <w:rFonts w:hint="eastAsia"/>
+            <w:szCs w:val="21"/>
+          </w:rPr>
+          <w:delText>To replace shoot time.(Ex. 13:01:10)</w:delText>
+        </w:r>
+      </w:del>
+    </w:p>
+    <w:p>
+      <w:pPr>
+        <w:pStyle w:val="BodyText"/>
+        <w:keepNext/>
+        <w:keepLines/>
+        <w:ind w:left="420"/>
+        <w:rPr>
+          <w:del w:id="393" w:author="A. J" w:date="2020-05-06T20:34:00Z"/>
+          <w:szCs w:val="21"/>
+        </w:rPr>
+      </w:pPr>
+      <w:del w:id="394" w:author="A. J" w:date="2020-05-06T20:34:00Z">
+        <w:r>
+          <w:rPr>
+            <w:szCs w:val="21"/>
+          </w:rPr>
+          <w:delText>The last line shows the directory and filename actually saved.</w:delText>
+        </w:r>
+      </w:del>
+    </w:p>
+    <w:p>
+      <w:pPr>
+        <w:rPr>
+          <w:del w:id="395" w:author="A. J" w:date="2020-05-06T20:34:00Z"/>
+          <w:sz w:val="21"/>
+          <w:szCs w:val="21"/>
+        </w:rPr>
+      </w:pPr>
+    </w:p>
+    <w:p>
+      <w:pPr>
+        <w:pStyle w:val="ListParagraph"/>
+        <w:keepNext/>
+        <w:keepLines/>
+        <w:numPr>
+          <w:ilvl w:val="0"/>
+          <w:numId w:val="43"/>
+        </w:numPr>
+        <w:ind w:leftChars="0"/>
+        <w:rPr>
+          <w:del w:id="396" w:author="A. J" w:date="2020-05-06T20:34:00Z"/>
+          <w:szCs w:val="21"/>
+        </w:rPr>
+      </w:pPr>
+      <w:del w:id="397" w:author="A. J" w:date="2020-05-06T20:34:00Z">
+        <w:r>
+          <w:rPr>
+            <w:rFonts w:hint="eastAsia"/>
+            <w:szCs w:val="21"/>
+          </w:rPr>
+          <w:delText>Store the file in the directory</w:delText>
+        </w:r>
+      </w:del>
+    </w:p>
+    <w:p>
+      <w:pPr>
+        <w:pStyle w:val="BodyText"/>
+        <w:keepNext/>
+        <w:keepLines/>
+        <w:ind w:left="420"/>
+        <w:rPr>
+          <w:del w:id="398" w:author="A. J" w:date="2020-05-06T20:34:00Z"/>
+          <w:szCs w:val="21"/>
+        </w:rPr>
+      </w:pPr>
+      <w:del w:id="399" w:author="A. J" w:date="2020-05-06T20:34:00Z">
+        <w:r>
+          <w:rPr>
+            <w:szCs w:val="21"/>
+          </w:rPr>
+          <w:delText>You can create and store a directory when archiving. When checked, "Directory name template" is displayed.</w:delText>
+        </w:r>
+      </w:del>
+    </w:p>
+    <w:p>
+      <w:pPr>
+        <w:rPr>
+          <w:del w:id="400" w:author="A. J" w:date="2020-05-06T20:34:00Z"/>
+          <w:sz w:val="21"/>
+          <w:szCs w:val="21"/>
+        </w:rPr>
+      </w:pPr>
+    </w:p>
+    <w:p>
+      <w:pPr>
+        <w:pStyle w:val="ListParagraph"/>
+        <w:keepNext/>
+        <w:keepLines/>
+        <w:numPr>
+          <w:ilvl w:val="0"/>
+          <w:numId w:val="43"/>
+        </w:numPr>
+        <w:ind w:leftChars="0"/>
+        <w:rPr>
+          <w:del w:id="401" w:author="A. J" w:date="2020-05-06T20:34:00Z"/>
+          <w:szCs w:val="21"/>
+        </w:rPr>
+      </w:pPr>
+      <w:del w:id="402" w:author="A. J" w:date="2020-05-06T20:34:00Z">
+        <w:r>
+          <w:rPr>
+            <w:rFonts w:hint="eastAsia"/>
+            <w:szCs w:val="21"/>
+          </w:rPr>
+          <w:delText>Directory template</w:delText>
+        </w:r>
+      </w:del>
+    </w:p>
+    <w:p>
+      <w:pPr>
+        <w:pStyle w:val="BodyText"/>
+        <w:keepNext/>
+        <w:keepLines/>
+        <w:ind w:left="420"/>
+        <w:rPr>
+          <w:del w:id="403" w:author="A. J" w:date="2020-05-06T20:34:00Z"/>
+          <w:szCs w:val="21"/>
+        </w:rPr>
+      </w:pPr>
+      <w:del w:id="404" w:author="A. J" w:date="2020-05-06T20:34:00Z">
+        <w:r>
+          <w:rPr>
+            <w:szCs w:val="21"/>
+          </w:rPr>
+          <w:delText>Enter the model of the directory to be created. DIR-% YEAR% -% MONTH% and so on. By pressing the button you can enter keywords behind the cursor.</w:delText>
+        </w:r>
+      </w:del>
+    </w:p>
+    <w:p>
+      <w:pPr>
+        <w:pStyle w:val="BodyText"/>
         <w:keepNext/>
         <w:keepLines/>
         <w:numPr>
@@ -1874,38 +5901,44 @@
           <w:numId w:val="42"/>
         </w:numPr>
         <w:rPr>
-          <w:szCs w:val="21"/>
-        </w:rPr>
-      </w:pPr>
-      <w:r>
-        <w:rPr>
-          <w:rFonts w:hint="eastAsia"/>
-          <w:szCs w:val="21"/>
-        </w:rPr>
-        <w:t>Year</w:t>
-      </w:r>
-    </w:p>
-    <w:p>
-      <w:pPr>
-        <w:pStyle w:val="af2"/>
+          <w:del w:id="405" w:author="A. J" w:date="2020-05-06T20:34:00Z"/>
+          <w:szCs w:val="21"/>
+        </w:rPr>
+      </w:pPr>
+      <w:del w:id="406" w:author="A. J" w:date="2020-05-06T20:34:00Z">
+        <w:r>
+          <w:rPr>
+            <w:rFonts w:hint="eastAsia"/>
+            <w:szCs w:val="21"/>
+          </w:rPr>
+          <w:delText>Year</w:delText>
+        </w:r>
+      </w:del>
+    </w:p>
+    <w:p>
+      <w:pPr>
+        <w:pStyle w:val="BodyText"/>
         <w:keepNext/>
         <w:keepLines/>
         <w:ind w:left="840"/>
         <w:rPr>
-          <w:szCs w:val="21"/>
-        </w:rPr>
-      </w:pPr>
-      <w:r>
-        <w:rPr>
-          <w:rFonts w:hint="eastAsia"/>
-          <w:szCs w:val="21"/>
-        </w:rPr>
-        <w:t>To replace shoot Year.(Ex. 2018)</w:t>
-      </w:r>
-    </w:p>
-    <w:p>
-      <w:pPr>
-        <w:pStyle w:val="af2"/>
+          <w:del w:id="407" w:author="A. J" w:date="2020-05-06T20:34:00Z"/>
+          <w:szCs w:val="21"/>
+        </w:rPr>
+      </w:pPr>
+      <w:del w:id="408" w:author="A. J" w:date="2020-05-06T20:34:00Z">
+        <w:r>
+          <w:rPr>
+            <w:rFonts w:hint="eastAsia"/>
+            <w:szCs w:val="21"/>
+          </w:rPr>
+          <w:delText>To replace shoot Year.(Ex. 2018)</w:delText>
+        </w:r>
+      </w:del>
+    </w:p>
+    <w:p>
+      <w:pPr>
+        <w:pStyle w:val="BodyText"/>
         <w:keepNext/>
         <w:keepLines/>
         <w:numPr>
@@ -1913,38 +5946,44 @@
           <w:numId w:val="42"/>
         </w:numPr>
         <w:rPr>
-          <w:szCs w:val="21"/>
-        </w:rPr>
-      </w:pPr>
-      <w:r>
-        <w:rPr>
-          <w:rFonts w:hint="eastAsia"/>
-          <w:szCs w:val="21"/>
-        </w:rPr>
-        <w:t>Month</w:t>
-      </w:r>
-    </w:p>
-    <w:p>
-      <w:pPr>
-        <w:pStyle w:val="af2"/>
+          <w:del w:id="409" w:author="A. J" w:date="2020-05-06T20:34:00Z"/>
+          <w:szCs w:val="21"/>
+        </w:rPr>
+      </w:pPr>
+      <w:del w:id="410" w:author="A. J" w:date="2020-05-06T20:34:00Z">
+        <w:r>
+          <w:rPr>
+            <w:rFonts w:hint="eastAsia"/>
+            <w:szCs w:val="21"/>
+          </w:rPr>
+          <w:delText>Month</w:delText>
+        </w:r>
+      </w:del>
+    </w:p>
+    <w:p>
+      <w:pPr>
+        <w:pStyle w:val="BodyText"/>
         <w:keepNext/>
         <w:keepLines/>
         <w:ind w:left="840"/>
         <w:rPr>
-          <w:szCs w:val="21"/>
-        </w:rPr>
-      </w:pPr>
-      <w:r>
-        <w:rPr>
-          <w:rFonts w:hint="eastAsia"/>
-          <w:szCs w:val="21"/>
-        </w:rPr>
-        <w:t>To replace shoot Month(Ex. 01)</w:t>
-      </w:r>
-    </w:p>
-    <w:p>
-      <w:pPr>
-        <w:pStyle w:val="af2"/>
+          <w:del w:id="411" w:author="A. J" w:date="2020-05-06T20:34:00Z"/>
+          <w:szCs w:val="21"/>
+        </w:rPr>
+      </w:pPr>
+      <w:del w:id="412" w:author="A. J" w:date="2020-05-06T20:34:00Z">
+        <w:r>
+          <w:rPr>
+            <w:rFonts w:hint="eastAsia"/>
+            <w:szCs w:val="21"/>
+          </w:rPr>
+          <w:delText>To replace shoot Month(Ex. 01)</w:delText>
+        </w:r>
+      </w:del>
+    </w:p>
+    <w:p>
+      <w:pPr>
+        <w:pStyle w:val="BodyText"/>
         <w:keepNext/>
         <w:keepLines/>
         <w:numPr>
@@ -1952,38 +5991,44 @@
           <w:numId w:val="42"/>
         </w:numPr>
         <w:rPr>
-          <w:szCs w:val="21"/>
-        </w:rPr>
-      </w:pPr>
-      <w:r>
-        <w:rPr>
-          <w:rFonts w:hint="eastAsia"/>
-          <w:szCs w:val="21"/>
-        </w:rPr>
-        <w:t>Day</w:t>
-      </w:r>
-    </w:p>
-    <w:p>
-      <w:pPr>
-        <w:pStyle w:val="af2"/>
+          <w:del w:id="413" w:author="A. J" w:date="2020-05-06T20:34:00Z"/>
+          <w:szCs w:val="21"/>
+        </w:rPr>
+      </w:pPr>
+      <w:del w:id="414" w:author="A. J" w:date="2020-05-06T20:34:00Z">
+        <w:r>
+          <w:rPr>
+            <w:rFonts w:hint="eastAsia"/>
+            <w:szCs w:val="21"/>
+          </w:rPr>
+          <w:delText>Day</w:delText>
+        </w:r>
+      </w:del>
+    </w:p>
+    <w:p>
+      <w:pPr>
+        <w:pStyle w:val="BodyText"/>
         <w:keepNext/>
         <w:keepLines/>
         <w:ind w:left="840"/>
         <w:rPr>
-          <w:szCs w:val="21"/>
-        </w:rPr>
-      </w:pPr>
-      <w:r>
-        <w:rPr>
-          <w:rFonts w:hint="eastAsia"/>
-          <w:szCs w:val="21"/>
-        </w:rPr>
-        <w:t>To replace shoot Day(Ex. 29)</w:t>
-      </w:r>
-    </w:p>
-    <w:p>
-      <w:pPr>
-        <w:pStyle w:val="af2"/>
+          <w:del w:id="415" w:author="A. J" w:date="2020-05-06T20:34:00Z"/>
+          <w:szCs w:val="21"/>
+        </w:rPr>
+      </w:pPr>
+      <w:del w:id="416" w:author="A. J" w:date="2020-05-06T20:34:00Z">
+        <w:r>
+          <w:rPr>
+            <w:rFonts w:hint="eastAsia"/>
+            <w:szCs w:val="21"/>
+          </w:rPr>
+          <w:delText>To replace shoot Day(Ex. 29)</w:delText>
+        </w:r>
+      </w:del>
+    </w:p>
+    <w:p>
+      <w:pPr>
+        <w:pStyle w:val="BodyText"/>
         <w:keepNext/>
         <w:keepLines/>
         <w:ind w:left="420"/>
@@ -1991,12 +6036,21 @@
           <w:szCs w:val="21"/>
         </w:rPr>
       </w:pPr>
-      <w:r>
-        <w:rPr>
-          <w:szCs w:val="21"/>
-        </w:rPr>
-        <w:t>The last line shows the directory and filename actually saved.</w:t>
-      </w:r>
+      <w:del w:id="417" w:author="A. J" w:date="2020-05-06T20:34:00Z">
+        <w:r>
+          <w:rPr>
+            <w:szCs w:val="21"/>
+          </w:rPr>
+          <w:delText>The last line shows the directory and filename actually saved.</w:delText>
+        </w:r>
+      </w:del>
+    </w:p>
+    <w:p>
+      <w:pPr>
+        <w:rPr>
+          <w:ins w:id="418" w:author="A. J" w:date="2020-05-06T20:34:00Z"/>
+        </w:rPr>
+      </w:pPr>
     </w:p>
     <w:p/>
     <w:p>
@@ -2012,7 +6066,7 @@
     </w:p>
     <w:p>
       <w:pPr>
-        <w:pStyle w:val="a"/>
+        <w:pStyle w:val="ListBullet"/>
         <w:numPr>
           <w:ilvl w:val="0"/>
           <w:numId w:val="0"/>
@@ -2021,7 +6075,7 @@
       <w:hyperlink r:id="rId8" w:history="1">
         <w:r>
           <w:rPr>
-            <w:rStyle w:val="a8"/>
+            <w:rStyle w:val="Hyperlink"/>
           </w:rPr>
           <w:t>https://drive.google.com/file/d/0B77t0XpnNT7OYzZ0U01rR0VRMlk/view?usp=sharing</w:t>
         </w:r>
@@ -2042,7 +6096,7 @@
 </file>
 
 <file path=word/endnotes.xml><?xml version="1.0" encoding="utf-8"?>
-<w:endnotes xmlns:ve="http://schemas.openxmlformats.org/markup-compatibility/2006" xmlns:o="urn:schemas-microsoft-com:office:office" xmlns:r="http://schemas.openxmlformats.org/officeDocument/2006/relationships" xmlns:m="http://schemas.openxmlformats.org/officeDocument/2006/math" xmlns:v="urn:schemas-microsoft-com:vml" xmlns:wp="http://schemas.openxmlformats.org/drawingml/2006/wordprocessingDrawing" xmlns:w10="urn:schemas-microsoft-com:office:word" xmlns:w="http://schemas.openxmlformats.org/wordprocessingml/2006/main" xmlns:wne="http://schemas.microsoft.com/office/word/2006/wordml">
+<w:endnotes xmlns:wpc="http://schemas.microsoft.com/office/word/2010/wordprocessingCanvas" xmlns:cx="http://schemas.microsoft.com/office/drawing/2014/chartex" xmlns:cx1="http://schemas.microsoft.com/office/drawing/2015/9/8/chartex" xmlns:cx2="http://schemas.microsoft.com/office/drawing/2015/10/21/chartex" xmlns:cx3="http://schemas.microsoft.com/office/drawing/2016/5/9/chartex" xmlns:cx4="http://schemas.microsoft.com/office/drawing/2016/5/10/chartex" xmlns:cx5="http://schemas.microsoft.com/office/drawing/2016/5/11/chartex" xmlns:cx6="http://schemas.microsoft.com/office/drawing/2016/5/12/chartex" xmlns:cx7="http://schemas.microsoft.com/office/drawing/2016/5/13/chartex" xmlns:cx8="http://schemas.microsoft.com/office/drawing/2016/5/14/chartex" xmlns:mc="http://schemas.openxmlformats.org/markup-compatibility/2006" xmlns:aink="http://schemas.microsoft.com/office/drawing/2016/ink" xmlns:am3d="http://schemas.microsoft.com/office/drawing/2017/model3d" xmlns:o="urn:schemas-microsoft-com:office:office" xmlns:r="http://schemas.openxmlformats.org/officeDocument/2006/relationships" xmlns:m="http://schemas.openxmlformats.org/officeDocument/2006/math" xmlns:v="urn:schemas-microsoft-com:vml" xmlns:wp14="http://schemas.microsoft.com/office/word/2010/wordprocessingDrawing" xmlns:wp="http://schemas.openxmlformats.org/drawingml/2006/wordprocessingDrawing" xmlns:w10="urn:schemas-microsoft-com:office:word" xmlns:w="http://schemas.openxmlformats.org/wordprocessingml/2006/main" xmlns:w14="http://schemas.microsoft.com/office/word/2010/wordml" xmlns:w15="http://schemas.microsoft.com/office/word/2012/wordml" xmlns:w16cex="http://schemas.microsoft.com/office/word/2018/wordml/cex" xmlns:w16cid="http://schemas.microsoft.com/office/word/2016/wordml/cid" xmlns:w16="http://schemas.microsoft.com/office/word/2018/wordml" xmlns:w16se="http://schemas.microsoft.com/office/word/2015/wordml/symex" xmlns:wpg="http://schemas.microsoft.com/office/word/2010/wordprocessingGroup" xmlns:wpi="http://schemas.microsoft.com/office/word/2010/wordprocessingInk" xmlns:wne="http://schemas.microsoft.com/office/word/2006/wordml" xmlns:wps="http://schemas.microsoft.com/office/word/2010/wordprocessingShape" mc:Ignorable="w14 w15 w16se w16cid w16 w16cex wp14">
   <w:endnote w:type="separator" w:id="-1">
     <w:p>
       <w:r>
@@ -2213,78 +6267,78 @@
 </file>
 
 <file path=word/footer1.xml><?xml version="1.0" encoding="utf-8"?>
-<w:ftr xmlns:ve="http://schemas.openxmlformats.org/markup-compatibility/2006" xmlns:o="urn:schemas-microsoft-com:office:office" xmlns:r="http://schemas.openxmlformats.org/officeDocument/2006/relationships" xmlns:m="http://schemas.openxmlformats.org/officeDocument/2006/math" xmlns:v="urn:schemas-microsoft-com:vml" xmlns:wp="http://schemas.openxmlformats.org/drawingml/2006/wordprocessingDrawing" xmlns:w10="urn:schemas-microsoft-com:office:word" xmlns:w="http://schemas.openxmlformats.org/wordprocessingml/2006/main" xmlns:wne="http://schemas.microsoft.com/office/word/2006/wordml">
+<w:ftr xmlns:wpc="http://schemas.microsoft.com/office/word/2010/wordprocessingCanvas" xmlns:cx="http://schemas.microsoft.com/office/drawing/2014/chartex" xmlns:cx1="http://schemas.microsoft.com/office/drawing/2015/9/8/chartex" xmlns:cx2="http://schemas.microsoft.com/office/drawing/2015/10/21/chartex" xmlns:cx3="http://schemas.microsoft.com/office/drawing/2016/5/9/chartex" xmlns:cx4="http://schemas.microsoft.com/office/drawing/2016/5/10/chartex" xmlns:cx5="http://schemas.microsoft.com/office/drawing/2016/5/11/chartex" xmlns:cx6="http://schemas.microsoft.com/office/drawing/2016/5/12/chartex" xmlns:cx7="http://schemas.microsoft.com/office/drawing/2016/5/13/chartex" xmlns:cx8="http://schemas.microsoft.com/office/drawing/2016/5/14/chartex" xmlns:mc="http://schemas.openxmlformats.org/markup-compatibility/2006" xmlns:aink="http://schemas.microsoft.com/office/drawing/2016/ink" xmlns:am3d="http://schemas.microsoft.com/office/drawing/2017/model3d" xmlns:o="urn:schemas-microsoft-com:office:office" xmlns:r="http://schemas.openxmlformats.org/officeDocument/2006/relationships" xmlns:m="http://schemas.openxmlformats.org/officeDocument/2006/math" xmlns:v="urn:schemas-microsoft-com:vml" xmlns:wp14="http://schemas.microsoft.com/office/word/2010/wordprocessingDrawing" xmlns:wp="http://schemas.openxmlformats.org/drawingml/2006/wordprocessingDrawing" xmlns:w10="urn:schemas-microsoft-com:office:word" xmlns:w="http://schemas.openxmlformats.org/wordprocessingml/2006/main" xmlns:w14="http://schemas.microsoft.com/office/word/2010/wordml" xmlns:w15="http://schemas.microsoft.com/office/word/2012/wordml" xmlns:w16cex="http://schemas.microsoft.com/office/word/2018/wordml/cex" xmlns:w16cid="http://schemas.microsoft.com/office/word/2016/wordml/cid" xmlns:w16="http://schemas.microsoft.com/office/word/2018/wordml" xmlns:w16se="http://schemas.microsoft.com/office/word/2015/wordml/symex" xmlns:wpg="http://schemas.microsoft.com/office/word/2010/wordprocessingGroup" xmlns:wpi="http://schemas.microsoft.com/office/word/2010/wordprocessingInk" xmlns:wne="http://schemas.microsoft.com/office/word/2006/wordml" xmlns:wps="http://schemas.microsoft.com/office/word/2010/wordprocessingShape" mc:Ignorable="w14 w15 w16se w16cid w16 w16cex wp14">
   <w:p>
     <w:pPr>
-      <w:pStyle w:val="ab"/>
+      <w:pStyle w:val="Footer"/>
       <w:jc w:val="center"/>
     </w:pPr>
     <w:r>
       <w:rPr>
-        <w:rStyle w:val="ac"/>
+        <w:rStyle w:val="PageNumber"/>
       </w:rPr>
       <w:fldChar w:fldCharType="begin"/>
     </w:r>
     <w:r>
       <w:rPr>
-        <w:rStyle w:val="ac"/>
+        <w:rStyle w:val="PageNumber"/>
       </w:rPr>
       <w:instrText xml:space="preserve"> PAGE </w:instrText>
     </w:r>
     <w:r>
       <w:rPr>
-        <w:rStyle w:val="ac"/>
+        <w:rStyle w:val="PageNumber"/>
       </w:rPr>
       <w:fldChar w:fldCharType="separate"/>
     </w:r>
     <w:r>
       <w:rPr>
-        <w:rStyle w:val="ac"/>
+        <w:rStyle w:val="PageNumber"/>
         <w:noProof/>
       </w:rPr>
       <w:t>4</w:t>
     </w:r>
     <w:r>
       <w:rPr>
-        <w:rStyle w:val="ac"/>
+        <w:rStyle w:val="PageNumber"/>
       </w:rPr>
       <w:fldChar w:fldCharType="end"/>
     </w:r>
     <w:r>
       <w:rPr>
-        <w:rStyle w:val="ac"/>
+        <w:rStyle w:val="PageNumber"/>
         <w:rFonts w:hint="eastAsia"/>
       </w:rPr>
       <w:t>/</w:t>
     </w:r>
     <w:r>
       <w:rPr>
-        <w:rStyle w:val="ac"/>
+        <w:rStyle w:val="PageNumber"/>
       </w:rPr>
       <w:fldChar w:fldCharType="begin"/>
     </w:r>
     <w:r>
       <w:rPr>
-        <w:rStyle w:val="ac"/>
+        <w:rStyle w:val="PageNumber"/>
       </w:rPr>
       <w:instrText xml:space="preserve"> NUMPAGES </w:instrText>
     </w:r>
     <w:r>
       <w:rPr>
-        <w:rStyle w:val="ac"/>
+        <w:rStyle w:val="PageNumber"/>
       </w:rPr>
       <w:fldChar w:fldCharType="separate"/>
     </w:r>
     <w:r>
       <w:rPr>
-        <w:rStyle w:val="ac"/>
+        <w:rStyle w:val="PageNumber"/>
         <w:noProof/>
       </w:rPr>
       <w:t>4</w:t>
     </w:r>
     <w:r>
       <w:rPr>
-        <w:rStyle w:val="ac"/>
+        <w:rStyle w:val="PageNumber"/>
       </w:rPr>
       <w:fldChar w:fldCharType="end"/>
     </w:r>
@@ -2293,7 +6347,7 @@
 </file>
 
 <file path=word/footnotes.xml><?xml version="1.0" encoding="utf-8"?>
-<w:footnotes xmlns:ve="http://schemas.openxmlformats.org/markup-compatibility/2006" xmlns:o="urn:schemas-microsoft-com:office:office" xmlns:r="http://schemas.openxmlformats.org/officeDocument/2006/relationships" xmlns:m="http://schemas.openxmlformats.org/officeDocument/2006/math" xmlns:v="urn:schemas-microsoft-com:vml" xmlns:wp="http://schemas.openxmlformats.org/drawingml/2006/wordprocessingDrawing" xmlns:w10="urn:schemas-microsoft-com:office:word" xmlns:w="http://schemas.openxmlformats.org/wordprocessingml/2006/main" xmlns:wne="http://schemas.microsoft.com/office/word/2006/wordml">
+<w:footnotes xmlns:wpc="http://schemas.microsoft.com/office/word/2010/wordprocessingCanvas" xmlns:cx="http://schemas.microsoft.com/office/drawing/2014/chartex" xmlns:cx1="http://schemas.microsoft.com/office/drawing/2015/9/8/chartex" xmlns:cx2="http://schemas.microsoft.com/office/drawing/2015/10/21/chartex" xmlns:cx3="http://schemas.microsoft.com/office/drawing/2016/5/9/chartex" xmlns:cx4="http://schemas.microsoft.com/office/drawing/2016/5/10/chartex" xmlns:cx5="http://schemas.microsoft.com/office/drawing/2016/5/11/chartex" xmlns:cx6="http://schemas.microsoft.com/office/drawing/2016/5/12/chartex" xmlns:cx7="http://schemas.microsoft.com/office/drawing/2016/5/13/chartex" xmlns:cx8="http://schemas.microsoft.com/office/drawing/2016/5/14/chartex" xmlns:mc="http://schemas.openxmlformats.org/markup-compatibility/2006" xmlns:aink="http://schemas.microsoft.com/office/drawing/2016/ink" xmlns:am3d="http://schemas.microsoft.com/office/drawing/2017/model3d" xmlns:o="urn:schemas-microsoft-com:office:office" xmlns:r="http://schemas.openxmlformats.org/officeDocument/2006/relationships" xmlns:m="http://schemas.openxmlformats.org/officeDocument/2006/math" xmlns:v="urn:schemas-microsoft-com:vml" xmlns:wp14="http://schemas.microsoft.com/office/word/2010/wordprocessingDrawing" xmlns:wp="http://schemas.openxmlformats.org/drawingml/2006/wordprocessingDrawing" xmlns:w10="urn:schemas-microsoft-com:office:word" xmlns:w="http://schemas.openxmlformats.org/wordprocessingml/2006/main" xmlns:w14="http://schemas.microsoft.com/office/word/2010/wordml" xmlns:w15="http://schemas.microsoft.com/office/word/2012/wordml" xmlns:w16cex="http://schemas.microsoft.com/office/word/2018/wordml/cex" xmlns:w16cid="http://schemas.microsoft.com/office/word/2016/wordml/cid" xmlns:w16="http://schemas.microsoft.com/office/word/2018/wordml" xmlns:w16se="http://schemas.microsoft.com/office/word/2015/wordml/symex" xmlns:wpg="http://schemas.microsoft.com/office/word/2010/wordprocessingGroup" xmlns:wpi="http://schemas.microsoft.com/office/word/2010/wordprocessingInk" xmlns:wne="http://schemas.microsoft.com/office/word/2006/wordml" xmlns:wps="http://schemas.microsoft.com/office/word/2010/wordprocessingShape" mc:Ignorable="w14 w15 w16se w16cid w16 w16cex wp14">
   <w:footnote w:type="separator" w:id="-1">
     <w:p>
       <w:r>
@@ -2464,7 +6518,7 @@
 </file>
 
 <file path=word/header1.xml><?xml version="1.0" encoding="utf-8"?>
-<w:hdr xmlns:ve="http://schemas.openxmlformats.org/markup-compatibility/2006" xmlns:o="urn:schemas-microsoft-com:office:office" xmlns:r="http://schemas.openxmlformats.org/officeDocument/2006/relationships" xmlns:m="http://schemas.openxmlformats.org/officeDocument/2006/math" xmlns:v="urn:schemas-microsoft-com:vml" xmlns:wp="http://schemas.openxmlformats.org/drawingml/2006/wordprocessingDrawing" xmlns:w10="urn:schemas-microsoft-com:office:word" xmlns:w="http://schemas.openxmlformats.org/wordprocessingml/2006/main" xmlns:wne="http://schemas.microsoft.com/office/word/2006/wordml">
+<w:hdr xmlns:wpc="http://schemas.microsoft.com/office/word/2010/wordprocessingCanvas" xmlns:cx="http://schemas.microsoft.com/office/drawing/2014/chartex" xmlns:cx1="http://schemas.microsoft.com/office/drawing/2015/9/8/chartex" xmlns:cx2="http://schemas.microsoft.com/office/drawing/2015/10/21/chartex" xmlns:cx3="http://schemas.microsoft.com/office/drawing/2016/5/9/chartex" xmlns:cx4="http://schemas.microsoft.com/office/drawing/2016/5/10/chartex" xmlns:cx5="http://schemas.microsoft.com/office/drawing/2016/5/11/chartex" xmlns:cx6="http://schemas.microsoft.com/office/drawing/2016/5/12/chartex" xmlns:cx7="http://schemas.microsoft.com/office/drawing/2016/5/13/chartex" xmlns:cx8="http://schemas.microsoft.com/office/drawing/2016/5/14/chartex" xmlns:mc="http://schemas.openxmlformats.org/markup-compatibility/2006" xmlns:aink="http://schemas.microsoft.com/office/drawing/2016/ink" xmlns:am3d="http://schemas.microsoft.com/office/drawing/2017/model3d" xmlns:o="urn:schemas-microsoft-com:office:office" xmlns:r="http://schemas.openxmlformats.org/officeDocument/2006/relationships" xmlns:m="http://schemas.openxmlformats.org/officeDocument/2006/math" xmlns:v="urn:schemas-microsoft-com:vml" xmlns:wp14="http://schemas.microsoft.com/office/word/2010/wordprocessingDrawing" xmlns:wp="http://schemas.openxmlformats.org/drawingml/2006/wordprocessingDrawing" xmlns:w10="urn:schemas-microsoft-com:office:word" xmlns:w="http://schemas.openxmlformats.org/wordprocessingml/2006/main" xmlns:w14="http://schemas.microsoft.com/office/word/2010/wordml" xmlns:w15="http://schemas.microsoft.com/office/word/2012/wordml" xmlns:w16cex="http://schemas.microsoft.com/office/word/2018/wordml/cex" xmlns:w16cid="http://schemas.microsoft.com/office/word/2016/wordml/cid" xmlns:w16="http://schemas.microsoft.com/office/word/2018/wordml" xmlns:w16se="http://schemas.microsoft.com/office/word/2015/wordml/symex" xmlns:wpg="http://schemas.microsoft.com/office/word/2010/wordprocessingGroup" xmlns:wpi="http://schemas.microsoft.com/office/word/2010/wordprocessingInk" xmlns:wne="http://schemas.microsoft.com/office/word/2006/wordml" xmlns:wps="http://schemas.microsoft.com/office/word/2010/wordprocessingShape" mc:Ignorable="w14 w15 w16se w16cid w16 w16cex wp14">
   <w:p/>
   <w:p/>
   <w:p/>
@@ -2545,10 +6599,10 @@
 </file>
 
 <file path=word/header2.xml><?xml version="1.0" encoding="utf-8"?>
-<w:hdr xmlns:ve="http://schemas.openxmlformats.org/markup-compatibility/2006" xmlns:o="urn:schemas-microsoft-com:office:office" xmlns:r="http://schemas.openxmlformats.org/officeDocument/2006/relationships" xmlns:m="http://schemas.openxmlformats.org/officeDocument/2006/math" xmlns:v="urn:schemas-microsoft-com:vml" xmlns:wp="http://schemas.openxmlformats.org/drawingml/2006/wordprocessingDrawing" xmlns:w10="urn:schemas-microsoft-com:office:word" xmlns:w="http://schemas.openxmlformats.org/wordprocessingml/2006/main" xmlns:wne="http://schemas.microsoft.com/office/word/2006/wordml">
+<w:hdr xmlns:wpc="http://schemas.microsoft.com/office/word/2010/wordprocessingCanvas" xmlns:cx="http://schemas.microsoft.com/office/drawing/2014/chartex" xmlns:cx1="http://schemas.microsoft.com/office/drawing/2015/9/8/chartex" xmlns:cx2="http://schemas.microsoft.com/office/drawing/2015/10/21/chartex" xmlns:cx3="http://schemas.microsoft.com/office/drawing/2016/5/9/chartex" xmlns:cx4="http://schemas.microsoft.com/office/drawing/2016/5/10/chartex" xmlns:cx5="http://schemas.microsoft.com/office/drawing/2016/5/11/chartex" xmlns:cx6="http://schemas.microsoft.com/office/drawing/2016/5/12/chartex" xmlns:cx7="http://schemas.microsoft.com/office/drawing/2016/5/13/chartex" xmlns:cx8="http://schemas.microsoft.com/office/drawing/2016/5/14/chartex" xmlns:mc="http://schemas.openxmlformats.org/markup-compatibility/2006" xmlns:aink="http://schemas.microsoft.com/office/drawing/2016/ink" xmlns:am3d="http://schemas.microsoft.com/office/drawing/2017/model3d" xmlns:o="urn:schemas-microsoft-com:office:office" xmlns:r="http://schemas.openxmlformats.org/officeDocument/2006/relationships" xmlns:m="http://schemas.openxmlformats.org/officeDocument/2006/math" xmlns:v="urn:schemas-microsoft-com:vml" xmlns:wp14="http://schemas.microsoft.com/office/word/2010/wordprocessingDrawing" xmlns:wp="http://schemas.openxmlformats.org/drawingml/2006/wordprocessingDrawing" xmlns:w10="urn:schemas-microsoft-com:office:word" xmlns:w="http://schemas.openxmlformats.org/wordprocessingml/2006/main" xmlns:w14="http://schemas.microsoft.com/office/word/2010/wordml" xmlns:w15="http://schemas.microsoft.com/office/word/2012/wordml" xmlns:w16cex="http://schemas.microsoft.com/office/word/2018/wordml/cex" xmlns:w16cid="http://schemas.microsoft.com/office/word/2016/wordml/cid" xmlns:w16="http://schemas.microsoft.com/office/word/2018/wordml" xmlns:w16se="http://schemas.microsoft.com/office/word/2015/wordml/symex" xmlns:wpg="http://schemas.microsoft.com/office/word/2010/wordprocessingGroup" xmlns:wpi="http://schemas.microsoft.com/office/word/2010/wordprocessingInk" xmlns:wne="http://schemas.microsoft.com/office/word/2006/wordml" xmlns:wps="http://schemas.microsoft.com/office/word/2010/wordprocessingShape" mc:Ignorable="w14 w15 w16se w16cid w16 w16cex wp14">
   <w:p>
     <w:pPr>
-      <w:pStyle w:val="aa"/>
+      <w:pStyle w:val="Header"/>
       <w:jc w:val="center"/>
     </w:pPr>
     <w:r>
@@ -2562,7 +6616,7 @@
 </file>
 
 <file path=word/numbering.xml><?xml version="1.0" encoding="utf-8"?>
-<w:numbering xmlns:ve="http://schemas.openxmlformats.org/markup-compatibility/2006" xmlns:o="urn:schemas-microsoft-com:office:office" xmlns:r="http://schemas.openxmlformats.org/officeDocument/2006/relationships" xmlns:m="http://schemas.openxmlformats.org/officeDocument/2006/math" xmlns:v="urn:schemas-microsoft-com:vml" xmlns:wp="http://schemas.openxmlformats.org/drawingml/2006/wordprocessingDrawing" xmlns:w10="urn:schemas-microsoft-com:office:word" xmlns:w="http://schemas.openxmlformats.org/wordprocessingml/2006/main" xmlns:wne="http://schemas.microsoft.com/office/word/2006/wordml">
+<w:numbering xmlns:wpc="http://schemas.microsoft.com/office/word/2010/wordprocessingCanvas" xmlns:cx="http://schemas.microsoft.com/office/drawing/2014/chartex" xmlns:cx1="http://schemas.microsoft.com/office/drawing/2015/9/8/chartex" xmlns:cx2="http://schemas.microsoft.com/office/drawing/2015/10/21/chartex" xmlns:cx3="http://schemas.microsoft.com/office/drawing/2016/5/9/chartex" xmlns:cx4="http://schemas.microsoft.com/office/drawing/2016/5/10/chartex" xmlns:cx5="http://schemas.microsoft.com/office/drawing/2016/5/11/chartex" xmlns:cx6="http://schemas.microsoft.com/office/drawing/2016/5/12/chartex" xmlns:cx7="http://schemas.microsoft.com/office/drawing/2016/5/13/chartex" xmlns:cx8="http://schemas.microsoft.com/office/drawing/2016/5/14/chartex" xmlns:mc="http://schemas.openxmlformats.org/markup-compatibility/2006" xmlns:aink="http://schemas.microsoft.com/office/drawing/2016/ink" xmlns:am3d="http://schemas.microsoft.com/office/drawing/2017/model3d" xmlns:o="urn:schemas-microsoft-com:office:office" xmlns:r="http://schemas.openxmlformats.org/officeDocument/2006/relationships" xmlns:m="http://schemas.openxmlformats.org/officeDocument/2006/math" xmlns:v="urn:schemas-microsoft-com:vml" xmlns:wp14="http://schemas.microsoft.com/office/word/2010/wordprocessingDrawing" xmlns:wp="http://schemas.openxmlformats.org/drawingml/2006/wordprocessingDrawing" xmlns:w10="urn:schemas-microsoft-com:office:word" xmlns:w="http://schemas.openxmlformats.org/wordprocessingml/2006/main" xmlns:w14="http://schemas.microsoft.com/office/word/2010/wordml" xmlns:w15="http://schemas.microsoft.com/office/word/2012/wordml" xmlns:w16cex="http://schemas.microsoft.com/office/word/2018/wordml/cex" xmlns:w16cid="http://schemas.microsoft.com/office/word/2016/wordml/cid" xmlns:w16="http://schemas.microsoft.com/office/word/2018/wordml" xmlns:w16se="http://schemas.microsoft.com/office/word/2015/wordml/symex" xmlns:wpg="http://schemas.microsoft.com/office/word/2010/wordprocessingGroup" xmlns:wpi="http://schemas.microsoft.com/office/word/2010/wordprocessingInk" xmlns:wne="http://schemas.microsoft.com/office/word/2006/wordml" xmlns:wps="http://schemas.microsoft.com/office/word/2010/wordprocessingShape" mc:Ignorable="w14 w15 w16se w16cid w16 w16cex wp14">
   <w:numPicBullet w:numPicBulletId="0">
     <w:pict>
       <v:shapetype id="_x0000_t75" coordsize="21600,21600" o:spt="75" o:preferrelative="t" path="m@4@5l@4@11@9@11@9@5xe" filled="f" stroked="f">
@@ -2584,40 +6638,40 @@
         <v:path o:extrusionok="f" gradientshapeok="t" o:connecttype="rect"/>
         <o:lock v:ext="edit" aspectratio="t"/>
       </v:shapetype>
-      <v:shape id="_x0000_i1030" type="#_x0000_t75" style="width:9.5pt;height:9.5pt" o:bullet="t">
+      <v:shape id="_x0000_i6789" type="#_x0000_t75" style="width:9.5pt;height:9.5pt" o:bullet="t">
         <v:imagedata r:id="rId1" o:title="BD21335_"/>
       </v:shape>
     </w:pict>
   </w:numPicBullet>
   <w:numPicBullet w:numPicBulletId="1">
     <w:pict>
-      <v:shape id="_x0000_i1031" type="#_x0000_t75" style="width:11.55pt;height:11.55pt" o:bullet="t">
+      <v:shape id="_x0000_i6790" type="#_x0000_t75" style="width:11.5pt;height:11.5pt" o:bullet="t">
         <v:imagedata r:id="rId2" o:title="BD14565_"/>
       </v:shape>
     </w:pict>
   </w:numPicBullet>
   <w:numPicBullet w:numPicBulletId="2">
     <w:pict>
-      <v:shape id="_x0000_i1032" type="#_x0000_t75" style="width:14.25pt;height:14.25pt;visibility:visible;mso-wrap-style:square" o:bullet="t">
+      <v:shape id="_x0000_i6791" type="#_x0000_t75" style="width:14.5pt;height:14.5pt;visibility:visible;mso-wrap-style:square" o:bullet="t">
         <v:imagedata r:id="rId3" o:title="context_button_select_all"/>
       </v:shape>
     </w:pict>
   </w:numPicBullet>
   <w:numPicBullet w:numPicBulletId="3">
     <w:pict>
-      <v:shape id="_x0000_i1033" type="#_x0000_t75" style="width:48.25pt;height:48.25pt;visibility:visible;mso-wrap-style:square" o:bullet="t">
+      <v:shape id="_x0000_i6792" type="#_x0000_t75" style="width:48pt;height:48pt;visibility:visible;mso-wrap-style:square" o:bullet="t">
         <v:imagedata r:id="rId4" o:title="context_button_share"/>
       </v:shape>
     </w:pict>
   </w:numPicBullet>
-  <w:abstractNum w:abstractNumId="0">
+  <w:abstractNum w:abstractNumId="0" w15:restartNumberingAfterBreak="0">
     <w:nsid w:val="FFFFFF89"/>
     <w:multiLevelType w:val="singleLevel"/>
     <w:tmpl w:val="28D0064C"/>
     <w:lvl w:ilvl="0">
       <w:start w:val="1"/>
       <w:numFmt w:val="bullet"/>
-      <w:pStyle w:val="a"/>
+      <w:pStyle w:val="ListBullet"/>
       <w:lvlText w:val=""/>
       <w:lvlJc w:val="left"/>
       <w:pPr>
@@ -2631,7 +6685,7 @@
       </w:rPr>
     </w:lvl>
   </w:abstractNum>
-  <w:abstractNum w:abstractNumId="1">
+  <w:abstractNum w:abstractNumId="1" w15:restartNumberingAfterBreak="0">
     <w:nsid w:val="026926DC"/>
     <w:multiLevelType w:val="hybridMultilevel"/>
     <w:tmpl w:val="11542FDC"/>
@@ -2746,7 +6800,7 @@
       </w:rPr>
     </w:lvl>
   </w:abstractNum>
-  <w:abstractNum w:abstractNumId="2">
+  <w:abstractNum w:abstractNumId="2" w15:restartNumberingAfterBreak="0">
     <w:nsid w:val="036F5ED8"/>
     <w:multiLevelType w:val="hybridMultilevel"/>
     <w:tmpl w:val="B5609612"/>
@@ -2832,7 +6886,7 @@
       </w:pPr>
     </w:lvl>
   </w:abstractNum>
-  <w:abstractNum w:abstractNumId="3">
+  <w:abstractNum w:abstractNumId="3" w15:restartNumberingAfterBreak="0">
     <w:nsid w:val="038B1204"/>
     <w:multiLevelType w:val="hybridMultilevel"/>
     <w:tmpl w:val="B1BACE6C"/>
@@ -2977,7 +7031,7 @@
       </w:rPr>
     </w:lvl>
   </w:abstractNum>
-  <w:abstractNum w:abstractNumId="4">
+  <w:abstractNum w:abstractNumId="4" w15:restartNumberingAfterBreak="0">
     <w:nsid w:val="03D24D79"/>
     <w:multiLevelType w:val="hybridMultilevel"/>
     <w:tmpl w:val="D18A1C32"/>
@@ -3092,7 +7146,7 @@
       </w:rPr>
     </w:lvl>
   </w:abstractNum>
-  <w:abstractNum w:abstractNumId="5">
+  <w:abstractNum w:abstractNumId="5" w15:restartNumberingAfterBreak="0">
     <w:nsid w:val="07155835"/>
     <w:multiLevelType w:val="hybridMultilevel"/>
     <w:tmpl w:val="A0EADC86"/>
@@ -3236,7 +7290,7 @@
       </w:rPr>
     </w:lvl>
   </w:abstractNum>
-  <w:abstractNum w:abstractNumId="6">
+  <w:abstractNum w:abstractNumId="6" w15:restartNumberingAfterBreak="0">
     <w:nsid w:val="09CD21F7"/>
     <w:multiLevelType w:val="hybridMultilevel"/>
     <w:tmpl w:val="C47C7A44"/>
@@ -3351,7 +7405,7 @@
       </w:rPr>
     </w:lvl>
   </w:abstractNum>
-  <w:abstractNum w:abstractNumId="7">
+  <w:abstractNum w:abstractNumId="7" w15:restartNumberingAfterBreak="0">
     <w:nsid w:val="09DF5949"/>
     <w:multiLevelType w:val="hybridMultilevel"/>
     <w:tmpl w:val="D44AAA1C"/>
@@ -3493,7 +7547,7 @@
       </w:rPr>
     </w:lvl>
   </w:abstractNum>
-  <w:abstractNum w:abstractNumId="8">
+  <w:abstractNum w:abstractNumId="8" w15:restartNumberingAfterBreak="0">
     <w:nsid w:val="15192059"/>
     <w:multiLevelType w:val="hybridMultilevel"/>
     <w:tmpl w:val="4D6818FA"/>
@@ -3635,7 +7689,7 @@
       </w:rPr>
     </w:lvl>
   </w:abstractNum>
-  <w:abstractNum w:abstractNumId="9">
+  <w:abstractNum w:abstractNumId="9" w15:restartNumberingAfterBreak="0">
     <w:nsid w:val="16131439"/>
     <w:multiLevelType w:val="hybridMultilevel"/>
     <w:tmpl w:val="0C764E62"/>
@@ -3750,7 +7804,7 @@
       </w:rPr>
     </w:lvl>
   </w:abstractNum>
-  <w:abstractNum w:abstractNumId="10">
+  <w:abstractNum w:abstractNumId="10" w15:restartNumberingAfterBreak="0">
     <w:nsid w:val="16E043D6"/>
     <w:multiLevelType w:val="hybridMultilevel"/>
     <w:tmpl w:val="0FBCFAE4"/>
@@ -3894,7 +7948,7 @@
       </w:rPr>
     </w:lvl>
   </w:abstractNum>
-  <w:abstractNum w:abstractNumId="11">
+  <w:abstractNum w:abstractNumId="11" w15:restartNumberingAfterBreak="0">
     <w:nsid w:val="17F12366"/>
     <w:multiLevelType w:val="hybridMultilevel"/>
     <w:tmpl w:val="87845E1C"/>
@@ -4036,7 +8090,7 @@
       </w:rPr>
     </w:lvl>
   </w:abstractNum>
-  <w:abstractNum w:abstractNumId="12">
+  <w:abstractNum w:abstractNumId="12" w15:restartNumberingAfterBreak="0">
     <w:nsid w:val="1929740F"/>
     <w:multiLevelType w:val="hybridMultilevel"/>
     <w:tmpl w:val="73AC2E42"/>
@@ -4178,7 +8232,7 @@
       </w:rPr>
     </w:lvl>
   </w:abstractNum>
-  <w:abstractNum w:abstractNumId="13">
+  <w:abstractNum w:abstractNumId="13" w15:restartNumberingAfterBreak="0">
     <w:nsid w:val="1A7704E1"/>
     <w:multiLevelType w:val="hybridMultilevel"/>
     <w:tmpl w:val="D218736C"/>
@@ -4320,7 +8374,7 @@
       </w:rPr>
     </w:lvl>
   </w:abstractNum>
-  <w:abstractNum w:abstractNumId="14">
+  <w:abstractNum w:abstractNumId="14" w15:restartNumberingAfterBreak="0">
     <w:nsid w:val="1B6477A9"/>
     <w:multiLevelType w:val="multilevel"/>
     <w:tmpl w:val="7EFAD180"/>
@@ -4337,7 +8391,7 @@
         <w:ind w:left="425" w:hanging="425"/>
       </w:pPr>
       <w:rPr>
-        <w:rFonts w:ascii="Century" w:eastAsia="ＭＳ 明朝" w:hAnsi="Century" w:hint="eastAsia"/>
+        <w:rFonts w:ascii="Century" w:eastAsia="MS Mincho" w:hAnsi="Century" w:hint="eastAsia"/>
         <w:kern w:val="2"/>
         <w:sz w:val="21"/>
       </w:rPr>
@@ -4463,14 +8517,14 @@
       </w:rPr>
     </w:lvl>
   </w:abstractNum>
-  <w:abstractNum w:abstractNumId="15">
+  <w:abstractNum w:abstractNumId="15" w15:restartNumberingAfterBreak="0">
     <w:nsid w:val="1BA530CB"/>
     <w:multiLevelType w:val="multilevel"/>
     <w:tmpl w:val="9F9EEB8A"/>
     <w:lvl w:ilvl="0">
       <w:start w:val="1"/>
       <w:numFmt w:val="decimal"/>
-      <w:pStyle w:val="1"/>
+      <w:pStyle w:val="Heading1"/>
       <w:lvlText w:val="%1."/>
       <w:lvlJc w:val="left"/>
       <w:pPr>
@@ -4607,7 +8661,7 @@
       </w:rPr>
     </w:lvl>
   </w:abstractNum>
-  <w:abstractNum w:abstractNumId="16">
+  <w:abstractNum w:abstractNumId="16" w15:restartNumberingAfterBreak="0">
     <w:nsid w:val="1D0D2F15"/>
     <w:multiLevelType w:val="hybridMultilevel"/>
     <w:tmpl w:val="D22A53FE"/>
@@ -4722,7 +8776,7 @@
       </w:rPr>
     </w:lvl>
   </w:abstractNum>
-  <w:abstractNum w:abstractNumId="17">
+  <w:abstractNum w:abstractNumId="17" w15:restartNumberingAfterBreak="0">
     <w:nsid w:val="1EE55D6D"/>
     <w:multiLevelType w:val="hybridMultilevel"/>
     <w:tmpl w:val="CA50DD60"/>
@@ -4837,7 +8891,7 @@
       </w:rPr>
     </w:lvl>
   </w:abstractNum>
-  <w:abstractNum w:abstractNumId="18">
+  <w:abstractNum w:abstractNumId="18" w15:restartNumberingAfterBreak="0">
     <w:nsid w:val="21DE7696"/>
     <w:multiLevelType w:val="hybridMultilevel"/>
     <w:tmpl w:val="4B6CD8DC"/>
@@ -4979,7 +9033,7 @@
       </w:rPr>
     </w:lvl>
   </w:abstractNum>
-  <w:abstractNum w:abstractNumId="19">
+  <w:abstractNum w:abstractNumId="19" w15:restartNumberingAfterBreak="0">
     <w:nsid w:val="309030B0"/>
     <w:multiLevelType w:val="hybridMultilevel"/>
     <w:tmpl w:val="18B899A8"/>
@@ -5121,11 +9175,11 @@
       </w:rPr>
     </w:lvl>
   </w:abstractNum>
-  <w:abstractNum w:abstractNumId="20">
+  <w:abstractNum w:abstractNumId="20" w15:restartNumberingAfterBreak="0">
     <w:nsid w:val="339A5FC8"/>
     <w:multiLevelType w:val="multilevel"/>
     <w:tmpl w:val="D55CAD9E"/>
-    <w:styleLink w:val="10"/>
+    <w:styleLink w:val="1"/>
     <w:lvl w:ilvl="0">
       <w:start w:val="1"/>
       <w:numFmt w:val="decimal"/>
@@ -5138,7 +9192,7 @@
         <w:ind w:left="420" w:hanging="420"/>
       </w:pPr>
       <w:rPr>
-        <w:rFonts w:ascii="Times New Roman" w:eastAsia="ＭＳ 明朝" w:hAnsi="Times New Roman" w:hint="default"/>
+        <w:rFonts w:ascii="Times New Roman" w:eastAsia="MS Mincho" w:hAnsi="Times New Roman" w:hint="default"/>
         <w:color w:val="auto"/>
         <w:kern w:val="2"/>
         <w:sz w:val="21"/>
@@ -5156,7 +9210,7 @@
         <w:ind w:left="840" w:hanging="420"/>
       </w:pPr>
       <w:rPr>
-        <w:rFonts w:ascii="Wingdings" w:eastAsia="ＭＳ 明朝" w:hAnsi="Wingdings"/>
+        <w:rFonts w:ascii="Wingdings" w:eastAsia="MS Mincho" w:hAnsi="Wingdings"/>
         <w:kern w:val="2"/>
         <w:sz w:val="21"/>
       </w:rPr>
@@ -5267,7 +9321,7 @@
       </w:rPr>
     </w:lvl>
   </w:abstractNum>
-  <w:abstractNum w:abstractNumId="21">
+  <w:abstractNum w:abstractNumId="21" w15:restartNumberingAfterBreak="0">
     <w:nsid w:val="37016CE5"/>
     <w:multiLevelType w:val="hybridMultilevel"/>
     <w:tmpl w:val="BF0A887A"/>
@@ -5413,7 +9467,7 @@
       </w:rPr>
     </w:lvl>
   </w:abstractNum>
-  <w:abstractNum w:abstractNumId="22">
+  <w:abstractNum w:abstractNumId="22" w15:restartNumberingAfterBreak="0">
     <w:nsid w:val="3D181147"/>
     <w:multiLevelType w:val="hybridMultilevel"/>
     <w:tmpl w:val="2310A664"/>
@@ -5555,7 +9609,7 @@
       </w:rPr>
     </w:lvl>
   </w:abstractNum>
-  <w:abstractNum w:abstractNumId="23">
+  <w:abstractNum w:abstractNumId="23" w15:restartNumberingAfterBreak="0">
     <w:nsid w:val="3ED24ADA"/>
     <w:multiLevelType w:val="hybridMultilevel"/>
     <w:tmpl w:val="AE72FED6"/>
@@ -5696,7 +9750,7 @@
       </w:rPr>
     </w:lvl>
   </w:abstractNum>
-  <w:abstractNum w:abstractNumId="24">
+  <w:abstractNum w:abstractNumId="24" w15:restartNumberingAfterBreak="0">
     <w:nsid w:val="3FDC263B"/>
     <w:multiLevelType w:val="hybridMultilevel"/>
     <w:tmpl w:val="481474C8"/>
@@ -5838,7 +9892,7 @@
       </w:rPr>
     </w:lvl>
   </w:abstractNum>
-  <w:abstractNum w:abstractNumId="25">
+  <w:abstractNum w:abstractNumId="25" w15:restartNumberingAfterBreak="0">
     <w:nsid w:val="46416899"/>
     <w:multiLevelType w:val="hybridMultilevel"/>
     <w:tmpl w:val="1B307B7E"/>
@@ -5980,7 +10034,7 @@
       </w:rPr>
     </w:lvl>
   </w:abstractNum>
-  <w:abstractNum w:abstractNumId="26">
+  <w:abstractNum w:abstractNumId="26" w15:restartNumberingAfterBreak="0">
     <w:nsid w:val="527760A5"/>
     <w:multiLevelType w:val="hybridMultilevel"/>
     <w:tmpl w:val="DEAC27E8"/>
@@ -6095,7 +10149,7 @@
       </w:rPr>
     </w:lvl>
   </w:abstractNum>
-  <w:abstractNum w:abstractNumId="27">
+  <w:abstractNum w:abstractNumId="27" w15:restartNumberingAfterBreak="0">
     <w:nsid w:val="539705EB"/>
     <w:multiLevelType w:val="hybridMultilevel"/>
     <w:tmpl w:val="4A785B70"/>
@@ -6210,7 +10264,7 @@
       </w:rPr>
     </w:lvl>
   </w:abstractNum>
-  <w:abstractNum w:abstractNumId="28">
+  <w:abstractNum w:abstractNumId="28" w15:restartNumberingAfterBreak="0">
     <w:nsid w:val="57035CF6"/>
     <w:multiLevelType w:val="hybridMultilevel"/>
     <w:tmpl w:val="3DB4B302"/>
@@ -6352,7 +10406,7 @@
       </w:rPr>
     </w:lvl>
   </w:abstractNum>
-  <w:abstractNum w:abstractNumId="29">
+  <w:abstractNum w:abstractNumId="29" w15:restartNumberingAfterBreak="0">
     <w:nsid w:val="5A302319"/>
     <w:multiLevelType w:val="hybridMultilevel"/>
     <w:tmpl w:val="3A7AA6AC"/>
@@ -6494,7 +10548,7 @@
       </w:rPr>
     </w:lvl>
   </w:abstractNum>
-  <w:abstractNum w:abstractNumId="30">
+  <w:abstractNum w:abstractNumId="30" w15:restartNumberingAfterBreak="0">
     <w:nsid w:val="5B0C2F9B"/>
     <w:multiLevelType w:val="multilevel"/>
     <w:tmpl w:val="D040E7B2"/>
@@ -6511,7 +10565,7 @@
         <w:ind w:left="425" w:hanging="425"/>
       </w:pPr>
       <w:rPr>
-        <w:rFonts w:ascii="Century" w:eastAsia="ＭＳ 明朝" w:hAnsi="Century" w:hint="eastAsia"/>
+        <w:rFonts w:ascii="Century" w:eastAsia="MS Mincho" w:hAnsi="Century" w:hint="eastAsia"/>
         <w:kern w:val="2"/>
         <w:sz w:val="21"/>
       </w:rPr>
@@ -6637,11 +10691,11 @@
       </w:rPr>
     </w:lvl>
   </w:abstractNum>
-  <w:abstractNum w:abstractNumId="31">
+  <w:abstractNum w:abstractNumId="31" w15:restartNumberingAfterBreak="0">
     <w:nsid w:val="5E355479"/>
     <w:multiLevelType w:val="multilevel"/>
     <w:tmpl w:val="FE42D32E"/>
-    <w:styleLink w:val="a0"/>
+    <w:styleLink w:val="a"/>
     <w:lvl w:ilvl="0">
       <w:start w:val="1"/>
       <w:numFmt w:val="decimal"/>
@@ -6668,7 +10722,7 @@
         <w:ind w:left="780" w:hanging="360"/>
       </w:pPr>
       <w:rPr>
-        <w:rFonts w:ascii="Century" w:eastAsia="ＭＳ 明朝" w:hAnsi="Century" w:cs="Times New Roman" w:hint="default"/>
+        <w:rFonts w:ascii="Century" w:eastAsia="MS Mincho" w:hAnsi="Century" w:cs="Times New Roman" w:hint="default"/>
       </w:rPr>
     </w:lvl>
     <w:lvl w:ilvl="2">
@@ -6683,7 +10737,7 @@
         <w:ind w:left="1260" w:hanging="420"/>
       </w:pPr>
       <w:rPr>
-        <w:rFonts w:ascii="Century" w:eastAsia="ＭＳ 明朝" w:hAnsi="Century"/>
+        <w:rFonts w:ascii="Century" w:eastAsia="MS Mincho" w:hAnsi="Century"/>
         <w:kern w:val="2"/>
         <w:sz w:val="21"/>
       </w:rPr>
@@ -6761,7 +10815,7 @@
       </w:pPr>
     </w:lvl>
   </w:abstractNum>
-  <w:abstractNum w:abstractNumId="32">
+  <w:abstractNum w:abstractNumId="32" w15:restartNumberingAfterBreak="0">
     <w:nsid w:val="5E4C437E"/>
     <w:multiLevelType w:val="hybridMultilevel"/>
     <w:tmpl w:val="FB3495CE"/>
@@ -6903,7 +10957,7 @@
       </w:rPr>
     </w:lvl>
   </w:abstractNum>
-  <w:abstractNum w:abstractNumId="33">
+  <w:abstractNum w:abstractNumId="33" w15:restartNumberingAfterBreak="0">
     <w:nsid w:val="6304656F"/>
     <w:multiLevelType w:val="hybridMultilevel"/>
     <w:tmpl w:val="1D44306C"/>
@@ -6950,7 +11004,7 @@
         <w:ind w:left="1200" w:hanging="360"/>
       </w:pPr>
       <w:rPr>
-        <w:rFonts w:ascii="ＭＳ 明朝" w:eastAsia="ＭＳ 明朝" w:hAnsi="ＭＳ 明朝" w:cs="Times New Roman" w:hint="eastAsia"/>
+        <w:rFonts w:ascii="MS Mincho" w:eastAsia="MS Mincho" w:hAnsi="MS Mincho" w:cs="Times New Roman" w:hint="eastAsia"/>
       </w:rPr>
     </w:lvl>
     <w:lvl w:ilvl="3" w:tplc="04090001" w:tentative="1">
@@ -7044,7 +11098,7 @@
       </w:rPr>
     </w:lvl>
   </w:abstractNum>
-  <w:abstractNum w:abstractNumId="34">
+  <w:abstractNum w:abstractNumId="34" w15:restartNumberingAfterBreak="0">
     <w:nsid w:val="65C16519"/>
     <w:multiLevelType w:val="hybridMultilevel"/>
     <w:tmpl w:val="55564C6C"/>
@@ -7186,7 +11240,7 @@
       </w:rPr>
     </w:lvl>
   </w:abstractNum>
-  <w:abstractNum w:abstractNumId="35">
+  <w:abstractNum w:abstractNumId="35" w15:restartNumberingAfterBreak="0">
     <w:nsid w:val="6BD229C5"/>
     <w:multiLevelType w:val="hybridMultilevel"/>
     <w:tmpl w:val="65DC14CC"/>
@@ -7301,7 +11355,120 @@
       </w:rPr>
     </w:lvl>
   </w:abstractNum>
-  <w:abstractNum w:abstractNumId="36">
+  <w:abstractNum w:abstractNumId="36" w15:restartNumberingAfterBreak="0">
+    <w:nsid w:val="6CD7312F"/>
+    <w:multiLevelType w:val="hybridMultilevel"/>
+    <w:tmpl w:val="40E85B42"/>
+    <w:lvl w:ilvl="0" w:tplc="100C000B">
+      <w:start w:val="1"/>
+      <w:numFmt w:val="bullet"/>
+      <w:lvlText w:val=""/>
+      <w:lvlJc w:val="left"/>
+      <w:pPr>
+        <w:ind w:left="1287" w:hanging="360"/>
+      </w:pPr>
+      <w:rPr>
+        <w:rFonts w:ascii="Wingdings" w:hAnsi="Wingdings" w:hint="default"/>
+      </w:rPr>
+    </w:lvl>
+    <w:lvl w:ilvl="1" w:tplc="100C0003" w:tentative="1">
+      <w:start w:val="1"/>
+      <w:numFmt w:val="bullet"/>
+      <w:lvlText w:val="o"/>
+      <w:lvlJc w:val="left"/>
+      <w:pPr>
+        <w:ind w:left="2007" w:hanging="360"/>
+      </w:pPr>
+      <w:rPr>
+        <w:rFonts w:ascii="Courier New" w:hAnsi="Courier New" w:cs="Courier New" w:hint="default"/>
+      </w:rPr>
+    </w:lvl>
+    <w:lvl w:ilvl="2" w:tplc="100C0005" w:tentative="1">
+      <w:start w:val="1"/>
+      <w:numFmt w:val="bullet"/>
+      <w:lvlText w:val=""/>
+      <w:lvlJc w:val="left"/>
+      <w:pPr>
+        <w:ind w:left="2727" w:hanging="360"/>
+      </w:pPr>
+      <w:rPr>
+        <w:rFonts w:ascii="Wingdings" w:hAnsi="Wingdings" w:hint="default"/>
+      </w:rPr>
+    </w:lvl>
+    <w:lvl w:ilvl="3" w:tplc="100C0001" w:tentative="1">
+      <w:start w:val="1"/>
+      <w:numFmt w:val="bullet"/>
+      <w:lvlText w:val=""/>
+      <w:lvlJc w:val="left"/>
+      <w:pPr>
+        <w:ind w:left="3447" w:hanging="360"/>
+      </w:pPr>
+      <w:rPr>
+        <w:rFonts w:ascii="Symbol" w:hAnsi="Symbol" w:hint="default"/>
+      </w:rPr>
+    </w:lvl>
+    <w:lvl w:ilvl="4" w:tplc="100C0003" w:tentative="1">
+      <w:start w:val="1"/>
+      <w:numFmt w:val="bullet"/>
+      <w:lvlText w:val="o"/>
+      <w:lvlJc w:val="left"/>
+      <w:pPr>
+        <w:ind w:left="4167" w:hanging="360"/>
+      </w:pPr>
+      <w:rPr>
+        <w:rFonts w:ascii="Courier New" w:hAnsi="Courier New" w:cs="Courier New" w:hint="default"/>
+      </w:rPr>
+    </w:lvl>
+    <w:lvl w:ilvl="5" w:tplc="100C0005" w:tentative="1">
+      <w:start w:val="1"/>
+      <w:numFmt w:val="bullet"/>
+      <w:lvlText w:val=""/>
+      <w:lvlJc w:val="left"/>
+      <w:pPr>
+        <w:ind w:left="4887" w:hanging="360"/>
+      </w:pPr>
+      <w:rPr>
+        <w:rFonts w:ascii="Wingdings" w:hAnsi="Wingdings" w:hint="default"/>
+      </w:rPr>
+    </w:lvl>
+    <w:lvl w:ilvl="6" w:tplc="100C0001" w:tentative="1">
+      <w:start w:val="1"/>
+      <w:numFmt w:val="bullet"/>
+      <w:lvlText w:val=""/>
+      <w:lvlJc w:val="left"/>
+      <w:pPr>
+        <w:ind w:left="5607" w:hanging="360"/>
+      </w:pPr>
+      <w:rPr>
+        <w:rFonts w:ascii="Symbol" w:hAnsi="Symbol" w:hint="default"/>
+      </w:rPr>
+    </w:lvl>
+    <w:lvl w:ilvl="7" w:tplc="100C0003" w:tentative="1">
+      <w:start w:val="1"/>
+      <w:numFmt w:val="bullet"/>
+      <w:lvlText w:val="o"/>
+      <w:lvlJc w:val="left"/>
+      <w:pPr>
+        <w:ind w:left="6327" w:hanging="360"/>
+      </w:pPr>
+      <w:rPr>
+        <w:rFonts w:ascii="Courier New" w:hAnsi="Courier New" w:cs="Courier New" w:hint="default"/>
+      </w:rPr>
+    </w:lvl>
+    <w:lvl w:ilvl="8" w:tplc="100C0005" w:tentative="1">
+      <w:start w:val="1"/>
+      <w:numFmt w:val="bullet"/>
+      <w:lvlText w:val=""/>
+      <w:lvlJc w:val="left"/>
+      <w:pPr>
+        <w:ind w:left="7047" w:hanging="360"/>
+      </w:pPr>
+      <w:rPr>
+        <w:rFonts w:ascii="Wingdings" w:hAnsi="Wingdings" w:hint="default"/>
+      </w:rPr>
+    </w:lvl>
+  </w:abstractNum>
+  <w:abstractNum w:abstractNumId="37" w15:restartNumberingAfterBreak="0">
     <w:nsid w:val="6DEE080F"/>
     <w:multiLevelType w:val="hybridMultilevel"/>
     <w:tmpl w:val="C5784728"/>
@@ -7416,7 +11583,7 @@
       </w:rPr>
     </w:lvl>
   </w:abstractNum>
-  <w:abstractNum w:abstractNumId="37">
+  <w:abstractNum w:abstractNumId="38" w15:restartNumberingAfterBreak="0">
     <w:nsid w:val="733040B9"/>
     <w:multiLevelType w:val="hybridMultilevel"/>
     <w:tmpl w:val="54A21B6A"/>
@@ -7558,7 +11725,7 @@
       </w:rPr>
     </w:lvl>
   </w:abstractNum>
-  <w:abstractNum w:abstractNumId="38">
+  <w:abstractNum w:abstractNumId="39" w15:restartNumberingAfterBreak="0">
     <w:nsid w:val="7388007B"/>
     <w:multiLevelType w:val="hybridMultilevel"/>
     <w:tmpl w:val="44C80980"/>
@@ -7700,11 +11867,11 @@
       </w:rPr>
     </w:lvl>
   </w:abstractNum>
-  <w:abstractNum w:abstractNumId="39">
+  <w:abstractNum w:abstractNumId="40" w15:restartNumberingAfterBreak="0">
     <w:nsid w:val="79132DE4"/>
     <w:multiLevelType w:val="multilevel"/>
     <w:tmpl w:val="D55CAD9E"/>
-    <w:styleLink w:val="11"/>
+    <w:styleLink w:val="10"/>
     <w:lvl w:ilvl="0">
       <w:start w:val="1"/>
       <w:numFmt w:val="decimal"/>
@@ -7844,11 +12011,11 @@
       </w:rPr>
     </w:lvl>
   </w:abstractNum>
-  <w:abstractNum w:abstractNumId="40">
+  <w:abstractNum w:abstractNumId="41" w15:restartNumberingAfterBreak="0">
     <w:nsid w:val="7BEA20CE"/>
     <w:multiLevelType w:val="multilevel"/>
     <w:tmpl w:val="0409001F"/>
-    <w:styleLink w:val="a1"/>
+    <w:styleLink w:val="a0"/>
     <w:lvl w:ilvl="0">
       <w:start w:val="1"/>
       <w:numFmt w:val="decimal"/>
@@ -7987,7 +12154,7 @@
       </w:rPr>
     </w:lvl>
   </w:abstractNum>
-  <w:abstractNum w:abstractNumId="41">
+  <w:abstractNum w:abstractNumId="42" w15:restartNumberingAfterBreak="0">
     <w:nsid w:val="7C9E1F6F"/>
     <w:multiLevelType w:val="hybridMultilevel"/>
     <w:tmpl w:val="5C22DF02"/>
@@ -8102,7 +12269,7 @@
       </w:rPr>
     </w:lvl>
   </w:abstractNum>
-  <w:abstractNum w:abstractNumId="42">
+  <w:abstractNum w:abstractNumId="43" w15:restartNumberingAfterBreak="0">
     <w:nsid w:val="7F857346"/>
     <w:multiLevelType w:val="hybridMultilevel"/>
     <w:tmpl w:val="35545538"/>
@@ -8216,10 +12383,10 @@
     </w:lvl>
   </w:abstractNum>
   <w:num w:numId="1">
-    <w:abstractNumId w:val="40"/>
+    <w:abstractNumId w:val="41"/>
   </w:num>
   <w:num w:numId="2">
-    <w:abstractNumId w:val="39"/>
+    <w:abstractNumId w:val="40"/>
   </w:num>
   <w:num w:numId="3">
     <w:abstractNumId w:val="14"/>
@@ -8267,13 +12434,13 @@
     <w:abstractNumId w:val="34"/>
   </w:num>
   <w:num w:numId="18">
-    <w:abstractNumId w:val="37"/>
+    <w:abstractNumId w:val="38"/>
   </w:num>
   <w:num w:numId="19">
     <w:abstractNumId w:val="12"/>
   </w:num>
   <w:num w:numId="20">
-    <w:abstractNumId w:val="38"/>
+    <w:abstractNumId w:val="39"/>
   </w:num>
   <w:num w:numId="21">
     <w:abstractNumId w:val="32"/>
@@ -8306,7 +12473,7 @@
     <w:abstractNumId w:val="23"/>
   </w:num>
   <w:num w:numId="31">
-    <w:abstractNumId w:val="36"/>
+    <w:abstractNumId w:val="37"/>
   </w:num>
   <w:num w:numId="32">
     <w:abstractNumId w:val="9"/>
@@ -8330,13 +12497,13 @@
     <w:abstractNumId w:val="0"/>
   </w:num>
   <w:num w:numId="39">
-    <w:abstractNumId w:val="42"/>
+    <w:abstractNumId w:val="43"/>
   </w:num>
   <w:num w:numId="40">
     <w:abstractNumId w:val="26"/>
   </w:num>
   <w:num w:numId="41">
-    <w:abstractNumId w:val="41"/>
+    <w:abstractNumId w:val="42"/>
   </w:num>
   <w:num w:numId="42">
     <w:abstractNumId w:val="16"/>
@@ -8344,41 +12511,180 @@
   <w:num w:numId="43">
     <w:abstractNumId w:val="17"/>
   </w:num>
+  <w:num w:numId="44">
+    <w:abstractNumId w:val="36"/>
+  </w:num>
   <w:numIdMacAtCleanup w:val="28"/>
 </w:numbering>
 </file>
 
+<file path=word/people.xml><?xml version="1.0" encoding="utf-8"?>
+<w15:people xmlns:wpc="http://schemas.microsoft.com/office/word/2010/wordprocessingCanvas" xmlns:cx="http://schemas.microsoft.com/office/drawing/2014/chartex" xmlns:cx1="http://schemas.microsoft.com/office/drawing/2015/9/8/chartex" xmlns:cx2="http://schemas.microsoft.com/office/drawing/2015/10/21/chartex" xmlns:cx3="http://schemas.microsoft.com/office/drawing/2016/5/9/chartex" xmlns:cx4="http://schemas.microsoft.com/office/drawing/2016/5/10/chartex" xmlns:cx5="http://schemas.microsoft.com/office/drawing/2016/5/11/chartex" xmlns:cx6="http://schemas.microsoft.com/office/drawing/2016/5/12/chartex" xmlns:cx7="http://schemas.microsoft.com/office/drawing/2016/5/13/chartex" xmlns:cx8="http://schemas.microsoft.com/office/drawing/2016/5/14/chartex" xmlns:mc="http://schemas.openxmlformats.org/markup-compatibility/2006" xmlns:aink="http://schemas.microsoft.com/office/drawing/2016/ink" xmlns:am3d="http://schemas.microsoft.com/office/drawing/2017/model3d" xmlns:o="urn:schemas-microsoft-com:office:office" xmlns:r="http://schemas.openxmlformats.org/officeDocument/2006/relationships" xmlns:m="http://schemas.openxmlformats.org/officeDocument/2006/math" xmlns:v="urn:schemas-microsoft-com:vml" xmlns:wp14="http://schemas.microsoft.com/office/word/2010/wordprocessingDrawing" xmlns:wp="http://schemas.openxmlformats.org/drawingml/2006/wordprocessingDrawing" xmlns:w10="urn:schemas-microsoft-com:office:word" xmlns:w="http://schemas.openxmlformats.org/wordprocessingml/2006/main" xmlns:w14="http://schemas.microsoft.com/office/word/2010/wordml" xmlns:w15="http://schemas.microsoft.com/office/word/2012/wordml" xmlns:w16cex="http://schemas.microsoft.com/office/word/2018/wordml/cex" xmlns:w16cid="http://schemas.microsoft.com/office/word/2016/wordml/cid" xmlns:w16="http://schemas.microsoft.com/office/word/2018/wordml" xmlns:w16se="http://schemas.microsoft.com/office/word/2015/wordml/symex" xmlns:wpg="http://schemas.microsoft.com/office/word/2010/wordprocessingGroup" xmlns:wpi="http://schemas.microsoft.com/office/word/2010/wordprocessingInk" xmlns:wne="http://schemas.microsoft.com/office/word/2006/wordml" xmlns:wps="http://schemas.microsoft.com/office/word/2010/wordprocessingShape" mc:Ignorable="w14 w15 w16se w16cid w16 w16cex wp14">
+  <w15:person w15:author="A. J">
+    <w15:presenceInfo w15:providerId="None" w15:userId="A. J"/>
+  </w15:person>
+</w15:people>
+</file>
+
 <file path=word/styles.xml><?xml version="1.0" encoding="utf-8"?>
-<w:styles xmlns:r="http://schemas.openxmlformats.org/officeDocument/2006/relationships" xmlns:w="http://schemas.openxmlformats.org/wordprocessingml/2006/main">
+<w:styles xmlns:mc="http://schemas.openxmlformats.org/markup-compatibility/2006" xmlns:r="http://schemas.openxmlformats.org/officeDocument/2006/relationships" xmlns:w="http://schemas.openxmlformats.org/wordprocessingml/2006/main" xmlns:w14="http://schemas.microsoft.com/office/word/2010/wordml" xmlns:w15="http://schemas.microsoft.com/office/word/2012/wordml" xmlns:w16cex="http://schemas.microsoft.com/office/word/2018/wordml/cex" xmlns:w16cid="http://schemas.microsoft.com/office/word/2016/wordml/cid" xmlns:w16="http://schemas.microsoft.com/office/word/2018/wordml" xmlns:w16se="http://schemas.microsoft.com/office/word/2015/wordml/symex" mc:Ignorable="w14 w15 w16se w16cid w16 w16cex">
   <w:docDefaults>
     <w:rPrDefault>
       <w:rPr>
-        <w:rFonts w:ascii="Century" w:eastAsia="ＭＳ 明朝" w:hAnsi="Century" w:cs="Times New Roman"/>
+        <w:rFonts w:ascii="Century" w:eastAsia="MS Mincho" w:hAnsi="Century" w:cs="Times New Roman"/>
         <w:lang w:val="en-US" w:eastAsia="ja-JP" w:bidi="ar-SA"/>
       </w:rPr>
     </w:rPrDefault>
     <w:pPrDefault/>
   </w:docDefaults>
-  <w:latentStyles w:defLockedState="0" w:defUIPriority="0" w:defSemiHidden="0" w:defUnhideWhenUsed="0" w:defQFormat="0" w:count="267">
+  <w:latentStyles w:defLockedState="0" w:defUIPriority="0" w:defSemiHidden="0" w:defUnhideWhenUsed="0" w:defQFormat="0" w:count="376">
     <w:lsdException w:name="Normal" w:qFormat="1"/>
     <w:lsdException w:name="heading 1" w:qFormat="1"/>
-    <w:lsdException w:name="heading 2" w:qFormat="1"/>
-    <w:lsdException w:name="heading 3" w:qFormat="1"/>
-    <w:lsdException w:name="heading 4" w:qFormat="1"/>
-    <w:lsdException w:name="heading 5" w:qFormat="1"/>
-    <w:lsdException w:name="heading 6" w:qFormat="1"/>
-    <w:lsdException w:name="heading 7" w:qFormat="1"/>
-    <w:lsdException w:name="heading 8" w:qFormat="1"/>
-    <w:lsdException w:name="heading 9" w:qFormat="1"/>
-    <w:lsdException w:name="toc 1" w:uiPriority="39"/>
-    <w:lsdException w:name="toc 2" w:uiPriority="39"/>
-    <w:lsdException w:name="toc 3" w:uiPriority="39"/>
+    <w:lsdException w:name="heading 2" w:semiHidden="1" w:unhideWhenUsed="1" w:qFormat="1"/>
+    <w:lsdException w:name="heading 3" w:semiHidden="1" w:unhideWhenUsed="1" w:qFormat="1"/>
+    <w:lsdException w:name="heading 4" w:semiHidden="1" w:unhideWhenUsed="1" w:qFormat="1"/>
+    <w:lsdException w:name="heading 5" w:semiHidden="1" w:unhideWhenUsed="1" w:qFormat="1"/>
+    <w:lsdException w:name="heading 6" w:semiHidden="1" w:unhideWhenUsed="1" w:qFormat="1"/>
+    <w:lsdException w:name="heading 7" w:semiHidden="1" w:unhideWhenUsed="1" w:qFormat="1"/>
+    <w:lsdException w:name="heading 8" w:semiHidden="1" w:unhideWhenUsed="1" w:qFormat="1"/>
+    <w:lsdException w:name="heading 9" w:semiHidden="1" w:unhideWhenUsed="1" w:qFormat="1"/>
+    <w:lsdException w:name="index 1" w:semiHidden="1" w:unhideWhenUsed="1"/>
+    <w:lsdException w:name="index 2" w:semiHidden="1" w:unhideWhenUsed="1"/>
+    <w:lsdException w:name="index 3" w:semiHidden="1" w:unhideWhenUsed="1"/>
+    <w:lsdException w:name="index 4" w:semiHidden="1" w:unhideWhenUsed="1"/>
+    <w:lsdException w:name="index 5" w:semiHidden="1" w:unhideWhenUsed="1"/>
+    <w:lsdException w:name="index 6" w:semiHidden="1" w:unhideWhenUsed="1"/>
+    <w:lsdException w:name="index 7" w:semiHidden="1" w:unhideWhenUsed="1"/>
+    <w:lsdException w:name="index 8" w:semiHidden="1" w:unhideWhenUsed="1"/>
+    <w:lsdException w:name="index 9" w:semiHidden="1" w:unhideWhenUsed="1"/>
+    <w:lsdException w:name="toc 1" w:semiHidden="1" w:uiPriority="39" w:unhideWhenUsed="1"/>
+    <w:lsdException w:name="toc 2" w:semiHidden="1" w:uiPriority="39" w:unhideWhenUsed="1"/>
+    <w:lsdException w:name="toc 3" w:semiHidden="1" w:uiPriority="39" w:unhideWhenUsed="1"/>
+    <w:lsdException w:name="toc 4" w:semiHidden="1" w:unhideWhenUsed="1"/>
+    <w:lsdException w:name="toc 5" w:semiHidden="1" w:unhideWhenUsed="1"/>
+    <w:lsdException w:name="toc 6" w:semiHidden="1" w:unhideWhenUsed="1"/>
+    <w:lsdException w:name="toc 7" w:semiHidden="1" w:unhideWhenUsed="1"/>
+    <w:lsdException w:name="toc 8" w:semiHidden="1" w:unhideWhenUsed="1"/>
+    <w:lsdException w:name="toc 9" w:semiHidden="1" w:unhideWhenUsed="1"/>
+    <w:lsdException w:name="Normal Indent" w:semiHidden="1" w:unhideWhenUsed="1"/>
+    <w:lsdException w:name="footnote text" w:semiHidden="1" w:unhideWhenUsed="1"/>
+    <w:lsdException w:name="annotation text" w:semiHidden="1" w:unhideWhenUsed="1"/>
+    <w:lsdException w:name="header" w:semiHidden="1" w:unhideWhenUsed="1"/>
+    <w:lsdException w:name="footer" w:semiHidden="1" w:unhideWhenUsed="1"/>
+    <w:lsdException w:name="index heading" w:semiHidden="1" w:unhideWhenUsed="1"/>
     <w:lsdException w:name="caption" w:semiHidden="1" w:unhideWhenUsed="1" w:qFormat="1"/>
+    <w:lsdException w:name="table of figures" w:semiHidden="1" w:unhideWhenUsed="1"/>
+    <w:lsdException w:name="envelope address" w:semiHidden="1" w:unhideWhenUsed="1"/>
+    <w:lsdException w:name="envelope return" w:semiHidden="1" w:unhideWhenUsed="1"/>
+    <w:lsdException w:name="footnote reference" w:semiHidden="1" w:unhideWhenUsed="1"/>
+    <w:lsdException w:name="annotation reference" w:semiHidden="1" w:unhideWhenUsed="1"/>
+    <w:lsdException w:name="line number" w:semiHidden="1" w:unhideWhenUsed="1"/>
+    <w:lsdException w:name="page number" w:semiHidden="1" w:unhideWhenUsed="1"/>
+    <w:lsdException w:name="endnote reference" w:semiHidden="1" w:unhideWhenUsed="1"/>
+    <w:lsdException w:name="endnote text" w:semiHidden="1" w:unhideWhenUsed="1"/>
+    <w:lsdException w:name="macro" w:semiHidden="1" w:unhideWhenUsed="1"/>
+    <w:lsdException w:name="toa heading" w:semiHidden="1" w:unhideWhenUsed="1"/>
+    <w:lsdException w:name="List Number" w:semiHidden="1" w:unhideWhenUsed="1"/>
+    <w:lsdException w:name="List 2" w:semiHidden="1" w:unhideWhenUsed="1"/>
+    <w:lsdException w:name="List 3" w:semiHidden="1" w:unhideWhenUsed="1"/>
+    <w:lsdException w:name="List 4" w:semiHidden="1" w:unhideWhenUsed="1"/>
+    <w:lsdException w:name="List 5" w:semiHidden="1" w:unhideWhenUsed="1"/>
+    <w:lsdException w:name="List Bullet 2" w:semiHidden="1" w:unhideWhenUsed="1"/>
+    <w:lsdException w:name="List Bullet 3" w:semiHidden="1" w:unhideWhenUsed="1"/>
+    <w:lsdException w:name="List Bullet 4" w:semiHidden="1" w:unhideWhenUsed="1"/>
+    <w:lsdException w:name="List Bullet 5" w:semiHidden="1" w:unhideWhenUsed="1"/>
+    <w:lsdException w:name="List Number 2" w:semiHidden="1" w:unhideWhenUsed="1"/>
+    <w:lsdException w:name="List Number 3" w:semiHidden="1" w:unhideWhenUsed="1"/>
+    <w:lsdException w:name="List Number 4" w:semiHidden="1" w:unhideWhenUsed="1"/>
+    <w:lsdException w:name="List Number 5" w:semiHidden="1" w:unhideWhenUsed="1"/>
     <w:lsdException w:name="Title" w:qFormat="1"/>
+    <w:lsdException w:name="Closing" w:semiHidden="1" w:unhideWhenUsed="1"/>
+    <w:lsdException w:name="Signature" w:semiHidden="1" w:unhideWhenUsed="1"/>
+    <w:lsdException w:name="Default Paragraph Font" w:semiHidden="1" w:unhideWhenUsed="1"/>
+    <w:lsdException w:name="Body Text" w:semiHidden="1" w:unhideWhenUsed="1"/>
+    <w:lsdException w:name="Body Text Indent" w:semiHidden="1" w:unhideWhenUsed="1"/>
+    <w:lsdException w:name="List Continue" w:semiHidden="1" w:unhideWhenUsed="1"/>
+    <w:lsdException w:name="Message Header" w:semiHidden="1" w:unhideWhenUsed="1"/>
     <w:lsdException w:name="Subtitle" w:qFormat="1"/>
-    <w:lsdException w:name="Hyperlink" w:uiPriority="99"/>
+    <w:lsdException w:name="Salutation" w:semiHidden="1" w:unhideWhenUsed="1"/>
+    <w:lsdException w:name="Date" w:semiHidden="1" w:unhideWhenUsed="1"/>
+    <w:lsdException w:name="Body Text First Indent" w:semiHidden="1" w:unhideWhenUsed="1"/>
+    <w:lsdException w:name="Body Text First Indent 2" w:semiHidden="1" w:unhideWhenUsed="1"/>
+    <w:lsdException w:name="Note Heading" w:semiHidden="1" w:unhideWhenUsed="1"/>
+    <w:lsdException w:name="Body Text 2" w:semiHidden="1" w:unhideWhenUsed="1"/>
+    <w:lsdException w:name="Body Text 3" w:semiHidden="1" w:unhideWhenUsed="1"/>
+    <w:lsdException w:name="Body Text Indent 2" w:semiHidden="1" w:unhideWhenUsed="1"/>
+    <w:lsdException w:name="Body Text Indent 3" w:semiHidden="1" w:unhideWhenUsed="1"/>
+    <w:lsdException w:name="Block Text" w:semiHidden="1" w:unhideWhenUsed="1"/>
+    <w:lsdException w:name="Hyperlink" w:semiHidden="1" w:uiPriority="99" w:unhideWhenUsed="1"/>
+    <w:lsdException w:name="FollowedHyperlink" w:semiHidden="1" w:unhideWhenUsed="1"/>
     <w:lsdException w:name="Strong" w:qFormat="1"/>
     <w:lsdException w:name="Emphasis" w:qFormat="1"/>
+    <w:lsdException w:name="Document Map" w:semiHidden="1" w:unhideWhenUsed="1"/>
+    <w:lsdException w:name="Plain Text" w:semiHidden="1" w:unhideWhenUsed="1"/>
+    <w:lsdException w:name="E-mail Signature" w:semiHidden="1" w:unhideWhenUsed="1"/>
+    <w:lsdException w:name="HTML Top of Form" w:semiHidden="1" w:unhideWhenUsed="1"/>
+    <w:lsdException w:name="HTML Bottom of Form" w:semiHidden="1" w:unhideWhenUsed="1"/>
+    <w:lsdException w:name="Normal (Web)" w:semiHidden="1" w:unhideWhenUsed="1"/>
+    <w:lsdException w:name="HTML Acronym" w:semiHidden="1" w:unhideWhenUsed="1"/>
+    <w:lsdException w:name="HTML Address" w:semiHidden="1" w:unhideWhenUsed="1"/>
+    <w:lsdException w:name="HTML Cite" w:semiHidden="1" w:unhideWhenUsed="1"/>
+    <w:lsdException w:name="HTML Code" w:semiHidden="1" w:unhideWhenUsed="1"/>
+    <w:lsdException w:name="HTML Definition" w:semiHidden="1" w:unhideWhenUsed="1"/>
+    <w:lsdException w:name="HTML Keyboard" w:semiHidden="1" w:unhideWhenUsed="1"/>
+    <w:lsdException w:name="HTML Preformatted" w:semiHidden="1" w:unhideWhenUsed="1"/>
+    <w:lsdException w:name="HTML Sample" w:semiHidden="1" w:unhideWhenUsed="1"/>
+    <w:lsdException w:name="HTML Typewriter" w:semiHidden="1" w:unhideWhenUsed="1"/>
+    <w:lsdException w:name="HTML Variable" w:semiHidden="1" w:unhideWhenUsed="1"/>
+    <w:lsdException w:name="Normal Table" w:semiHidden="1" w:unhideWhenUsed="1"/>
+    <w:lsdException w:name="annotation subject" w:semiHidden="1" w:unhideWhenUsed="1"/>
+    <w:lsdException w:name="No List" w:semiHidden="1" w:unhideWhenUsed="1"/>
+    <w:lsdException w:name="Outline List 1" w:semiHidden="1" w:unhideWhenUsed="1"/>
+    <w:lsdException w:name="Outline List 2" w:semiHidden="1" w:unhideWhenUsed="1"/>
+    <w:lsdException w:name="Outline List 3" w:semiHidden="1" w:unhideWhenUsed="1"/>
+    <w:lsdException w:name="Table Simple 1" w:semiHidden="1" w:unhideWhenUsed="1"/>
+    <w:lsdException w:name="Table Simple 2" w:semiHidden="1" w:unhideWhenUsed="1"/>
+    <w:lsdException w:name="Table Simple 3" w:semiHidden="1" w:unhideWhenUsed="1"/>
+    <w:lsdException w:name="Table Classic 1" w:semiHidden="1" w:unhideWhenUsed="1"/>
+    <w:lsdException w:name="Table Classic 2" w:semiHidden="1" w:unhideWhenUsed="1"/>
+    <w:lsdException w:name="Table Classic 3" w:semiHidden="1" w:unhideWhenUsed="1"/>
+    <w:lsdException w:name="Table Classic 4" w:semiHidden="1" w:unhideWhenUsed="1"/>
+    <w:lsdException w:name="Table Colorful 1" w:semiHidden="1" w:unhideWhenUsed="1"/>
+    <w:lsdException w:name="Table Colorful 2" w:semiHidden="1" w:unhideWhenUsed="1"/>
+    <w:lsdException w:name="Table Colorful 3" w:semiHidden="1" w:unhideWhenUsed="1"/>
+    <w:lsdException w:name="Table Columns 1" w:semiHidden="1" w:unhideWhenUsed="1"/>
+    <w:lsdException w:name="Table Columns 2" w:semiHidden="1" w:unhideWhenUsed="1"/>
+    <w:lsdException w:name="Table Columns 3" w:semiHidden="1" w:unhideWhenUsed="1"/>
+    <w:lsdException w:name="Table Columns 4" w:semiHidden="1" w:unhideWhenUsed="1"/>
+    <w:lsdException w:name="Table Columns 5" w:semiHidden="1" w:unhideWhenUsed="1"/>
+    <w:lsdException w:name="Table Grid 1" w:semiHidden="1" w:unhideWhenUsed="1"/>
+    <w:lsdException w:name="Table Grid 2" w:semiHidden="1" w:unhideWhenUsed="1"/>
+    <w:lsdException w:name="Table Grid 3" w:semiHidden="1" w:unhideWhenUsed="1"/>
+    <w:lsdException w:name="Table Grid 4" w:semiHidden="1" w:unhideWhenUsed="1"/>
+    <w:lsdException w:name="Table Grid 5" w:semiHidden="1" w:unhideWhenUsed="1"/>
+    <w:lsdException w:name="Table Grid 6" w:semiHidden="1" w:unhideWhenUsed="1"/>
+    <w:lsdException w:name="Table Grid 7" w:semiHidden="1" w:unhideWhenUsed="1"/>
+    <w:lsdException w:name="Table Grid 8" w:semiHidden="1" w:unhideWhenUsed="1"/>
+    <w:lsdException w:name="Table List 1" w:semiHidden="1" w:unhideWhenUsed="1"/>
+    <w:lsdException w:name="Table List 2" w:semiHidden="1" w:unhideWhenUsed="1"/>
+    <w:lsdException w:name="Table List 3" w:semiHidden="1" w:unhideWhenUsed="1"/>
+    <w:lsdException w:name="Table List 4" w:semiHidden="1" w:unhideWhenUsed="1"/>
+    <w:lsdException w:name="Table List 5" w:semiHidden="1" w:unhideWhenUsed="1"/>
+    <w:lsdException w:name="Table List 6" w:semiHidden="1" w:unhideWhenUsed="1"/>
+    <w:lsdException w:name="Table List 7" w:semiHidden="1" w:unhideWhenUsed="1"/>
+    <w:lsdException w:name="Table List 8" w:semiHidden="1" w:unhideWhenUsed="1"/>
+    <w:lsdException w:name="Table 3D effects 1" w:semiHidden="1" w:unhideWhenUsed="1"/>
+    <w:lsdException w:name="Table 3D effects 2" w:semiHidden="1" w:unhideWhenUsed="1"/>
+    <w:lsdException w:name="Table 3D effects 3" w:semiHidden="1" w:unhideWhenUsed="1"/>
+    <w:lsdException w:name="Table Contemporary" w:semiHidden="1" w:unhideWhenUsed="1"/>
+    <w:lsdException w:name="Table Elegant" w:semiHidden="1" w:unhideWhenUsed="1"/>
+    <w:lsdException w:name="Table Professional" w:semiHidden="1" w:unhideWhenUsed="1"/>
+    <w:lsdException w:name="Table Subtle 1" w:semiHidden="1" w:unhideWhenUsed="1"/>
+    <w:lsdException w:name="Table Subtle 2" w:semiHidden="1" w:unhideWhenUsed="1"/>
+    <w:lsdException w:name="Table Web 1" w:semiHidden="1" w:unhideWhenUsed="1"/>
+    <w:lsdException w:name="Table Web 2" w:semiHidden="1" w:unhideWhenUsed="1"/>
+    <w:lsdException w:name="Table Web 3" w:semiHidden="1" w:unhideWhenUsed="1"/>
+    <w:lsdException w:name="Table Theme" w:semiHidden="1" w:unhideWhenUsed="1"/>
     <w:lsdException w:name="Placeholder Text" w:semiHidden="1" w:uiPriority="99"/>
     <w:lsdException w:name="No Spacing" w:uiPriority="1" w:qFormat="1"/>
     <w:lsdException w:name="Light Shading" w:uiPriority="60"/>
@@ -8490,8 +12796,117 @@
     <w:lsdException w:name="Book Title" w:uiPriority="33" w:qFormat="1"/>
     <w:lsdException w:name="Bibliography" w:semiHidden="1" w:uiPriority="37" w:unhideWhenUsed="1"/>
     <w:lsdException w:name="TOC Heading" w:semiHidden="1" w:uiPriority="39" w:unhideWhenUsed="1" w:qFormat="1"/>
+    <w:lsdException w:name="Plain Table 1" w:uiPriority="41"/>
+    <w:lsdException w:name="Plain Table 2" w:uiPriority="42"/>
+    <w:lsdException w:name="Plain Table 3" w:uiPriority="43"/>
+    <w:lsdException w:name="Plain Table 4" w:uiPriority="44"/>
+    <w:lsdException w:name="Plain Table 5" w:uiPriority="45"/>
+    <w:lsdException w:name="Grid Table Light" w:uiPriority="40"/>
+    <w:lsdException w:name="Grid Table 1 Light" w:uiPriority="46"/>
+    <w:lsdException w:name="Grid Table 2" w:uiPriority="47"/>
+    <w:lsdException w:name="Grid Table 3" w:uiPriority="48"/>
+    <w:lsdException w:name="Grid Table 4" w:uiPriority="49"/>
+    <w:lsdException w:name="Grid Table 5 Dark" w:uiPriority="50"/>
+    <w:lsdException w:name="Grid Table 6 Colorful" w:uiPriority="51"/>
+    <w:lsdException w:name="Grid Table 7 Colorful" w:uiPriority="52"/>
+    <w:lsdException w:name="Grid Table 1 Light Accent 1" w:uiPriority="46"/>
+    <w:lsdException w:name="Grid Table 2 Accent 1" w:uiPriority="47"/>
+    <w:lsdException w:name="Grid Table 3 Accent 1" w:uiPriority="48"/>
+    <w:lsdException w:name="Grid Table 4 Accent 1" w:uiPriority="49"/>
+    <w:lsdException w:name="Grid Table 5 Dark Accent 1" w:uiPriority="50"/>
+    <w:lsdException w:name="Grid Table 6 Colorful Accent 1" w:uiPriority="51"/>
+    <w:lsdException w:name="Grid Table 7 Colorful Accent 1" w:uiPriority="52"/>
+    <w:lsdException w:name="Grid Table 1 Light Accent 2" w:uiPriority="46"/>
+    <w:lsdException w:name="Grid Table 2 Accent 2" w:uiPriority="47"/>
+    <w:lsdException w:name="Grid Table 3 Accent 2" w:uiPriority="48"/>
+    <w:lsdException w:name="Grid Table 4 Accent 2" w:uiPriority="49"/>
+    <w:lsdException w:name="Grid Table 5 Dark Accent 2" w:uiPriority="50"/>
+    <w:lsdException w:name="Grid Table 6 Colorful Accent 2" w:uiPriority="51"/>
+    <w:lsdException w:name="Grid Table 7 Colorful Accent 2" w:uiPriority="52"/>
+    <w:lsdException w:name="Grid Table 1 Light Accent 3" w:uiPriority="46"/>
+    <w:lsdException w:name="Grid Table 2 Accent 3" w:uiPriority="47"/>
+    <w:lsdException w:name="Grid Table 3 Accent 3" w:uiPriority="48"/>
+    <w:lsdException w:name="Grid Table 4 Accent 3" w:uiPriority="49"/>
+    <w:lsdException w:name="Grid Table 5 Dark Accent 3" w:uiPriority="50"/>
+    <w:lsdException w:name="Grid Table 6 Colorful Accent 3" w:uiPriority="51"/>
+    <w:lsdException w:name="Grid Table 7 Colorful Accent 3" w:uiPriority="52"/>
+    <w:lsdException w:name="Grid Table 1 Light Accent 4" w:uiPriority="46"/>
+    <w:lsdException w:name="Grid Table 2 Accent 4" w:uiPriority="47"/>
+    <w:lsdException w:name="Grid Table 3 Accent 4" w:uiPriority="48"/>
+    <w:lsdException w:name="Grid Table 4 Accent 4" w:uiPriority="49"/>
+    <w:lsdException w:name="Grid Table 5 Dark Accent 4" w:uiPriority="50"/>
+    <w:lsdException w:name="Grid Table 6 Colorful Accent 4" w:uiPriority="51"/>
+    <w:lsdException w:name="Grid Table 7 Colorful Accent 4" w:uiPriority="52"/>
+    <w:lsdException w:name="Grid Table 1 Light Accent 5" w:uiPriority="46"/>
+    <w:lsdException w:name="Grid Table 2 Accent 5" w:uiPriority="47"/>
+    <w:lsdException w:name="Grid Table 3 Accent 5" w:uiPriority="48"/>
+    <w:lsdException w:name="Grid Table 4 Accent 5" w:uiPriority="49"/>
+    <w:lsdException w:name="Grid Table 5 Dark Accent 5" w:uiPriority="50"/>
+    <w:lsdException w:name="Grid Table 6 Colorful Accent 5" w:uiPriority="51"/>
+    <w:lsdException w:name="Grid Table 7 Colorful Accent 5" w:uiPriority="52"/>
+    <w:lsdException w:name="Grid Table 1 Light Accent 6" w:uiPriority="46"/>
+    <w:lsdException w:name="Grid Table 2 Accent 6" w:uiPriority="47"/>
+    <w:lsdException w:name="Grid Table 3 Accent 6" w:uiPriority="48"/>
+    <w:lsdException w:name="Grid Table 4 Accent 6" w:uiPriority="49"/>
+    <w:lsdException w:name="Grid Table 5 Dark Accent 6" w:uiPriority="50"/>
+    <w:lsdException w:name="Grid Table 6 Colorful Accent 6" w:uiPriority="51"/>
+    <w:lsdException w:name="Grid Table 7 Colorful Accent 6" w:uiPriority="52"/>
+    <w:lsdException w:name="List Table 1 Light" w:uiPriority="46"/>
+    <w:lsdException w:name="List Table 2" w:uiPriority="47"/>
+    <w:lsdException w:name="List Table 3" w:uiPriority="48"/>
+    <w:lsdException w:name="List Table 4" w:uiPriority="49"/>
+    <w:lsdException w:name="List Table 5 Dark" w:uiPriority="50"/>
+    <w:lsdException w:name="List Table 6 Colorful" w:uiPriority="51"/>
+    <w:lsdException w:name="List Table 7 Colorful" w:uiPriority="52"/>
+    <w:lsdException w:name="List Table 1 Light Accent 1" w:uiPriority="46"/>
+    <w:lsdException w:name="List Table 2 Accent 1" w:uiPriority="47"/>
+    <w:lsdException w:name="List Table 3 Accent 1" w:uiPriority="48"/>
+    <w:lsdException w:name="List Table 4 Accent 1" w:uiPriority="49"/>
+    <w:lsdException w:name="List Table 5 Dark Accent 1" w:uiPriority="50"/>
+    <w:lsdException w:name="List Table 6 Colorful Accent 1" w:uiPriority="51"/>
+    <w:lsdException w:name="List Table 7 Colorful Accent 1" w:uiPriority="52"/>
+    <w:lsdException w:name="List Table 1 Light Accent 2" w:uiPriority="46"/>
+    <w:lsdException w:name="List Table 2 Accent 2" w:uiPriority="47"/>
+    <w:lsdException w:name="List Table 3 Accent 2" w:uiPriority="48"/>
+    <w:lsdException w:name="List Table 4 Accent 2" w:uiPriority="49"/>
+    <w:lsdException w:name="List Table 5 Dark Accent 2" w:uiPriority="50"/>
+    <w:lsdException w:name="List Table 6 Colorful Accent 2" w:uiPriority="51"/>
+    <w:lsdException w:name="List Table 7 Colorful Accent 2" w:uiPriority="52"/>
+    <w:lsdException w:name="List Table 1 Light Accent 3" w:uiPriority="46"/>
+    <w:lsdException w:name="List Table 2 Accent 3" w:uiPriority="47"/>
+    <w:lsdException w:name="List Table 3 Accent 3" w:uiPriority="48"/>
+    <w:lsdException w:name="List Table 4 Accent 3" w:uiPriority="49"/>
+    <w:lsdException w:name="List Table 5 Dark Accent 3" w:uiPriority="50"/>
+    <w:lsdException w:name="List Table 6 Colorful Accent 3" w:uiPriority="51"/>
+    <w:lsdException w:name="List Table 7 Colorful Accent 3" w:uiPriority="52"/>
+    <w:lsdException w:name="List Table 1 Light Accent 4" w:uiPriority="46"/>
+    <w:lsdException w:name="List Table 2 Accent 4" w:uiPriority="47"/>
+    <w:lsdException w:name="List Table 3 Accent 4" w:uiPriority="48"/>
+    <w:lsdException w:name="List Table 4 Accent 4" w:uiPriority="49"/>
+    <w:lsdException w:name="List Table 5 Dark Accent 4" w:uiPriority="50"/>
+    <w:lsdException w:name="List Table 6 Colorful Accent 4" w:uiPriority="51"/>
+    <w:lsdException w:name="List Table 7 Colorful Accent 4" w:uiPriority="52"/>
+    <w:lsdException w:name="List Table 1 Light Accent 5" w:uiPriority="46"/>
+    <w:lsdException w:name="List Table 2 Accent 5" w:uiPriority="47"/>
+    <w:lsdException w:name="List Table 3 Accent 5" w:uiPriority="48"/>
+    <w:lsdException w:name="List Table 4 Accent 5" w:uiPriority="49"/>
+    <w:lsdException w:name="List Table 5 Dark Accent 5" w:uiPriority="50"/>
+    <w:lsdException w:name="List Table 6 Colorful Accent 5" w:uiPriority="51"/>
+    <w:lsdException w:name="List Table 7 Colorful Accent 5" w:uiPriority="52"/>
+    <w:lsdException w:name="List Table 1 Light Accent 6" w:uiPriority="46"/>
+    <w:lsdException w:name="List Table 2 Accent 6" w:uiPriority="47"/>
+    <w:lsdException w:name="List Table 3 Accent 6" w:uiPriority="48"/>
+    <w:lsdException w:name="List Table 4 Accent 6" w:uiPriority="49"/>
+    <w:lsdException w:name="List Table 5 Dark Accent 6" w:uiPriority="50"/>
+    <w:lsdException w:name="List Table 6 Colorful Accent 6" w:uiPriority="51"/>
+    <w:lsdException w:name="List Table 7 Colorful Accent 6" w:uiPriority="52"/>
+    <w:lsdException w:name="Mention" w:semiHidden="1" w:uiPriority="99" w:unhideWhenUsed="1"/>
+    <w:lsdException w:name="Smart Hyperlink" w:semiHidden="1" w:uiPriority="99" w:unhideWhenUsed="1"/>
+    <w:lsdException w:name="Hashtag" w:semiHidden="1" w:uiPriority="99" w:unhideWhenUsed="1"/>
+    <w:lsdException w:name="Unresolved Mention" w:semiHidden="1" w:uiPriority="99" w:unhideWhenUsed="1"/>
+    <w:lsdException w:name="Smart Link" w:semiHidden="1" w:uiPriority="99" w:unhideWhenUsed="1"/>
   </w:latentStyles>
-  <w:style w:type="paragraph" w:default="1" w:styleId="a2">
+  <w:style w:type="paragraph" w:default="1" w:styleId="Normal">
     <w:name w:val="Normal"/>
     <w:autoRedefine/>
     <w:qFormat/>
@@ -8505,11 +12920,11 @@
       <w:szCs w:val="24"/>
     </w:rPr>
   </w:style>
-  <w:style w:type="paragraph" w:styleId="1">
+  <w:style w:type="paragraph" w:styleId="Heading1">
     <w:name w:val="heading 1"/>
-    <w:basedOn w:val="a2"/>
-    <w:next w:val="a2"/>
-    <w:link w:val="12"/>
+    <w:basedOn w:val="Normal"/>
+    <w:next w:val="Normal"/>
+    <w:link w:val="Heading1Char"/>
     <w:autoRedefine/>
     <w:qFormat/>
     <w:rsid w:val="00894CF4"/>
@@ -8525,16 +12940,16 @@
       <w:outlineLvl w:val="0"/>
     </w:pPr>
     <w:rPr>
-      <w:rFonts w:ascii="Arial" w:eastAsia="ＭＳ ゴシック" w:hAnsi="Arial"/>
+      <w:rFonts w:ascii="Arial" w:eastAsia="MS Gothic" w:hAnsi="Arial"/>
       <w:sz w:val="32"/>
       <w:u w:val="single"/>
     </w:rPr>
   </w:style>
-  <w:style w:type="paragraph" w:styleId="2">
+  <w:style w:type="paragraph" w:styleId="Heading2">
     <w:name w:val="heading 2"/>
-    <w:basedOn w:val="a2"/>
-    <w:next w:val="a2"/>
-    <w:link w:val="20"/>
+    <w:basedOn w:val="Normal"/>
+    <w:next w:val="Normal"/>
+    <w:link w:val="Heading2Char"/>
     <w:autoRedefine/>
     <w:qFormat/>
     <w:rsid w:val="00894CF4"/>
@@ -8544,16 +12959,16 @@
       <w:outlineLvl w:val="1"/>
     </w:pPr>
     <w:rPr>
-      <w:rFonts w:ascii="Arial" w:eastAsia="ＭＳ ゴシック" w:hAnsi="Arial"/>
+      <w:rFonts w:ascii="Arial" w:eastAsia="MS Gothic" w:hAnsi="Arial"/>
       <w:sz w:val="28"/>
       <w:u w:val="single"/>
     </w:rPr>
   </w:style>
-  <w:style w:type="paragraph" w:styleId="3">
+  <w:style w:type="paragraph" w:styleId="Heading3">
     <w:name w:val="heading 3"/>
-    <w:basedOn w:val="a2"/>
-    <w:next w:val="a2"/>
-    <w:link w:val="30"/>
+    <w:basedOn w:val="Normal"/>
+    <w:next w:val="Normal"/>
+    <w:link w:val="Heading3Char"/>
     <w:autoRedefine/>
     <w:qFormat/>
     <w:rsid w:val="00894CF4"/>
@@ -8563,15 +12978,15 @@
       <w:outlineLvl w:val="2"/>
     </w:pPr>
     <w:rPr>
-      <w:rFonts w:ascii="Arial" w:eastAsia="ＭＳ ゴシック" w:hAnsi="Arial"/>
+      <w:rFonts w:ascii="Arial" w:eastAsia="MS Gothic" w:hAnsi="Arial"/>
       <w:sz w:val="28"/>
       <w:u w:val="single"/>
     </w:rPr>
   </w:style>
-  <w:style w:type="paragraph" w:styleId="4">
+  <w:style w:type="paragraph" w:styleId="Heading4">
     <w:name w:val="heading 4"/>
-    <w:basedOn w:val="a2"/>
-    <w:next w:val="a2"/>
+    <w:basedOn w:val="Normal"/>
+    <w:next w:val="Normal"/>
     <w:qFormat/>
     <w:rsid w:val="00DF2014"/>
     <w:pPr>
@@ -8583,10 +12998,10 @@
       <w:bCs/>
     </w:rPr>
   </w:style>
-  <w:style w:type="paragraph" w:styleId="5">
+  <w:style w:type="paragraph" w:styleId="Heading5">
     <w:name w:val="heading 5"/>
-    <w:basedOn w:val="a2"/>
-    <w:next w:val="a2"/>
+    <w:basedOn w:val="Normal"/>
+    <w:next w:val="Normal"/>
     <w:qFormat/>
     <w:rsid w:val="00DF2014"/>
     <w:pPr>
@@ -8594,13 +13009,13 @@
       <w:outlineLvl w:val="4"/>
     </w:pPr>
     <w:rPr>
-      <w:rFonts w:ascii="Arial" w:eastAsia="ＭＳ ゴシック" w:hAnsi="Arial"/>
+      <w:rFonts w:ascii="Arial" w:eastAsia="MS Gothic" w:hAnsi="Arial"/>
     </w:rPr>
   </w:style>
-  <w:style w:type="paragraph" w:styleId="6">
+  <w:style w:type="paragraph" w:styleId="Heading6">
     <w:name w:val="heading 6"/>
-    <w:basedOn w:val="a2"/>
-    <w:next w:val="a2"/>
+    <w:basedOn w:val="Normal"/>
+    <w:next w:val="Normal"/>
     <w:qFormat/>
     <w:rsid w:val="00DF2014"/>
     <w:pPr>
@@ -8612,10 +13027,10 @@
       <w:bCs/>
     </w:rPr>
   </w:style>
-  <w:style w:type="paragraph" w:styleId="7">
+  <w:style w:type="paragraph" w:styleId="Heading7">
     <w:name w:val="heading 7"/>
-    <w:basedOn w:val="a2"/>
-    <w:next w:val="a2"/>
+    <w:basedOn w:val="Normal"/>
+    <w:next w:val="Normal"/>
     <w:qFormat/>
     <w:rsid w:val="00DF2014"/>
     <w:pPr>
@@ -8623,10 +13038,10 @@
       <w:outlineLvl w:val="6"/>
     </w:pPr>
   </w:style>
-  <w:style w:type="paragraph" w:styleId="8">
+  <w:style w:type="paragraph" w:styleId="Heading8">
     <w:name w:val="heading 8"/>
-    <w:basedOn w:val="a2"/>
-    <w:next w:val="a2"/>
+    <w:basedOn w:val="Normal"/>
+    <w:next w:val="Normal"/>
     <w:qFormat/>
     <w:rsid w:val="00DF2014"/>
     <w:pPr>
@@ -8634,10 +13049,10 @@
       <w:outlineLvl w:val="7"/>
     </w:pPr>
   </w:style>
-  <w:style w:type="paragraph" w:styleId="9">
+  <w:style w:type="paragraph" w:styleId="Heading9">
     <w:name w:val="heading 9"/>
-    <w:basedOn w:val="a2"/>
-    <w:next w:val="a2"/>
+    <w:basedOn w:val="Normal"/>
+    <w:next w:val="Normal"/>
     <w:qFormat/>
     <w:rsid w:val="00DF2014"/>
     <w:pPr>
@@ -8645,18 +13060,17 @@
       <w:outlineLvl w:val="8"/>
     </w:pPr>
   </w:style>
-  <w:style w:type="character" w:default="1" w:styleId="a3">
+  <w:style w:type="character" w:default="1" w:styleId="DefaultParagraphFont">
     <w:name w:val="Default Paragraph Font"/>
     <w:uiPriority w:val="1"/>
     <w:semiHidden/>
     <w:unhideWhenUsed/>
   </w:style>
-  <w:style w:type="table" w:default="1" w:styleId="a4">
+  <w:style w:type="table" w:default="1" w:styleId="TableNormal">
     <w:name w:val="Normal Table"/>
     <w:uiPriority w:val="99"/>
     <w:semiHidden/>
     <w:unhideWhenUsed/>
-    <w:qFormat/>
     <w:tblPr>
       <w:tblInd w:w="0" w:type="dxa"/>
       <w:tblCellMar>
@@ -8667,7 +13081,7 @@
       </w:tblCellMar>
     </w:tblPr>
   </w:style>
-  <w:style w:type="numbering" w:default="1" w:styleId="a5">
+  <w:style w:type="numbering" w:default="1" w:styleId="NoList">
     <w:name w:val="No List"/>
     <w:uiPriority w:val="99"/>
     <w:semiHidden/>
@@ -8675,19 +13089,19 @@
   </w:style>
   <w:style w:type="paragraph" w:customStyle="1" w:styleId="148mm">
     <w:name w:val="スタイル 左 :  14.8 mm"/>
-    <w:basedOn w:val="a2"/>
+    <w:basedOn w:val="Normal"/>
     <w:rsid w:val="00E21E2B"/>
     <w:pPr>
       <w:ind w:left="840"/>
     </w:pPr>
     <w:rPr>
-      <w:rFonts w:cs="ＭＳ 明朝"/>
+      <w:rFonts w:cs="MS Mincho"/>
       <w:szCs w:val="20"/>
     </w:rPr>
   </w:style>
-  <w:style w:type="numbering" w:customStyle="1" w:styleId="a1">
+  <w:style w:type="numbering" w:customStyle="1" w:styleId="a0">
     <w:name w:val="スタイル 箇条書き"/>
-    <w:basedOn w:val="a5"/>
+    <w:basedOn w:val="NoList"/>
     <w:rsid w:val="00813405"/>
     <w:pPr>
       <w:numPr>
@@ -8695,16 +13109,15 @@
       </w:numPr>
     </w:pPr>
   </w:style>
-  <w:style w:type="table" w:styleId="a6">
+  <w:style w:type="table" w:styleId="TableProfessional">
     <w:name w:val="Table Professional"/>
-    <w:basedOn w:val="a4"/>
+    <w:basedOn w:val="TableNormal"/>
     <w:rsid w:val="004A0B26"/>
     <w:pPr>
       <w:widowControl w:val="0"/>
       <w:jc w:val="both"/>
     </w:pPr>
     <w:tblPr>
-      <w:tblInd w:w="0" w:type="dxa"/>
       <w:tblBorders>
         <w:top w:val="single" w:sz="6" w:space="0" w:color="000000"/>
         <w:left w:val="single" w:sz="6" w:space="0" w:color="000000"/>
@@ -8713,12 +13126,6 @@
         <w:insideH w:val="single" w:sz="6" w:space="0" w:color="000000"/>
         <w:insideV w:val="single" w:sz="6" w:space="0" w:color="000000"/>
       </w:tblBorders>
-      <w:tblCellMar>
-        <w:top w:w="0" w:type="dxa"/>
-        <w:left w:w="108" w:type="dxa"/>
-        <w:bottom w:w="0" w:type="dxa"/>
-        <w:right w:w="108" w:type="dxa"/>
-      </w:tblCellMar>
     </w:tblPr>
     <w:tcPr>
       <w:shd w:val="clear" w:color="auto" w:fill="auto"/>
@@ -8739,16 +13146,15 @@
       </w:tcPr>
     </w:tblStylePr>
   </w:style>
-  <w:style w:type="table" w:styleId="a7">
+  <w:style w:type="table" w:styleId="TableGrid">
     <w:name w:val="Table Grid"/>
-    <w:basedOn w:val="a4"/>
+    <w:basedOn w:val="TableNormal"/>
     <w:rsid w:val="006E0A69"/>
     <w:pPr>
       <w:widowControl w:val="0"/>
       <w:jc w:val="both"/>
     </w:pPr>
     <w:tblPr>
-      <w:tblInd w:w="0" w:type="dxa"/>
       <w:tblBorders>
         <w:top w:val="single" w:sz="4" w:space="0" w:color="auto"/>
         <w:left w:val="single" w:sz="4" w:space="0" w:color="auto"/>
@@ -8757,18 +13163,12 @@
         <w:insideH w:val="single" w:sz="4" w:space="0" w:color="auto"/>
         <w:insideV w:val="single" w:sz="4" w:space="0" w:color="auto"/>
       </w:tblBorders>
-      <w:tblCellMar>
-        <w:top w:w="0" w:type="dxa"/>
-        <w:left w:w="108" w:type="dxa"/>
-        <w:bottom w:w="0" w:type="dxa"/>
-        <w:right w:w="108" w:type="dxa"/>
-      </w:tblCellMar>
     </w:tblPr>
   </w:style>
-  <w:style w:type="paragraph" w:styleId="13">
+  <w:style w:type="paragraph" w:styleId="TOC1">
     <w:name w:val="toc 1"/>
-    <w:basedOn w:val="a2"/>
-    <w:next w:val="a2"/>
+    <w:basedOn w:val="Normal"/>
+    <w:next w:val="Normal"/>
     <w:autoRedefine/>
     <w:uiPriority w:val="39"/>
     <w:rsid w:val="00975846"/>
@@ -8779,10 +13179,10 @@
       </w:tabs>
     </w:pPr>
   </w:style>
-  <w:style w:type="paragraph" w:styleId="21">
+  <w:style w:type="paragraph" w:styleId="TOC2">
     <w:name w:val="toc 2"/>
-    <w:basedOn w:val="a2"/>
-    <w:next w:val="a2"/>
+    <w:basedOn w:val="Normal"/>
+    <w:next w:val="Normal"/>
     <w:autoRedefine/>
     <w:uiPriority w:val="39"/>
     <w:rsid w:val="00016ADB"/>
@@ -8790,9 +13190,9 @@
       <w:ind w:leftChars="100" w:left="210"/>
     </w:pPr>
   </w:style>
-  <w:style w:type="character" w:styleId="a8">
+  <w:style w:type="character" w:styleId="Hyperlink">
     <w:name w:val="Hyperlink"/>
-    <w:basedOn w:val="a3"/>
+    <w:basedOn w:val="DefaultParagraphFont"/>
     <w:uiPriority w:val="99"/>
     <w:rsid w:val="00016ADB"/>
     <w:rPr>
@@ -8800,9 +13200,9 @@
       <w:u w:val="single"/>
     </w:rPr>
   </w:style>
-  <w:style w:type="numbering" w:customStyle="1" w:styleId="11">
+  <w:style w:type="numbering" w:customStyle="1" w:styleId="10">
     <w:name w:val="スタイル 箇条書き1"/>
-    <w:basedOn w:val="a5"/>
+    <w:basedOn w:val="NoList"/>
     <w:rsid w:val="005E3B4F"/>
     <w:pPr>
       <w:numPr>
@@ -8812,7 +13212,7 @@
   </w:style>
   <w:style w:type="numbering" w:customStyle="1" w:styleId="Century">
     <w:name w:val="スタイル スタイル 箇条書き + アウトライン番号 Century"/>
-    <w:basedOn w:val="a5"/>
+    <w:basedOn w:val="NoList"/>
     <w:rsid w:val="002E5342"/>
     <w:pPr>
       <w:numPr>
@@ -8822,7 +13222,7 @@
   </w:style>
   <w:style w:type="numbering" w:customStyle="1" w:styleId="Century0">
     <w:name w:val="スタイル スタイル 箇条書き + アウトライン番号 (英数字) Century (日) ＭＳ 明朝"/>
-    <w:basedOn w:val="a5"/>
+    <w:basedOn w:val="NoList"/>
     <w:rsid w:val="002E5342"/>
     <w:pPr>
       <w:numPr>
@@ -8830,18 +13230,18 @@
       </w:numPr>
     </w:pPr>
   </w:style>
-  <w:style w:type="character" w:styleId="a9">
+  <w:style w:type="character" w:styleId="FollowedHyperlink">
     <w:name w:val="FollowedHyperlink"/>
-    <w:basedOn w:val="a3"/>
+    <w:basedOn w:val="DefaultParagraphFont"/>
     <w:rsid w:val="00331797"/>
     <w:rPr>
       <w:color w:val="800080"/>
       <w:u w:val="single"/>
     </w:rPr>
   </w:style>
-  <w:style w:type="paragraph" w:styleId="aa">
+  <w:style w:type="paragraph" w:styleId="Header">
     <w:name w:val="header"/>
-    <w:basedOn w:val="a2"/>
+    <w:basedOn w:val="Normal"/>
     <w:rsid w:val="00F375CF"/>
     <w:pPr>
       <w:tabs>
@@ -8851,9 +13251,9 @@
       <w:snapToGrid w:val="0"/>
     </w:pPr>
   </w:style>
-  <w:style w:type="paragraph" w:styleId="ab">
+  <w:style w:type="paragraph" w:styleId="Footer">
     <w:name w:val="footer"/>
-    <w:basedOn w:val="a2"/>
+    <w:basedOn w:val="Normal"/>
     <w:rsid w:val="00F375CF"/>
     <w:pPr>
       <w:tabs>
@@ -8863,14 +13263,14 @@
       <w:snapToGrid w:val="0"/>
     </w:pPr>
   </w:style>
-  <w:style w:type="character" w:styleId="ac">
+  <w:style w:type="character" w:styleId="PageNumber">
     <w:name w:val="page number"/>
-    <w:basedOn w:val="a3"/>
+    <w:basedOn w:val="DefaultParagraphFont"/>
     <w:rsid w:val="00F375CF"/>
   </w:style>
-  <w:style w:type="numbering" w:customStyle="1" w:styleId="10">
+  <w:style w:type="numbering" w:customStyle="1" w:styleId="1">
     <w:name w:val="スタイル スタイル 箇条書き1 + アウトライン番号"/>
-    <w:basedOn w:val="a5"/>
+    <w:basedOn w:val="NoList"/>
     <w:rsid w:val="00926056"/>
     <w:pPr>
       <w:numPr>
@@ -8878,9 +13278,9 @@
       </w:numPr>
     </w:pPr>
   </w:style>
-  <w:style w:type="numbering" w:customStyle="1" w:styleId="a0">
+  <w:style w:type="numbering" w:customStyle="1" w:styleId="a">
     <w:name w:val="スタイル 段落番号"/>
-    <w:basedOn w:val="a5"/>
+    <w:basedOn w:val="NoList"/>
     <w:rsid w:val="0005214D"/>
     <w:pPr>
       <w:numPr>
@@ -8888,10 +13288,10 @@
       </w:numPr>
     </w:pPr>
   </w:style>
-  <w:style w:type="paragraph" w:styleId="31">
+  <w:style w:type="paragraph" w:styleId="TOC3">
     <w:name w:val="toc 3"/>
-    <w:basedOn w:val="a2"/>
-    <w:next w:val="a2"/>
+    <w:basedOn w:val="Normal"/>
+    <w:next w:val="Normal"/>
     <w:autoRedefine/>
     <w:uiPriority w:val="39"/>
     <w:rsid w:val="00A15FEB"/>
@@ -8901,7 +13301,7 @@
   </w:style>
   <w:style w:type="paragraph" w:customStyle="1" w:styleId="2Century">
     <w:name w:val="スタイル 見出し 2 + (英数字) Century (日) ＭＳ 明朝"/>
-    <w:basedOn w:val="2"/>
+    <w:basedOn w:val="Heading2"/>
     <w:link w:val="2Century0"/>
     <w:autoRedefine/>
     <w:rsid w:val="00CF0EFC"/>
@@ -8909,16 +13309,16 @@
       <w:spacing w:before="360"/>
     </w:pPr>
     <w:rPr>
-      <w:rFonts w:ascii="Century" w:eastAsia="ＭＳ 明朝" w:hAnsi="Century"/>
+      <w:rFonts w:ascii="Century" w:eastAsia="MS Mincho" w:hAnsi="Century"/>
     </w:rPr>
   </w:style>
-  <w:style w:type="character" w:customStyle="1" w:styleId="20">
-    <w:name w:val="見出し 2 (文字)"/>
-    <w:basedOn w:val="a3"/>
-    <w:link w:val="2"/>
+  <w:style w:type="character" w:customStyle="1" w:styleId="Heading2Char">
+    <w:name w:val="Heading 2 Char"/>
+    <w:basedOn w:val="DefaultParagraphFont"/>
+    <w:link w:val="Heading2"/>
     <w:rsid w:val="00894CF4"/>
     <w:rPr>
-      <w:rFonts w:ascii="Arial" w:eastAsia="ＭＳ ゴシック" w:hAnsi="Arial"/>
+      <w:rFonts w:ascii="Arial" w:eastAsia="MS Gothic" w:hAnsi="Arial"/>
       <w:kern w:val="2"/>
       <w:sz w:val="28"/>
       <w:szCs w:val="24"/>
@@ -8928,13 +13328,21 @@
   </w:style>
   <w:style w:type="character" w:customStyle="1" w:styleId="2Century0">
     <w:name w:val="スタイル 見出し 2 + (英数字) Century (日) ＭＳ 明朝 (文字)"/>
-    <w:basedOn w:val="20"/>
+    <w:basedOn w:val="Heading2Char"/>
     <w:link w:val="2Century"/>
     <w:rsid w:val="00CF0EFC"/>
+    <w:rPr>
+      <w:rFonts w:ascii="Arial" w:eastAsia="MS Gothic" w:hAnsi="Arial"/>
+      <w:kern w:val="2"/>
+      <w:sz w:val="28"/>
+      <w:szCs w:val="24"/>
+      <w:u w:val="single"/>
+      <w:lang w:val="en-US" w:eastAsia="ja-JP" w:bidi="ar-SA"/>
+    </w:rPr>
   </w:style>
-  <w:style w:type="paragraph" w:styleId="ad">
+  <w:style w:type="paragraph" w:styleId="ListParagraph">
     <w:name w:val="List Paragraph"/>
-    <w:basedOn w:val="a2"/>
+    <w:basedOn w:val="Normal"/>
     <w:uiPriority w:val="34"/>
     <w:qFormat/>
     <w:rsid w:val="00586125"/>
@@ -8945,10 +13353,10 @@
       <w:sz w:val="21"/>
     </w:rPr>
   </w:style>
-  <w:style w:type="paragraph" w:styleId="ae">
+  <w:style w:type="paragraph" w:styleId="BalloonText">
     <w:name w:val="Balloon Text"/>
-    <w:basedOn w:val="a2"/>
-    <w:link w:val="af"/>
+    <w:basedOn w:val="Normal"/>
+    <w:link w:val="BalloonTextChar"/>
     <w:rsid w:val="00F17206"/>
     <w:rPr>
       <w:rFonts w:asciiTheme="majorHAnsi" w:eastAsiaTheme="majorEastAsia" w:hAnsiTheme="majorHAnsi" w:cstheme="majorBidi"/>
@@ -8956,10 +13364,10 @@
       <w:szCs w:val="18"/>
     </w:rPr>
   </w:style>
-  <w:style w:type="character" w:customStyle="1" w:styleId="af">
-    <w:name w:val="吹き出し (文字)"/>
-    <w:basedOn w:val="a3"/>
-    <w:link w:val="ae"/>
+  <w:style w:type="character" w:customStyle="1" w:styleId="BalloonTextChar">
+    <w:name w:val="Balloon Text Char"/>
+    <w:basedOn w:val="DefaultParagraphFont"/>
+    <w:link w:val="BalloonText"/>
     <w:rsid w:val="00F17206"/>
     <w:rPr>
       <w:rFonts w:asciiTheme="majorHAnsi" w:eastAsiaTheme="majorEastAsia" w:hAnsiTheme="majorHAnsi" w:cstheme="majorBidi"/>
@@ -8968,10 +13376,10 @@
       <w:szCs w:val="18"/>
     </w:rPr>
   </w:style>
-  <w:style w:type="paragraph" w:styleId="af0">
+  <w:style w:type="paragraph" w:styleId="DocumentMap">
     <w:name w:val="Document Map"/>
-    <w:basedOn w:val="a2"/>
-    <w:link w:val="af1"/>
+    <w:basedOn w:val="Normal"/>
+    <w:link w:val="DocumentMapChar"/>
     <w:rsid w:val="00E52EDD"/>
     <w:rPr>
       <w:rFonts w:ascii="MS UI Gothic" w:eastAsia="MS UI Gothic"/>
@@ -8979,10 +13387,10 @@
       <w:szCs w:val="18"/>
     </w:rPr>
   </w:style>
-  <w:style w:type="character" w:customStyle="1" w:styleId="af1">
-    <w:name w:val="見出しマップ (文字)"/>
-    <w:basedOn w:val="a3"/>
-    <w:link w:val="af0"/>
+  <w:style w:type="character" w:customStyle="1" w:styleId="DocumentMapChar">
+    <w:name w:val="Document Map Char"/>
+    <w:basedOn w:val="DefaultParagraphFont"/>
+    <w:link w:val="DocumentMap"/>
     <w:rsid w:val="00E52EDD"/>
     <w:rPr>
       <w:rFonts w:ascii="MS UI Gothic" w:eastAsia="MS UI Gothic"/>
@@ -8991,35 +13399,35 @@
       <w:szCs w:val="18"/>
     </w:rPr>
   </w:style>
-  <w:style w:type="character" w:customStyle="1" w:styleId="12">
-    <w:name w:val="見出し 1 (文字)"/>
-    <w:basedOn w:val="a3"/>
-    <w:link w:val="1"/>
+  <w:style w:type="character" w:customStyle="1" w:styleId="Heading1Char">
+    <w:name w:val="Heading 1 Char"/>
+    <w:basedOn w:val="DefaultParagraphFont"/>
+    <w:link w:val="Heading1"/>
     <w:rsid w:val="003D46AB"/>
     <w:rPr>
-      <w:rFonts w:ascii="Arial" w:eastAsia="ＭＳ ゴシック" w:hAnsi="Arial"/>
+      <w:rFonts w:ascii="Arial" w:eastAsia="MS Gothic" w:hAnsi="Arial"/>
       <w:kern w:val="2"/>
       <w:sz w:val="32"/>
       <w:szCs w:val="24"/>
       <w:u w:val="single"/>
     </w:rPr>
   </w:style>
-  <w:style w:type="character" w:customStyle="1" w:styleId="30">
-    <w:name w:val="見出し 3 (文字)"/>
-    <w:basedOn w:val="a3"/>
-    <w:link w:val="3"/>
+  <w:style w:type="character" w:customStyle="1" w:styleId="Heading3Char">
+    <w:name w:val="Heading 3 Char"/>
+    <w:basedOn w:val="DefaultParagraphFont"/>
+    <w:link w:val="Heading3"/>
     <w:rsid w:val="00015E4E"/>
     <w:rPr>
-      <w:rFonts w:ascii="Arial" w:eastAsia="ＭＳ ゴシック" w:hAnsi="Arial"/>
+      <w:rFonts w:ascii="Arial" w:eastAsia="MS Gothic" w:hAnsi="Arial"/>
       <w:kern w:val="2"/>
       <w:sz w:val="28"/>
       <w:szCs w:val="24"/>
       <w:u w:val="single"/>
     </w:rPr>
   </w:style>
-  <w:style w:type="paragraph" w:styleId="a">
+  <w:style w:type="paragraph" w:styleId="ListBullet">
     <w:name w:val="List Bullet"/>
-    <w:basedOn w:val="a2"/>
+    <w:basedOn w:val="Normal"/>
     <w:rsid w:val="007C1B9B"/>
     <w:pPr>
       <w:numPr>
@@ -9030,19 +13438,19 @@
       <w:sz w:val="21"/>
     </w:rPr>
   </w:style>
-  <w:style w:type="paragraph" w:styleId="af2">
+  <w:style w:type="paragraph" w:styleId="BodyText">
     <w:name w:val="Body Text"/>
-    <w:basedOn w:val="a2"/>
-    <w:link w:val="af3"/>
+    <w:basedOn w:val="Normal"/>
+    <w:link w:val="BodyTextChar"/>
     <w:rsid w:val="00BD00CB"/>
     <w:rPr>
       <w:sz w:val="21"/>
     </w:rPr>
   </w:style>
-  <w:style w:type="character" w:customStyle="1" w:styleId="af3">
-    <w:name w:val="本文 (文字)"/>
-    <w:basedOn w:val="a3"/>
-    <w:link w:val="af2"/>
+  <w:style w:type="character" w:customStyle="1" w:styleId="BodyTextChar">
+    <w:name w:val="Body Text Char"/>
+    <w:basedOn w:val="DefaultParagraphFont"/>
+    <w:link w:val="BodyText"/>
     <w:rsid w:val="00BD00CB"/>
     <w:rPr>
       <w:kern w:val="2"/>
@@ -9341,7 +13749,7 @@
 </file>
 
 <file path=customXml/itemProps1.xml><?xml version="1.0" encoding="utf-8"?>
-<ds:datastoreItem xmlns:ds="http://schemas.openxmlformats.org/officeDocument/2006/customXml" ds:itemID="{5BDB4544-1C66-4599-B309-B93530E00C2F}">
+<ds:datastoreItem xmlns:ds="http://schemas.openxmlformats.org/officeDocument/2006/customXml" ds:itemID="{617866C3-C850-49E7-922C-8115E5037C64}">
   <ds:schemaRefs>
     <ds:schemaRef ds:uri="http://schemas.openxmlformats.org/officeDocument/2006/bibliography"/>
   </ds:schemaRefs>

--- a/help/SMBSync2_Help_EN_folder_smb.docx
+++ b/help/SMBSync2_Help_EN_folder_smb.docx
@@ -33,7 +33,55 @@
         <w:rPr>
           <w:szCs w:val="21"/>
         </w:rPr>
-        <w:t xml:space="preserve">To scan the network for find the </w:t>
+        <w:t>S</w:t>
+      </w:r>
+      <w:r>
+        <w:rPr>
+          <w:szCs w:val="21"/>
+        </w:rPr>
+        <w:t>can</w:t>
+      </w:r>
+      <w:r>
+        <w:rPr>
+          <w:szCs w:val="21"/>
+        </w:rPr>
+        <w:t>s</w:t>
+      </w:r>
+      <w:r>
+        <w:rPr>
+          <w:szCs w:val="21"/>
+        </w:rPr>
+        <w:t xml:space="preserve"> the network </w:t>
+      </w:r>
+      <w:r>
+        <w:rPr>
+          <w:szCs w:val="21"/>
+        </w:rPr>
+        <w:t>to</w:t>
+      </w:r>
+      <w:r>
+        <w:rPr>
+          <w:szCs w:val="21"/>
+        </w:rPr>
+        <w:t xml:space="preserve"> </w:t>
+      </w:r>
+      <w:r>
+        <w:rPr>
+          <w:szCs w:val="21"/>
+        </w:rPr>
+        <w:t xml:space="preserve">find </w:t>
+      </w:r>
+      <w:r>
+        <w:rPr>
+          <w:szCs w:val="21"/>
+        </w:rPr>
+        <w:t>available</w:t>
+      </w:r>
+      <w:r>
+        <w:rPr>
+          <w:szCs w:val="21"/>
+        </w:rPr>
+        <w:t xml:space="preserve"> </w:t>
       </w:r>
       <w:r>
         <w:rPr>
@@ -73,7 +121,37 @@
         <w:rPr>
           <w:szCs w:val="21"/>
         </w:rPr>
-        <w:t>Server name/Address</w:t>
+        <w:t>Server</w:t>
+      </w:r>
+      <w:r>
+        <w:rPr>
+          <w:szCs w:val="21"/>
+        </w:rPr>
+        <w:t xml:space="preserve"> host</w:t>
+      </w:r>
+      <w:r>
+        <w:rPr>
+          <w:szCs w:val="21"/>
+        </w:rPr>
+        <w:t xml:space="preserve"> name/</w:t>
+      </w:r>
+      <w:r>
+        <w:rPr>
+          <w:szCs w:val="21"/>
+        </w:rPr>
+        <w:t>IP a</w:t>
+      </w:r>
+      <w:r>
+        <w:rPr>
+          <w:szCs w:val="21"/>
+        </w:rPr>
+        <w:t>d</w:t>
+      </w:r>
+      <w:r>
+        <w:rPr>
+          <w:szCs w:val="21"/>
+        </w:rPr>
+        <w:t>dress</w:t>
       </w:r>
     </w:p>
     <w:p>
@@ -88,7 +166,19 @@
         <w:rPr>
           <w:szCs w:val="21"/>
         </w:rPr>
-        <w:t xml:space="preserve">To specify </w:t>
+        <w:t>S</w:t>
+      </w:r>
+      <w:r>
+        <w:rPr>
+          <w:szCs w:val="21"/>
+        </w:rPr>
+        <w:t xml:space="preserve">pecify </w:t>
+      </w:r>
+      <w:r>
+        <w:rPr>
+          <w:szCs w:val="21"/>
+        </w:rPr>
+        <w:t xml:space="preserve">the </w:t>
       </w:r>
       <w:r>
         <w:rPr>
@@ -101,7 +191,19 @@
         <w:rPr>
           <w:szCs w:val="21"/>
         </w:rPr>
-        <w:t xml:space="preserve"> server name or IP address</w:t>
+        <w:t xml:space="preserve"> server name or </w:t>
+      </w:r>
+      <w:r>
+        <w:rPr>
+          <w:szCs w:val="21"/>
+        </w:rPr>
+        <w:t xml:space="preserve">the </w:t>
+      </w:r>
+      <w:r>
+        <w:rPr>
+          <w:szCs w:val="21"/>
+        </w:rPr>
+        <w:t>IP address</w:t>
       </w:r>
     </w:p>
     <w:p>
@@ -147,124 +249,373 @@
           <w:sz w:val="21"/>
           <w:szCs w:val="21"/>
         </w:rPr>
-        <w:t>You can specify SMB protocol.</w:t>
-      </w:r>
-    </w:p>
-    <w:p>
-      <w:pPr>
-        <w:tabs>
-          <w:tab w:val="num" w:pos="567"/>
-        </w:tabs>
-        <w:ind w:left="567"/>
+        <w:t>You can specify</w:t>
+      </w:r>
+      <w:r>
         <w:rPr>
           <w:sz w:val="21"/>
           <w:szCs w:val="21"/>
         </w:rPr>
-      </w:pPr>
+        <w:t xml:space="preserve"> the</w:t>
+      </w:r>
       <w:r>
         <w:rPr>
           <w:rFonts w:hint="eastAsia"/>
           <w:sz w:val="21"/>
           <w:szCs w:val="21"/>
         </w:rPr>
-        <w:t>-Uses SMB V1</w:t>
-      </w:r>
-    </w:p>
-    <w:p>
-      <w:pPr>
-        <w:tabs>
-          <w:tab w:val="num" w:pos="567"/>
-        </w:tabs>
-        <w:ind w:left="567"/>
+        <w:t xml:space="preserve"> SMB protocol.</w:t>
+      </w:r>
+    </w:p>
+    <w:p>
+      <w:pPr>
+        <w:pStyle w:val="ad"/>
+        <w:numPr>
+          <w:ilvl w:val="0"/>
+          <w:numId w:val="44"/>
+        </w:numPr>
+        <w:ind w:leftChars="0"/>
+        <w:rPr>
+          <w:szCs w:val="21"/>
+        </w:rPr>
+      </w:pPr>
+      <w:r>
+        <w:rPr>
+          <w:szCs w:val="21"/>
+        </w:rPr>
+        <w:t>Use SMB V1</w:t>
+      </w:r>
+    </w:p>
+    <w:p>
+      <w:pPr>
+        <w:pStyle w:val="ad"/>
+        <w:numPr>
+          <w:ilvl w:val="0"/>
+          <w:numId w:val="44"/>
+        </w:numPr>
+        <w:ind w:leftChars="0"/>
+        <w:rPr>
+          <w:szCs w:val="21"/>
+        </w:rPr>
+      </w:pPr>
+      <w:r>
+        <w:rPr>
+          <w:szCs w:val="21"/>
+        </w:rPr>
+        <w:t>Use SMB V2 (2.01)</w:t>
+      </w:r>
+    </w:p>
+    <w:p>
+      <w:pPr>
+        <w:pStyle w:val="ad"/>
+        <w:ind w:leftChars="0" w:left="1287"/>
+        <w:rPr>
+          <w:szCs w:val="21"/>
+        </w:rPr>
+      </w:pPr>
+      <w:r>
+        <w:rPr>
+          <w:szCs w:val="21"/>
+        </w:rPr>
+        <w:t>SMB min v2.1, max v2.1</w:t>
+      </w:r>
+    </w:p>
+    <w:p>
+      <w:pPr>
+        <w:pStyle w:val="ad"/>
+        <w:numPr>
+          <w:ilvl w:val="0"/>
+          <w:numId w:val="44"/>
+        </w:numPr>
+        <w:ind w:leftChars="0"/>
+        <w:rPr>
+          <w:szCs w:val="21"/>
+        </w:rPr>
+      </w:pPr>
+      <w:r>
+        <w:rPr>
+          <w:szCs w:val="21"/>
+        </w:rPr>
+        <w:t>Use SMB V2 (2.11)</w:t>
+      </w:r>
+    </w:p>
+    <w:p>
+      <w:pPr>
+        <w:pStyle w:val="ad"/>
+        <w:ind w:leftChars="0" w:left="1287"/>
+        <w:rPr>
+          <w:szCs w:val="21"/>
+        </w:rPr>
+      </w:pPr>
+      <w:r>
+        <w:rPr>
+          <w:szCs w:val="21"/>
+        </w:rPr>
+        <w:t>SMB min v2.1, max v2.1</w:t>
+      </w:r>
+    </w:p>
+    <w:p>
+      <w:pPr>
+        <w:pStyle w:val="ad"/>
+        <w:numPr>
+          <w:ilvl w:val="0"/>
+          <w:numId w:val="44"/>
+        </w:numPr>
+        <w:ind w:leftChars="0"/>
+        <w:rPr>
+          <w:szCs w:val="21"/>
+        </w:rPr>
+      </w:pPr>
+      <w:r>
+        <w:rPr>
+          <w:szCs w:val="21"/>
+        </w:rPr>
+        <w:t>Use SMB V2/3 (2.12)</w:t>
+      </w:r>
+    </w:p>
+    <w:p>
+      <w:pPr>
+        <w:pStyle w:val="ad"/>
+        <w:ind w:leftChars="0" w:left="1287"/>
+        <w:rPr>
+          <w:szCs w:val="21"/>
+        </w:rPr>
+      </w:pPr>
+      <w:r>
+        <w:rPr>
+          <w:szCs w:val="21"/>
+        </w:rPr>
+        <w:t>Support SMB V2 or V3 protocol</w:t>
+      </w:r>
+    </w:p>
+    <w:p>
+      <w:pPr>
+        <w:pStyle w:val="ad"/>
+        <w:ind w:leftChars="0" w:left="1287"/>
+        <w:rPr>
+          <w:szCs w:val="21"/>
+        </w:rPr>
+      </w:pPr>
+      <w:r>
+        <w:rPr>
+          <w:szCs w:val="21"/>
+        </w:rPr>
+        <w:t>SMB min v2.0.2, max v3.0</w:t>
+      </w:r>
+    </w:p>
+    <w:p>
+      <w:pPr>
+        <w:pStyle w:val="ad"/>
+        <w:numPr>
+          <w:ilvl w:val="0"/>
+          <w:numId w:val="44"/>
+        </w:numPr>
+        <w:ind w:leftChars="0"/>
+        <w:rPr>
+          <w:szCs w:val="21"/>
+        </w:rPr>
+      </w:pPr>
+      <w:r>
+        <w:rPr>
+          <w:szCs w:val="21"/>
+        </w:rPr>
+        <w:t>Use SMB V2/3 (2.14)</w:t>
+      </w:r>
+    </w:p>
+    <w:p>
+      <w:pPr>
+        <w:pStyle w:val="ad"/>
+        <w:ind w:leftChars="0" w:left="1287"/>
+        <w:rPr>
+          <w:szCs w:val="21"/>
+        </w:rPr>
+      </w:pPr>
+      <w:r>
+        <w:rPr>
+          <w:szCs w:val="21"/>
+        </w:rPr>
+        <w:t>SMB min v2.0.2, max v3.0</w:t>
+      </w:r>
+    </w:p>
+    <w:p>
+      <w:pPr>
+        <w:wordWrap w:val="0"/>
         <w:rPr>
           <w:sz w:val="21"/>
           <w:szCs w:val="21"/>
         </w:rPr>
       </w:pPr>
-      <w:r>
-        <w:rPr>
-          <w:rFonts w:hint="eastAsia"/>
+    </w:p>
+    <w:p>
+      <w:pPr>
+        <w:pStyle w:val="ad"/>
+        <w:numPr>
+          <w:ilvl w:val="0"/>
+          <w:numId w:val="40"/>
+        </w:numPr>
+        <w:wordWrap w:val="0"/>
+        <w:ind w:leftChars="0"/>
+        <w:rPr>
+          <w:szCs w:val="21"/>
+        </w:rPr>
+      </w:pPr>
+      <w:r>
+        <w:rPr>
+          <w:szCs w:val="21"/>
+        </w:rPr>
+        <w:t>Use SMB2 negotiation</w:t>
+      </w:r>
+    </w:p>
+    <w:p>
+      <w:pPr>
+        <w:pStyle w:val="ad"/>
+        <w:wordWrap w:val="0"/>
+        <w:ind w:leftChars="0" w:left="420"/>
+        <w:rPr>
+          <w:szCs w:val="21"/>
+        </w:rPr>
+      </w:pPr>
+      <w:r>
+        <w:rPr>
+          <w:szCs w:val="21"/>
+        </w:rPr>
+        <w:t>When checked, it w</w:t>
+      </w:r>
+      <w:r>
+        <w:rPr>
+          <w:szCs w:val="21"/>
+        </w:rPr>
+        <w:t xml:space="preserve">ill force </w:t>
+      </w:r>
+      <w:r>
+        <w:rPr>
+          <w:szCs w:val="21"/>
+        </w:rPr>
+        <w:t>setProperty("jcifs.smb.client.useSMB2Negotiation", "true")</w:t>
+      </w:r>
+      <w:r>
+        <w:rPr>
+          <w:szCs w:val="21"/>
+        </w:rPr>
+        <w:t xml:space="preserve"> in the </w:t>
+      </w:r>
+      <w:r>
+        <w:rPr>
+          <w:szCs w:val="21"/>
+        </w:rPr>
+        <w:t>JcifsAuth</w:t>
+      </w:r>
+      <w:r>
+        <w:rPr>
+          <w:szCs w:val="21"/>
+        </w:rPr>
+        <w:t xml:space="preserve">() function. </w:t>
+      </w:r>
+      <w:r>
+        <w:rPr>
+          <w:szCs w:val="21"/>
+        </w:rPr>
+        <w:t>This ensures the use of</w:t>
+      </w:r>
+      <w:r>
+        <w:rPr>
+          <w:szCs w:val="21"/>
+        </w:rPr>
+        <w:t xml:space="preserve"> SMB2 non</w:t>
+      </w:r>
+      <w:r>
+        <w:rPr>
+          <w:szCs w:val="21"/>
+        </w:rPr>
+        <w:t>-</w:t>
+      </w:r>
+      <w:r>
+        <w:rPr>
+          <w:szCs w:val="21"/>
+        </w:rPr>
+        <w:t>backward compatible negotiation style</w:t>
+      </w:r>
+      <w:r>
+        <w:rPr>
+          <w:szCs w:val="21"/>
+        </w:rPr>
+        <w:t>, incompatible with</w:t>
+      </w:r>
+      <w:r>
+        <w:rPr>
+          <w:szCs w:val="21"/>
+        </w:rPr>
+        <w:t xml:space="preserve"> versions prior to SMB 2.0.2</w:t>
+      </w:r>
+    </w:p>
+    <w:p>
+      <w:pPr>
+        <w:wordWrap w:val="0"/>
+        <w:rPr>
           <w:sz w:val="21"/>
           <w:szCs w:val="21"/>
         </w:rPr>
-        <w:t>-Uses SMB V2(2.01)</w:t>
-      </w:r>
-    </w:p>
-    <w:p>
-      <w:pPr>
-        <w:tabs>
-          <w:tab w:val="num" w:pos="567"/>
-        </w:tabs>
-        <w:ind w:left="567"/>
-        <w:rPr>
-          <w:sz w:val="21"/>
-          <w:szCs w:val="21"/>
-        </w:rPr>
-      </w:pPr>
-      <w:r>
-        <w:rPr>
-          <w:rFonts w:hint="eastAsia"/>
-          <w:sz w:val="21"/>
-          <w:szCs w:val="21"/>
-        </w:rPr>
-        <w:t>-Uses SMB V2(2.11)</w:t>
-      </w:r>
-    </w:p>
-    <w:p>
-      <w:pPr>
-        <w:tabs>
-          <w:tab w:val="num" w:pos="567"/>
-        </w:tabs>
-        <w:ind w:left="567"/>
-        <w:rPr>
-          <w:rFonts w:hint="eastAsia"/>
-          <w:sz w:val="21"/>
-          <w:szCs w:val="21"/>
-        </w:rPr>
-      </w:pPr>
-      <w:r>
-        <w:rPr>
-          <w:rFonts w:hint="eastAsia"/>
-          <w:sz w:val="21"/>
-          <w:szCs w:val="21"/>
-        </w:rPr>
-        <w:t>-Uses SMB V2/3(2.12)(Support SMB V2 or V3 protocol)</w:t>
-      </w:r>
-    </w:p>
-    <w:p>
-      <w:pPr>
-        <w:tabs>
-          <w:tab w:val="num" w:pos="567"/>
-        </w:tabs>
-        <w:ind w:left="567"/>
-        <w:rPr>
-          <w:sz w:val="21"/>
-          <w:szCs w:val="21"/>
-        </w:rPr>
-      </w:pPr>
-      <w:r>
-        <w:rPr>
-          <w:rFonts w:hint="eastAsia"/>
-          <w:sz w:val="21"/>
-          <w:szCs w:val="21"/>
-        </w:rPr>
-        <w:t>-Uses SMB V2/3(2.1</w:t>
-      </w:r>
-      <w:r>
-        <w:rPr>
-          <w:rFonts w:hint="eastAsia"/>
-          <w:sz w:val="21"/>
-          <w:szCs w:val="21"/>
-        </w:rPr>
-        <w:t>4</w:t>
-      </w:r>
-      <w:r>
-        <w:rPr>
-          <w:rFonts w:hint="eastAsia"/>
-          <w:sz w:val="21"/>
-          <w:szCs w:val="21"/>
-        </w:rPr>
-        <w:t>)(Support SMB V2 or V3 protocol)</w:t>
+      </w:pPr>
+    </w:p>
+    <w:p>
+      <w:pPr>
+        <w:pStyle w:val="ad"/>
+        <w:numPr>
+          <w:ilvl w:val="0"/>
+          <w:numId w:val="40"/>
+        </w:numPr>
+        <w:wordWrap w:val="0"/>
+        <w:ind w:leftChars="0"/>
+        <w:rPr>
+          <w:szCs w:val="21"/>
+        </w:rPr>
+      </w:pPr>
+      <w:r>
+        <w:rPr>
+          <w:szCs w:val="21"/>
+        </w:rPr>
+        <w:t>SMB IPC Signing Enforced</w:t>
+      </w:r>
+    </w:p>
+    <w:p>
+      <w:pPr>
+        <w:pStyle w:val="ad"/>
+        <w:wordWrap w:val="0"/>
+        <w:ind w:leftChars="0" w:left="420"/>
+        <w:jc w:val="both"/>
+        <w:rPr>
+          <w:szCs w:val="21"/>
+        </w:rPr>
+      </w:pPr>
+      <w:r>
+        <w:rPr>
+          <w:szCs w:val="21"/>
+        </w:rPr>
+        <w:t>When checked, t</w:t>
+      </w:r>
+      <w:r>
+        <w:rPr>
+          <w:szCs w:val="21"/>
+        </w:rPr>
+        <w:t>he client is</w:t>
+      </w:r>
+      <w:r>
+        <w:rPr>
+          <w:szCs w:val="21"/>
+        </w:rPr>
+        <w:t xml:space="preserve"> </w:t>
+      </w:r>
+      <w:r>
+        <w:rPr>
+          <w:szCs w:val="21"/>
+        </w:rPr>
+        <w:t>required to use SMB signing for IPC$ connections as DCERPC transport</w:t>
+      </w:r>
+      <w:r>
+        <w:rPr>
+          <w:szCs w:val="21"/>
+        </w:rPr>
+        <w:t>. Else it is allowed, but not required.</w:t>
       </w:r>
     </w:p>
     <w:p>
@@ -292,7 +643,19 @@
         <w:rPr>
           <w:szCs w:val="21"/>
         </w:rPr>
-        <w:t>Use port number</w:t>
+        <w:t>Specify</w:t>
+      </w:r>
+      <w:r>
+        <w:rPr>
+          <w:szCs w:val="21"/>
+        </w:rPr>
+        <w:t xml:space="preserve"> </w:t>
+      </w:r>
+      <w:r>
+        <w:rPr>
+          <w:szCs w:val="21"/>
+        </w:rPr>
+        <w:t>port number</w:t>
       </w:r>
     </w:p>
     <w:p>
@@ -307,20 +670,62 @@
         <w:rPr>
           <w:szCs w:val="21"/>
         </w:rPr>
-        <w:t>Specify if the port number of the standard is not available. The standard port number is 139</w:t>
+        <w:t xml:space="preserve">Specify the port number </w:t>
+      </w:r>
+      <w:r>
+        <w:rPr>
+          <w:szCs w:val="21"/>
+        </w:rPr>
+        <w:t xml:space="preserve">if different from default. If left empty, SMBSync2 will try </w:t>
+      </w:r>
+      <w:r>
+        <w:rPr>
+          <w:szCs w:val="21"/>
+        </w:rPr>
+        <w:t xml:space="preserve">to connect to </w:t>
+      </w:r>
+      <w:r>
+        <w:rPr>
+          <w:szCs w:val="21"/>
+        </w:rPr>
+        <w:t xml:space="preserve">the default </w:t>
+      </w:r>
+      <w:r>
+        <w:rPr>
+          <w:szCs w:val="21"/>
+        </w:rPr>
+        <w:t>standard port number</w:t>
+      </w:r>
+      <w:r>
+        <w:rPr>
+          <w:szCs w:val="21"/>
+        </w:rPr>
+        <w:t>s</w:t>
+      </w:r>
+      <w:r>
+        <w:rPr>
+          <w:szCs w:val="21"/>
+        </w:rPr>
+        <w:t xml:space="preserve"> 139</w:t>
       </w:r>
       <w:r>
         <w:rPr>
           <w:rFonts w:hint="eastAsia"/>
           <w:szCs w:val="21"/>
         </w:rPr>
-        <w:t xml:space="preserve"> or</w:t>
-      </w:r>
-      <w:r>
-        <w:rPr>
-          <w:szCs w:val="21"/>
-        </w:rPr>
-        <w:t xml:space="preserve"> 445</w:t>
+        <w:t xml:space="preserve"> </w:t>
+      </w:r>
+      <w:r>
+        <w:rPr>
+          <w:szCs w:val="21"/>
+        </w:rPr>
+        <w:t xml:space="preserve">and </w:t>
+      </w:r>
+      <w:r>
+        <w:rPr>
+          <w:szCs w:val="21"/>
+        </w:rPr>
+        <w:t>445</w:t>
       </w:r>
       <w:r>
         <w:rPr>
@@ -357,29 +762,15 @@
       </w:r>
       <w:r>
         <w:rPr>
-          <w:rFonts w:hint="eastAsia"/>
-          <w:szCs w:val="21"/>
-        </w:rPr>
-        <w:t>SMB</w:t>
-      </w:r>
-      <w:r>
-        <w:rPr>
-          <w:szCs w:val="21"/>
-        </w:rPr>
-        <w:t xml:space="preserve"> host </w:t>
-      </w:r>
-      <w:r>
-        <w:rPr>
-          <w:rFonts w:hint="eastAsia"/>
-          <w:szCs w:val="21"/>
-        </w:rPr>
-        <w:t>account</w:t>
-      </w:r>
-      <w:r>
-        <w:rPr>
-          <w:szCs w:val="21"/>
-        </w:rPr>
-        <w:t xml:space="preserve"> and password</w:t>
+          <w:szCs w:val="21"/>
+        </w:rPr>
+        <w:t>Account name and</w:t>
+      </w:r>
+      <w:r>
+        <w:rPr>
+          <w:szCs w:val="21"/>
+        </w:rPr>
+        <w:t xml:space="preserve"> password</w:t>
       </w:r>
     </w:p>
     <w:p>
@@ -394,20 +785,13 @@
         <w:rPr>
           <w:szCs w:val="21"/>
         </w:rPr>
-        <w:t xml:space="preserve">It specifies whether to use the </w:t>
-      </w:r>
-      <w:r>
-        <w:rPr>
-          <w:rFonts w:hint="eastAsia"/>
-          <w:szCs w:val="21"/>
-        </w:rPr>
-        <w:t>account</w:t>
-      </w:r>
-      <w:r>
-        <w:rPr>
-          <w:szCs w:val="21"/>
-        </w:rPr>
-        <w:t>/password.</w:t>
+        <w:t>Must be completed if required by the server</w:t>
+      </w:r>
+      <w:r>
+        <w:rPr>
+          <w:szCs w:val="21"/>
+        </w:rPr>
+        <w:t>.</w:t>
       </w:r>
     </w:p>
     <w:p>
@@ -449,7 +833,25 @@
         <w:rPr>
           <w:szCs w:val="21"/>
         </w:rPr>
-        <w:t>To specify userid for host.</w:t>
+        <w:t>U</w:t>
+      </w:r>
+      <w:r>
+        <w:rPr>
+          <w:szCs w:val="21"/>
+        </w:rPr>
+        <w:t>ser</w:t>
+      </w:r>
+      <w:r>
+        <w:rPr>
+          <w:szCs w:val="21"/>
+        </w:rPr>
+        <w:t xml:space="preserve"> account name to connect to the</w:t>
+      </w:r>
+      <w:r>
+        <w:rPr>
+          <w:szCs w:val="21"/>
+        </w:rPr>
+        <w:t xml:space="preserve"> host.</w:t>
       </w:r>
     </w:p>
     <w:p>
@@ -491,7 +893,25 @@
         <w:rPr>
           <w:szCs w:val="21"/>
         </w:rPr>
-        <w:t>To specify password for host.</w:t>
+        <w:t>Account p</w:t>
+      </w:r>
+      <w:r>
+        <w:rPr>
+          <w:szCs w:val="21"/>
+        </w:rPr>
+        <w:t xml:space="preserve">assword </w:t>
+      </w:r>
+      <w:r>
+        <w:rPr>
+          <w:szCs w:val="21"/>
+        </w:rPr>
+        <w:t>to connect to the</w:t>
+      </w:r>
+      <w:r>
+        <w:rPr>
+          <w:szCs w:val="21"/>
+        </w:rPr>
+        <w:t xml:space="preserve"> host.</w:t>
       </w:r>
     </w:p>
     <w:p>
@@ -540,6 +960,12 @@
         </w:rPr>
         <w:t>Share</w:t>
       </w:r>
+      <w:r>
+        <w:rPr>
+          <w:szCs w:val="21"/>
+        </w:rPr>
+        <w:t>s</w:t>
+      </w:r>
     </w:p>
     <w:p>
       <w:pPr>
@@ -553,7 +979,14 @@
         <w:rPr>
           <w:szCs w:val="21"/>
         </w:rPr>
-        <w:t xml:space="preserve">Show share name for host. </w:t>
+        <w:lastRenderedPageBreak/>
+        <w:t>Connects to the specified host and list all available shares for the account.</w:t>
+      </w:r>
+      <w:r>
+        <w:rPr>
+          <w:szCs w:val="21"/>
+        </w:rPr>
+        <w:t xml:space="preserve"> </w:t>
       </w:r>
     </w:p>
     <w:p>
@@ -568,7 +1001,135 @@
         <w:rPr>
           <w:szCs w:val="21"/>
         </w:rPr>
-        <w:t>(Selectable share name will be displayed when you press the listing button, click the share name, and then press the OK)</w:t>
+        <w:t>(</w:t>
+      </w:r>
+      <w:r>
+        <w:rPr>
+          <w:szCs w:val="21"/>
+        </w:rPr>
+        <w:t>S</w:t>
+      </w:r>
+      <w:r>
+        <w:rPr>
+          <w:szCs w:val="21"/>
+        </w:rPr>
+        <w:t>hare</w:t>
+      </w:r>
+      <w:r>
+        <w:rPr>
+          <w:szCs w:val="21"/>
+        </w:rPr>
+        <w:t>s</w:t>
+      </w:r>
+      <w:r>
+        <w:rPr>
+          <w:szCs w:val="21"/>
+        </w:rPr>
+        <w:t xml:space="preserve"> name</w:t>
+      </w:r>
+      <w:r>
+        <w:rPr>
+          <w:szCs w:val="21"/>
+        </w:rPr>
+        <w:t>s</w:t>
+      </w:r>
+      <w:r>
+        <w:rPr>
+          <w:szCs w:val="21"/>
+        </w:rPr>
+        <w:t xml:space="preserve"> will be displayed when you press the </w:t>
+      </w:r>
+      <w:r>
+        <w:rPr>
+          <w:szCs w:val="21"/>
+        </w:rPr>
+        <w:t>“</w:t>
+      </w:r>
+      <w:r>
+        <w:rPr>
+          <w:rFonts w:hint="eastAsia"/>
+          <w:szCs w:val="21"/>
+        </w:rPr>
+        <w:t>L</w:t>
+      </w:r>
+      <w:r>
+        <w:rPr>
+          <w:szCs w:val="21"/>
+        </w:rPr>
+        <w:t>ist</w:t>
+      </w:r>
+      <w:r>
+        <w:rPr>
+          <w:rFonts w:hint="eastAsia"/>
+          <w:szCs w:val="21"/>
+        </w:rPr>
+        <w:t xml:space="preserve"> </w:t>
+      </w:r>
+      <w:r>
+        <w:rPr>
+          <w:szCs w:val="21"/>
+        </w:rPr>
+        <w:t>Share</w:t>
+      </w:r>
+      <w:r>
+        <w:rPr>
+          <w:szCs w:val="21"/>
+        </w:rPr>
+        <w:t>s</w:t>
+      </w:r>
+      <w:r>
+        <w:rPr>
+          <w:szCs w:val="21"/>
+        </w:rPr>
+        <w:t xml:space="preserve"> </w:t>
+      </w:r>
+      <w:r>
+        <w:rPr>
+          <w:szCs w:val="21"/>
+        </w:rPr>
+        <w:t>“</w:t>
+      </w:r>
+      <w:r>
+        <w:rPr>
+          <w:szCs w:val="21"/>
+        </w:rPr>
+        <w:t xml:space="preserve"> button</w:t>
+      </w:r>
+      <w:r>
+        <w:rPr>
+          <w:szCs w:val="21"/>
+        </w:rPr>
+        <w:t>. C</w:t>
+      </w:r>
+      <w:r>
+        <w:rPr>
+          <w:szCs w:val="21"/>
+        </w:rPr>
+        <w:t>lick the</w:t>
+      </w:r>
+      <w:r>
+        <w:rPr>
+          <w:szCs w:val="21"/>
+        </w:rPr>
+        <w:t xml:space="preserve"> desired</w:t>
+      </w:r>
+      <w:r>
+        <w:rPr>
+          <w:szCs w:val="21"/>
+        </w:rPr>
+        <w:t xml:space="preserve"> share name, and then press OK</w:t>
+      </w:r>
+      <w:r>
+        <w:rPr>
+          <w:szCs w:val="21"/>
+        </w:rPr>
+        <w:t xml:space="preserve"> to validate</w:t>
+      </w:r>
+      <w:r>
+        <w:rPr>
+          <w:szCs w:val="21"/>
+        </w:rPr>
+        <w:t>)</w:t>
       </w:r>
     </w:p>
     <w:p>
@@ -615,22 +1176,188 @@
         <w:rPr>
           <w:szCs w:val="21"/>
         </w:rPr>
-        <w:t>Directory</w:t>
+        <w:t>Directories</w:t>
       </w:r>
     </w:p>
     <w:p>
       <w:pPr>
         <w:pStyle w:val="af2"/>
-        <w:ind w:firstLine="420"/>
-        <w:rPr>
-          <w:szCs w:val="21"/>
-        </w:rPr>
-      </w:pPr>
-      <w:r>
-        <w:rPr>
-          <w:szCs w:val="21"/>
-        </w:rPr>
-        <w:t xml:space="preserve">Show directory list for SMB host. </w:t>
+        <w:ind w:firstLine="426"/>
+        <w:rPr>
+          <w:szCs w:val="21"/>
+        </w:rPr>
+      </w:pPr>
+      <w:r>
+        <w:rPr>
+          <w:szCs w:val="21"/>
+        </w:rPr>
+        <w:t>Show director</w:t>
+      </w:r>
+      <w:r>
+        <w:rPr>
+          <w:szCs w:val="21"/>
+        </w:rPr>
+        <w:t>ies</w:t>
+      </w:r>
+      <w:r>
+        <w:rPr>
+          <w:szCs w:val="21"/>
+        </w:rPr>
+        <w:t xml:space="preserve"> list </w:t>
+      </w:r>
+      <w:r>
+        <w:rPr>
+          <w:szCs w:val="21"/>
+        </w:rPr>
+        <w:t>on the</w:t>
+      </w:r>
+      <w:r>
+        <w:rPr>
+          <w:szCs w:val="21"/>
+        </w:rPr>
+        <w:t xml:space="preserve"> </w:t>
+      </w:r>
+      <w:r>
+        <w:rPr>
+          <w:szCs w:val="21"/>
+        </w:rPr>
+        <w:t>selected Share</w:t>
+      </w:r>
+      <w:r>
+        <w:rPr>
+          <w:szCs w:val="21"/>
+        </w:rPr>
+        <w:t xml:space="preserve">. </w:t>
+      </w:r>
+    </w:p>
+    <w:p>
+      <w:pPr>
+        <w:pStyle w:val="af2"/>
+        <w:ind w:firstLine="426"/>
+        <w:rPr>
+          <w:szCs w:val="21"/>
+        </w:rPr>
+      </w:pPr>
+      <w:r>
+        <w:rPr>
+          <w:szCs w:val="21"/>
+        </w:rPr>
+        <w:t xml:space="preserve">When you press the list </w:t>
+      </w:r>
+      <w:r>
+        <w:rPr>
+          <w:rFonts w:hint="eastAsia"/>
+          <w:szCs w:val="21"/>
+        </w:rPr>
+        <w:t xml:space="preserve">directory </w:t>
+      </w:r>
+      <w:r>
+        <w:rPr>
+          <w:szCs w:val="21"/>
+        </w:rPr>
+        <w:t>button, the selectable director</w:t>
+      </w:r>
+      <w:r>
+        <w:rPr>
+          <w:szCs w:val="21"/>
+        </w:rPr>
+        <w:t>ies</w:t>
+      </w:r>
+      <w:r>
+        <w:rPr>
+          <w:szCs w:val="21"/>
+        </w:rPr>
+        <w:t xml:space="preserve"> </w:t>
+      </w:r>
+      <w:r>
+        <w:rPr>
+          <w:szCs w:val="21"/>
+        </w:rPr>
+        <w:t>are</w:t>
+      </w:r>
+      <w:r>
+        <w:rPr>
+          <w:szCs w:val="21"/>
+        </w:rPr>
+        <w:t xml:space="preserve"> displayed</w:t>
+      </w:r>
+      <w:r>
+        <w:rPr>
+          <w:szCs w:val="21"/>
+        </w:rPr>
+        <w:t>.</w:t>
+      </w:r>
+      <w:r>
+        <w:rPr>
+          <w:szCs w:val="21"/>
+        </w:rPr>
+        <w:t xml:space="preserve"> </w:t>
+      </w:r>
+    </w:p>
+    <w:p>
+      <w:pPr>
+        <w:pStyle w:val="af2"/>
+        <w:ind w:firstLine="426"/>
+        <w:rPr>
+          <w:szCs w:val="21"/>
+        </w:rPr>
+      </w:pPr>
+      <w:r>
+        <w:rPr>
+          <w:szCs w:val="21"/>
+        </w:rPr>
+        <w:t>Tap on the directory you want to choose and then on the “Select”</w:t>
+      </w:r>
+      <w:r>
+        <w:rPr>
+          <w:szCs w:val="21"/>
+        </w:rPr>
+        <w:t xml:space="preserve"> button. To </w:t>
+      </w:r>
+      <w:r>
+        <w:rPr>
+          <w:szCs w:val="21"/>
+        </w:rPr>
+        <w:t xml:space="preserve">recurse </w:t>
+      </w:r>
+    </w:p>
+    <w:p>
+      <w:pPr>
+        <w:pStyle w:val="af2"/>
+        <w:ind w:firstLine="426"/>
+        <w:rPr>
+          <w:szCs w:val="21"/>
+        </w:rPr>
+      </w:pPr>
+      <w:r>
+        <w:rPr>
+          <w:szCs w:val="21"/>
+        </w:rPr>
+        <w:t>t</w:t>
+      </w:r>
+      <w:r>
+        <w:rPr>
+          <w:szCs w:val="21"/>
+        </w:rPr>
+        <w:t xml:space="preserve">hrough </w:t>
+      </w:r>
+      <w:r>
+        <w:rPr>
+          <w:szCs w:val="21"/>
+        </w:rPr>
+        <w:t>subdirector</w:t>
+      </w:r>
+      <w:r>
+        <w:rPr>
+          <w:szCs w:val="21"/>
+        </w:rPr>
+        <w:t>ies</w:t>
+      </w:r>
+      <w:r>
+        <w:rPr>
+          <w:szCs w:val="21"/>
+        </w:rPr>
+        <w:t>, tap the directory name.</w:t>
       </w:r>
     </w:p>
     <w:p>
@@ -638,18 +1365,6 @@
         <w:pStyle w:val="af2"/>
         <w:ind w:left="420"/>
       </w:pPr>
-      <w:r>
-        <w:t xml:space="preserve">When you press the list </w:t>
-      </w:r>
-      <w:r>
-        <w:rPr>
-          <w:rFonts w:hint="eastAsia"/>
-        </w:rPr>
-        <w:t xml:space="preserve">directory </w:t>
-      </w:r>
-      <w:r>
-        <w:t>button, the selectable directory is displayed, so tap the right end radio button and select it. To open a subdirectory, tap the directory name.</w:t>
-      </w:r>
     </w:p>
     <w:p>
       <w:pPr>
@@ -711,7 +1426,6 @@
         <w:rPr>
           <w:szCs w:val="21"/>
         </w:rPr>
-        <w:lastRenderedPageBreak/>
         <w:t>Add keywords</w:t>
       </w:r>
     </w:p>
@@ -727,7 +1441,31 @@
         <w:rPr>
           <w:szCs w:val="21"/>
         </w:rPr>
-        <w:t>%YEAR%,%MONTH%,%DAY% and</w:t>
+        <w:t>%YEAR%,</w:t>
+      </w:r>
+      <w:r>
+        <w:rPr>
+          <w:szCs w:val="21"/>
+        </w:rPr>
+        <w:t xml:space="preserve"> </w:t>
+      </w:r>
+      <w:r>
+        <w:rPr>
+          <w:szCs w:val="21"/>
+        </w:rPr>
+        <w:t>%MONTH%,</w:t>
+      </w:r>
+      <w:r>
+        <w:rPr>
+          <w:szCs w:val="21"/>
+        </w:rPr>
+        <w:t xml:space="preserve"> </w:t>
+      </w:r>
+      <w:r>
+        <w:rPr>
+          <w:szCs w:val="21"/>
+        </w:rPr>
+        <w:t>%DAY% and</w:t>
       </w:r>
       <w:r>
         <w:rPr>
@@ -747,33 +1485,44 @@
           <w:rFonts w:hint="eastAsia"/>
           <w:szCs w:val="21"/>
         </w:rPr>
-        <w:t xml:space="preserve">target </w:t>
+        <w:t>target directory</w:t>
+      </w:r>
+      <w:r>
+        <w:rPr>
+          <w:szCs w:val="21"/>
+        </w:rPr>
+        <w:t xml:space="preserve"> names. The keywords are converted into the year, month, and day </w:t>
+      </w:r>
+      <w:r>
+        <w:rPr>
+          <w:szCs w:val="21"/>
+        </w:rPr>
+        <w:t>on which the</w:t>
       </w:r>
       <w:r>
         <w:rPr>
           <w:rFonts w:hint="eastAsia"/>
           <w:szCs w:val="21"/>
         </w:rPr>
-        <w:t>directory</w:t>
-      </w:r>
-      <w:r>
-        <w:rPr>
-          <w:szCs w:val="21"/>
-        </w:rPr>
-        <w:t xml:space="preserve"> names. The keywords are converted into the year, month, and day at the time of </w:t>
-      </w:r>
-      <w:r>
-        <w:rPr>
-          <w:rFonts w:hint="eastAsia"/>
-          <w:szCs w:val="21"/>
-        </w:rPr>
-        <w:t xml:space="preserve">start </w:t>
-      </w:r>
-      <w:r>
-        <w:rPr>
-          <w:szCs w:val="21"/>
-        </w:rPr>
-        <w:t>sync.</w:t>
+        <w:t xml:space="preserve"> </w:t>
+      </w:r>
+      <w:r>
+        <w:rPr>
+          <w:szCs w:val="21"/>
+        </w:rPr>
+        <w:t>sync</w:t>
+      </w:r>
+      <w:r>
+        <w:rPr>
+          <w:szCs w:val="21"/>
+        </w:rPr>
+        <w:t xml:space="preserve"> started</w:t>
+      </w:r>
+      <w:r>
+        <w:rPr>
+          <w:szCs w:val="21"/>
+        </w:rPr>
+        <w:t>.</w:t>
       </w:r>
     </w:p>
     <w:p>
@@ -811,7 +1560,16 @@
           <w:szCs w:val="21"/>
           <w:u w:val="single"/>
         </w:rPr>
-        <w:t>his</w:t>
+        <w:t>h</w:t>
+      </w:r>
+      <w:r>
+        <w:rPr>
+          <w:b/>
+          <w:sz w:val="21"/>
+          <w:szCs w:val="21"/>
+          <w:u w:val="single"/>
+        </w:rPr>
+        <w:t>ese</w:t>
       </w:r>
       <w:r>
         <w:rPr>
@@ -858,13 +1616,7 @@
         <w:rPr>
           <w:szCs w:val="21"/>
         </w:rPr>
-        <w:t>Use the photo/video shooting date and time for keyword conversions attached</w:t>
-      </w:r>
-      <w:r>
-        <w:rPr>
-          <w:szCs w:val="21"/>
-        </w:rPr>
-        <w:t xml:space="preserve"> to the target folder directory</w:t>
+        <w:t>Append the photo/video shooting time/date to the directory name</w:t>
       </w:r>
     </w:p>
     <w:p>
@@ -879,7 +1631,43 @@
         <w:rPr>
           <w:szCs w:val="21"/>
         </w:rPr>
-        <w:t>If checked, the EXIF takes the shooting date and time and uses it instead of the sync start date. When the app is unable to get the time taken from the EXIF, it uses the last modified time of the file.</w:t>
+        <w:t xml:space="preserve">If checked, the EXIF </w:t>
+      </w:r>
+      <w:r>
+        <w:rPr>
+          <w:szCs w:val="21"/>
+        </w:rPr>
+        <w:t>data of the backed up media is used to get</w:t>
+      </w:r>
+      <w:r>
+        <w:rPr>
+          <w:szCs w:val="21"/>
+        </w:rPr>
+        <w:t xml:space="preserve"> the shooting date and time</w:t>
+      </w:r>
+      <w:r>
+        <w:rPr>
+          <w:szCs w:val="21"/>
+        </w:rPr>
+        <w:t xml:space="preserve">. The shooting timestamp is used and appended to the target folder. </w:t>
+      </w:r>
+      <w:r>
+        <w:rPr>
+          <w:szCs w:val="21"/>
+        </w:rPr>
+        <w:t>When the app is unable to get the</w:t>
+      </w:r>
+      <w:r>
+        <w:rPr>
+          <w:szCs w:val="21"/>
+        </w:rPr>
+        <w:t xml:space="preserve"> shooting</w:t>
+      </w:r>
+      <w:r>
+        <w:rPr>
+          <w:szCs w:val="21"/>
+        </w:rPr>
+        <w:t xml:space="preserve"> time from the EXIF, it uses the last modified time of the file.</w:t>
       </w:r>
     </w:p>
     <w:p>
@@ -908,7 +1696,25 @@
           <w:szCs w:val="21"/>
           <w:u w:val="single"/>
         </w:rPr>
-        <w:t>The following options are displayed only when the sync type is archive.</w:t>
+        <w:t xml:space="preserve">The following options are displayed only when the sync type is </w:t>
+      </w:r>
+      <w:r>
+        <w:rPr>
+          <w:b/>
+          <w:sz w:val="21"/>
+          <w:szCs w:val="21"/>
+          <w:u w:val="single"/>
+        </w:rPr>
+        <w:t>A</w:t>
+      </w:r>
+      <w:r>
+        <w:rPr>
+          <w:b/>
+          <w:sz w:val="21"/>
+          <w:szCs w:val="21"/>
+          <w:u w:val="single"/>
+        </w:rPr>
+        <w:t>rchive.</w:t>
       </w:r>
     </w:p>
     <w:p>
@@ -927,7 +1733,7 @@
         <w:rPr>
           <w:szCs w:val="21"/>
         </w:rPr>
-        <w:t>When the shooting date and time can not be acquired from Exif, a confirmation message is displayed</w:t>
+        <w:t>If the date and time cannot be determined by EXIF data, display a confirmation message.</w:t>
       </w:r>
     </w:p>
     <w:p>
@@ -942,7 +1748,67 @@
         <w:rPr>
           <w:szCs w:val="21"/>
         </w:rPr>
-        <w:t>If checked, when the shooting date and time can not be acquired from Exif, a confirmation message is displayed to the user as to whether or not to use the last update time of the file. If you select Cancel as a confirmation message, the file will not be archived.</w:t>
+        <w:t xml:space="preserve">If checked, when the shooting date and time cannot be acquired from </w:t>
+      </w:r>
+      <w:r>
+        <w:rPr>
+          <w:szCs w:val="21"/>
+        </w:rPr>
+        <w:t xml:space="preserve">EXIF </w:t>
+      </w:r>
+      <w:r>
+        <w:rPr>
+          <w:szCs w:val="21"/>
+        </w:rPr>
+        <w:t xml:space="preserve">, a confirmation message is displayed as to whether or not use the </w:t>
+      </w:r>
+      <w:r>
+        <w:rPr>
+          <w:szCs w:val="21"/>
+        </w:rPr>
+        <w:t>last modified</w:t>
+      </w:r>
+      <w:r>
+        <w:rPr>
+          <w:szCs w:val="21"/>
+        </w:rPr>
+        <w:t xml:space="preserve"> time of the file</w:t>
+      </w:r>
+      <w:r>
+        <w:rPr>
+          <w:szCs w:val="21"/>
+        </w:rPr>
+        <w:t xml:space="preserve"> instead</w:t>
+      </w:r>
+      <w:r>
+        <w:rPr>
+          <w:szCs w:val="21"/>
+        </w:rPr>
+        <w:t xml:space="preserve">. If you select Cancel </w:t>
+      </w:r>
+      <w:r>
+        <w:rPr>
+          <w:szCs w:val="21"/>
+        </w:rPr>
+        <w:t>in the</w:t>
+      </w:r>
+      <w:r>
+        <w:rPr>
+          <w:szCs w:val="21"/>
+        </w:rPr>
+        <w:t xml:space="preserve"> confirmation </w:t>
+      </w:r>
+      <w:r>
+        <w:rPr>
+          <w:szCs w:val="21"/>
+        </w:rPr>
+        <w:t>dialog</w:t>
+      </w:r>
+      <w:r>
+        <w:rPr>
+          <w:szCs w:val="21"/>
+        </w:rPr>
+        <w:t>, the file will not be archived.</w:t>
       </w:r>
     </w:p>
     <w:p>
@@ -968,10 +1834,9 @@
       </w:pPr>
       <w:r>
         <w:rPr>
-          <w:rFonts w:hint="eastAsia"/>
-          <w:szCs w:val="21"/>
-        </w:rPr>
-        <w:t>To archive the</w:t>
+          <w:szCs w:val="21"/>
+        </w:rPr>
+        <w:t>Archive files if…</w:t>
       </w:r>
     </w:p>
     <w:p>
@@ -986,7 +1851,37 @@
         <w:rPr>
           <w:szCs w:val="21"/>
         </w:rPr>
-        <w:t>Choose the criteria for determining by shooting date the photos you want to archive.</w:t>
+        <w:t xml:space="preserve">Choose the </w:t>
+      </w:r>
+      <w:r>
+        <w:rPr>
+          <w:szCs w:val="21"/>
+        </w:rPr>
+        <w:t xml:space="preserve">time </w:t>
+      </w:r>
+      <w:r>
+        <w:rPr>
+          <w:szCs w:val="21"/>
+        </w:rPr>
+        <w:t xml:space="preserve">criteria </w:t>
+      </w:r>
+      <w:r>
+        <w:rPr>
+          <w:szCs w:val="21"/>
+        </w:rPr>
+        <w:t>to determine which files to archive. Time selection is based on the photo/video</w:t>
+      </w:r>
+      <w:r>
+        <w:rPr>
+          <w:szCs w:val="21"/>
+        </w:rPr>
+        <w:t xml:space="preserve"> shooting date</w:t>
+      </w:r>
+      <w:r>
+        <w:rPr>
+          <w:szCs w:val="21"/>
+        </w:rPr>
+        <w:t>, or the last modified time if it is not possible to acquire the timestamp from the EXIF header.</w:t>
       </w:r>
     </w:p>
     <w:p>
@@ -1002,10 +1897,9 @@
       </w:pPr>
       <w:r>
         <w:rPr>
-          <w:rFonts w:hint="eastAsia"/>
-          <w:szCs w:val="21"/>
-        </w:rPr>
-        <w:t>Immediate all</w:t>
+          <w:szCs w:val="21"/>
+        </w:rPr>
+        <w:t>Any date (all)</w:t>
       </w:r>
     </w:p>
     <w:p>
@@ -1018,10 +1912,22 @@
       </w:pPr>
       <w:r>
         <w:rPr>
+          <w:szCs w:val="21"/>
+        </w:rPr>
+        <w:t>A</w:t>
+      </w:r>
+      <w:r>
+        <w:rPr>
           <w:rFonts w:hint="eastAsia"/>
           <w:szCs w:val="21"/>
         </w:rPr>
-        <w:t>To archive all pictures</w:t>
+        <w:t>rchive all pictures</w:t>
+      </w:r>
+      <w:r>
+        <w:rPr>
+          <w:szCs w:val="21"/>
+        </w:rPr>
+        <w:t>/videos</w:t>
       </w:r>
     </w:p>
     <w:p>
@@ -1055,7 +1961,14 @@
         <w:rPr>
           <w:szCs w:val="21"/>
         </w:rPr>
-        <w:t>The shooting date is older than the current time by 7 days or more</w:t>
+        <w:lastRenderedPageBreak/>
+        <w:t xml:space="preserve">Archive only files with a </w:t>
+      </w:r>
+      <w:r>
+        <w:rPr>
+          <w:szCs w:val="21"/>
+        </w:rPr>
+        <w:t>shooting date older than the current time by 7 days or more</w:t>
       </w:r>
     </w:p>
     <w:p>
@@ -1089,7 +2002,13 @@
         <w:rPr>
           <w:szCs w:val="21"/>
         </w:rPr>
-        <w:t xml:space="preserve">The shooting date is older than the current time by </w:t>
+        <w:t xml:space="preserve">Archive only files with a </w:t>
+      </w:r>
+      <w:r>
+        <w:rPr>
+          <w:szCs w:val="21"/>
+        </w:rPr>
+        <w:t xml:space="preserve">shooting date older than the current time by </w:t>
       </w:r>
       <w:r>
         <w:rPr>
@@ -1136,7 +2055,13 @@
         <w:rPr>
           <w:szCs w:val="21"/>
         </w:rPr>
-        <w:t xml:space="preserve">The shooting date is older than the current time by </w:t>
+        <w:t xml:space="preserve">Archive only files with a </w:t>
+      </w:r>
+      <w:r>
+        <w:rPr>
+          <w:szCs w:val="21"/>
+        </w:rPr>
+        <w:t xml:space="preserve">shooting date older than the current time by </w:t>
       </w:r>
       <w:r>
         <w:rPr>
@@ -1183,7 +2108,13 @@
         <w:rPr>
           <w:szCs w:val="21"/>
         </w:rPr>
-        <w:t xml:space="preserve">The shooting date is older than the current time by </w:t>
+        <w:t xml:space="preserve">Archive only files with a </w:t>
+      </w:r>
+      <w:r>
+        <w:rPr>
+          <w:szCs w:val="21"/>
+        </w:rPr>
+        <w:t xml:space="preserve">shooting date older than the current time by </w:t>
       </w:r>
       <w:r>
         <w:rPr>
@@ -1230,7 +2161,13 @@
         <w:rPr>
           <w:szCs w:val="21"/>
         </w:rPr>
-        <w:t xml:space="preserve">The shooting date is older than the current time by </w:t>
+        <w:t xml:space="preserve">Archive only files with a </w:t>
+      </w:r>
+      <w:r>
+        <w:rPr>
+          <w:szCs w:val="21"/>
+        </w:rPr>
+        <w:t xml:space="preserve">shooting date older than the current time by </w:t>
       </w:r>
       <w:r>
         <w:rPr>
@@ -1277,7 +2214,13 @@
         <w:rPr>
           <w:szCs w:val="21"/>
         </w:rPr>
-        <w:t xml:space="preserve">The shooting date is older than the current time by </w:t>
+        <w:t xml:space="preserve">Archive only files with a </w:t>
+      </w:r>
+      <w:r>
+        <w:rPr>
+          <w:szCs w:val="21"/>
+        </w:rPr>
+        <w:t xml:space="preserve">shooting date older than the current time by </w:t>
       </w:r>
       <w:r>
         <w:rPr>
@@ -1308,8 +2251,8 @@
     </w:p>
     <w:p>
       <w:pPr>
-        <w:rPr>
-          <w:sz w:val="21"/>
+        <w:pStyle w:val="af2"/>
+        <w:rPr>
           <w:szCs w:val="21"/>
         </w:rPr>
       </w:pPr>
@@ -1330,13 +2273,13 @@
         <w:rPr>
           <w:szCs w:val="21"/>
         </w:rPr>
-        <w:t>Change the file name and store it in the s</w:t>
-      </w:r>
-      <w:r>
-        <w:rPr>
-          <w:szCs w:val="21"/>
-        </w:rPr>
-        <w:t>pecified directory when archive</w:t>
+        <w:t>Increment file names by appending</w:t>
+      </w:r>
+      <w:r>
+        <w:rPr>
+          <w:szCs w:val="21"/>
+        </w:rPr>
+        <w:t xml:space="preserve"> [sequence number]</w:t>
       </w:r>
     </w:p>
     <w:p>
@@ -1351,27 +2294,233 @@
         <w:rPr>
           <w:szCs w:val="21"/>
         </w:rPr>
-        <w:t>If checked, change the file name when archiving. You can attach the date and time and the time in the file name "</w:t>
-      </w:r>
+        <w:t>Append</w:t>
+      </w:r>
+      <w:r>
+        <w:rPr>
+          <w:szCs w:val="21"/>
+        </w:rPr>
+        <w:t xml:space="preserve"> the </w:t>
+      </w:r>
+      <w:r>
+        <w:rPr>
+          <w:szCs w:val="21"/>
+        </w:rPr>
+        <w:t xml:space="preserve">incremental </w:t>
+      </w:r>
+      <w:r>
+        <w:rPr>
+          <w:szCs w:val="21"/>
+        </w:rPr>
+        <w:t>sequence number to the file name when archiving.</w:t>
+      </w:r>
+    </w:p>
+    <w:p>
+      <w:pPr>
+        <w:pStyle w:val="af2"/>
+        <w:numPr>
+          <w:ilvl w:val="0"/>
+          <w:numId w:val="41"/>
+        </w:numPr>
+        <w:rPr>
+          <w:szCs w:val="21"/>
+        </w:rPr>
+      </w:pPr>
       <w:r>
         <w:rPr>
           <w:rFonts w:hint="eastAsia"/>
           <w:szCs w:val="21"/>
         </w:rPr>
-        <w:t>F</w:t>
-      </w:r>
-      <w:r>
-        <w:rPr>
-          <w:szCs w:val="21"/>
-        </w:rPr>
-        <w:t xml:space="preserve">ile name template". You can also create directories and store files. Please enable "Save to directory when archiving" in order to store in </w:t>
-      </w:r>
-      <w:r>
-        <w:rPr>
-          <w:szCs w:val="21"/>
-        </w:rPr>
-        <w:lastRenderedPageBreak/>
-        <w:t>the directory.</w:t>
+        <w:t xml:space="preserve">Do not </w:t>
+      </w:r>
+      <w:r>
+        <w:rPr>
+          <w:szCs w:val="21"/>
+        </w:rPr>
+        <w:t>change</w:t>
+      </w:r>
+    </w:p>
+    <w:p>
+      <w:pPr>
+        <w:pStyle w:val="af2"/>
+        <w:ind w:left="840"/>
+        <w:rPr>
+          <w:szCs w:val="21"/>
+        </w:rPr>
+      </w:pPr>
+      <w:r>
+        <w:rPr>
+          <w:rFonts w:hint="eastAsia"/>
+          <w:szCs w:val="21"/>
+        </w:rPr>
+        <w:t>Do not append</w:t>
+      </w:r>
+      <w:r>
+        <w:rPr>
+          <w:szCs w:val="21"/>
+        </w:rPr>
+        <w:t xml:space="preserve"> a</w:t>
+      </w:r>
+      <w:r>
+        <w:rPr>
+          <w:rFonts w:hint="eastAsia"/>
+          <w:szCs w:val="21"/>
+        </w:rPr>
+        <w:t xml:space="preserve"> sequence number</w:t>
+      </w:r>
+    </w:p>
+    <w:p>
+      <w:pPr>
+        <w:pStyle w:val="af2"/>
+        <w:numPr>
+          <w:ilvl w:val="0"/>
+          <w:numId w:val="41"/>
+        </w:numPr>
+        <w:rPr>
+          <w:szCs w:val="21"/>
+        </w:rPr>
+      </w:pPr>
+      <w:r>
+        <w:rPr>
+          <w:szCs w:val="21"/>
+        </w:rPr>
+        <w:t>3 digits sequence</w:t>
+      </w:r>
+    </w:p>
+    <w:p>
+      <w:pPr>
+        <w:pStyle w:val="af2"/>
+        <w:ind w:left="840"/>
+        <w:rPr>
+          <w:szCs w:val="21"/>
+        </w:rPr>
+      </w:pPr>
+      <w:r>
+        <w:rPr>
+          <w:rFonts w:hint="eastAsia"/>
+          <w:szCs w:val="21"/>
+        </w:rPr>
+        <w:t>Append 001-999</w:t>
+      </w:r>
+    </w:p>
+    <w:p>
+      <w:pPr>
+        <w:pStyle w:val="af2"/>
+        <w:numPr>
+          <w:ilvl w:val="0"/>
+          <w:numId w:val="41"/>
+        </w:numPr>
+        <w:rPr>
+          <w:szCs w:val="21"/>
+        </w:rPr>
+      </w:pPr>
+      <w:r>
+        <w:rPr>
+          <w:szCs w:val="21"/>
+        </w:rPr>
+        <w:t>4</w:t>
+      </w:r>
+      <w:r>
+        <w:rPr>
+          <w:szCs w:val="21"/>
+        </w:rPr>
+        <w:t xml:space="preserve"> digits sequence</w:t>
+      </w:r>
+    </w:p>
+    <w:p>
+      <w:pPr>
+        <w:pStyle w:val="af2"/>
+        <w:ind w:left="840"/>
+        <w:rPr>
+          <w:szCs w:val="21"/>
+        </w:rPr>
+      </w:pPr>
+      <w:r>
+        <w:rPr>
+          <w:rFonts w:hint="eastAsia"/>
+          <w:szCs w:val="21"/>
+        </w:rPr>
+        <w:t>Append 0001-9999</w:t>
+      </w:r>
+    </w:p>
+    <w:p>
+      <w:pPr>
+        <w:pStyle w:val="af2"/>
+        <w:numPr>
+          <w:ilvl w:val="0"/>
+          <w:numId w:val="41"/>
+        </w:numPr>
+        <w:rPr>
+          <w:szCs w:val="21"/>
+        </w:rPr>
+      </w:pPr>
+      <w:r>
+        <w:rPr>
+          <w:szCs w:val="21"/>
+        </w:rPr>
+        <w:t>5</w:t>
+      </w:r>
+      <w:r>
+        <w:rPr>
+          <w:szCs w:val="21"/>
+        </w:rPr>
+        <w:t xml:space="preserve"> digits sequence</w:t>
+      </w:r>
+    </w:p>
+    <w:p>
+      <w:pPr>
+        <w:pStyle w:val="af2"/>
+        <w:ind w:left="840"/>
+        <w:rPr>
+          <w:szCs w:val="21"/>
+        </w:rPr>
+      </w:pPr>
+      <w:r>
+        <w:rPr>
+          <w:rFonts w:hint="eastAsia"/>
+          <w:szCs w:val="21"/>
+        </w:rPr>
+        <w:t>Append 00001-99999</w:t>
+      </w:r>
+    </w:p>
+    <w:p>
+      <w:pPr>
+        <w:pStyle w:val="af2"/>
+        <w:numPr>
+          <w:ilvl w:val="0"/>
+          <w:numId w:val="41"/>
+        </w:numPr>
+        <w:rPr>
+          <w:szCs w:val="21"/>
+        </w:rPr>
+      </w:pPr>
+      <w:r>
+        <w:rPr>
+          <w:szCs w:val="21"/>
+        </w:rPr>
+        <w:t>6</w:t>
+      </w:r>
+      <w:r>
+        <w:rPr>
+          <w:szCs w:val="21"/>
+        </w:rPr>
+        <w:t xml:space="preserve"> digits sequence number</w:t>
+      </w:r>
+    </w:p>
+    <w:p>
+      <w:pPr>
+        <w:pStyle w:val="af2"/>
+        <w:ind w:left="840"/>
+        <w:rPr>
+          <w:szCs w:val="21"/>
+        </w:rPr>
+      </w:pPr>
+      <w:r>
+        <w:rPr>
+          <w:rFonts w:hint="eastAsia"/>
+          <w:szCs w:val="21"/>
+        </w:rPr>
+        <w:t>Append 000001-999999</w:t>
       </w:r>
     </w:p>
     <w:p>
@@ -1396,10 +2545,15 @@
       </w:pPr>
       <w:r>
         <w:rPr>
-          <w:rFonts w:hint="eastAsia"/>
-          <w:szCs w:val="21"/>
-        </w:rPr>
-        <w:t>Sequence number</w:t>
+          <w:szCs w:val="21"/>
+        </w:rPr>
+        <w:t>Change the name of the file before archiving it in the target folder.</w:t>
+      </w:r>
+      <w:r>
+        <w:rPr>
+          <w:szCs w:val="21"/>
+        </w:rPr>
+        <w:t xml:space="preserve"> </w:t>
       </w:r>
     </w:p>
     <w:p>
@@ -1414,178 +2568,44 @@
         <w:rPr>
           <w:szCs w:val="21"/>
         </w:rPr>
-        <w:t>Add the sequence number to the file name when archiving.</w:t>
-      </w:r>
-    </w:p>
-    <w:p>
-      <w:pPr>
-        <w:pStyle w:val="af2"/>
-        <w:numPr>
-          <w:ilvl w:val="0"/>
-          <w:numId w:val="41"/>
-        </w:numPr>
-        <w:rPr>
-          <w:szCs w:val="21"/>
-        </w:rPr>
-      </w:pPr>
+        <w:t xml:space="preserve">If checked, the file name </w:t>
+      </w:r>
+      <w:r>
+        <w:rPr>
+          <w:szCs w:val="21"/>
+        </w:rPr>
+        <w:t>of the archived file will be changed based on your selected criteria</w:t>
+      </w:r>
+      <w:r>
+        <w:rPr>
+          <w:szCs w:val="21"/>
+        </w:rPr>
+        <w:t xml:space="preserve">. You can </w:t>
+      </w:r>
+      <w:r>
+        <w:rPr>
+          <w:szCs w:val="21"/>
+        </w:rPr>
+        <w:t>append</w:t>
+      </w:r>
+      <w:r>
+        <w:rPr>
+          <w:szCs w:val="21"/>
+        </w:rPr>
+        <w:t xml:space="preserve"> the date and time in the file name "</w:t>
+      </w:r>
       <w:r>
         <w:rPr>
           <w:rFonts w:hint="eastAsia"/>
           <w:szCs w:val="21"/>
         </w:rPr>
-        <w:t>Do not used</w:t>
-      </w:r>
-    </w:p>
-    <w:p>
-      <w:pPr>
-        <w:pStyle w:val="af2"/>
-        <w:ind w:left="840"/>
-        <w:rPr>
-          <w:szCs w:val="21"/>
-        </w:rPr>
-      </w:pPr>
-      <w:r>
-        <w:rPr>
-          <w:rFonts w:hint="eastAsia"/>
-          <w:szCs w:val="21"/>
-        </w:rPr>
-        <w:t>Do not append sequence number</w:t>
-      </w:r>
-    </w:p>
-    <w:p>
-      <w:pPr>
-        <w:pStyle w:val="af2"/>
-        <w:numPr>
-          <w:ilvl w:val="0"/>
-          <w:numId w:val="41"/>
-        </w:numPr>
-        <w:rPr>
-          <w:szCs w:val="21"/>
-        </w:rPr>
-      </w:pPr>
-      <w:r>
-        <w:rPr>
-          <w:szCs w:val="21"/>
-        </w:rPr>
-        <w:t>Append 3 digits sequence number</w:t>
-      </w:r>
-    </w:p>
-    <w:p>
-      <w:pPr>
-        <w:pStyle w:val="af2"/>
-        <w:ind w:left="840"/>
-        <w:rPr>
-          <w:szCs w:val="21"/>
-        </w:rPr>
-      </w:pPr>
-      <w:r>
-        <w:rPr>
-          <w:rFonts w:hint="eastAsia"/>
-          <w:szCs w:val="21"/>
-        </w:rPr>
-        <w:t>Append 001-999</w:t>
-      </w:r>
-    </w:p>
-    <w:p>
-      <w:pPr>
-        <w:pStyle w:val="af2"/>
-        <w:numPr>
-          <w:ilvl w:val="0"/>
-          <w:numId w:val="41"/>
-        </w:numPr>
-        <w:rPr>
-          <w:szCs w:val="21"/>
-        </w:rPr>
-      </w:pPr>
-      <w:r>
-        <w:rPr>
-          <w:szCs w:val="21"/>
-        </w:rPr>
-        <w:t>Append 3 digits sequence number</w:t>
-      </w:r>
-    </w:p>
-    <w:p>
-      <w:pPr>
-        <w:pStyle w:val="af2"/>
-        <w:ind w:left="840"/>
-        <w:rPr>
-          <w:szCs w:val="21"/>
-        </w:rPr>
-      </w:pPr>
-      <w:r>
-        <w:rPr>
-          <w:rFonts w:hint="eastAsia"/>
-          <w:szCs w:val="21"/>
-        </w:rPr>
-        <w:t>Append 0001-9999</w:t>
-      </w:r>
-    </w:p>
-    <w:p>
-      <w:pPr>
-        <w:pStyle w:val="af2"/>
-        <w:numPr>
-          <w:ilvl w:val="0"/>
-          <w:numId w:val="41"/>
-        </w:numPr>
-        <w:rPr>
-          <w:szCs w:val="21"/>
-        </w:rPr>
-      </w:pPr>
-      <w:r>
-        <w:rPr>
-          <w:szCs w:val="21"/>
-        </w:rPr>
-        <w:t>Append 3 digits sequence number</w:t>
-      </w:r>
-    </w:p>
-    <w:p>
-      <w:pPr>
-        <w:pStyle w:val="af2"/>
-        <w:ind w:left="840"/>
-        <w:rPr>
-          <w:szCs w:val="21"/>
-        </w:rPr>
-      </w:pPr>
-      <w:r>
-        <w:rPr>
-          <w:rFonts w:hint="eastAsia"/>
-          <w:szCs w:val="21"/>
-        </w:rPr>
-        <w:t>Append 00001-99999</w:t>
-      </w:r>
-    </w:p>
-    <w:p>
-      <w:pPr>
-        <w:pStyle w:val="af2"/>
-        <w:numPr>
-          <w:ilvl w:val="0"/>
-          <w:numId w:val="41"/>
-        </w:numPr>
-        <w:rPr>
-          <w:szCs w:val="21"/>
-        </w:rPr>
-      </w:pPr>
-      <w:r>
-        <w:rPr>
-          <w:szCs w:val="21"/>
-        </w:rPr>
-        <w:t>Append 3 digits sequence number</w:t>
-      </w:r>
-    </w:p>
-    <w:p>
-      <w:pPr>
-        <w:pStyle w:val="af2"/>
-        <w:ind w:left="840"/>
-        <w:rPr>
-          <w:szCs w:val="21"/>
-        </w:rPr>
-      </w:pPr>
-      <w:r>
-        <w:rPr>
-          <w:rFonts w:hint="eastAsia"/>
-          <w:szCs w:val="21"/>
-        </w:rPr>
-        <w:t>Append 000001-999999</w:t>
+        <w:t>F</w:t>
+      </w:r>
+      <w:r>
+        <w:rPr>
+          <w:szCs w:val="21"/>
+        </w:rPr>
+        <w:t>ile name template".</w:t>
       </w:r>
     </w:p>
     <w:p>
@@ -1615,7 +2635,20 @@
           <w:rFonts w:hint="eastAsia"/>
           <w:szCs w:val="21"/>
         </w:rPr>
-        <w:t>File rename template</w:t>
+        <w:t xml:space="preserve">File </w:t>
+      </w:r>
+      <w:r>
+        <w:rPr>
+          <w:szCs w:val="21"/>
+        </w:rPr>
+        <w:t>name</w:t>
+      </w:r>
+      <w:r>
+        <w:rPr>
+          <w:rFonts w:hint="eastAsia"/>
+          <w:szCs w:val="21"/>
+        </w:rPr>
+        <w:t xml:space="preserve"> template</w:t>
       </w:r>
     </w:p>
     <w:p>
@@ -1632,7 +2665,43 @@
         <w:rPr>
           <w:szCs w:val="21"/>
         </w:rPr>
-        <w:t>Enter the model of the file to be renamed. Default value is DSC</w:t>
+        <w:t xml:space="preserve">Enter the </w:t>
+      </w:r>
+      <w:r>
+        <w:rPr>
+          <w:szCs w:val="21"/>
+        </w:rPr>
+        <w:t>patterns</w:t>
+      </w:r>
+      <w:r>
+        <w:rPr>
+          <w:szCs w:val="21"/>
+        </w:rPr>
+        <w:t xml:space="preserve"> </w:t>
+      </w:r>
+      <w:r>
+        <w:rPr>
+          <w:szCs w:val="21"/>
+        </w:rPr>
+        <w:t>to use to rename the archived</w:t>
+      </w:r>
+      <w:r>
+        <w:rPr>
+          <w:szCs w:val="21"/>
+        </w:rPr>
+        <w:t xml:space="preserve"> file</w:t>
+      </w:r>
+      <w:r>
+        <w:rPr>
+          <w:szCs w:val="21"/>
+        </w:rPr>
+        <w:t>s</w:t>
+      </w:r>
+      <w:r>
+        <w:rPr>
+          <w:szCs w:val="21"/>
+        </w:rPr>
+        <w:t>. Default value is DSC</w:t>
       </w:r>
       <w:r>
         <w:rPr>
@@ -1661,10 +2730,22 @@
       </w:pPr>
       <w:r>
         <w:rPr>
+          <w:szCs w:val="21"/>
+        </w:rPr>
+        <w:t>%</w:t>
+      </w:r>
+      <w:r>
+        <w:rPr>
           <w:rFonts w:hint="eastAsia"/>
           <w:szCs w:val="21"/>
         </w:rPr>
         <w:t>Original name</w:t>
+      </w:r>
+      <w:r>
+        <w:rPr>
+          <w:szCs w:val="21"/>
+        </w:rPr>
+        <w:t>%</w:t>
       </w:r>
     </w:p>
     <w:p>
@@ -1677,10 +2758,16 @@
       </w:pPr>
       <w:r>
         <w:rPr>
+          <w:szCs w:val="21"/>
+        </w:rPr>
+        <w:t xml:space="preserve">Will be replaced by original file name during archive archiving </w:t>
+      </w:r>
+      <w:r>
+        <w:rPr>
           <w:rFonts w:hint="eastAsia"/>
           <w:szCs w:val="21"/>
         </w:rPr>
-        <w:t>To replace original file name.(Ex. DSC_0001)</w:t>
+        <w:t>(Ex. DSC_0001)</w:t>
       </w:r>
     </w:p>
     <w:p>
@@ -1696,10 +2783,22 @@
       </w:pPr>
       <w:r>
         <w:rPr>
+          <w:szCs w:val="21"/>
+        </w:rPr>
+        <w:t>%</w:t>
+      </w:r>
+      <w:r>
+        <w:rPr>
           <w:rFonts w:hint="eastAsia"/>
           <w:szCs w:val="21"/>
         </w:rPr>
         <w:t>Date</w:t>
+      </w:r>
+      <w:r>
+        <w:rPr>
+          <w:szCs w:val="21"/>
+        </w:rPr>
+        <w:t>%</w:t>
       </w:r>
     </w:p>
     <w:p>
@@ -1712,10 +2811,29 @@
       </w:pPr>
       <w:r>
         <w:rPr>
+          <w:szCs w:val="21"/>
+        </w:rPr>
+        <w:t xml:space="preserve">Will be replaced by the </w:t>
+      </w:r>
+      <w:r>
+        <w:rPr>
           <w:rFonts w:hint="eastAsia"/>
           <w:szCs w:val="21"/>
         </w:rPr>
-        <w:t>To replace shoot date.(Ex. 2018-01-01)</w:t>
+        <w:t>shoot</w:t>
+      </w:r>
+      <w:r>
+        <w:rPr>
+          <w:szCs w:val="21"/>
+        </w:rPr>
+        <w:t>ing</w:t>
+      </w:r>
+      <w:r>
+        <w:rPr>
+          <w:rFonts w:hint="eastAsia"/>
+          <w:szCs w:val="21"/>
+        </w:rPr>
+        <w:t xml:space="preserve"> date.(Ex. 2018-01-01)</w:t>
       </w:r>
     </w:p>
     <w:p>
@@ -1731,10 +2849,23 @@
       </w:pPr>
       <w:r>
         <w:rPr>
+          <w:szCs w:val="21"/>
+        </w:rPr>
+        <w:lastRenderedPageBreak/>
+        <w:t>%</w:t>
+      </w:r>
+      <w:r>
+        <w:rPr>
           <w:rFonts w:hint="eastAsia"/>
           <w:szCs w:val="21"/>
         </w:rPr>
         <w:t>Time</w:t>
+      </w:r>
+      <w:r>
+        <w:rPr>
+          <w:szCs w:val="21"/>
+        </w:rPr>
+        <w:t>%</w:t>
       </w:r>
     </w:p>
     <w:p>
@@ -1747,11 +2878,25 @@
       </w:pPr>
       <w:r>
         <w:rPr>
+          <w:szCs w:val="21"/>
+        </w:rPr>
+        <w:t>Will be replaced by the shooting</w:t>
+      </w:r>
+      <w:r>
+        <w:rPr>
           <w:rFonts w:hint="eastAsia"/>
           <w:szCs w:val="21"/>
         </w:rPr>
-        <w:t>To replace shoot time.(Ex. 13:01:10)</w:t>
-      </w:r>
+        <w:t xml:space="preserve"> time.(Ex. 13:01:10)</w:t>
+      </w:r>
+    </w:p>
+    <w:p>
+      <w:pPr>
+        <w:pStyle w:val="af2"/>
+        <w:rPr>
+          <w:szCs w:val="21"/>
+        </w:rPr>
+      </w:pPr>
     </w:p>
     <w:p>
       <w:pPr>
@@ -1767,7 +2912,120 @@
         <w:rPr>
           <w:szCs w:val="21"/>
         </w:rPr>
-        <w:t>The last line shows the directory and filename actually saved.</w:t>
+        <w:t>The last line</w:t>
+      </w:r>
+      <w:r>
+        <w:rPr>
+          <w:szCs w:val="21"/>
+        </w:rPr>
+        <w:t xml:space="preserve"> in the screen displays how your target folder and file name will look like once archived</w:t>
+      </w:r>
+      <w:r>
+        <w:rPr>
+          <w:szCs w:val="21"/>
+        </w:rPr>
+        <w:t>.</w:t>
+      </w:r>
+    </w:p>
+    <w:p>
+      <w:pPr>
+        <w:rPr>
+          <w:sz w:val="21"/>
+          <w:szCs w:val="21"/>
+        </w:rPr>
+      </w:pPr>
+    </w:p>
+    <w:p>
+      <w:pPr>
+        <w:pStyle w:val="ad"/>
+        <w:numPr>
+          <w:ilvl w:val="0"/>
+          <w:numId w:val="43"/>
+        </w:numPr>
+        <w:ind w:leftChars="0"/>
+        <w:rPr>
+          <w:szCs w:val="21"/>
+        </w:rPr>
+      </w:pPr>
+      <w:r>
+        <w:rPr>
+          <w:szCs w:val="21"/>
+        </w:rPr>
+        <w:t>Create a directory based on the shooting date to store the files.</w:t>
+      </w:r>
+    </w:p>
+    <w:p>
+      <w:pPr>
+        <w:pStyle w:val="af2"/>
+        <w:ind w:left="426"/>
+        <w:rPr>
+          <w:szCs w:val="21"/>
+        </w:rPr>
+      </w:pPr>
+      <w:r>
+        <w:rPr>
+          <w:szCs w:val="21"/>
+        </w:rPr>
+        <w:t xml:space="preserve">Creates a time stamped </w:t>
+      </w:r>
+      <w:r>
+        <w:rPr>
+          <w:szCs w:val="21"/>
+        </w:rPr>
+        <w:t xml:space="preserve">directory </w:t>
+      </w:r>
+      <w:r>
+        <w:rPr>
+          <w:szCs w:val="21"/>
+        </w:rPr>
+        <w:t>where to</w:t>
+      </w:r>
+      <w:r>
+        <w:rPr>
+          <w:szCs w:val="21"/>
+        </w:rPr>
+        <w:t xml:space="preserve"> store </w:t>
+      </w:r>
+      <w:r>
+        <w:rPr>
+          <w:szCs w:val="21"/>
+        </w:rPr>
+        <w:t xml:space="preserve">the archived </w:t>
+      </w:r>
+      <w:r>
+        <w:rPr>
+          <w:szCs w:val="21"/>
+        </w:rPr>
+        <w:t>files.</w:t>
+      </w:r>
+    </w:p>
+    <w:p>
+      <w:pPr>
+        <w:pStyle w:val="af2"/>
+        <w:keepNext/>
+        <w:keepLines/>
+        <w:ind w:left="420"/>
+        <w:rPr>
+          <w:szCs w:val="21"/>
+        </w:rPr>
+      </w:pPr>
+      <w:r>
+        <w:rPr>
+          <w:szCs w:val="21"/>
+        </w:rPr>
+        <w:t xml:space="preserve">When checked, </w:t>
+      </w:r>
+      <w:r>
+        <w:rPr>
+          <w:szCs w:val="21"/>
+        </w:rPr>
+        <w:t xml:space="preserve">the </w:t>
+      </w:r>
+      <w:r>
+        <w:rPr>
+          <w:szCs w:val="21"/>
+        </w:rPr>
+        <w:t>"Directory name template" is displayed.</w:t>
       </w:r>
     </w:p>
     <w:p>
@@ -1797,7 +3055,7 @@
           <w:rFonts w:hint="eastAsia"/>
           <w:szCs w:val="21"/>
         </w:rPr>
-        <w:t>Store the file in the directory</w:t>
+        <w:t>Directory template</w:t>
       </w:r>
     </w:p>
     <w:p>
@@ -1814,54 +3072,67 @@
         <w:rPr>
           <w:szCs w:val="21"/>
         </w:rPr>
-        <w:t>You can create and store a directory when archiving. When checked, "Directory name template" is displayed.</w:t>
-      </w:r>
-    </w:p>
-    <w:p>
-      <w:pPr>
-        <w:rPr>
-          <w:sz w:val="21"/>
-          <w:szCs w:val="21"/>
-        </w:rPr>
-      </w:pPr>
-    </w:p>
-    <w:p>
-      <w:pPr>
-        <w:pStyle w:val="ad"/>
-        <w:keepNext/>
-        <w:keepLines/>
-        <w:numPr>
-          <w:ilvl w:val="0"/>
-          <w:numId w:val="43"/>
-        </w:numPr>
-        <w:ind w:leftChars="0"/>
-        <w:rPr>
-          <w:szCs w:val="21"/>
-        </w:rPr>
-      </w:pPr>
-      <w:r>
-        <w:rPr>
-          <w:rFonts w:hint="eastAsia"/>
-          <w:szCs w:val="21"/>
-        </w:rPr>
-        <w:t>Directory template</w:t>
-      </w:r>
-    </w:p>
-    <w:p>
-      <w:pPr>
-        <w:pStyle w:val="af2"/>
-        <w:keepNext/>
-        <w:keepLines/>
-        <w:ind w:left="420"/>
-        <w:rPr>
-          <w:szCs w:val="21"/>
-        </w:rPr>
-      </w:pPr>
-      <w:r>
-        <w:rPr>
-          <w:szCs w:val="21"/>
-        </w:rPr>
-        <w:t>Enter the model of the directory to be created. DIR-% YEAR% -% MONTH% and so on. By pressing the button you can enter keywords behind the cursor.</w:t>
+        <w:t xml:space="preserve">Enter the </w:t>
+      </w:r>
+      <w:r>
+        <w:rPr>
+          <w:szCs w:val="21"/>
+        </w:rPr>
+        <w:t>patterns</w:t>
+      </w:r>
+      <w:r>
+        <w:rPr>
+          <w:szCs w:val="21"/>
+        </w:rPr>
+        <w:t xml:space="preserve"> </w:t>
+      </w:r>
+      <w:r>
+        <w:rPr>
+          <w:szCs w:val="21"/>
+        </w:rPr>
+        <w:t xml:space="preserve">to use to rename </w:t>
+      </w:r>
+      <w:r>
+        <w:rPr>
+          <w:szCs w:val="21"/>
+        </w:rPr>
+        <w:t xml:space="preserve">the directory to be created </w:t>
+      </w:r>
+      <w:r>
+        <w:rPr>
+          <w:szCs w:val="21"/>
+        </w:rPr>
+        <w:t xml:space="preserve">(exp. </w:t>
+      </w:r>
+      <w:r>
+        <w:rPr>
+          <w:szCs w:val="21"/>
+        </w:rPr>
+        <w:t>DIR-% YEAR% -% MONTH% and so on</w:t>
+      </w:r>
+      <w:r>
+        <w:rPr>
+          <w:szCs w:val="21"/>
+        </w:rPr>
+        <w:t>)</w:t>
+      </w:r>
+      <w:r>
+        <w:rPr>
+          <w:szCs w:val="21"/>
+        </w:rPr>
+        <w:t>. By pressing the</w:t>
+      </w:r>
+      <w:r>
+        <w:rPr>
+          <w:szCs w:val="21"/>
+        </w:rPr>
+        <w:t xml:space="preserve"> patterns buttons, </w:t>
+      </w:r>
+      <w:r>
+        <w:rPr>
+          <w:szCs w:val="21"/>
+        </w:rPr>
+        <w:t>you can enter keywords behind the cursor.</w:t>
       </w:r>
     </w:p>
     <w:p>
@@ -1879,10 +3150,22 @@
       </w:pPr>
       <w:r>
         <w:rPr>
+          <w:szCs w:val="21"/>
+        </w:rPr>
+        <w:t>%</w:t>
+      </w:r>
+      <w:r>
+        <w:rPr>
           <w:rFonts w:hint="eastAsia"/>
           <w:szCs w:val="21"/>
         </w:rPr>
         <w:t>Year</w:t>
+      </w:r>
+      <w:r>
+        <w:rPr>
+          <w:szCs w:val="21"/>
+        </w:rPr>
+        <w:t>%</w:t>
       </w:r>
     </w:p>
     <w:p>
@@ -1897,10 +3180,55 @@
       </w:pPr>
       <w:r>
         <w:rPr>
+          <w:szCs w:val="21"/>
+        </w:rPr>
+        <w:t>Will be replaced by</w:t>
+      </w:r>
+      <w:r>
+        <w:rPr>
           <w:rFonts w:hint="eastAsia"/>
           <w:szCs w:val="21"/>
         </w:rPr>
-        <w:t>To replace shoot Year.(Ex. 2018)</w:t>
+        <w:t xml:space="preserve"> </w:t>
+      </w:r>
+      <w:r>
+        <w:rPr>
+          <w:szCs w:val="21"/>
+        </w:rPr>
+        <w:t>the</w:t>
+      </w:r>
+      <w:r>
+        <w:rPr>
+          <w:rFonts w:hint="eastAsia"/>
+          <w:szCs w:val="21"/>
+        </w:rPr>
+        <w:t xml:space="preserve"> shoot</w:t>
+      </w:r>
+      <w:r>
+        <w:rPr>
+          <w:szCs w:val="21"/>
+        </w:rPr>
+        <w:t>ing</w:t>
+      </w:r>
+      <w:r>
+        <w:rPr>
+          <w:rFonts w:hint="eastAsia"/>
+          <w:szCs w:val="21"/>
+        </w:rPr>
+        <w:t xml:space="preserve"> Year.</w:t>
+      </w:r>
+      <w:r>
+        <w:rPr>
+          <w:szCs w:val="21"/>
+        </w:rPr>
+        <w:t xml:space="preserve"> </w:t>
+      </w:r>
+      <w:r>
+        <w:rPr>
+          <w:rFonts w:hint="eastAsia"/>
+          <w:szCs w:val="21"/>
+        </w:rPr>
+        <w:t>(Ex. 2018)</w:t>
       </w:r>
     </w:p>
     <w:p>
@@ -1918,10 +3246,22 @@
       </w:pPr>
       <w:r>
         <w:rPr>
+          <w:szCs w:val="21"/>
+        </w:rPr>
+        <w:t>%</w:t>
+      </w:r>
+      <w:r>
+        <w:rPr>
           <w:rFonts w:hint="eastAsia"/>
           <w:szCs w:val="21"/>
         </w:rPr>
         <w:t>Month</w:t>
+      </w:r>
+      <w:r>
+        <w:rPr>
+          <w:szCs w:val="21"/>
+        </w:rPr>
+        <w:t>%</w:t>
       </w:r>
     </w:p>
     <w:p>
@@ -1936,10 +3276,55 @@
       </w:pPr>
       <w:r>
         <w:rPr>
+          <w:szCs w:val="21"/>
+        </w:rPr>
+        <w:t>Will be replaced by</w:t>
+      </w:r>
+      <w:r>
+        <w:rPr>
           <w:rFonts w:hint="eastAsia"/>
           <w:szCs w:val="21"/>
         </w:rPr>
-        <w:t>To replace shoot Month(Ex. 01)</w:t>
+        <w:t xml:space="preserve"> </w:t>
+      </w:r>
+      <w:r>
+        <w:rPr>
+          <w:szCs w:val="21"/>
+        </w:rPr>
+        <w:t>the</w:t>
+      </w:r>
+      <w:r>
+        <w:rPr>
+          <w:rFonts w:hint="eastAsia"/>
+          <w:szCs w:val="21"/>
+        </w:rPr>
+        <w:t xml:space="preserve"> shoot</w:t>
+      </w:r>
+      <w:r>
+        <w:rPr>
+          <w:szCs w:val="21"/>
+        </w:rPr>
+        <w:t>ing</w:t>
+      </w:r>
+      <w:r>
+        <w:rPr>
+          <w:rFonts w:hint="eastAsia"/>
+          <w:szCs w:val="21"/>
+        </w:rPr>
+        <w:t xml:space="preserve"> Month</w:t>
+      </w:r>
+      <w:r>
+        <w:rPr>
+          <w:szCs w:val="21"/>
+        </w:rPr>
+        <w:t xml:space="preserve"> </w:t>
+      </w:r>
+      <w:r>
+        <w:rPr>
+          <w:rFonts w:hint="eastAsia"/>
+          <w:szCs w:val="21"/>
+        </w:rPr>
+        <w:t>(Ex. 01)</w:t>
       </w:r>
     </w:p>
     <w:p>
@@ -1957,10 +3342,22 @@
       </w:pPr>
       <w:r>
         <w:rPr>
+          <w:szCs w:val="21"/>
+        </w:rPr>
+        <w:t>%</w:t>
+      </w:r>
+      <w:r>
+        <w:rPr>
           <w:rFonts w:hint="eastAsia"/>
           <w:szCs w:val="21"/>
         </w:rPr>
         <w:t>Day</w:t>
+      </w:r>
+      <w:r>
+        <w:rPr>
+          <w:szCs w:val="21"/>
+        </w:rPr>
+        <w:t>%</w:t>
       </w:r>
     </w:p>
     <w:p>
@@ -1975,11 +3372,61 @@
       </w:pPr>
       <w:r>
         <w:rPr>
+          <w:szCs w:val="21"/>
+        </w:rPr>
+        <w:t>Will be replaced by</w:t>
+      </w:r>
+      <w:r>
+        <w:rPr>
           <w:rFonts w:hint="eastAsia"/>
           <w:szCs w:val="21"/>
         </w:rPr>
-        <w:t>To replace shoot Day(Ex. 29)</w:t>
-      </w:r>
+        <w:t xml:space="preserve"> </w:t>
+      </w:r>
+      <w:r>
+        <w:rPr>
+          <w:szCs w:val="21"/>
+        </w:rPr>
+        <w:t>the</w:t>
+      </w:r>
+      <w:r>
+        <w:rPr>
+          <w:rFonts w:hint="eastAsia"/>
+          <w:szCs w:val="21"/>
+        </w:rPr>
+        <w:t xml:space="preserve"> shoot</w:t>
+      </w:r>
+      <w:r>
+        <w:rPr>
+          <w:szCs w:val="21"/>
+        </w:rPr>
+        <w:t>ing</w:t>
+      </w:r>
+      <w:r>
+        <w:rPr>
+          <w:rFonts w:hint="eastAsia"/>
+          <w:szCs w:val="21"/>
+        </w:rPr>
+        <w:t xml:space="preserve"> Day</w:t>
+      </w:r>
+      <w:r>
+        <w:rPr>
+          <w:szCs w:val="21"/>
+        </w:rPr>
+        <w:t xml:space="preserve"> </w:t>
+      </w:r>
+      <w:r>
+        <w:rPr>
+          <w:rFonts w:hint="eastAsia"/>
+          <w:szCs w:val="21"/>
+        </w:rPr>
+        <w:t>(Ex. 29)</w:t>
+      </w:r>
+    </w:p>
+    <w:p>
+      <w:pPr>
+        <w:wordWrap w:val="0"/>
+      </w:pPr>
     </w:p>
     <w:p>
       <w:pPr>
@@ -1995,9 +3442,22 @@
         <w:rPr>
           <w:szCs w:val="21"/>
         </w:rPr>
-        <w:t>The last line shows the directory and filename actually saved.</w:t>
-      </w:r>
-    </w:p>
+        <w:t>The last line</w:t>
+      </w:r>
+      <w:r>
+        <w:rPr>
+          <w:szCs w:val="21"/>
+        </w:rPr>
+        <w:t xml:space="preserve"> in the screen displays how your target folder and file name will look like once archived</w:t>
+      </w:r>
+      <w:r>
+        <w:rPr>
+          <w:szCs w:val="21"/>
+        </w:rPr>
+        <w:t>.</w:t>
+      </w:r>
+    </w:p>
+    <w:p/>
     <w:p/>
     <w:p>
       <w:pPr>
@@ -2584,14 +4044,14 @@
         <v:path o:extrusionok="f" gradientshapeok="t" o:connecttype="rect"/>
         <o:lock v:ext="edit" aspectratio="t"/>
       </v:shapetype>
-      <v:shape id="_x0000_i1030" type="#_x0000_t75" style="width:9.5pt;height:9.5pt" o:bullet="t">
+      <v:shape id="_x0000_i1030" type="#_x0000_t75" style="width:9.75pt;height:9.75pt" o:bullet="t">
         <v:imagedata r:id="rId1" o:title="BD21335_"/>
       </v:shape>
     </w:pict>
   </w:numPicBullet>
   <w:numPicBullet w:numPicBulletId="1">
     <w:pict>
-      <v:shape id="_x0000_i1031" type="#_x0000_t75" style="width:11.55pt;height:11.55pt" o:bullet="t">
+      <v:shape id="_x0000_i1031" type="#_x0000_t75" style="width:11.25pt;height:11.25pt" o:bullet="t">
         <v:imagedata r:id="rId2" o:title="BD14565_"/>
       </v:shape>
     </w:pict>
@@ -2605,7 +4065,7 @@
   </w:numPicBullet>
   <w:numPicBullet w:numPicBulletId="3">
     <w:pict>
-      <v:shape id="_x0000_i1033" type="#_x0000_t75" style="width:48.25pt;height:48.25pt;visibility:visible;mso-wrap-style:square" o:bullet="t">
+      <v:shape id="_x0000_i1033" type="#_x0000_t75" style="width:48pt;height:48pt;visibility:visible;mso-wrap-style:square" o:bullet="t">
         <v:imagedata r:id="rId4" o:title="context_button_share"/>
       </v:shape>
     </w:pict>
@@ -4337,7 +5797,7 @@
         <w:ind w:left="425" w:hanging="425"/>
       </w:pPr>
       <w:rPr>
-        <w:rFonts w:ascii="Century" w:eastAsia="ＭＳ 明朝" w:hAnsi="Century" w:hint="eastAsia"/>
+        <w:rFonts w:ascii="Century" w:eastAsia="MS Mincho" w:hAnsi="Century" w:hint="eastAsia"/>
         <w:kern w:val="2"/>
         <w:sz w:val="21"/>
       </w:rPr>
@@ -5138,7 +6598,7 @@
         <w:ind w:left="420" w:hanging="420"/>
       </w:pPr>
       <w:rPr>
-        <w:rFonts w:ascii="Times New Roman" w:eastAsia="ＭＳ 明朝" w:hAnsi="Times New Roman" w:hint="default"/>
+        <w:rFonts w:ascii="Times New Roman" w:eastAsia="MS Mincho" w:hAnsi="Times New Roman" w:hint="default"/>
         <w:color w:val="auto"/>
         <w:kern w:val="2"/>
         <w:sz w:val="21"/>
@@ -5156,7 +6616,7 @@
         <w:ind w:left="840" w:hanging="420"/>
       </w:pPr>
       <w:rPr>
-        <w:rFonts w:ascii="Wingdings" w:eastAsia="ＭＳ 明朝" w:hAnsi="Wingdings"/>
+        <w:rFonts w:ascii="Wingdings" w:eastAsia="MS Mincho" w:hAnsi="Wingdings"/>
         <w:kern w:val="2"/>
         <w:sz w:val="21"/>
       </w:rPr>
@@ -6511,7 +7971,7 @@
         <w:ind w:left="425" w:hanging="425"/>
       </w:pPr>
       <w:rPr>
-        <w:rFonts w:ascii="Century" w:eastAsia="ＭＳ 明朝" w:hAnsi="Century" w:hint="eastAsia"/>
+        <w:rFonts w:ascii="Century" w:eastAsia="MS Mincho" w:hAnsi="Century" w:hint="eastAsia"/>
         <w:kern w:val="2"/>
         <w:sz w:val="21"/>
       </w:rPr>
@@ -6668,7 +8128,7 @@
         <w:ind w:left="780" w:hanging="360"/>
       </w:pPr>
       <w:rPr>
-        <w:rFonts w:ascii="Century" w:eastAsia="ＭＳ 明朝" w:hAnsi="Century" w:cs="Times New Roman" w:hint="default"/>
+        <w:rFonts w:ascii="Century" w:eastAsia="MS Mincho" w:hAnsi="Century" w:cs="Times New Roman" w:hint="default"/>
       </w:rPr>
     </w:lvl>
     <w:lvl w:ilvl="2">
@@ -6683,7 +8143,7 @@
         <w:ind w:left="1260" w:hanging="420"/>
       </w:pPr>
       <w:rPr>
-        <w:rFonts w:ascii="Century" w:eastAsia="ＭＳ 明朝" w:hAnsi="Century"/>
+        <w:rFonts w:ascii="Century" w:eastAsia="MS Mincho" w:hAnsi="Century"/>
         <w:kern w:val="2"/>
         <w:sz w:val="21"/>
       </w:rPr>
@@ -6950,7 +8410,7 @@
         <w:ind w:left="1200" w:hanging="360"/>
       </w:pPr>
       <w:rPr>
-        <w:rFonts w:ascii="ＭＳ 明朝" w:eastAsia="ＭＳ 明朝" w:hAnsi="ＭＳ 明朝" w:cs="Times New Roman" w:hint="eastAsia"/>
+        <w:rFonts w:ascii="MS Mincho" w:eastAsia="MS Mincho" w:hAnsi="MS Mincho" w:cs="Times New Roman" w:hint="eastAsia"/>
       </w:rPr>
     </w:lvl>
     <w:lvl w:ilvl="3" w:tplc="04090001" w:tentative="1">
@@ -7302,6 +8762,119 @@
     </w:lvl>
   </w:abstractNum>
   <w:abstractNum w:abstractNumId="36">
+    <w:nsid w:val="6CD7312F"/>
+    <w:multiLevelType w:val="hybridMultilevel"/>
+    <w:tmpl w:val="40E85B42"/>
+    <w:lvl w:ilvl="0" w:tplc="100C000B">
+      <w:start w:val="1"/>
+      <w:numFmt w:val="bullet"/>
+      <w:lvlText w:val=""/>
+      <w:lvlJc w:val="left"/>
+      <w:pPr>
+        <w:ind w:left="1287" w:hanging="360"/>
+      </w:pPr>
+      <w:rPr>
+        <w:rFonts w:ascii="Wingdings" w:hAnsi="Wingdings" w:hint="default"/>
+      </w:rPr>
+    </w:lvl>
+    <w:lvl w:ilvl="1" w:tplc="100C0003" w:tentative="1">
+      <w:start w:val="1"/>
+      <w:numFmt w:val="bullet"/>
+      <w:lvlText w:val="o"/>
+      <w:lvlJc w:val="left"/>
+      <w:pPr>
+        <w:ind w:left="2007" w:hanging="360"/>
+      </w:pPr>
+      <w:rPr>
+        <w:rFonts w:ascii="Courier New" w:hAnsi="Courier New" w:cs="Courier New" w:hint="default"/>
+      </w:rPr>
+    </w:lvl>
+    <w:lvl w:ilvl="2" w:tplc="100C0005" w:tentative="1">
+      <w:start w:val="1"/>
+      <w:numFmt w:val="bullet"/>
+      <w:lvlText w:val=""/>
+      <w:lvlJc w:val="left"/>
+      <w:pPr>
+        <w:ind w:left="2727" w:hanging="360"/>
+      </w:pPr>
+      <w:rPr>
+        <w:rFonts w:ascii="Wingdings" w:hAnsi="Wingdings" w:hint="default"/>
+      </w:rPr>
+    </w:lvl>
+    <w:lvl w:ilvl="3" w:tplc="100C0001" w:tentative="1">
+      <w:start w:val="1"/>
+      <w:numFmt w:val="bullet"/>
+      <w:lvlText w:val=""/>
+      <w:lvlJc w:val="left"/>
+      <w:pPr>
+        <w:ind w:left="3447" w:hanging="360"/>
+      </w:pPr>
+      <w:rPr>
+        <w:rFonts w:ascii="Symbol" w:hAnsi="Symbol" w:hint="default"/>
+      </w:rPr>
+    </w:lvl>
+    <w:lvl w:ilvl="4" w:tplc="100C0003" w:tentative="1">
+      <w:start w:val="1"/>
+      <w:numFmt w:val="bullet"/>
+      <w:lvlText w:val="o"/>
+      <w:lvlJc w:val="left"/>
+      <w:pPr>
+        <w:ind w:left="4167" w:hanging="360"/>
+      </w:pPr>
+      <w:rPr>
+        <w:rFonts w:ascii="Courier New" w:hAnsi="Courier New" w:cs="Courier New" w:hint="default"/>
+      </w:rPr>
+    </w:lvl>
+    <w:lvl w:ilvl="5" w:tplc="100C0005" w:tentative="1">
+      <w:start w:val="1"/>
+      <w:numFmt w:val="bullet"/>
+      <w:lvlText w:val=""/>
+      <w:lvlJc w:val="left"/>
+      <w:pPr>
+        <w:ind w:left="4887" w:hanging="360"/>
+      </w:pPr>
+      <w:rPr>
+        <w:rFonts w:ascii="Wingdings" w:hAnsi="Wingdings" w:hint="default"/>
+      </w:rPr>
+    </w:lvl>
+    <w:lvl w:ilvl="6" w:tplc="100C0001" w:tentative="1">
+      <w:start w:val="1"/>
+      <w:numFmt w:val="bullet"/>
+      <w:lvlText w:val=""/>
+      <w:lvlJc w:val="left"/>
+      <w:pPr>
+        <w:ind w:left="5607" w:hanging="360"/>
+      </w:pPr>
+      <w:rPr>
+        <w:rFonts w:ascii="Symbol" w:hAnsi="Symbol" w:hint="default"/>
+      </w:rPr>
+    </w:lvl>
+    <w:lvl w:ilvl="7" w:tplc="100C0003" w:tentative="1">
+      <w:start w:val="1"/>
+      <w:numFmt w:val="bullet"/>
+      <w:lvlText w:val="o"/>
+      <w:lvlJc w:val="left"/>
+      <w:pPr>
+        <w:ind w:left="6327" w:hanging="360"/>
+      </w:pPr>
+      <w:rPr>
+        <w:rFonts w:ascii="Courier New" w:hAnsi="Courier New" w:cs="Courier New" w:hint="default"/>
+      </w:rPr>
+    </w:lvl>
+    <w:lvl w:ilvl="8" w:tplc="100C0005" w:tentative="1">
+      <w:start w:val="1"/>
+      <w:numFmt w:val="bullet"/>
+      <w:lvlText w:val=""/>
+      <w:lvlJc w:val="left"/>
+      <w:pPr>
+        <w:ind w:left="7047" w:hanging="360"/>
+      </w:pPr>
+      <w:rPr>
+        <w:rFonts w:ascii="Wingdings" w:hAnsi="Wingdings" w:hint="default"/>
+      </w:rPr>
+    </w:lvl>
+  </w:abstractNum>
+  <w:abstractNum w:abstractNumId="37">
     <w:nsid w:val="6DEE080F"/>
     <w:multiLevelType w:val="hybridMultilevel"/>
     <w:tmpl w:val="C5784728"/>
@@ -7416,7 +8989,7 @@
       </w:rPr>
     </w:lvl>
   </w:abstractNum>
-  <w:abstractNum w:abstractNumId="37">
+  <w:abstractNum w:abstractNumId="38">
     <w:nsid w:val="733040B9"/>
     <w:multiLevelType w:val="hybridMultilevel"/>
     <w:tmpl w:val="54A21B6A"/>
@@ -7558,7 +9131,7 @@
       </w:rPr>
     </w:lvl>
   </w:abstractNum>
-  <w:abstractNum w:abstractNumId="38">
+  <w:abstractNum w:abstractNumId="39">
     <w:nsid w:val="7388007B"/>
     <w:multiLevelType w:val="hybridMultilevel"/>
     <w:tmpl w:val="44C80980"/>
@@ -7700,7 +9273,7 @@
       </w:rPr>
     </w:lvl>
   </w:abstractNum>
-  <w:abstractNum w:abstractNumId="39">
+  <w:abstractNum w:abstractNumId="40">
     <w:nsid w:val="79132DE4"/>
     <w:multiLevelType w:val="multilevel"/>
     <w:tmpl w:val="D55CAD9E"/>
@@ -7844,7 +9417,7 @@
       </w:rPr>
     </w:lvl>
   </w:abstractNum>
-  <w:abstractNum w:abstractNumId="40">
+  <w:abstractNum w:abstractNumId="41">
     <w:nsid w:val="7BEA20CE"/>
     <w:multiLevelType w:val="multilevel"/>
     <w:tmpl w:val="0409001F"/>
@@ -7987,7 +9560,7 @@
       </w:rPr>
     </w:lvl>
   </w:abstractNum>
-  <w:abstractNum w:abstractNumId="41">
+  <w:abstractNum w:abstractNumId="42">
     <w:nsid w:val="7C9E1F6F"/>
     <w:multiLevelType w:val="hybridMultilevel"/>
     <w:tmpl w:val="5C22DF02"/>
@@ -8102,7 +9675,7 @@
       </w:rPr>
     </w:lvl>
   </w:abstractNum>
-  <w:abstractNum w:abstractNumId="42">
+  <w:abstractNum w:abstractNumId="43">
     <w:nsid w:val="7F857346"/>
     <w:multiLevelType w:val="hybridMultilevel"/>
     <w:tmpl w:val="35545538"/>
@@ -8216,10 +9789,10 @@
     </w:lvl>
   </w:abstractNum>
   <w:num w:numId="1">
-    <w:abstractNumId w:val="40"/>
+    <w:abstractNumId w:val="41"/>
   </w:num>
   <w:num w:numId="2">
-    <w:abstractNumId w:val="39"/>
+    <w:abstractNumId w:val="40"/>
   </w:num>
   <w:num w:numId="3">
     <w:abstractNumId w:val="14"/>
@@ -8267,13 +9840,13 @@
     <w:abstractNumId w:val="34"/>
   </w:num>
   <w:num w:numId="18">
-    <w:abstractNumId w:val="37"/>
+    <w:abstractNumId w:val="38"/>
   </w:num>
   <w:num w:numId="19">
     <w:abstractNumId w:val="12"/>
   </w:num>
   <w:num w:numId="20">
-    <w:abstractNumId w:val="38"/>
+    <w:abstractNumId w:val="39"/>
   </w:num>
   <w:num w:numId="21">
     <w:abstractNumId w:val="32"/>
@@ -8306,7 +9879,7 @@
     <w:abstractNumId w:val="23"/>
   </w:num>
   <w:num w:numId="31">
-    <w:abstractNumId w:val="36"/>
+    <w:abstractNumId w:val="37"/>
   </w:num>
   <w:num w:numId="32">
     <w:abstractNumId w:val="9"/>
@@ -8330,13 +9903,13 @@
     <w:abstractNumId w:val="0"/>
   </w:num>
   <w:num w:numId="39">
-    <w:abstractNumId w:val="42"/>
+    <w:abstractNumId w:val="43"/>
   </w:num>
   <w:num w:numId="40">
     <w:abstractNumId w:val="26"/>
   </w:num>
   <w:num w:numId="41">
-    <w:abstractNumId w:val="41"/>
+    <w:abstractNumId w:val="42"/>
   </w:num>
   <w:num w:numId="42">
     <w:abstractNumId w:val="16"/>
@@ -8344,8 +9917,19 @@
   <w:num w:numId="43">
     <w:abstractNumId w:val="17"/>
   </w:num>
+  <w:num w:numId="44">
+    <w:abstractNumId w:val="36"/>
+  </w:num>
   <w:numIdMacAtCleanup w:val="28"/>
 </w:numbering>
+</file>
+
+<file path=word/people.xml><?xml version="1.0" encoding="utf-8"?>
+<w15:people xmlns:wpc="http://schemas.microsoft.com/office/word/2010/wordprocessingCanvas" xmlns:cx="http://schemas.microsoft.com/office/drawing/2014/chartex" xmlns:cx1="http://schemas.microsoft.com/office/drawing/2015/9/8/chartex" xmlns:cx2="http://schemas.microsoft.com/office/drawing/2015/10/21/chartex" xmlns:cx3="http://schemas.microsoft.com/office/drawing/2016/5/9/chartex" xmlns:cx4="http://schemas.microsoft.com/office/drawing/2016/5/10/chartex" xmlns:cx5="http://schemas.microsoft.com/office/drawing/2016/5/11/chartex" xmlns:cx6="http://schemas.microsoft.com/office/drawing/2016/5/12/chartex" xmlns:cx7="http://schemas.microsoft.com/office/drawing/2016/5/13/chartex" xmlns:cx8="http://schemas.microsoft.com/office/drawing/2016/5/14/chartex" xmlns:mc="http://schemas.openxmlformats.org/markup-compatibility/2006" xmlns:aink="http://schemas.microsoft.com/office/drawing/2016/ink" xmlns:am3d="http://schemas.microsoft.com/office/drawing/2017/model3d" xmlns:o="urn:schemas-microsoft-com:office:office" xmlns:r="http://schemas.openxmlformats.org/officeDocument/2006/relationships" xmlns:m="http://schemas.openxmlformats.org/officeDocument/2006/math" xmlns:v="urn:schemas-microsoft-com:vml" xmlns:wp14="http://schemas.microsoft.com/office/word/2010/wordprocessingDrawing" xmlns:wp="http://schemas.openxmlformats.org/drawingml/2006/wordprocessingDrawing" xmlns:w10="urn:schemas-microsoft-com:office:word" xmlns:w="http://schemas.openxmlformats.org/wordprocessingml/2006/main" xmlns:w14="http://schemas.microsoft.com/office/word/2010/wordml" xmlns:w15="http://schemas.microsoft.com/office/word/2012/wordml" xmlns:w16cex="http://schemas.microsoft.com/office/word/2018/wordml/cex" xmlns:w16cid="http://schemas.microsoft.com/office/word/2016/wordml/cid" xmlns:w16="http://schemas.microsoft.com/office/word/2018/wordml" xmlns:w16se="http://schemas.microsoft.com/office/word/2015/wordml/symex" xmlns:wpg="http://schemas.microsoft.com/office/word/2010/wordprocessingGroup" xmlns:wpi="http://schemas.microsoft.com/office/word/2010/wordprocessingInk" xmlns:wne="http://schemas.microsoft.com/office/word/2006/wordml" xmlns:wps="http://schemas.microsoft.com/office/word/2010/wordprocessingShape" mc:Ignorable="w14 w15 w16se w16cid w16 w16cex wp14">
+  <w15:person w15:author="A. J">
+    <w15:presenceInfo w15:providerId="None" w15:userId="A. J"/>
+  </w15:person>
+</w15:people>
 </file>
 
 <file path=word/styles.xml><?xml version="1.0" encoding="utf-8"?>
@@ -8353,15 +9937,15 @@
   <w:docDefaults>
     <w:rPrDefault>
       <w:rPr>
-        <w:rFonts w:ascii="Century" w:eastAsia="ＭＳ 明朝" w:hAnsi="Century" w:cs="Times New Roman"/>
+        <w:rFonts w:ascii="Century" w:eastAsia="MS Mincho" w:hAnsi="Century" w:cs="Times New Roman"/>
         <w:lang w:val="en-US" w:eastAsia="ja-JP" w:bidi="ar-SA"/>
       </w:rPr>
     </w:rPrDefault>
     <w:pPrDefault/>
   </w:docDefaults>
-  <w:latentStyles w:defLockedState="0" w:defUIPriority="0" w:defSemiHidden="0" w:defUnhideWhenUsed="0" w:defQFormat="0" w:count="267">
-    <w:lsdException w:name="Normal" w:qFormat="1"/>
-    <w:lsdException w:name="heading 1" w:qFormat="1"/>
+  <w:latentStyles w:defLockedState="0" w:defUIPriority="0" w:defSemiHidden="1" w:defUnhideWhenUsed="1" w:defQFormat="0" w:count="267">
+    <w:lsdException w:name="Normal" w:semiHidden="0" w:unhideWhenUsed="0" w:qFormat="1"/>
+    <w:lsdException w:name="heading 1" w:semiHidden="0" w:unhideWhenUsed="0" w:qFormat="1"/>
     <w:lsdException w:name="heading 2" w:qFormat="1"/>
     <w:lsdException w:name="heading 3" w:qFormat="1"/>
     <w:lsdException w:name="heading 4" w:qFormat="1"/>
@@ -8373,123 +9957,132 @@
     <w:lsdException w:name="toc 1" w:uiPriority="39"/>
     <w:lsdException w:name="toc 2" w:uiPriority="39"/>
     <w:lsdException w:name="toc 3" w:uiPriority="39"/>
-    <w:lsdException w:name="caption" w:semiHidden="1" w:unhideWhenUsed="1" w:qFormat="1"/>
-    <w:lsdException w:name="Title" w:qFormat="1"/>
-    <w:lsdException w:name="Subtitle" w:qFormat="1"/>
+    <w:lsdException w:name="caption" w:qFormat="1"/>
+    <w:lsdException w:name="table of authorities" w:semiHidden="0" w:unhideWhenUsed="0"/>
+    <w:lsdException w:name="List" w:semiHidden="0" w:unhideWhenUsed="0"/>
+    <w:lsdException w:name="List Bullet" w:semiHidden="0" w:unhideWhenUsed="0"/>
+    <w:lsdException w:name="Title" w:semiHidden="0" w:unhideWhenUsed="0" w:qFormat="1"/>
+    <w:lsdException w:name="List Continue 2" w:semiHidden="0" w:unhideWhenUsed="0"/>
+    <w:lsdException w:name="List Continue 3" w:semiHidden="0" w:unhideWhenUsed="0"/>
+    <w:lsdException w:name="List Continue 4" w:semiHidden="0" w:unhideWhenUsed="0"/>
+    <w:lsdException w:name="List Continue 5" w:semiHidden="0" w:unhideWhenUsed="0"/>
+    <w:lsdException w:name="Subtitle" w:semiHidden="0" w:unhideWhenUsed="0" w:qFormat="1"/>
     <w:lsdException w:name="Hyperlink" w:uiPriority="99"/>
-    <w:lsdException w:name="Strong" w:qFormat="1"/>
-    <w:lsdException w:name="Emphasis" w:qFormat="1"/>
-    <w:lsdException w:name="Placeholder Text" w:semiHidden="1" w:uiPriority="99"/>
-    <w:lsdException w:name="No Spacing" w:uiPriority="1" w:qFormat="1"/>
-    <w:lsdException w:name="Light Shading" w:uiPriority="60"/>
-    <w:lsdException w:name="Light List" w:uiPriority="61"/>
-    <w:lsdException w:name="Light Grid" w:uiPriority="62"/>
-    <w:lsdException w:name="Medium Shading 1" w:uiPriority="63"/>
-    <w:lsdException w:name="Medium Shading 2" w:uiPriority="64"/>
-    <w:lsdException w:name="Medium List 1" w:uiPriority="65"/>
-    <w:lsdException w:name="Medium List 2" w:uiPriority="66"/>
-    <w:lsdException w:name="Medium Grid 1" w:uiPriority="67"/>
-    <w:lsdException w:name="Medium Grid 2" w:uiPriority="68"/>
-    <w:lsdException w:name="Medium Grid 3" w:uiPriority="69"/>
-    <w:lsdException w:name="Dark List" w:uiPriority="70"/>
-    <w:lsdException w:name="Colorful Shading" w:uiPriority="71"/>
-    <w:lsdException w:name="Colorful List" w:uiPriority="72"/>
-    <w:lsdException w:name="Colorful Grid" w:uiPriority="73"/>
-    <w:lsdException w:name="Light Shading Accent 1" w:uiPriority="60"/>
-    <w:lsdException w:name="Light List Accent 1" w:uiPriority="61"/>
-    <w:lsdException w:name="Light Grid Accent 1" w:uiPriority="62"/>
-    <w:lsdException w:name="Medium Shading 1 Accent 1" w:uiPriority="63"/>
-    <w:lsdException w:name="Medium Shading 2 Accent 1" w:uiPriority="64"/>
-    <w:lsdException w:name="Medium List 1 Accent 1" w:uiPriority="65"/>
-    <w:lsdException w:name="Revision" w:semiHidden="1" w:uiPriority="99"/>
-    <w:lsdException w:name="List Paragraph" w:uiPriority="34" w:qFormat="1"/>
-    <w:lsdException w:name="Quote" w:uiPriority="29" w:qFormat="1"/>
-    <w:lsdException w:name="Intense Quote" w:uiPriority="30" w:qFormat="1"/>
-    <w:lsdException w:name="Medium List 2 Accent 1" w:uiPriority="66"/>
-    <w:lsdException w:name="Medium Grid 1 Accent 1" w:uiPriority="67"/>
-    <w:lsdException w:name="Medium Grid 2 Accent 1" w:uiPriority="68"/>
-    <w:lsdException w:name="Medium Grid 3 Accent 1" w:uiPriority="69"/>
-    <w:lsdException w:name="Dark List Accent 1" w:uiPriority="70"/>
-    <w:lsdException w:name="Colorful Shading Accent 1" w:uiPriority="71"/>
-    <w:lsdException w:name="Colorful List Accent 1" w:uiPriority="72"/>
-    <w:lsdException w:name="Colorful Grid Accent 1" w:uiPriority="73"/>
-    <w:lsdException w:name="Light Shading Accent 2" w:uiPriority="60"/>
-    <w:lsdException w:name="Light List Accent 2" w:uiPriority="61"/>
-    <w:lsdException w:name="Light Grid Accent 2" w:uiPriority="62"/>
-    <w:lsdException w:name="Medium Shading 1 Accent 2" w:uiPriority="63"/>
-    <w:lsdException w:name="Medium Shading 2 Accent 2" w:uiPriority="64"/>
-    <w:lsdException w:name="Medium List 1 Accent 2" w:uiPriority="65"/>
-    <w:lsdException w:name="Medium List 2 Accent 2" w:uiPriority="66"/>
-    <w:lsdException w:name="Medium Grid 1 Accent 2" w:uiPriority="67"/>
-    <w:lsdException w:name="Medium Grid 2 Accent 2" w:uiPriority="68"/>
-    <w:lsdException w:name="Medium Grid 3 Accent 2" w:uiPriority="69"/>
-    <w:lsdException w:name="Dark List Accent 2" w:uiPriority="70"/>
-    <w:lsdException w:name="Colorful Shading Accent 2" w:uiPriority="71"/>
-    <w:lsdException w:name="Colorful List Accent 2" w:uiPriority="72"/>
-    <w:lsdException w:name="Colorful Grid Accent 2" w:uiPriority="73"/>
-    <w:lsdException w:name="Light Shading Accent 3" w:uiPriority="60"/>
-    <w:lsdException w:name="Light List Accent 3" w:uiPriority="61"/>
-    <w:lsdException w:name="Light Grid Accent 3" w:uiPriority="62"/>
-    <w:lsdException w:name="Medium Shading 1 Accent 3" w:uiPriority="63"/>
-    <w:lsdException w:name="Medium Shading 2 Accent 3" w:uiPriority="64"/>
-    <w:lsdException w:name="Medium List 1 Accent 3" w:uiPriority="65"/>
-    <w:lsdException w:name="Medium List 2 Accent 3" w:uiPriority="66"/>
-    <w:lsdException w:name="Medium Grid 1 Accent 3" w:uiPriority="67"/>
-    <w:lsdException w:name="Medium Grid 2 Accent 3" w:uiPriority="68"/>
-    <w:lsdException w:name="Medium Grid 3 Accent 3" w:uiPriority="69"/>
-    <w:lsdException w:name="Dark List Accent 3" w:uiPriority="70"/>
-    <w:lsdException w:name="Colorful Shading Accent 3" w:uiPriority="71"/>
-    <w:lsdException w:name="Colorful List Accent 3" w:uiPriority="72"/>
-    <w:lsdException w:name="Colorful Grid Accent 3" w:uiPriority="73"/>
-    <w:lsdException w:name="Light Shading Accent 4" w:uiPriority="60"/>
-    <w:lsdException w:name="Light List Accent 4" w:uiPriority="61"/>
-    <w:lsdException w:name="Light Grid Accent 4" w:uiPriority="62"/>
-    <w:lsdException w:name="Medium Shading 1 Accent 4" w:uiPriority="63"/>
-    <w:lsdException w:name="Medium Shading 2 Accent 4" w:uiPriority="64"/>
-    <w:lsdException w:name="Medium List 1 Accent 4" w:uiPriority="65"/>
-    <w:lsdException w:name="Medium List 2 Accent 4" w:uiPriority="66"/>
-    <w:lsdException w:name="Medium Grid 1 Accent 4" w:uiPriority="67"/>
-    <w:lsdException w:name="Medium Grid 2 Accent 4" w:uiPriority="68"/>
-    <w:lsdException w:name="Medium Grid 3 Accent 4" w:uiPriority="69"/>
-    <w:lsdException w:name="Dark List Accent 4" w:uiPriority="70"/>
-    <w:lsdException w:name="Colorful Shading Accent 4" w:uiPriority="71"/>
-    <w:lsdException w:name="Colorful List Accent 4" w:uiPriority="72"/>
-    <w:lsdException w:name="Colorful Grid Accent 4" w:uiPriority="73"/>
-    <w:lsdException w:name="Light Shading Accent 5" w:uiPriority="60"/>
-    <w:lsdException w:name="Light List Accent 5" w:uiPriority="61"/>
-    <w:lsdException w:name="Light Grid Accent 5" w:uiPriority="62"/>
-    <w:lsdException w:name="Medium Shading 1 Accent 5" w:uiPriority="63"/>
-    <w:lsdException w:name="Medium Shading 2 Accent 5" w:uiPriority="64"/>
-    <w:lsdException w:name="Medium List 1 Accent 5" w:uiPriority="65"/>
-    <w:lsdException w:name="Medium List 2 Accent 5" w:uiPriority="66"/>
-    <w:lsdException w:name="Medium Grid 1 Accent 5" w:uiPriority="67"/>
-    <w:lsdException w:name="Medium Grid 2 Accent 5" w:uiPriority="68"/>
-    <w:lsdException w:name="Medium Grid 3 Accent 5" w:uiPriority="69"/>
-    <w:lsdException w:name="Dark List Accent 5" w:uiPriority="70"/>
-    <w:lsdException w:name="Colorful Shading Accent 5" w:uiPriority="71"/>
-    <w:lsdException w:name="Colorful List Accent 5" w:uiPriority="72"/>
-    <w:lsdException w:name="Colorful Grid Accent 5" w:uiPriority="73"/>
-    <w:lsdException w:name="Light Shading Accent 6" w:uiPriority="60"/>
-    <w:lsdException w:name="Light List Accent 6" w:uiPriority="61"/>
-    <w:lsdException w:name="Light Grid Accent 6" w:uiPriority="62"/>
-    <w:lsdException w:name="Medium Shading 1 Accent 6" w:uiPriority="63"/>
-    <w:lsdException w:name="Medium Shading 2 Accent 6" w:uiPriority="64"/>
-    <w:lsdException w:name="Medium List 1 Accent 6" w:uiPriority="65"/>
-    <w:lsdException w:name="Medium List 2 Accent 6" w:uiPriority="66"/>
-    <w:lsdException w:name="Medium Grid 1 Accent 6" w:uiPriority="67"/>
-    <w:lsdException w:name="Medium Grid 2 Accent 6" w:uiPriority="68"/>
-    <w:lsdException w:name="Medium Grid 3 Accent 6" w:uiPriority="69"/>
-    <w:lsdException w:name="Dark List Accent 6" w:uiPriority="70"/>
-    <w:lsdException w:name="Colorful Shading Accent 6" w:uiPriority="71"/>
-    <w:lsdException w:name="Colorful List Accent 6" w:uiPriority="72"/>
-    <w:lsdException w:name="Colorful Grid Accent 6" w:uiPriority="73"/>
-    <w:lsdException w:name="Subtle Emphasis" w:uiPriority="19" w:qFormat="1"/>
-    <w:lsdException w:name="Intense Emphasis" w:uiPriority="21" w:qFormat="1"/>
-    <w:lsdException w:name="Subtle Reference" w:uiPriority="31" w:qFormat="1"/>
-    <w:lsdException w:name="Intense Reference" w:uiPriority="32" w:qFormat="1"/>
-    <w:lsdException w:name="Book Title" w:uiPriority="33" w:qFormat="1"/>
-    <w:lsdException w:name="Bibliography" w:semiHidden="1" w:uiPriority="37" w:unhideWhenUsed="1"/>
-    <w:lsdException w:name="TOC Heading" w:semiHidden="1" w:uiPriority="39" w:unhideWhenUsed="1" w:qFormat="1"/>
+    <w:lsdException w:name="Strong" w:semiHidden="0" w:unhideWhenUsed="0" w:qFormat="1"/>
+    <w:lsdException w:name="Emphasis" w:semiHidden="0" w:unhideWhenUsed="0" w:qFormat="1"/>
+    <w:lsdException w:name="Balloon Text" w:semiHidden="0" w:unhideWhenUsed="0"/>
+    <w:lsdException w:name="Table Grid" w:semiHidden="0" w:unhideWhenUsed="0"/>
+    <w:lsdException w:name="Placeholder Text" w:uiPriority="99" w:unhideWhenUsed="0"/>
+    <w:lsdException w:name="No Spacing" w:semiHidden="0" w:uiPriority="1" w:unhideWhenUsed="0" w:qFormat="1"/>
+    <w:lsdException w:name="Light Shading" w:semiHidden="0" w:uiPriority="60" w:unhideWhenUsed="0"/>
+    <w:lsdException w:name="Light List" w:semiHidden="0" w:uiPriority="61" w:unhideWhenUsed="0"/>
+    <w:lsdException w:name="Light Grid" w:semiHidden="0" w:uiPriority="62" w:unhideWhenUsed="0"/>
+    <w:lsdException w:name="Medium Shading 1" w:semiHidden="0" w:uiPriority="63" w:unhideWhenUsed="0"/>
+    <w:lsdException w:name="Medium Shading 2" w:semiHidden="0" w:uiPriority="64" w:unhideWhenUsed="0"/>
+    <w:lsdException w:name="Medium List 1" w:semiHidden="0" w:uiPriority="65" w:unhideWhenUsed="0"/>
+    <w:lsdException w:name="Medium List 2" w:semiHidden="0" w:uiPriority="66" w:unhideWhenUsed="0"/>
+    <w:lsdException w:name="Medium Grid 1" w:semiHidden="0" w:uiPriority="67" w:unhideWhenUsed="0"/>
+    <w:lsdException w:name="Medium Grid 2" w:semiHidden="0" w:uiPriority="68" w:unhideWhenUsed="0"/>
+    <w:lsdException w:name="Medium Grid 3" w:semiHidden="0" w:uiPriority="69" w:unhideWhenUsed="0"/>
+    <w:lsdException w:name="Dark List" w:semiHidden="0" w:uiPriority="70" w:unhideWhenUsed="0"/>
+    <w:lsdException w:name="Colorful Shading" w:semiHidden="0" w:uiPriority="71" w:unhideWhenUsed="0"/>
+    <w:lsdException w:name="Colorful List" w:semiHidden="0" w:uiPriority="72" w:unhideWhenUsed="0"/>
+    <w:lsdException w:name="Colorful Grid" w:semiHidden="0" w:uiPriority="73" w:unhideWhenUsed="0"/>
+    <w:lsdException w:name="Light Shading Accent 1" w:semiHidden="0" w:uiPriority="60" w:unhideWhenUsed="0"/>
+    <w:lsdException w:name="Light List Accent 1" w:semiHidden="0" w:uiPriority="61" w:unhideWhenUsed="0"/>
+    <w:lsdException w:name="Light Grid Accent 1" w:semiHidden="0" w:uiPriority="62" w:unhideWhenUsed="0"/>
+    <w:lsdException w:name="Medium Shading 1 Accent 1" w:semiHidden="0" w:uiPriority="63" w:unhideWhenUsed="0"/>
+    <w:lsdException w:name="Medium Shading 2 Accent 1" w:semiHidden="0" w:uiPriority="64" w:unhideWhenUsed="0"/>
+    <w:lsdException w:name="Medium List 1 Accent 1" w:semiHidden="0" w:uiPriority="65" w:unhideWhenUsed="0"/>
+    <w:lsdException w:name="Revision" w:uiPriority="99" w:unhideWhenUsed="0"/>
+    <w:lsdException w:name="List Paragraph" w:semiHidden="0" w:uiPriority="34" w:unhideWhenUsed="0" w:qFormat="1"/>
+    <w:lsdException w:name="Quote" w:semiHidden="0" w:uiPriority="29" w:unhideWhenUsed="0" w:qFormat="1"/>
+    <w:lsdException w:name="Intense Quote" w:semiHidden="0" w:uiPriority="30" w:unhideWhenUsed="0" w:qFormat="1"/>
+    <w:lsdException w:name="Medium List 2 Accent 1" w:semiHidden="0" w:uiPriority="66" w:unhideWhenUsed="0"/>
+    <w:lsdException w:name="Medium Grid 1 Accent 1" w:semiHidden="0" w:uiPriority="67" w:unhideWhenUsed="0"/>
+    <w:lsdException w:name="Medium Grid 2 Accent 1" w:semiHidden="0" w:uiPriority="68" w:unhideWhenUsed="0"/>
+    <w:lsdException w:name="Medium Grid 3 Accent 1" w:semiHidden="0" w:uiPriority="69" w:unhideWhenUsed="0"/>
+    <w:lsdException w:name="Dark List Accent 1" w:semiHidden="0" w:uiPriority="70" w:unhideWhenUsed="0"/>
+    <w:lsdException w:name="Colorful Shading Accent 1" w:semiHidden="0" w:uiPriority="71" w:unhideWhenUsed="0"/>
+    <w:lsdException w:name="Colorful List Accent 1" w:semiHidden="0" w:uiPriority="72" w:unhideWhenUsed="0"/>
+    <w:lsdException w:name="Colorful Grid Accent 1" w:semiHidden="0" w:uiPriority="73" w:unhideWhenUsed="0"/>
+    <w:lsdException w:name="Light Shading Accent 2" w:semiHidden="0" w:uiPriority="60" w:unhideWhenUsed="0"/>
+    <w:lsdException w:name="Light List Accent 2" w:semiHidden="0" w:uiPriority="61" w:unhideWhenUsed="0"/>
+    <w:lsdException w:name="Light Grid Accent 2" w:semiHidden="0" w:uiPriority="62" w:unhideWhenUsed="0"/>
+    <w:lsdException w:name="Medium Shading 1 Accent 2" w:semiHidden="0" w:uiPriority="63" w:unhideWhenUsed="0"/>
+    <w:lsdException w:name="Medium Shading 2 Accent 2" w:semiHidden="0" w:uiPriority="64" w:unhideWhenUsed="0"/>
+    <w:lsdException w:name="Medium List 1 Accent 2" w:semiHidden="0" w:uiPriority="65" w:unhideWhenUsed="0"/>
+    <w:lsdException w:name="Medium List 2 Accent 2" w:semiHidden="0" w:uiPriority="66" w:unhideWhenUsed="0"/>
+    <w:lsdException w:name="Medium Grid 1 Accent 2" w:semiHidden="0" w:uiPriority="67" w:unhideWhenUsed="0"/>
+    <w:lsdException w:name="Medium Grid 2 Accent 2" w:semiHidden="0" w:uiPriority="68" w:unhideWhenUsed="0"/>
+    <w:lsdException w:name="Medium Grid 3 Accent 2" w:semiHidden="0" w:uiPriority="69" w:unhideWhenUsed="0"/>
+    <w:lsdException w:name="Dark List Accent 2" w:semiHidden="0" w:uiPriority="70" w:unhideWhenUsed="0"/>
+    <w:lsdException w:name="Colorful Shading Accent 2" w:semiHidden="0" w:uiPriority="71" w:unhideWhenUsed="0"/>
+    <w:lsdException w:name="Colorful List Accent 2" w:semiHidden="0" w:uiPriority="72" w:unhideWhenUsed="0"/>
+    <w:lsdException w:name="Colorful Grid Accent 2" w:semiHidden="0" w:uiPriority="73" w:unhideWhenUsed="0"/>
+    <w:lsdException w:name="Light Shading Accent 3" w:semiHidden="0" w:uiPriority="60" w:unhideWhenUsed="0"/>
+    <w:lsdException w:name="Light List Accent 3" w:semiHidden="0" w:uiPriority="61" w:unhideWhenUsed="0"/>
+    <w:lsdException w:name="Light Grid Accent 3" w:semiHidden="0" w:uiPriority="62" w:unhideWhenUsed="0"/>
+    <w:lsdException w:name="Medium Shading 1 Accent 3" w:semiHidden="0" w:uiPriority="63" w:unhideWhenUsed="0"/>
+    <w:lsdException w:name="Medium Shading 2 Accent 3" w:semiHidden="0" w:uiPriority="64" w:unhideWhenUsed="0"/>
+    <w:lsdException w:name="Medium List 1 Accent 3" w:semiHidden="0" w:uiPriority="65" w:unhideWhenUsed="0"/>
+    <w:lsdException w:name="Medium List 2 Accent 3" w:semiHidden="0" w:uiPriority="66" w:unhideWhenUsed="0"/>
+    <w:lsdException w:name="Medium Grid 1 Accent 3" w:semiHidden="0" w:uiPriority="67" w:unhideWhenUsed="0"/>
+    <w:lsdException w:name="Medium Grid 2 Accent 3" w:semiHidden="0" w:uiPriority="68" w:unhideWhenUsed="0"/>
+    <w:lsdException w:name="Medium Grid 3 Accent 3" w:semiHidden="0" w:uiPriority="69" w:unhideWhenUsed="0"/>
+    <w:lsdException w:name="Dark List Accent 3" w:semiHidden="0" w:uiPriority="70" w:unhideWhenUsed="0"/>
+    <w:lsdException w:name="Colorful Shading Accent 3" w:semiHidden="0" w:uiPriority="71" w:unhideWhenUsed="0"/>
+    <w:lsdException w:name="Colorful List Accent 3" w:semiHidden="0" w:uiPriority="72" w:unhideWhenUsed="0"/>
+    <w:lsdException w:name="Colorful Grid Accent 3" w:semiHidden="0" w:uiPriority="73" w:unhideWhenUsed="0"/>
+    <w:lsdException w:name="Light Shading Accent 4" w:semiHidden="0" w:uiPriority="60" w:unhideWhenUsed="0"/>
+    <w:lsdException w:name="Light List Accent 4" w:semiHidden="0" w:uiPriority="61" w:unhideWhenUsed="0"/>
+    <w:lsdException w:name="Light Grid Accent 4" w:semiHidden="0" w:uiPriority="62" w:unhideWhenUsed="0"/>
+    <w:lsdException w:name="Medium Shading 1 Accent 4" w:semiHidden="0" w:uiPriority="63" w:unhideWhenUsed="0"/>
+    <w:lsdException w:name="Medium Shading 2 Accent 4" w:semiHidden="0" w:uiPriority="64" w:unhideWhenUsed="0"/>
+    <w:lsdException w:name="Medium List 1 Accent 4" w:semiHidden="0" w:uiPriority="65" w:unhideWhenUsed="0"/>
+    <w:lsdException w:name="Medium List 2 Accent 4" w:semiHidden="0" w:uiPriority="66" w:unhideWhenUsed="0"/>
+    <w:lsdException w:name="Medium Grid 1 Accent 4" w:semiHidden="0" w:uiPriority="67" w:unhideWhenUsed="0"/>
+    <w:lsdException w:name="Medium Grid 2 Accent 4" w:semiHidden="0" w:uiPriority="68" w:unhideWhenUsed="0"/>
+    <w:lsdException w:name="Medium Grid 3 Accent 4" w:semiHidden="0" w:uiPriority="69" w:unhideWhenUsed="0"/>
+    <w:lsdException w:name="Dark List Accent 4" w:semiHidden="0" w:uiPriority="70" w:unhideWhenUsed="0"/>
+    <w:lsdException w:name="Colorful Shading Accent 4" w:semiHidden="0" w:uiPriority="71" w:unhideWhenUsed="0"/>
+    <w:lsdException w:name="Colorful List Accent 4" w:semiHidden="0" w:uiPriority="72" w:unhideWhenUsed="0"/>
+    <w:lsdException w:name="Colorful Grid Accent 4" w:semiHidden="0" w:uiPriority="73" w:unhideWhenUsed="0"/>
+    <w:lsdException w:name="Light Shading Accent 5" w:semiHidden="0" w:uiPriority="60" w:unhideWhenUsed="0"/>
+    <w:lsdException w:name="Light List Accent 5" w:semiHidden="0" w:uiPriority="61" w:unhideWhenUsed="0"/>
+    <w:lsdException w:name="Light Grid Accent 5" w:semiHidden="0" w:uiPriority="62" w:unhideWhenUsed="0"/>
+    <w:lsdException w:name="Medium Shading 1 Accent 5" w:semiHidden="0" w:uiPriority="63" w:unhideWhenUsed="0"/>
+    <w:lsdException w:name="Medium Shading 2 Accent 5" w:semiHidden="0" w:uiPriority="64" w:unhideWhenUsed="0"/>
+    <w:lsdException w:name="Medium List 1 Accent 5" w:semiHidden="0" w:uiPriority="65" w:unhideWhenUsed="0"/>
+    <w:lsdException w:name="Medium List 2 Accent 5" w:semiHidden="0" w:uiPriority="66" w:unhideWhenUsed="0"/>
+    <w:lsdException w:name="Medium Grid 1 Accent 5" w:semiHidden="0" w:uiPriority="67" w:unhideWhenUsed="0"/>
+    <w:lsdException w:name="Medium Grid 2 Accent 5" w:semiHidden="0" w:uiPriority="68" w:unhideWhenUsed="0"/>
+    <w:lsdException w:name="Medium Grid 3 Accent 5" w:semiHidden="0" w:uiPriority="69" w:unhideWhenUsed="0"/>
+    <w:lsdException w:name="Dark List Accent 5" w:semiHidden="0" w:uiPriority="70" w:unhideWhenUsed="0"/>
+    <w:lsdException w:name="Colorful Shading Accent 5" w:semiHidden="0" w:uiPriority="71" w:unhideWhenUsed="0"/>
+    <w:lsdException w:name="Colorful List Accent 5" w:semiHidden="0" w:uiPriority="72" w:unhideWhenUsed="0"/>
+    <w:lsdException w:name="Colorful Grid Accent 5" w:semiHidden="0" w:uiPriority="73" w:unhideWhenUsed="0"/>
+    <w:lsdException w:name="Light Shading Accent 6" w:semiHidden="0" w:uiPriority="60" w:unhideWhenUsed="0"/>
+    <w:lsdException w:name="Light List Accent 6" w:semiHidden="0" w:uiPriority="61" w:unhideWhenUsed="0"/>
+    <w:lsdException w:name="Light Grid Accent 6" w:semiHidden="0" w:uiPriority="62" w:unhideWhenUsed="0"/>
+    <w:lsdException w:name="Medium Shading 1 Accent 6" w:semiHidden="0" w:uiPriority="63" w:unhideWhenUsed="0"/>
+    <w:lsdException w:name="Medium Shading 2 Accent 6" w:semiHidden="0" w:uiPriority="64" w:unhideWhenUsed="0"/>
+    <w:lsdException w:name="Medium List 1 Accent 6" w:semiHidden="0" w:uiPriority="65" w:unhideWhenUsed="0"/>
+    <w:lsdException w:name="Medium List 2 Accent 6" w:semiHidden="0" w:uiPriority="66" w:unhideWhenUsed="0"/>
+    <w:lsdException w:name="Medium Grid 1 Accent 6" w:semiHidden="0" w:uiPriority="67" w:unhideWhenUsed="0"/>
+    <w:lsdException w:name="Medium Grid 2 Accent 6" w:semiHidden="0" w:uiPriority="68" w:unhideWhenUsed="0"/>
+    <w:lsdException w:name="Medium Grid 3 Accent 6" w:semiHidden="0" w:uiPriority="69" w:unhideWhenUsed="0"/>
+    <w:lsdException w:name="Dark List Accent 6" w:semiHidden="0" w:uiPriority="70" w:unhideWhenUsed="0"/>
+    <w:lsdException w:name="Colorful Shading Accent 6" w:semiHidden="0" w:uiPriority="71" w:unhideWhenUsed="0"/>
+    <w:lsdException w:name="Colorful List Accent 6" w:semiHidden="0" w:uiPriority="72" w:unhideWhenUsed="0"/>
+    <w:lsdException w:name="Colorful Grid Accent 6" w:semiHidden="0" w:uiPriority="73" w:unhideWhenUsed="0"/>
+    <w:lsdException w:name="Subtle Emphasis" w:semiHidden="0" w:uiPriority="19" w:unhideWhenUsed="0" w:qFormat="1"/>
+    <w:lsdException w:name="Intense Emphasis" w:semiHidden="0" w:uiPriority="21" w:unhideWhenUsed="0" w:qFormat="1"/>
+    <w:lsdException w:name="Subtle Reference" w:semiHidden="0" w:uiPriority="31" w:unhideWhenUsed="0" w:qFormat="1"/>
+    <w:lsdException w:name="Intense Reference" w:semiHidden="0" w:uiPriority="32" w:unhideWhenUsed="0" w:qFormat="1"/>
+    <w:lsdException w:name="Book Title" w:semiHidden="0" w:uiPriority="33" w:unhideWhenUsed="0" w:qFormat="1"/>
+    <w:lsdException w:name="Bibliography" w:uiPriority="37"/>
+    <w:lsdException w:name="TOC Heading" w:uiPriority="39" w:qFormat="1"/>
   </w:latentStyles>
   <w:style w:type="paragraph" w:default="1" w:styleId="a2">
     <w:name w:val="Normal"/>
@@ -8525,7 +10118,7 @@
       <w:outlineLvl w:val="0"/>
     </w:pPr>
     <w:rPr>
-      <w:rFonts w:ascii="Arial" w:eastAsia="ＭＳ ゴシック" w:hAnsi="Arial"/>
+      <w:rFonts w:ascii="Arial" w:eastAsia="MS Gothic" w:hAnsi="Arial"/>
       <w:sz w:val="32"/>
       <w:u w:val="single"/>
     </w:rPr>
@@ -8544,7 +10137,7 @@
       <w:outlineLvl w:val="1"/>
     </w:pPr>
     <w:rPr>
-      <w:rFonts w:ascii="Arial" w:eastAsia="ＭＳ ゴシック" w:hAnsi="Arial"/>
+      <w:rFonts w:ascii="Arial" w:eastAsia="MS Gothic" w:hAnsi="Arial"/>
       <w:sz w:val="28"/>
       <w:u w:val="single"/>
     </w:rPr>
@@ -8563,7 +10156,7 @@
       <w:outlineLvl w:val="2"/>
     </w:pPr>
     <w:rPr>
-      <w:rFonts w:ascii="Arial" w:eastAsia="ＭＳ ゴシック" w:hAnsi="Arial"/>
+      <w:rFonts w:ascii="Arial" w:eastAsia="MS Gothic" w:hAnsi="Arial"/>
       <w:sz w:val="28"/>
       <w:u w:val="single"/>
     </w:rPr>
@@ -8594,7 +10187,7 @@
       <w:outlineLvl w:val="4"/>
     </w:pPr>
     <w:rPr>
-      <w:rFonts w:ascii="Arial" w:eastAsia="ＭＳ ゴシック" w:hAnsi="Arial"/>
+      <w:rFonts w:ascii="Arial" w:eastAsia="MS Gothic" w:hAnsi="Arial"/>
     </w:rPr>
   </w:style>
   <w:style w:type="paragraph" w:styleId="6">
@@ -8681,7 +10274,7 @@
       <w:ind w:left="840"/>
     </w:pPr>
     <w:rPr>
-      <w:rFonts w:cs="ＭＳ 明朝"/>
+      <w:rFonts w:cs="MS Mincho"/>
       <w:szCs w:val="20"/>
     </w:rPr>
   </w:style>
@@ -8909,7 +10502,7 @@
       <w:spacing w:before="360"/>
     </w:pPr>
     <w:rPr>
-      <w:rFonts w:ascii="Century" w:eastAsia="ＭＳ 明朝" w:hAnsi="Century"/>
+      <w:rFonts w:ascii="Century" w:eastAsia="MS Mincho" w:hAnsi="Century"/>
     </w:rPr>
   </w:style>
   <w:style w:type="character" w:customStyle="1" w:styleId="20">
@@ -8918,7 +10511,7 @@
     <w:link w:val="2"/>
     <w:rsid w:val="00894CF4"/>
     <w:rPr>
-      <w:rFonts w:ascii="Arial" w:eastAsia="ＭＳ ゴシック" w:hAnsi="Arial"/>
+      <w:rFonts w:ascii="Arial" w:eastAsia="MS Gothic" w:hAnsi="Arial"/>
       <w:kern w:val="2"/>
       <w:sz w:val="28"/>
       <w:szCs w:val="24"/>
@@ -8931,6 +10524,14 @@
     <w:basedOn w:val="20"/>
     <w:link w:val="2Century"/>
     <w:rsid w:val="00CF0EFC"/>
+    <w:rPr>
+      <w:rFonts w:ascii="Arial" w:eastAsia="MS Gothic" w:hAnsi="Arial"/>
+      <w:kern w:val="2"/>
+      <w:sz w:val="28"/>
+      <w:szCs w:val="24"/>
+      <w:u w:val="single"/>
+      <w:lang w:val="en-US" w:eastAsia="ja-JP" w:bidi="ar-SA"/>
+    </w:rPr>
   </w:style>
   <w:style w:type="paragraph" w:styleId="ad">
     <w:name w:val="List Paragraph"/>
@@ -8997,7 +10598,7 @@
     <w:link w:val="1"/>
     <w:rsid w:val="003D46AB"/>
     <w:rPr>
-      <w:rFonts w:ascii="Arial" w:eastAsia="ＭＳ ゴシック" w:hAnsi="Arial"/>
+      <w:rFonts w:ascii="Arial" w:eastAsia="MS Gothic" w:hAnsi="Arial"/>
       <w:kern w:val="2"/>
       <w:sz w:val="32"/>
       <w:szCs w:val="24"/>
@@ -9010,7 +10611,7 @@
     <w:link w:val="3"/>
     <w:rsid w:val="00015E4E"/>
     <w:rPr>
-      <w:rFonts w:ascii="Arial" w:eastAsia="ＭＳ ゴシック" w:hAnsi="Arial"/>
+      <w:rFonts w:ascii="Arial" w:eastAsia="MS Gothic" w:hAnsi="Arial"/>
       <w:kern w:val="2"/>
       <w:sz w:val="28"/>
       <w:szCs w:val="24"/>
@@ -9341,7 +10942,7 @@
 </file>
 
 <file path=customXml/itemProps1.xml><?xml version="1.0" encoding="utf-8"?>
-<ds:datastoreItem xmlns:ds="http://schemas.openxmlformats.org/officeDocument/2006/customXml" ds:itemID="{5BDB4544-1C66-4599-B309-B93530E00C2F}">
+<ds:datastoreItem xmlns:ds="http://schemas.openxmlformats.org/officeDocument/2006/customXml" ds:itemID="{6537A721-C998-4674-8CFF-9744B7195064}">
   <ds:schemaRefs>
     <ds:schemaRef ds:uri="http://schemas.openxmlformats.org/officeDocument/2006/bibliography"/>
   </ds:schemaRefs>
